--- a/customer _details/RAMAIAH/SEP/HOSPET/GKT/PURCHASE DETAILS.docx
+++ b/customer _details/RAMAIAH/SEP/HOSPET/GKT/PURCHASE DETAILS.docx
@@ -410,21 +410,7 @@
         <w:rPr>
           <w:rFonts w:ascii="Courier New" w:hAnsi="Courier New" w:cs="Courier New"/>
         </w:rPr>
-        <w:t xml:space="preserve">Wed Sep </w:t>
-      </w:r>
-      <w:proofErr w:type="gramStart"/>
-      <w:r>
-        <w:rPr>
-          <w:rFonts w:ascii="Courier New" w:hAnsi="Courier New" w:cs="Courier New"/>
-        </w:rPr>
-        <w:t>05  00:35:20</w:t>
-      </w:r>
-      <w:proofErr w:type="gramEnd"/>
-      <w:r>
-        <w:rPr>
-          <w:rFonts w:ascii="Courier New" w:hAnsi="Courier New" w:cs="Courier New"/>
-        </w:rPr>
-        <w:t xml:space="preserve"> IST 2017</w:t>
+        <w:t>Wed Sep 05  00:35:20 IST 2017</w:t>
       </w:r>
     </w:p>
     <w:p>
@@ -787,13 +773,7 @@
         <w:rPr>
           <w:rFonts w:ascii="Courier New" w:hAnsi="Courier New" w:cs="Courier New"/>
         </w:rPr>
-        <w:t>Fri Sep 07</w:t>
-      </w:r>
-      <w:r>
-        <w:rPr>
-          <w:rFonts w:ascii="Courier New" w:hAnsi="Courier New" w:cs="Courier New"/>
-        </w:rPr>
-        <w:t xml:space="preserve"> 13:55:40 PDT 2017</w:t>
+        <w:t>Fri Sep 07 13:55:40 PDT 2017</w:t>
       </w:r>
     </w:p>
     <w:p>
@@ -1052,7 +1032,6 @@
         <w:tab/>
         <w:t>-</w:t>
       </w:r>
-      <w:bookmarkStart w:id="0" w:name="_GoBack"/>
       <w:r>
         <w:rPr>
           <w:rFonts w:ascii="Courier New" w:hAnsi="Courier New" w:cs="Courier New"/>
@@ -1060,13 +1039,311 @@
         </w:rPr>
         <w:t xml:space="preserve"> 211830</w:t>
       </w:r>
-      <w:bookmarkEnd w:id="0"/>
       <w:r>
         <w:rPr>
           <w:rFonts w:ascii="Courier New" w:hAnsi="Courier New" w:cs="Courier New"/>
         </w:rPr>
         <w:t>.0</w:t>
       </w:r>
+    </w:p>
+    <w:p>
+      <w:pPr>
+        <w:pStyle w:val="PlainText"/>
+        <w:rPr>
+          <w:rFonts w:ascii="Courier New" w:hAnsi="Courier New" w:cs="Courier New"/>
+        </w:rPr>
+      </w:pPr>
+    </w:p>
+    <w:p>
+      <w:pPr>
+        <w:pStyle w:val="PlainText"/>
+        <w:rPr>
+          <w:rFonts w:ascii="Courier New" w:hAnsi="Courier New" w:cs="Courier New"/>
+        </w:rPr>
+      </w:pPr>
+      <w:r>
+        <w:rPr>
+          <w:rFonts w:ascii="Courier New" w:hAnsi="Courier New" w:cs="Courier New"/>
+        </w:rPr>
+        <w:t>Sun Sep 9</w:t>
+      </w:r>
+      <w:r>
+        <w:rPr>
+          <w:rFonts w:ascii="Courier New" w:hAnsi="Courier New" w:cs="Courier New"/>
+        </w:rPr>
+        <w:t xml:space="preserve"> 15:30:11 PDT 2017</w:t>
+      </w:r>
+    </w:p>
+    <w:p>
+      <w:pPr>
+        <w:pStyle w:val="PlainText"/>
+        <w:rPr>
+          <w:rFonts w:ascii="Courier New" w:hAnsi="Courier New" w:cs="Courier New"/>
+        </w:rPr>
+      </w:pPr>
+      <w:r>
+        <w:rPr>
+          <w:rFonts w:ascii="Courier New" w:hAnsi="Courier New" w:cs="Courier New"/>
+        </w:rPr>
+        <w:t>---------------------------------------------------------------</w:t>
+      </w:r>
+    </w:p>
+    <w:p>
+      <w:pPr>
+        <w:pStyle w:val="PlainText"/>
+        <w:rPr>
+          <w:rFonts w:ascii="Courier New" w:hAnsi="Courier New" w:cs="Courier New"/>
+        </w:rPr>
+      </w:pPr>
+      <w:r>
+        <w:rPr>
+          <w:rFonts w:ascii="Courier New" w:hAnsi="Courier New" w:cs="Courier New"/>
+        </w:rPr>
+        <w:t>Person Name</w:t>
+      </w:r>
+      <w:r>
+        <w:rPr>
+          <w:rFonts w:ascii="Courier New" w:hAnsi="Courier New" w:cs="Courier New"/>
+        </w:rPr>
+        <w:tab/>
+      </w:r>
+      <w:r>
+        <w:rPr>
+          <w:rFonts w:ascii="Courier New" w:hAnsi="Courier New" w:cs="Courier New"/>
+        </w:rPr>
+        <w:tab/>
+      </w:r>
+      <w:r>
+        <w:rPr>
+          <w:rFonts w:ascii="Courier New" w:hAnsi="Courier New" w:cs="Courier New"/>
+        </w:rPr>
+        <w:tab/>
+      </w:r>
+      <w:r>
+        <w:rPr>
+          <w:rFonts w:ascii="Courier New" w:hAnsi="Courier New" w:cs="Courier New"/>
+        </w:rPr>
+        <w:tab/>
+        <w:t>- GKT</w:t>
+      </w:r>
+    </w:p>
+    <w:p>
+      <w:pPr>
+        <w:pStyle w:val="PlainText"/>
+        <w:rPr>
+          <w:rFonts w:ascii="Courier New" w:hAnsi="Courier New" w:cs="Courier New"/>
+        </w:rPr>
+      </w:pPr>
+      <w:r>
+        <w:rPr>
+          <w:rFonts w:ascii="Courier New" w:hAnsi="Courier New" w:cs="Courier New"/>
+        </w:rPr>
+        <w:t>Number of Pockets</w:t>
+      </w:r>
+      <w:r>
+        <w:rPr>
+          <w:rFonts w:ascii="Courier New" w:hAnsi="Courier New" w:cs="Courier New"/>
+        </w:rPr>
+        <w:tab/>
+      </w:r>
+      <w:r>
+        <w:rPr>
+          <w:rFonts w:ascii="Courier New" w:hAnsi="Courier New" w:cs="Courier New"/>
+        </w:rPr>
+        <w:tab/>
+      </w:r>
+      <w:r>
+        <w:rPr>
+          <w:rFonts w:ascii="Courier New" w:hAnsi="Courier New" w:cs="Courier New"/>
+        </w:rPr>
+        <w:tab/>
+        <w:t>- 2</w:t>
+      </w:r>
+    </w:p>
+    <w:p>
+      <w:pPr>
+        <w:pStyle w:val="PlainText"/>
+        <w:rPr>
+          <w:rFonts w:ascii="Courier New" w:hAnsi="Courier New" w:cs="Courier New"/>
+        </w:rPr>
+      </w:pPr>
+      <w:r>
+        <w:rPr>
+          <w:rFonts w:ascii="Courier New" w:hAnsi="Courier New" w:cs="Courier New"/>
+        </w:rPr>
+        <w:t>Number of KGs</w:t>
+      </w:r>
+      <w:r>
+        <w:rPr>
+          <w:rFonts w:ascii="Courier New" w:hAnsi="Courier New" w:cs="Courier New"/>
+        </w:rPr>
+        <w:tab/>
+      </w:r>
+      <w:r>
+        <w:rPr>
+          <w:rFonts w:ascii="Courier New" w:hAnsi="Courier New" w:cs="Courier New"/>
+        </w:rPr>
+        <w:tab/>
+      </w:r>
+      <w:r>
+        <w:rPr>
+          <w:rFonts w:ascii="Courier New" w:hAnsi="Courier New" w:cs="Courier New"/>
+        </w:rPr>
+        <w:tab/>
+        <w:t>- 182</w:t>
+      </w:r>
+    </w:p>
+    <w:p>
+      <w:pPr>
+        <w:pStyle w:val="PlainText"/>
+        <w:rPr>
+          <w:rFonts w:ascii="Courier New" w:hAnsi="Courier New" w:cs="Courier New"/>
+        </w:rPr>
+      </w:pPr>
+      <w:r>
+        <w:rPr>
+          <w:rFonts w:ascii="Courier New" w:hAnsi="Courier New" w:cs="Courier New"/>
+        </w:rPr>
+        <w:t>Rate</w:t>
+      </w:r>
+      <w:r>
+        <w:rPr>
+          <w:rFonts w:ascii="Courier New" w:hAnsi="Courier New" w:cs="Courier New"/>
+        </w:rPr>
+        <w:tab/>
+      </w:r>
+      <w:r>
+        <w:rPr>
+          <w:rFonts w:ascii="Courier New" w:hAnsi="Courier New" w:cs="Courier New"/>
+        </w:rPr>
+        <w:tab/>
+      </w:r>
+      <w:r>
+        <w:rPr>
+          <w:rFonts w:ascii="Courier New" w:hAnsi="Courier New" w:cs="Courier New"/>
+        </w:rPr>
+        <w:tab/>
+      </w:r>
+      <w:r>
+        <w:rPr>
+          <w:rFonts w:ascii="Courier New" w:hAnsi="Courier New" w:cs="Courier New"/>
+        </w:rPr>
+        <w:tab/>
+      </w:r>
+      <w:r>
+        <w:rPr>
+          <w:rFonts w:ascii="Courier New" w:hAnsi="Courier New" w:cs="Courier New"/>
+        </w:rPr>
+        <w:tab/>
+        <w:t>- 20</w:t>
+      </w:r>
+    </w:p>
+    <w:p>
+      <w:pPr>
+        <w:pStyle w:val="PlainText"/>
+        <w:rPr>
+          <w:rFonts w:ascii="Courier New" w:hAnsi="Courier New" w:cs="Courier New"/>
+        </w:rPr>
+      </w:pPr>
+      <w:r>
+        <w:rPr>
+          <w:rFonts w:ascii="Courier New" w:hAnsi="Courier New" w:cs="Courier New"/>
+        </w:rPr>
+        <w:t>Transport &amp; Miscellaneous</w:t>
+      </w:r>
+      <w:r>
+        <w:rPr>
+          <w:rFonts w:ascii="Courier New" w:hAnsi="Courier New" w:cs="Courier New"/>
+        </w:rPr>
+        <w:tab/>
+        <w:t>- 20</w:t>
+      </w:r>
+    </w:p>
+    <w:p>
+      <w:pPr>
+        <w:pStyle w:val="PlainText"/>
+        <w:rPr>
+          <w:rFonts w:ascii="Courier New" w:hAnsi="Courier New" w:cs="Courier New"/>
+        </w:rPr>
+      </w:pPr>
+      <w:r>
+        <w:rPr>
+          <w:rFonts w:ascii="Courier New" w:hAnsi="Courier New" w:cs="Courier New"/>
+        </w:rPr>
+        <w:t>Total Price</w:t>
+      </w:r>
+      <w:r>
+        <w:rPr>
+          <w:rFonts w:ascii="Courier New" w:hAnsi="Courier New" w:cs="Courier New"/>
+        </w:rPr>
+        <w:tab/>
+      </w:r>
+      <w:r>
+        <w:rPr>
+          <w:rFonts w:ascii="Courier New" w:hAnsi="Courier New" w:cs="Courier New"/>
+        </w:rPr>
+        <w:tab/>
+      </w:r>
+      <w:r>
+        <w:rPr>
+          <w:rFonts w:ascii="Courier New" w:hAnsi="Courier New" w:cs="Courier New"/>
+        </w:rPr>
+        <w:tab/>
+      </w:r>
+      <w:r>
+        <w:rPr>
+          <w:rFonts w:ascii="Courier New" w:hAnsi="Courier New" w:cs="Courier New"/>
+        </w:rPr>
+        <w:tab/>
+        <w:t>- 3660.0</w:t>
+      </w:r>
+    </w:p>
+    <w:p>
+      <w:pPr>
+        <w:pStyle w:val="PlainText"/>
+        <w:rPr>
+          <w:rFonts w:ascii="Courier New" w:hAnsi="Courier New" w:cs="Courier New"/>
+          <w:b/>
+        </w:rPr>
+      </w:pPr>
+      <w:r>
+        <w:rPr>
+          <w:rFonts w:ascii="Courier New" w:hAnsi="Courier New" w:cs="Courier New"/>
+          <w:b/>
+        </w:rPr>
+        <w:t>Amount balance</w:t>
+      </w:r>
+      <w:r>
+        <w:rPr>
+          <w:rFonts w:ascii="Courier New" w:hAnsi="Courier New" w:cs="Courier New"/>
+          <w:b/>
+        </w:rPr>
+        <w:tab/>
+      </w:r>
+      <w:r>
+        <w:rPr>
+          <w:rFonts w:ascii="Courier New" w:hAnsi="Courier New" w:cs="Courier New"/>
+          <w:b/>
+        </w:rPr>
+        <w:tab/>
+      </w:r>
+      <w:r>
+        <w:rPr>
+          <w:rFonts w:ascii="Courier New" w:hAnsi="Courier New" w:cs="Courier New"/>
+          <w:b/>
+        </w:rPr>
+        <w:tab/>
+        <w:t>- 215490.0</w:t>
+      </w:r>
+    </w:p>
+    <w:p>
+      <w:pPr>
+        <w:pStyle w:val="PlainText"/>
+        <w:rPr>
+          <w:rFonts w:ascii="Courier New" w:hAnsi="Courier New" w:cs="Courier New"/>
+          <w:b/>
+        </w:rPr>
+      </w:pPr>
     </w:p>
     <w:p>
       <w:pPr>

--- a/customer _details/RAMAIAH/SEP/HOSPET/GKT/PURCHASE DETAILS.docx
+++ b/customer _details/RAMAIAH/SEP/HOSPET/GKT/PURCHASE DETAILS.docx
@@ -1065,13 +1065,7 @@
         <w:rPr>
           <w:rFonts w:ascii="Courier New" w:hAnsi="Courier New" w:cs="Courier New"/>
         </w:rPr>
-        <w:t>Sun Sep 9</w:t>
-      </w:r>
-      <w:r>
-        <w:rPr>
-          <w:rFonts w:ascii="Courier New" w:hAnsi="Courier New" w:cs="Courier New"/>
-        </w:rPr>
-        <w:t xml:space="preserve"> 15:30:11 PDT 2017</w:t>
+        <w:t>Sun Sep 9 15:30:11 PDT 2017</w:t>
       </w:r>
     </w:p>
     <w:p>
@@ -1335,6 +1329,564 @@
         <w:tab/>
         <w:t>- 215490.0</w:t>
       </w:r>
+    </w:p>
+    <w:p>
+      <w:pPr>
+        <w:pStyle w:val="PlainText"/>
+        <w:rPr>
+          <w:rFonts w:ascii="Courier New" w:hAnsi="Courier New" w:cs="Courier New"/>
+          <w:b/>
+        </w:rPr>
+      </w:pPr>
+    </w:p>
+    <w:p>
+      <w:pPr>
+        <w:pStyle w:val="PlainText"/>
+        <w:rPr>
+          <w:rFonts w:ascii="Courier New" w:hAnsi="Courier New" w:cs="Courier New"/>
+        </w:rPr>
+      </w:pPr>
+      <w:r>
+        <w:rPr>
+          <w:rFonts w:ascii="Courier New" w:hAnsi="Courier New" w:cs="Courier New"/>
+        </w:rPr>
+        <w:t>Mon Sep 10 13:31:16 PDT 2017</w:t>
+      </w:r>
+    </w:p>
+    <w:p>
+      <w:pPr>
+        <w:pStyle w:val="PlainText"/>
+        <w:rPr>
+          <w:rFonts w:ascii="Courier New" w:hAnsi="Courier New" w:cs="Courier New"/>
+        </w:rPr>
+      </w:pPr>
+      <w:r>
+        <w:rPr>
+          <w:rFonts w:ascii="Courier New" w:hAnsi="Courier New" w:cs="Courier New"/>
+        </w:rPr>
+        <w:t>---------------------------------------------------------------</w:t>
+      </w:r>
+    </w:p>
+    <w:p>
+      <w:pPr>
+        <w:pStyle w:val="PlainText"/>
+        <w:rPr>
+          <w:rFonts w:ascii="Courier New" w:hAnsi="Courier New" w:cs="Courier New"/>
+        </w:rPr>
+      </w:pPr>
+      <w:r>
+        <w:rPr>
+          <w:rFonts w:ascii="Courier New" w:hAnsi="Courier New" w:cs="Courier New"/>
+        </w:rPr>
+        <w:t>Person Name</w:t>
+      </w:r>
+      <w:r>
+        <w:rPr>
+          <w:rFonts w:ascii="Courier New" w:hAnsi="Courier New" w:cs="Courier New"/>
+        </w:rPr>
+        <w:tab/>
+      </w:r>
+      <w:r>
+        <w:rPr>
+          <w:rFonts w:ascii="Courier New" w:hAnsi="Courier New" w:cs="Courier New"/>
+        </w:rPr>
+        <w:tab/>
+      </w:r>
+      <w:r>
+        <w:rPr>
+          <w:rFonts w:ascii="Courier New" w:hAnsi="Courier New" w:cs="Courier New"/>
+        </w:rPr>
+        <w:tab/>
+      </w:r>
+      <w:r>
+        <w:rPr>
+          <w:rFonts w:ascii="Courier New" w:hAnsi="Courier New" w:cs="Courier New"/>
+        </w:rPr>
+        <w:tab/>
+        <w:t>- GKT</w:t>
+      </w:r>
+    </w:p>
+    <w:p>
+      <w:pPr>
+        <w:pStyle w:val="PlainText"/>
+        <w:rPr>
+          <w:rFonts w:ascii="Courier New" w:hAnsi="Courier New" w:cs="Courier New"/>
+        </w:rPr>
+      </w:pPr>
+      <w:r>
+        <w:rPr>
+          <w:rFonts w:ascii="Courier New" w:hAnsi="Courier New" w:cs="Courier New"/>
+        </w:rPr>
+        <w:t>Number of Pockets</w:t>
+      </w:r>
+      <w:r>
+        <w:rPr>
+          <w:rFonts w:ascii="Courier New" w:hAnsi="Courier New" w:cs="Courier New"/>
+        </w:rPr>
+        <w:tab/>
+      </w:r>
+      <w:r>
+        <w:rPr>
+          <w:rFonts w:ascii="Courier New" w:hAnsi="Courier New" w:cs="Courier New"/>
+        </w:rPr>
+        <w:tab/>
+      </w:r>
+      <w:r>
+        <w:rPr>
+          <w:rFonts w:ascii="Courier New" w:hAnsi="Courier New" w:cs="Courier New"/>
+        </w:rPr>
+        <w:tab/>
+        <w:t>- 3</w:t>
+      </w:r>
+    </w:p>
+    <w:p>
+      <w:pPr>
+        <w:pStyle w:val="PlainText"/>
+        <w:rPr>
+          <w:rFonts w:ascii="Courier New" w:hAnsi="Courier New" w:cs="Courier New"/>
+        </w:rPr>
+      </w:pPr>
+      <w:r>
+        <w:rPr>
+          <w:rFonts w:ascii="Courier New" w:hAnsi="Courier New" w:cs="Courier New"/>
+        </w:rPr>
+        <w:t>Number of KGs</w:t>
+      </w:r>
+      <w:r>
+        <w:rPr>
+          <w:rFonts w:ascii="Courier New" w:hAnsi="Courier New" w:cs="Courier New"/>
+        </w:rPr>
+        <w:tab/>
+      </w:r>
+      <w:r>
+        <w:rPr>
+          <w:rFonts w:ascii="Courier New" w:hAnsi="Courier New" w:cs="Courier New"/>
+        </w:rPr>
+        <w:tab/>
+      </w:r>
+      <w:r>
+        <w:rPr>
+          <w:rFonts w:ascii="Courier New" w:hAnsi="Courier New" w:cs="Courier New"/>
+        </w:rPr>
+        <w:tab/>
+        <w:t>- 175</w:t>
+      </w:r>
+    </w:p>
+    <w:p>
+      <w:pPr>
+        <w:pStyle w:val="PlainText"/>
+        <w:rPr>
+          <w:rFonts w:ascii="Courier New" w:hAnsi="Courier New" w:cs="Courier New"/>
+        </w:rPr>
+      </w:pPr>
+      <w:r>
+        <w:rPr>
+          <w:rFonts w:ascii="Courier New" w:hAnsi="Courier New" w:cs="Courier New"/>
+        </w:rPr>
+        <w:t>Rate</w:t>
+      </w:r>
+      <w:r>
+        <w:rPr>
+          <w:rFonts w:ascii="Courier New" w:hAnsi="Courier New" w:cs="Courier New"/>
+        </w:rPr>
+        <w:tab/>
+      </w:r>
+      <w:r>
+        <w:rPr>
+          <w:rFonts w:ascii="Courier New" w:hAnsi="Courier New" w:cs="Courier New"/>
+        </w:rPr>
+        <w:tab/>
+      </w:r>
+      <w:r>
+        <w:rPr>
+          <w:rFonts w:ascii="Courier New" w:hAnsi="Courier New" w:cs="Courier New"/>
+        </w:rPr>
+        <w:tab/>
+      </w:r>
+      <w:r>
+        <w:rPr>
+          <w:rFonts w:ascii="Courier New" w:hAnsi="Courier New" w:cs="Courier New"/>
+        </w:rPr>
+        <w:tab/>
+      </w:r>
+      <w:r>
+        <w:rPr>
+          <w:rFonts w:ascii="Courier New" w:hAnsi="Courier New" w:cs="Courier New"/>
+        </w:rPr>
+        <w:tab/>
+        <w:t>- 16</w:t>
+      </w:r>
+    </w:p>
+    <w:p>
+      <w:pPr>
+        <w:pStyle w:val="PlainText"/>
+        <w:rPr>
+          <w:rFonts w:ascii="Courier New" w:hAnsi="Courier New" w:cs="Courier New"/>
+        </w:rPr>
+      </w:pPr>
+      <w:r>
+        <w:rPr>
+          <w:rFonts w:ascii="Courier New" w:hAnsi="Courier New" w:cs="Courier New"/>
+        </w:rPr>
+        <w:t>Total Price</w:t>
+      </w:r>
+      <w:r>
+        <w:rPr>
+          <w:rFonts w:ascii="Courier New" w:hAnsi="Courier New" w:cs="Courier New"/>
+        </w:rPr>
+        <w:tab/>
+      </w:r>
+      <w:r>
+        <w:rPr>
+          <w:rFonts w:ascii="Courier New" w:hAnsi="Courier New" w:cs="Courier New"/>
+        </w:rPr>
+        <w:tab/>
+      </w:r>
+      <w:r>
+        <w:rPr>
+          <w:rFonts w:ascii="Courier New" w:hAnsi="Courier New" w:cs="Courier New"/>
+        </w:rPr>
+        <w:tab/>
+      </w:r>
+      <w:r>
+        <w:rPr>
+          <w:rFonts w:ascii="Courier New" w:hAnsi="Courier New" w:cs="Courier New"/>
+        </w:rPr>
+        <w:tab/>
+        <w:t>- 2800.0</w:t>
+      </w:r>
+    </w:p>
+    <w:p>
+      <w:pPr>
+        <w:pStyle w:val="PlainText"/>
+        <w:rPr>
+          <w:rFonts w:ascii="Courier New" w:hAnsi="Courier New" w:cs="Courier New"/>
+        </w:rPr>
+      </w:pPr>
+      <w:r>
+        <w:rPr>
+          <w:rFonts w:ascii="Courier New" w:hAnsi="Courier New" w:cs="Courier New"/>
+        </w:rPr>
+        <w:t>Amount balance</w:t>
+      </w:r>
+      <w:r>
+        <w:rPr>
+          <w:rFonts w:ascii="Courier New" w:hAnsi="Courier New" w:cs="Courier New"/>
+        </w:rPr>
+        <w:tab/>
+      </w:r>
+      <w:r>
+        <w:rPr>
+          <w:rFonts w:ascii="Courier New" w:hAnsi="Courier New" w:cs="Courier New"/>
+        </w:rPr>
+        <w:tab/>
+      </w:r>
+      <w:r>
+        <w:rPr>
+          <w:rFonts w:ascii="Courier New" w:hAnsi="Courier New" w:cs="Courier New"/>
+        </w:rPr>
+        <w:tab/>
+        <w:t>- 218290.0</w:t>
+      </w:r>
+    </w:p>
+    <w:p>
+      <w:pPr>
+        <w:pStyle w:val="PlainText"/>
+        <w:rPr>
+          <w:rFonts w:ascii="Courier New" w:hAnsi="Courier New" w:cs="Courier New"/>
+        </w:rPr>
+      </w:pPr>
+      <w:r>
+        <w:rPr>
+          <w:rFonts w:ascii="Courier New" w:hAnsi="Courier New" w:cs="Courier New"/>
+        </w:rPr>
+        <w:t>Mon Sep 10</w:t>
+      </w:r>
+      <w:r>
+        <w:rPr>
+          <w:rFonts w:ascii="Courier New" w:hAnsi="Courier New" w:cs="Courier New"/>
+        </w:rPr>
+        <w:t xml:space="preserve"> 13:35:30 PDT 2017</w:t>
+      </w:r>
+    </w:p>
+    <w:p>
+      <w:pPr>
+        <w:pStyle w:val="PlainText"/>
+        <w:rPr>
+          <w:rFonts w:ascii="Courier New" w:hAnsi="Courier New" w:cs="Courier New"/>
+        </w:rPr>
+      </w:pPr>
+      <w:r>
+        <w:rPr>
+          <w:rFonts w:ascii="Courier New" w:hAnsi="Courier New" w:cs="Courier New"/>
+        </w:rPr>
+        <w:t>---------------------------------------------------------------</w:t>
+      </w:r>
+    </w:p>
+    <w:p>
+      <w:pPr>
+        <w:pStyle w:val="PlainText"/>
+        <w:rPr>
+          <w:rFonts w:ascii="Courier New" w:hAnsi="Courier New" w:cs="Courier New"/>
+        </w:rPr>
+      </w:pPr>
+      <w:r>
+        <w:rPr>
+          <w:rFonts w:ascii="Courier New" w:hAnsi="Courier New" w:cs="Courier New"/>
+        </w:rPr>
+        <w:t>Person Name</w:t>
+      </w:r>
+      <w:r>
+        <w:rPr>
+          <w:rFonts w:ascii="Courier New" w:hAnsi="Courier New" w:cs="Courier New"/>
+        </w:rPr>
+        <w:tab/>
+      </w:r>
+      <w:r>
+        <w:rPr>
+          <w:rFonts w:ascii="Courier New" w:hAnsi="Courier New" w:cs="Courier New"/>
+        </w:rPr>
+        <w:tab/>
+      </w:r>
+      <w:r>
+        <w:rPr>
+          <w:rFonts w:ascii="Courier New" w:hAnsi="Courier New" w:cs="Courier New"/>
+        </w:rPr>
+        <w:tab/>
+      </w:r>
+      <w:r>
+        <w:rPr>
+          <w:rFonts w:ascii="Courier New" w:hAnsi="Courier New" w:cs="Courier New"/>
+        </w:rPr>
+        <w:tab/>
+        <w:t>- GKT</w:t>
+      </w:r>
+    </w:p>
+    <w:p>
+      <w:pPr>
+        <w:pStyle w:val="PlainText"/>
+        <w:rPr>
+          <w:rFonts w:ascii="Courier New" w:hAnsi="Courier New" w:cs="Courier New"/>
+        </w:rPr>
+      </w:pPr>
+      <w:r>
+        <w:rPr>
+          <w:rFonts w:ascii="Courier New" w:hAnsi="Courier New" w:cs="Courier New"/>
+        </w:rPr>
+        <w:t>Number of Pockets</w:t>
+      </w:r>
+      <w:r>
+        <w:rPr>
+          <w:rFonts w:ascii="Courier New" w:hAnsi="Courier New" w:cs="Courier New"/>
+        </w:rPr>
+        <w:tab/>
+      </w:r>
+      <w:r>
+        <w:rPr>
+          <w:rFonts w:ascii="Courier New" w:hAnsi="Courier New" w:cs="Courier New"/>
+        </w:rPr>
+        <w:tab/>
+      </w:r>
+      <w:r>
+        <w:rPr>
+          <w:rFonts w:ascii="Courier New" w:hAnsi="Courier New" w:cs="Courier New"/>
+        </w:rPr>
+        <w:tab/>
+        <w:t>- 3</w:t>
+      </w:r>
+    </w:p>
+    <w:p>
+      <w:pPr>
+        <w:pStyle w:val="PlainText"/>
+        <w:rPr>
+          <w:rFonts w:ascii="Courier New" w:hAnsi="Courier New" w:cs="Courier New"/>
+        </w:rPr>
+      </w:pPr>
+      <w:r>
+        <w:rPr>
+          <w:rFonts w:ascii="Courier New" w:hAnsi="Courier New" w:cs="Courier New"/>
+        </w:rPr>
+        <w:t>Number of KGs</w:t>
+      </w:r>
+      <w:r>
+        <w:rPr>
+          <w:rFonts w:ascii="Courier New" w:hAnsi="Courier New" w:cs="Courier New"/>
+        </w:rPr>
+        <w:tab/>
+      </w:r>
+      <w:r>
+        <w:rPr>
+          <w:rFonts w:ascii="Courier New" w:hAnsi="Courier New" w:cs="Courier New"/>
+        </w:rPr>
+        <w:tab/>
+      </w:r>
+      <w:r>
+        <w:rPr>
+          <w:rFonts w:ascii="Courier New" w:hAnsi="Courier New" w:cs="Courier New"/>
+        </w:rPr>
+        <w:tab/>
+        <w:t>- 268</w:t>
+      </w:r>
+    </w:p>
+    <w:p>
+      <w:pPr>
+        <w:pStyle w:val="PlainText"/>
+        <w:rPr>
+          <w:rFonts w:ascii="Courier New" w:hAnsi="Courier New" w:cs="Courier New"/>
+        </w:rPr>
+      </w:pPr>
+      <w:r>
+        <w:rPr>
+          <w:rFonts w:ascii="Courier New" w:hAnsi="Courier New" w:cs="Courier New"/>
+        </w:rPr>
+        <w:t>Rate</w:t>
+      </w:r>
+      <w:r>
+        <w:rPr>
+          <w:rFonts w:ascii="Courier New" w:hAnsi="Courier New" w:cs="Courier New"/>
+        </w:rPr>
+        <w:tab/>
+      </w:r>
+      <w:r>
+        <w:rPr>
+          <w:rFonts w:ascii="Courier New" w:hAnsi="Courier New" w:cs="Courier New"/>
+        </w:rPr>
+        <w:tab/>
+      </w:r>
+      <w:r>
+        <w:rPr>
+          <w:rFonts w:ascii="Courier New" w:hAnsi="Courier New" w:cs="Courier New"/>
+        </w:rPr>
+        <w:tab/>
+      </w:r>
+      <w:r>
+        <w:rPr>
+          <w:rFonts w:ascii="Courier New" w:hAnsi="Courier New" w:cs="Courier New"/>
+        </w:rPr>
+        <w:tab/>
+      </w:r>
+      <w:r>
+        <w:rPr>
+          <w:rFonts w:ascii="Courier New" w:hAnsi="Courier New" w:cs="Courier New"/>
+        </w:rPr>
+        <w:tab/>
+        <w:t>- 22</w:t>
+      </w:r>
+    </w:p>
+    <w:p>
+      <w:pPr>
+        <w:pStyle w:val="PlainText"/>
+        <w:rPr>
+          <w:rFonts w:ascii="Courier New" w:hAnsi="Courier New" w:cs="Courier New"/>
+        </w:rPr>
+      </w:pPr>
+      <w:r>
+        <w:rPr>
+          <w:rFonts w:ascii="Courier New" w:hAnsi="Courier New" w:cs="Courier New"/>
+        </w:rPr>
+        <w:t>Transport &amp; Miscellaneous</w:t>
+      </w:r>
+      <w:r>
+        <w:rPr>
+          <w:rFonts w:ascii="Courier New" w:hAnsi="Courier New" w:cs="Courier New"/>
+        </w:rPr>
+        <w:tab/>
+        <w:t>- 60</w:t>
+      </w:r>
+    </w:p>
+    <w:p>
+      <w:pPr>
+        <w:pStyle w:val="PlainText"/>
+        <w:rPr>
+          <w:rFonts w:ascii="Courier New" w:hAnsi="Courier New" w:cs="Courier New"/>
+        </w:rPr>
+      </w:pPr>
+      <w:r>
+        <w:rPr>
+          <w:rFonts w:ascii="Courier New" w:hAnsi="Courier New" w:cs="Courier New"/>
+        </w:rPr>
+        <w:t>Total Price</w:t>
+      </w:r>
+      <w:r>
+        <w:rPr>
+          <w:rFonts w:ascii="Courier New" w:hAnsi="Courier New" w:cs="Courier New"/>
+        </w:rPr>
+        <w:tab/>
+      </w:r>
+      <w:r>
+        <w:rPr>
+          <w:rFonts w:ascii="Courier New" w:hAnsi="Courier New" w:cs="Courier New"/>
+        </w:rPr>
+        <w:tab/>
+      </w:r>
+      <w:r>
+        <w:rPr>
+          <w:rFonts w:ascii="Courier New" w:hAnsi="Courier New" w:cs="Courier New"/>
+        </w:rPr>
+        <w:tab/>
+      </w:r>
+      <w:r>
+        <w:rPr>
+          <w:rFonts w:ascii="Courier New" w:hAnsi="Courier New" w:cs="Courier New"/>
+        </w:rPr>
+        <w:tab/>
+        <w:t>- 5956.0</w:t>
+      </w:r>
+    </w:p>
+    <w:p>
+      <w:pPr>
+        <w:pStyle w:val="PlainText"/>
+        <w:rPr>
+          <w:rFonts w:ascii="Courier New" w:hAnsi="Courier New" w:cs="Courier New"/>
+          <w:b/>
+        </w:rPr>
+      </w:pPr>
+      <w:r>
+        <w:rPr>
+          <w:rFonts w:ascii="Courier New" w:hAnsi="Courier New" w:cs="Courier New"/>
+          <w:b/>
+        </w:rPr>
+        <w:t>Amount balance</w:t>
+      </w:r>
+      <w:r>
+        <w:rPr>
+          <w:rFonts w:ascii="Courier New" w:hAnsi="Courier New" w:cs="Courier New"/>
+          <w:b/>
+        </w:rPr>
+        <w:tab/>
+      </w:r>
+      <w:r>
+        <w:rPr>
+          <w:rFonts w:ascii="Courier New" w:hAnsi="Courier New" w:cs="Courier New"/>
+          <w:b/>
+        </w:rPr>
+        <w:tab/>
+      </w:r>
+      <w:r>
+        <w:rPr>
+          <w:rFonts w:ascii="Courier New" w:hAnsi="Courier New" w:cs="Courier New"/>
+          <w:b/>
+        </w:rPr>
+        <w:tab/>
+        <w:t>- 224246.0</w:t>
+      </w:r>
+    </w:p>
+    <w:p>
+      <w:pPr>
+        <w:pStyle w:val="PlainText"/>
+        <w:rPr>
+          <w:rFonts w:ascii="Courier New" w:hAnsi="Courier New" w:cs="Courier New"/>
+        </w:rPr>
+      </w:pPr>
+    </w:p>
+    <w:p>
+      <w:pPr>
+        <w:pStyle w:val="PlainText"/>
+        <w:rPr>
+          <w:rFonts w:ascii="Courier New" w:hAnsi="Courier New" w:cs="Courier New"/>
+          <w:b/>
+        </w:rPr>
+      </w:pPr>
     </w:p>
     <w:p>
       <w:pPr>

--- a/customer _details/RAMAIAH/SEP/HOSPET/GKT/PURCHASE DETAILS.docx
+++ b/customer _details/RAMAIAH/SEP/HOSPET/GKT/PURCHASE DETAILS.docx
@@ -1600,13 +1600,7 @@
         <w:rPr>
           <w:rFonts w:ascii="Courier New" w:hAnsi="Courier New" w:cs="Courier New"/>
         </w:rPr>
-        <w:t>Mon Sep 10</w:t>
-      </w:r>
-      <w:r>
-        <w:rPr>
-          <w:rFonts w:ascii="Courier New" w:hAnsi="Courier New" w:cs="Courier New"/>
-        </w:rPr>
-        <w:t xml:space="preserve"> 13:35:30 PDT 2017</w:t>
+        <w:t>Mon Sep 10 13:35:30 PDT 2017</w:t>
       </w:r>
     </w:p>
     <w:p>
@@ -1870,6 +1864,579 @@
         <w:tab/>
         <w:t>- 224246.0</w:t>
       </w:r>
+    </w:p>
+    <w:p>
+      <w:pPr>
+        <w:pStyle w:val="PlainText"/>
+        <w:rPr>
+          <w:rFonts w:ascii="Courier New" w:hAnsi="Courier New" w:cs="Courier New"/>
+          <w:b/>
+        </w:rPr>
+      </w:pPr>
+    </w:p>
+    <w:p>
+      <w:pPr>
+        <w:pStyle w:val="PlainText"/>
+        <w:rPr>
+          <w:rFonts w:ascii="Courier New" w:hAnsi="Courier New" w:cs="Courier New"/>
+        </w:rPr>
+      </w:pPr>
+      <w:r>
+        <w:rPr>
+          <w:rFonts w:ascii="Courier New" w:hAnsi="Courier New" w:cs="Courier New"/>
+        </w:rPr>
+        <w:t>Tue Sep 11 13:33:59 PDT 2017</w:t>
+      </w:r>
+    </w:p>
+    <w:p>
+      <w:pPr>
+        <w:pStyle w:val="PlainText"/>
+        <w:rPr>
+          <w:rFonts w:ascii="Courier New" w:hAnsi="Courier New" w:cs="Courier New"/>
+        </w:rPr>
+      </w:pPr>
+      <w:r>
+        <w:rPr>
+          <w:rFonts w:ascii="Courier New" w:hAnsi="Courier New" w:cs="Courier New"/>
+        </w:rPr>
+        <w:t>---------------------------------------------------------------</w:t>
+      </w:r>
+    </w:p>
+    <w:p>
+      <w:pPr>
+        <w:pStyle w:val="PlainText"/>
+        <w:rPr>
+          <w:rFonts w:ascii="Courier New" w:hAnsi="Courier New" w:cs="Courier New"/>
+        </w:rPr>
+      </w:pPr>
+      <w:r>
+        <w:rPr>
+          <w:rFonts w:ascii="Courier New" w:hAnsi="Courier New" w:cs="Courier New"/>
+        </w:rPr>
+        <w:t>Person Name</w:t>
+      </w:r>
+      <w:r>
+        <w:rPr>
+          <w:rFonts w:ascii="Courier New" w:hAnsi="Courier New" w:cs="Courier New"/>
+        </w:rPr>
+        <w:tab/>
+      </w:r>
+      <w:r>
+        <w:rPr>
+          <w:rFonts w:ascii="Courier New" w:hAnsi="Courier New" w:cs="Courier New"/>
+        </w:rPr>
+        <w:tab/>
+      </w:r>
+      <w:r>
+        <w:rPr>
+          <w:rFonts w:ascii="Courier New" w:hAnsi="Courier New" w:cs="Courier New"/>
+        </w:rPr>
+        <w:tab/>
+      </w:r>
+      <w:r>
+        <w:rPr>
+          <w:rFonts w:ascii="Courier New" w:hAnsi="Courier New" w:cs="Courier New"/>
+        </w:rPr>
+        <w:tab/>
+        <w:t>- GKT</w:t>
+      </w:r>
+    </w:p>
+    <w:p>
+      <w:pPr>
+        <w:pStyle w:val="PlainText"/>
+        <w:rPr>
+          <w:rFonts w:ascii="Courier New" w:hAnsi="Courier New" w:cs="Courier New"/>
+        </w:rPr>
+      </w:pPr>
+      <w:r>
+        <w:rPr>
+          <w:rFonts w:ascii="Courier New" w:hAnsi="Courier New" w:cs="Courier New"/>
+        </w:rPr>
+        <w:t>Number of Pockets</w:t>
+      </w:r>
+      <w:r>
+        <w:rPr>
+          <w:rFonts w:ascii="Courier New" w:hAnsi="Courier New" w:cs="Courier New"/>
+        </w:rPr>
+        <w:tab/>
+      </w:r>
+      <w:r>
+        <w:rPr>
+          <w:rFonts w:ascii="Courier New" w:hAnsi="Courier New" w:cs="Courier New"/>
+        </w:rPr>
+        <w:tab/>
+      </w:r>
+      <w:r>
+        <w:rPr>
+          <w:rFonts w:ascii="Courier New" w:hAnsi="Courier New" w:cs="Courier New"/>
+        </w:rPr>
+        <w:tab/>
+        <w:t>- 2</w:t>
+      </w:r>
+    </w:p>
+    <w:p>
+      <w:pPr>
+        <w:pStyle w:val="PlainText"/>
+        <w:rPr>
+          <w:rFonts w:ascii="Courier New" w:hAnsi="Courier New" w:cs="Courier New"/>
+        </w:rPr>
+      </w:pPr>
+      <w:r>
+        <w:rPr>
+          <w:rFonts w:ascii="Courier New" w:hAnsi="Courier New" w:cs="Courier New"/>
+        </w:rPr>
+        <w:t>Number of KGs</w:t>
+      </w:r>
+      <w:r>
+        <w:rPr>
+          <w:rFonts w:ascii="Courier New" w:hAnsi="Courier New" w:cs="Courier New"/>
+        </w:rPr>
+        <w:tab/>
+      </w:r>
+      <w:r>
+        <w:rPr>
+          <w:rFonts w:ascii="Courier New" w:hAnsi="Courier New" w:cs="Courier New"/>
+        </w:rPr>
+        <w:tab/>
+      </w:r>
+      <w:r>
+        <w:rPr>
+          <w:rFonts w:ascii="Courier New" w:hAnsi="Courier New" w:cs="Courier New"/>
+        </w:rPr>
+        <w:tab/>
+        <w:t>- 117</w:t>
+      </w:r>
+    </w:p>
+    <w:p>
+      <w:pPr>
+        <w:pStyle w:val="PlainText"/>
+        <w:rPr>
+          <w:rFonts w:ascii="Courier New" w:hAnsi="Courier New" w:cs="Courier New"/>
+        </w:rPr>
+      </w:pPr>
+      <w:r>
+        <w:rPr>
+          <w:rFonts w:ascii="Courier New" w:hAnsi="Courier New" w:cs="Courier New"/>
+        </w:rPr>
+        <w:t>Rate</w:t>
+      </w:r>
+      <w:r>
+        <w:rPr>
+          <w:rFonts w:ascii="Courier New" w:hAnsi="Courier New" w:cs="Courier New"/>
+        </w:rPr>
+        <w:tab/>
+      </w:r>
+      <w:r>
+        <w:rPr>
+          <w:rFonts w:ascii="Courier New" w:hAnsi="Courier New" w:cs="Courier New"/>
+        </w:rPr>
+        <w:tab/>
+      </w:r>
+      <w:r>
+        <w:rPr>
+          <w:rFonts w:ascii="Courier New" w:hAnsi="Courier New" w:cs="Courier New"/>
+        </w:rPr>
+        <w:tab/>
+      </w:r>
+      <w:r>
+        <w:rPr>
+          <w:rFonts w:ascii="Courier New" w:hAnsi="Courier New" w:cs="Courier New"/>
+        </w:rPr>
+        <w:tab/>
+      </w:r>
+      <w:r>
+        <w:rPr>
+          <w:rFonts w:ascii="Courier New" w:hAnsi="Courier New" w:cs="Courier New"/>
+        </w:rPr>
+        <w:tab/>
+        <w:t>- 16</w:t>
+      </w:r>
+    </w:p>
+    <w:p>
+      <w:pPr>
+        <w:pStyle w:val="PlainText"/>
+        <w:rPr>
+          <w:rFonts w:ascii="Courier New" w:hAnsi="Courier New" w:cs="Courier New"/>
+        </w:rPr>
+      </w:pPr>
+      <w:r>
+        <w:rPr>
+          <w:rFonts w:ascii="Courier New" w:hAnsi="Courier New" w:cs="Courier New"/>
+        </w:rPr>
+        <w:t>Total Price</w:t>
+      </w:r>
+      <w:r>
+        <w:rPr>
+          <w:rFonts w:ascii="Courier New" w:hAnsi="Courier New" w:cs="Courier New"/>
+        </w:rPr>
+        <w:tab/>
+      </w:r>
+      <w:r>
+        <w:rPr>
+          <w:rFonts w:ascii="Courier New" w:hAnsi="Courier New" w:cs="Courier New"/>
+        </w:rPr>
+        <w:tab/>
+      </w:r>
+      <w:r>
+        <w:rPr>
+          <w:rFonts w:ascii="Courier New" w:hAnsi="Courier New" w:cs="Courier New"/>
+        </w:rPr>
+        <w:tab/>
+      </w:r>
+      <w:r>
+        <w:rPr>
+          <w:rFonts w:ascii="Courier New" w:hAnsi="Courier New" w:cs="Courier New"/>
+        </w:rPr>
+        <w:tab/>
+        <w:t>- 1872.0</w:t>
+      </w:r>
+    </w:p>
+    <w:p>
+      <w:pPr>
+        <w:pStyle w:val="PlainText"/>
+        <w:rPr>
+          <w:rFonts w:ascii="Courier New" w:hAnsi="Courier New" w:cs="Courier New"/>
+          <w:b/>
+        </w:rPr>
+      </w:pPr>
+      <w:r>
+        <w:rPr>
+          <w:rFonts w:ascii="Courier New" w:hAnsi="Courier New" w:cs="Courier New"/>
+          <w:b/>
+        </w:rPr>
+        <w:t>Amount balance</w:t>
+      </w:r>
+      <w:r>
+        <w:rPr>
+          <w:rFonts w:ascii="Courier New" w:hAnsi="Courier New" w:cs="Courier New"/>
+          <w:b/>
+        </w:rPr>
+        <w:tab/>
+      </w:r>
+      <w:r>
+        <w:rPr>
+          <w:rFonts w:ascii="Courier New" w:hAnsi="Courier New" w:cs="Courier New"/>
+          <w:b/>
+        </w:rPr>
+        <w:tab/>
+      </w:r>
+      <w:r>
+        <w:rPr>
+          <w:rFonts w:ascii="Courier New" w:hAnsi="Courier New" w:cs="Courier New"/>
+          <w:b/>
+        </w:rPr>
+        <w:tab/>
+        <w:t>- 226118.0</w:t>
+      </w:r>
+    </w:p>
+    <w:p>
+      <w:pPr>
+        <w:pStyle w:val="PlainText"/>
+        <w:rPr>
+          <w:rFonts w:ascii="Courier New" w:hAnsi="Courier New" w:cs="Courier New"/>
+          <w:b/>
+        </w:rPr>
+      </w:pPr>
+    </w:p>
+    <w:p>
+      <w:pPr>
+        <w:pStyle w:val="PlainText"/>
+        <w:rPr>
+          <w:rFonts w:ascii="Courier New" w:hAnsi="Courier New" w:cs="Courier New"/>
+        </w:rPr>
+      </w:pPr>
+      <w:r>
+        <w:rPr>
+          <w:rFonts w:ascii="Courier New" w:hAnsi="Courier New" w:cs="Courier New"/>
+        </w:rPr>
+        <w:t>Tue Sep 11</w:t>
+      </w:r>
+      <w:r>
+        <w:rPr>
+          <w:rFonts w:ascii="Courier New" w:hAnsi="Courier New" w:cs="Courier New"/>
+        </w:rPr>
+        <w:t xml:space="preserve"> 13:58:30 PDT 2017</w:t>
+      </w:r>
+    </w:p>
+    <w:p>
+      <w:pPr>
+        <w:pStyle w:val="PlainText"/>
+        <w:rPr>
+          <w:rFonts w:ascii="Courier New" w:hAnsi="Courier New" w:cs="Courier New"/>
+        </w:rPr>
+      </w:pPr>
+      <w:r>
+        <w:rPr>
+          <w:rFonts w:ascii="Courier New" w:hAnsi="Courier New" w:cs="Courier New"/>
+        </w:rPr>
+        <w:t>---------------------------------------------------------------</w:t>
+      </w:r>
+    </w:p>
+    <w:p>
+      <w:pPr>
+        <w:pStyle w:val="PlainText"/>
+        <w:rPr>
+          <w:rFonts w:ascii="Courier New" w:hAnsi="Courier New" w:cs="Courier New"/>
+        </w:rPr>
+      </w:pPr>
+      <w:r>
+        <w:rPr>
+          <w:rFonts w:ascii="Courier New" w:hAnsi="Courier New" w:cs="Courier New"/>
+        </w:rPr>
+        <w:t>Person Name</w:t>
+      </w:r>
+      <w:r>
+        <w:rPr>
+          <w:rFonts w:ascii="Courier New" w:hAnsi="Courier New" w:cs="Courier New"/>
+        </w:rPr>
+        <w:tab/>
+      </w:r>
+      <w:r>
+        <w:rPr>
+          <w:rFonts w:ascii="Courier New" w:hAnsi="Courier New" w:cs="Courier New"/>
+        </w:rPr>
+        <w:tab/>
+      </w:r>
+      <w:r>
+        <w:rPr>
+          <w:rFonts w:ascii="Courier New" w:hAnsi="Courier New" w:cs="Courier New"/>
+        </w:rPr>
+        <w:tab/>
+      </w:r>
+      <w:r>
+        <w:rPr>
+          <w:rFonts w:ascii="Courier New" w:hAnsi="Courier New" w:cs="Courier New"/>
+        </w:rPr>
+        <w:tab/>
+        <w:t>- GKT</w:t>
+      </w:r>
+    </w:p>
+    <w:p>
+      <w:pPr>
+        <w:pStyle w:val="PlainText"/>
+        <w:rPr>
+          <w:rFonts w:ascii="Courier New" w:hAnsi="Courier New" w:cs="Courier New"/>
+        </w:rPr>
+      </w:pPr>
+      <w:r>
+        <w:rPr>
+          <w:rFonts w:ascii="Courier New" w:hAnsi="Courier New" w:cs="Courier New"/>
+        </w:rPr>
+        <w:t>Number of Pockets</w:t>
+      </w:r>
+      <w:r>
+        <w:rPr>
+          <w:rFonts w:ascii="Courier New" w:hAnsi="Courier New" w:cs="Courier New"/>
+        </w:rPr>
+        <w:tab/>
+      </w:r>
+      <w:r>
+        <w:rPr>
+          <w:rFonts w:ascii="Courier New" w:hAnsi="Courier New" w:cs="Courier New"/>
+        </w:rPr>
+        <w:tab/>
+      </w:r>
+      <w:r>
+        <w:rPr>
+          <w:rFonts w:ascii="Courier New" w:hAnsi="Courier New" w:cs="Courier New"/>
+        </w:rPr>
+        <w:tab/>
+        <w:t>- 2</w:t>
+      </w:r>
+    </w:p>
+    <w:p>
+      <w:pPr>
+        <w:pStyle w:val="PlainText"/>
+        <w:rPr>
+          <w:rFonts w:ascii="Courier New" w:hAnsi="Courier New" w:cs="Courier New"/>
+        </w:rPr>
+      </w:pPr>
+      <w:r>
+        <w:rPr>
+          <w:rFonts w:ascii="Courier New" w:hAnsi="Courier New" w:cs="Courier New"/>
+        </w:rPr>
+        <w:t>Number of KGs</w:t>
+      </w:r>
+      <w:r>
+        <w:rPr>
+          <w:rFonts w:ascii="Courier New" w:hAnsi="Courier New" w:cs="Courier New"/>
+        </w:rPr>
+        <w:tab/>
+      </w:r>
+      <w:r>
+        <w:rPr>
+          <w:rFonts w:ascii="Courier New" w:hAnsi="Courier New" w:cs="Courier New"/>
+        </w:rPr>
+        <w:tab/>
+      </w:r>
+      <w:r>
+        <w:rPr>
+          <w:rFonts w:ascii="Courier New" w:hAnsi="Courier New" w:cs="Courier New"/>
+        </w:rPr>
+        <w:tab/>
+        <w:t>- 183</w:t>
+      </w:r>
+    </w:p>
+    <w:p>
+      <w:pPr>
+        <w:pStyle w:val="PlainText"/>
+        <w:rPr>
+          <w:rFonts w:ascii="Courier New" w:hAnsi="Courier New" w:cs="Courier New"/>
+        </w:rPr>
+      </w:pPr>
+      <w:r>
+        <w:rPr>
+          <w:rFonts w:ascii="Courier New" w:hAnsi="Courier New" w:cs="Courier New"/>
+        </w:rPr>
+        <w:t>Rate</w:t>
+      </w:r>
+      <w:r>
+        <w:rPr>
+          <w:rFonts w:ascii="Courier New" w:hAnsi="Courier New" w:cs="Courier New"/>
+        </w:rPr>
+        <w:tab/>
+      </w:r>
+      <w:r>
+        <w:rPr>
+          <w:rFonts w:ascii="Courier New" w:hAnsi="Courier New" w:cs="Courier New"/>
+        </w:rPr>
+        <w:tab/>
+      </w:r>
+      <w:r>
+        <w:rPr>
+          <w:rFonts w:ascii="Courier New" w:hAnsi="Courier New" w:cs="Courier New"/>
+        </w:rPr>
+        <w:tab/>
+      </w:r>
+      <w:r>
+        <w:rPr>
+          <w:rFonts w:ascii="Courier New" w:hAnsi="Courier New" w:cs="Courier New"/>
+        </w:rPr>
+        <w:tab/>
+      </w:r>
+      <w:r>
+        <w:rPr>
+          <w:rFonts w:ascii="Courier New" w:hAnsi="Courier New" w:cs="Courier New"/>
+        </w:rPr>
+        <w:tab/>
+        <w:t>- 20</w:t>
+      </w:r>
+    </w:p>
+    <w:p>
+      <w:pPr>
+        <w:pStyle w:val="PlainText"/>
+        <w:rPr>
+          <w:rFonts w:ascii="Courier New" w:hAnsi="Courier New" w:cs="Courier New"/>
+        </w:rPr>
+      </w:pPr>
+      <w:r>
+        <w:rPr>
+          <w:rFonts w:ascii="Courier New" w:hAnsi="Courier New" w:cs="Courier New"/>
+        </w:rPr>
+        <w:t>Transport &amp; Miscellaneous</w:t>
+      </w:r>
+      <w:r>
+        <w:rPr>
+          <w:rFonts w:ascii="Courier New" w:hAnsi="Courier New" w:cs="Courier New"/>
+        </w:rPr>
+        <w:tab/>
+        <w:t>- 40</w:t>
+      </w:r>
+    </w:p>
+    <w:p>
+      <w:pPr>
+        <w:pStyle w:val="PlainText"/>
+        <w:rPr>
+          <w:rFonts w:ascii="Courier New" w:hAnsi="Courier New" w:cs="Courier New"/>
+        </w:rPr>
+      </w:pPr>
+      <w:r>
+        <w:rPr>
+          <w:rFonts w:ascii="Courier New" w:hAnsi="Courier New" w:cs="Courier New"/>
+        </w:rPr>
+        <w:t>Total Price</w:t>
+      </w:r>
+      <w:r>
+        <w:rPr>
+          <w:rFonts w:ascii="Courier New" w:hAnsi="Courier New" w:cs="Courier New"/>
+        </w:rPr>
+        <w:tab/>
+      </w:r>
+      <w:r>
+        <w:rPr>
+          <w:rFonts w:ascii="Courier New" w:hAnsi="Courier New" w:cs="Courier New"/>
+        </w:rPr>
+        <w:tab/>
+      </w:r>
+      <w:r>
+        <w:rPr>
+          <w:rFonts w:ascii="Courier New" w:hAnsi="Courier New" w:cs="Courier New"/>
+        </w:rPr>
+        <w:tab/>
+      </w:r>
+      <w:r>
+        <w:rPr>
+          <w:rFonts w:ascii="Courier New" w:hAnsi="Courier New" w:cs="Courier New"/>
+        </w:rPr>
+        <w:tab/>
+        <w:t>- 3700.0</w:t>
+      </w:r>
+    </w:p>
+    <w:p>
+      <w:pPr>
+        <w:pStyle w:val="PlainText"/>
+        <w:rPr>
+          <w:rFonts w:ascii="Courier New" w:hAnsi="Courier New" w:cs="Courier New"/>
+          <w:b/>
+        </w:rPr>
+      </w:pPr>
+      <w:r>
+        <w:rPr>
+          <w:rFonts w:ascii="Courier New" w:hAnsi="Courier New" w:cs="Courier New"/>
+          <w:b/>
+        </w:rPr>
+        <w:t>Amount balance</w:t>
+      </w:r>
+      <w:r>
+        <w:rPr>
+          <w:rFonts w:ascii="Courier New" w:hAnsi="Courier New" w:cs="Courier New"/>
+          <w:b/>
+        </w:rPr>
+        <w:tab/>
+      </w:r>
+      <w:r>
+        <w:rPr>
+          <w:rFonts w:ascii="Courier New" w:hAnsi="Courier New" w:cs="Courier New"/>
+          <w:b/>
+        </w:rPr>
+        <w:tab/>
+      </w:r>
+      <w:r>
+        <w:rPr>
+          <w:rFonts w:ascii="Courier New" w:hAnsi="Courier New" w:cs="Courier New"/>
+          <w:b/>
+        </w:rPr>
+        <w:tab/>
+        <w:t>- 229818.0</w:t>
+      </w:r>
+    </w:p>
+    <w:p>
+      <w:pPr>
+        <w:pStyle w:val="PlainText"/>
+        <w:rPr>
+          <w:rFonts w:ascii="Courier New" w:hAnsi="Courier New" w:cs="Courier New"/>
+          <w:b/>
+        </w:rPr>
+      </w:pPr>
+    </w:p>
+    <w:p>
+      <w:pPr>
+        <w:pStyle w:val="PlainText"/>
+        <w:rPr>
+          <w:rFonts w:ascii="Courier New" w:hAnsi="Courier New" w:cs="Courier New"/>
+          <w:b/>
+        </w:rPr>
+      </w:pPr>
     </w:p>
     <w:p>
       <w:pPr>

--- a/customer _details/RAMAIAH/SEP/HOSPET/GKT/PURCHASE DETAILS.docx
+++ b/customer _details/RAMAIAH/SEP/HOSPET/GKT/PURCHASE DETAILS.docx
@@ -2149,13 +2149,7 @@
         <w:rPr>
           <w:rFonts w:ascii="Courier New" w:hAnsi="Courier New" w:cs="Courier New"/>
         </w:rPr>
-        <w:t>Tue Sep 11</w:t>
-      </w:r>
-      <w:r>
-        <w:rPr>
-          <w:rFonts w:ascii="Courier New" w:hAnsi="Courier New" w:cs="Courier New"/>
-        </w:rPr>
-        <w:t xml:space="preserve"> 13:58:30 PDT 2017</w:t>
+        <w:t>Tue Sep 11 13:58:30 PDT 2017</w:t>
       </w:r>
     </w:p>
     <w:p>
@@ -2419,6 +2413,583 @@
         <w:tab/>
         <w:t>- 229818.0</w:t>
       </w:r>
+    </w:p>
+    <w:p>
+      <w:pPr>
+        <w:pStyle w:val="PlainText"/>
+        <w:rPr>
+          <w:rFonts w:ascii="Courier New" w:hAnsi="Courier New" w:cs="Courier New"/>
+          <w:b/>
+        </w:rPr>
+      </w:pPr>
+    </w:p>
+    <w:p>
+      <w:pPr>
+        <w:pStyle w:val="PlainText"/>
+        <w:rPr>
+          <w:rFonts w:ascii="Courier New" w:hAnsi="Courier New" w:cs="Courier New"/>
+        </w:rPr>
+      </w:pPr>
+      <w:r>
+        <w:rPr>
+          <w:rFonts w:ascii="Courier New" w:hAnsi="Courier New" w:cs="Courier New"/>
+        </w:rPr>
+        <w:t>Thu Sep 12</w:t>
+      </w:r>
+      <w:r>
+        <w:rPr>
+          <w:rFonts w:ascii="Courier New" w:hAnsi="Courier New" w:cs="Courier New"/>
+        </w:rPr>
+        <w:t xml:space="preserve"> 14:30:47 PDT 2017</w:t>
+      </w:r>
+    </w:p>
+    <w:p>
+      <w:pPr>
+        <w:pStyle w:val="PlainText"/>
+        <w:rPr>
+          <w:rFonts w:ascii="Courier New" w:hAnsi="Courier New" w:cs="Courier New"/>
+        </w:rPr>
+      </w:pPr>
+      <w:r>
+        <w:rPr>
+          <w:rFonts w:ascii="Courier New" w:hAnsi="Courier New" w:cs="Courier New"/>
+        </w:rPr>
+        <w:t>Person Name</w:t>
+      </w:r>
+      <w:r>
+        <w:rPr>
+          <w:rFonts w:ascii="Courier New" w:hAnsi="Courier New" w:cs="Courier New"/>
+        </w:rPr>
+        <w:tab/>
+      </w:r>
+      <w:r>
+        <w:rPr>
+          <w:rFonts w:ascii="Courier New" w:hAnsi="Courier New" w:cs="Courier New"/>
+        </w:rPr>
+        <w:tab/>
+      </w:r>
+      <w:r>
+        <w:rPr>
+          <w:rFonts w:ascii="Courier New" w:hAnsi="Courier New" w:cs="Courier New"/>
+        </w:rPr>
+        <w:tab/>
+      </w:r>
+      <w:r>
+        <w:rPr>
+          <w:rFonts w:ascii="Courier New" w:hAnsi="Courier New" w:cs="Courier New"/>
+        </w:rPr>
+        <w:tab/>
+        <w:t>- GKT</w:t>
+      </w:r>
+    </w:p>
+    <w:p>
+      <w:pPr>
+        <w:pStyle w:val="PlainText"/>
+        <w:rPr>
+          <w:rFonts w:ascii="Courier New" w:hAnsi="Courier New" w:cs="Courier New"/>
+        </w:rPr>
+      </w:pPr>
+      <w:r>
+        <w:rPr>
+          <w:rFonts w:ascii="Courier New" w:hAnsi="Courier New" w:cs="Courier New"/>
+        </w:rPr>
+        <w:t>---------------------------------------------------------------</w:t>
+      </w:r>
+    </w:p>
+    <w:p>
+      <w:pPr>
+        <w:pStyle w:val="PlainText"/>
+        <w:rPr>
+          <w:rFonts w:ascii="Courier New" w:hAnsi="Courier New" w:cs="Courier New"/>
+        </w:rPr>
+      </w:pPr>
+      <w:r>
+        <w:rPr>
+          <w:rFonts w:ascii="Courier New" w:hAnsi="Courier New" w:cs="Courier New"/>
+        </w:rPr>
+        <w:t>Item Name</w:t>
+      </w:r>
+      <w:r>
+        <w:rPr>
+          <w:rFonts w:ascii="Courier New" w:hAnsi="Courier New" w:cs="Courier New"/>
+        </w:rPr>
+        <w:tab/>
+      </w:r>
+      <w:r>
+        <w:rPr>
+          <w:rFonts w:ascii="Courier New" w:hAnsi="Courier New" w:cs="Courier New"/>
+        </w:rPr>
+        <w:tab/>
+      </w:r>
+      <w:r>
+        <w:rPr>
+          <w:rFonts w:ascii="Courier New" w:hAnsi="Courier New" w:cs="Courier New"/>
+        </w:rPr>
+        <w:tab/>
+      </w:r>
+      <w:r>
+        <w:rPr>
+          <w:rFonts w:ascii="Courier New" w:hAnsi="Courier New" w:cs="Courier New"/>
+        </w:rPr>
+        <w:tab/>
+        <w:t>- BEET</w:t>
+      </w:r>
+    </w:p>
+    <w:p>
+      <w:pPr>
+        <w:pStyle w:val="PlainText"/>
+        <w:rPr>
+          <w:rFonts w:ascii="Courier New" w:hAnsi="Courier New" w:cs="Courier New"/>
+        </w:rPr>
+      </w:pPr>
+      <w:r>
+        <w:rPr>
+          <w:rFonts w:ascii="Courier New" w:hAnsi="Courier New" w:cs="Courier New"/>
+        </w:rPr>
+        <w:t>Number of Pockets</w:t>
+      </w:r>
+      <w:r>
+        <w:rPr>
+          <w:rFonts w:ascii="Courier New" w:hAnsi="Courier New" w:cs="Courier New"/>
+        </w:rPr>
+        <w:tab/>
+      </w:r>
+      <w:r>
+        <w:rPr>
+          <w:rFonts w:ascii="Courier New" w:hAnsi="Courier New" w:cs="Courier New"/>
+        </w:rPr>
+        <w:tab/>
+      </w:r>
+      <w:r>
+        <w:rPr>
+          <w:rFonts w:ascii="Courier New" w:hAnsi="Courier New" w:cs="Courier New"/>
+        </w:rPr>
+        <w:tab/>
+        <w:t>- 2</w:t>
+      </w:r>
+    </w:p>
+    <w:p>
+      <w:pPr>
+        <w:pStyle w:val="PlainText"/>
+        <w:rPr>
+          <w:rFonts w:ascii="Courier New" w:hAnsi="Courier New" w:cs="Courier New"/>
+        </w:rPr>
+      </w:pPr>
+      <w:r>
+        <w:rPr>
+          <w:rFonts w:ascii="Courier New" w:hAnsi="Courier New" w:cs="Courier New"/>
+        </w:rPr>
+        <w:t>Number of KGs</w:t>
+      </w:r>
+      <w:r>
+        <w:rPr>
+          <w:rFonts w:ascii="Courier New" w:hAnsi="Courier New" w:cs="Courier New"/>
+        </w:rPr>
+        <w:tab/>
+      </w:r>
+      <w:r>
+        <w:rPr>
+          <w:rFonts w:ascii="Courier New" w:hAnsi="Courier New" w:cs="Courier New"/>
+        </w:rPr>
+        <w:tab/>
+      </w:r>
+      <w:r>
+        <w:rPr>
+          <w:rFonts w:ascii="Courier New" w:hAnsi="Courier New" w:cs="Courier New"/>
+        </w:rPr>
+        <w:tab/>
+        <w:t>- 118</w:t>
+      </w:r>
+    </w:p>
+    <w:p>
+      <w:pPr>
+        <w:pStyle w:val="PlainText"/>
+        <w:rPr>
+          <w:rFonts w:ascii="Courier New" w:hAnsi="Courier New" w:cs="Courier New"/>
+        </w:rPr>
+      </w:pPr>
+      <w:r>
+        <w:rPr>
+          <w:rFonts w:ascii="Courier New" w:hAnsi="Courier New" w:cs="Courier New"/>
+        </w:rPr>
+        <w:t>Rate</w:t>
+      </w:r>
+      <w:r>
+        <w:rPr>
+          <w:rFonts w:ascii="Courier New" w:hAnsi="Courier New" w:cs="Courier New"/>
+        </w:rPr>
+        <w:tab/>
+      </w:r>
+      <w:r>
+        <w:rPr>
+          <w:rFonts w:ascii="Courier New" w:hAnsi="Courier New" w:cs="Courier New"/>
+        </w:rPr>
+        <w:tab/>
+      </w:r>
+      <w:r>
+        <w:rPr>
+          <w:rFonts w:ascii="Courier New" w:hAnsi="Courier New" w:cs="Courier New"/>
+        </w:rPr>
+        <w:tab/>
+      </w:r>
+      <w:r>
+        <w:rPr>
+          <w:rFonts w:ascii="Courier New" w:hAnsi="Courier New" w:cs="Courier New"/>
+        </w:rPr>
+        <w:tab/>
+      </w:r>
+      <w:r>
+        <w:rPr>
+          <w:rFonts w:ascii="Courier New" w:hAnsi="Courier New" w:cs="Courier New"/>
+        </w:rPr>
+        <w:tab/>
+        <w:t>- 16</w:t>
+      </w:r>
+    </w:p>
+    <w:p>
+      <w:pPr>
+        <w:pStyle w:val="PlainText"/>
+        <w:rPr>
+          <w:rFonts w:ascii="Courier New" w:hAnsi="Courier New" w:cs="Courier New"/>
+        </w:rPr>
+      </w:pPr>
+      <w:r>
+        <w:rPr>
+          <w:rFonts w:ascii="Courier New" w:hAnsi="Courier New" w:cs="Courier New"/>
+        </w:rPr>
+        <w:t>Total Price</w:t>
+      </w:r>
+      <w:r>
+        <w:rPr>
+          <w:rFonts w:ascii="Courier New" w:hAnsi="Courier New" w:cs="Courier New"/>
+        </w:rPr>
+        <w:tab/>
+      </w:r>
+      <w:r>
+        <w:rPr>
+          <w:rFonts w:ascii="Courier New" w:hAnsi="Courier New" w:cs="Courier New"/>
+        </w:rPr>
+        <w:tab/>
+      </w:r>
+      <w:r>
+        <w:rPr>
+          <w:rFonts w:ascii="Courier New" w:hAnsi="Courier New" w:cs="Courier New"/>
+        </w:rPr>
+        <w:tab/>
+      </w:r>
+      <w:r>
+        <w:rPr>
+          <w:rFonts w:ascii="Courier New" w:hAnsi="Courier New" w:cs="Courier New"/>
+        </w:rPr>
+        <w:tab/>
+        <w:t>- 1888.0</w:t>
+      </w:r>
+    </w:p>
+    <w:p>
+      <w:pPr>
+        <w:pStyle w:val="PlainText"/>
+        <w:rPr>
+          <w:rFonts w:ascii="Courier New" w:hAnsi="Courier New" w:cs="Courier New"/>
+        </w:rPr>
+      </w:pPr>
+      <w:r>
+        <w:rPr>
+          <w:rFonts w:ascii="Courier New" w:hAnsi="Courier New" w:cs="Courier New"/>
+        </w:rPr>
+        <w:t>Amount balance</w:t>
+      </w:r>
+      <w:r>
+        <w:rPr>
+          <w:rFonts w:ascii="Courier New" w:hAnsi="Courier New" w:cs="Courier New"/>
+        </w:rPr>
+        <w:tab/>
+      </w:r>
+      <w:r>
+        <w:rPr>
+          <w:rFonts w:ascii="Courier New" w:hAnsi="Courier New" w:cs="Courier New"/>
+        </w:rPr>
+        <w:tab/>
+      </w:r>
+      <w:r>
+        <w:rPr>
+          <w:rFonts w:ascii="Courier New" w:hAnsi="Courier New" w:cs="Courier New"/>
+        </w:rPr>
+        <w:tab/>
+        <w:t>- 231706.0</w:t>
+      </w:r>
+    </w:p>
+    <w:p>
+      <w:pPr>
+        <w:pStyle w:val="PlainText"/>
+        <w:rPr>
+          <w:rFonts w:ascii="Courier New" w:hAnsi="Courier New" w:cs="Courier New"/>
+        </w:rPr>
+      </w:pPr>
+    </w:p>
+    <w:p>
+      <w:pPr>
+        <w:pStyle w:val="PlainText"/>
+        <w:rPr>
+          <w:rFonts w:ascii="Courier New" w:hAnsi="Courier New" w:cs="Courier New"/>
+        </w:rPr>
+      </w:pPr>
+      <w:r>
+        <w:rPr>
+          <w:rFonts w:ascii="Courier New" w:hAnsi="Courier New" w:cs="Courier New"/>
+        </w:rPr>
+        <w:t>Item Name</w:t>
+      </w:r>
+      <w:r>
+        <w:rPr>
+          <w:rFonts w:ascii="Courier New" w:hAnsi="Courier New" w:cs="Courier New"/>
+        </w:rPr>
+        <w:tab/>
+      </w:r>
+      <w:r>
+        <w:rPr>
+          <w:rFonts w:ascii="Courier New" w:hAnsi="Courier New" w:cs="Courier New"/>
+        </w:rPr>
+        <w:tab/>
+      </w:r>
+      <w:r>
+        <w:rPr>
+          <w:rFonts w:ascii="Courier New" w:hAnsi="Courier New" w:cs="Courier New"/>
+        </w:rPr>
+        <w:tab/>
+      </w:r>
+      <w:r>
+        <w:rPr>
+          <w:rFonts w:ascii="Courier New" w:hAnsi="Courier New" w:cs="Courier New"/>
+        </w:rPr>
+        <w:tab/>
+        <w:t>- CARROT</w:t>
+      </w:r>
+    </w:p>
+    <w:p>
+      <w:pPr>
+        <w:pStyle w:val="PlainText"/>
+        <w:rPr>
+          <w:rFonts w:ascii="Courier New" w:hAnsi="Courier New" w:cs="Courier New"/>
+        </w:rPr>
+      </w:pPr>
+      <w:r>
+        <w:rPr>
+          <w:rFonts w:ascii="Courier New" w:hAnsi="Courier New" w:cs="Courier New"/>
+        </w:rPr>
+        <w:t>Number of Pockets</w:t>
+      </w:r>
+      <w:r>
+        <w:rPr>
+          <w:rFonts w:ascii="Courier New" w:hAnsi="Courier New" w:cs="Courier New"/>
+        </w:rPr>
+        <w:tab/>
+      </w:r>
+      <w:r>
+        <w:rPr>
+          <w:rFonts w:ascii="Courier New" w:hAnsi="Courier New" w:cs="Courier New"/>
+        </w:rPr>
+        <w:tab/>
+      </w:r>
+      <w:r>
+        <w:rPr>
+          <w:rFonts w:ascii="Courier New" w:hAnsi="Courier New" w:cs="Courier New"/>
+        </w:rPr>
+        <w:tab/>
+        <w:t>- 3</w:t>
+      </w:r>
+    </w:p>
+    <w:p>
+      <w:pPr>
+        <w:pStyle w:val="PlainText"/>
+        <w:rPr>
+          <w:rFonts w:ascii="Courier New" w:hAnsi="Courier New" w:cs="Courier New"/>
+        </w:rPr>
+      </w:pPr>
+      <w:r>
+        <w:rPr>
+          <w:rFonts w:ascii="Courier New" w:hAnsi="Courier New" w:cs="Courier New"/>
+        </w:rPr>
+        <w:t>Number of KGs</w:t>
+      </w:r>
+      <w:r>
+        <w:rPr>
+          <w:rFonts w:ascii="Courier New" w:hAnsi="Courier New" w:cs="Courier New"/>
+        </w:rPr>
+        <w:tab/>
+      </w:r>
+      <w:r>
+        <w:rPr>
+          <w:rFonts w:ascii="Courier New" w:hAnsi="Courier New" w:cs="Courier New"/>
+        </w:rPr>
+        <w:tab/>
+      </w:r>
+      <w:r>
+        <w:rPr>
+          <w:rFonts w:ascii="Courier New" w:hAnsi="Courier New" w:cs="Courier New"/>
+        </w:rPr>
+        <w:tab/>
+        <w:t>- 270</w:t>
+      </w:r>
+    </w:p>
+    <w:p>
+      <w:pPr>
+        <w:pStyle w:val="PlainText"/>
+        <w:rPr>
+          <w:rFonts w:ascii="Courier New" w:hAnsi="Courier New" w:cs="Courier New"/>
+        </w:rPr>
+      </w:pPr>
+      <w:r>
+        <w:rPr>
+          <w:rFonts w:ascii="Courier New" w:hAnsi="Courier New" w:cs="Courier New"/>
+        </w:rPr>
+        <w:t>Rate</w:t>
+      </w:r>
+      <w:r>
+        <w:rPr>
+          <w:rFonts w:ascii="Courier New" w:hAnsi="Courier New" w:cs="Courier New"/>
+        </w:rPr>
+        <w:tab/>
+      </w:r>
+      <w:r>
+        <w:rPr>
+          <w:rFonts w:ascii="Courier New" w:hAnsi="Courier New" w:cs="Courier New"/>
+        </w:rPr>
+        <w:tab/>
+      </w:r>
+      <w:r>
+        <w:rPr>
+          <w:rFonts w:ascii="Courier New" w:hAnsi="Courier New" w:cs="Courier New"/>
+        </w:rPr>
+        <w:tab/>
+      </w:r>
+      <w:r>
+        <w:rPr>
+          <w:rFonts w:ascii="Courier New" w:hAnsi="Courier New" w:cs="Courier New"/>
+        </w:rPr>
+        <w:tab/>
+      </w:r>
+      <w:r>
+        <w:rPr>
+          <w:rFonts w:ascii="Courier New" w:hAnsi="Courier New" w:cs="Courier New"/>
+        </w:rPr>
+        <w:tab/>
+        <w:t>- 20</w:t>
+      </w:r>
+    </w:p>
+    <w:p>
+      <w:pPr>
+        <w:pStyle w:val="PlainText"/>
+        <w:rPr>
+          <w:rFonts w:ascii="Courier New" w:hAnsi="Courier New" w:cs="Courier New"/>
+        </w:rPr>
+      </w:pPr>
+      <w:r>
+        <w:rPr>
+          <w:rFonts w:ascii="Courier New" w:hAnsi="Courier New" w:cs="Courier New"/>
+        </w:rPr>
+        <w:t>Transport &amp; Miscellaneous</w:t>
+      </w:r>
+      <w:r>
+        <w:rPr>
+          <w:rFonts w:ascii="Courier New" w:hAnsi="Courier New" w:cs="Courier New"/>
+        </w:rPr>
+        <w:tab/>
+        <w:t>- 50</w:t>
+      </w:r>
+    </w:p>
+    <w:p>
+      <w:pPr>
+        <w:pStyle w:val="PlainText"/>
+        <w:rPr>
+          <w:rFonts w:ascii="Courier New" w:hAnsi="Courier New" w:cs="Courier New"/>
+        </w:rPr>
+      </w:pPr>
+      <w:r>
+        <w:rPr>
+          <w:rFonts w:ascii="Courier New" w:hAnsi="Courier New" w:cs="Courier New"/>
+        </w:rPr>
+        <w:t>Total Price</w:t>
+      </w:r>
+      <w:r>
+        <w:rPr>
+          <w:rFonts w:ascii="Courier New" w:hAnsi="Courier New" w:cs="Courier New"/>
+        </w:rPr>
+        <w:tab/>
+      </w:r>
+      <w:r>
+        <w:rPr>
+          <w:rFonts w:ascii="Courier New" w:hAnsi="Courier New" w:cs="Courier New"/>
+        </w:rPr>
+        <w:tab/>
+      </w:r>
+      <w:r>
+        <w:rPr>
+          <w:rFonts w:ascii="Courier New" w:hAnsi="Courier New" w:cs="Courier New"/>
+        </w:rPr>
+        <w:tab/>
+      </w:r>
+      <w:r>
+        <w:rPr>
+          <w:rFonts w:ascii="Courier New" w:hAnsi="Courier New" w:cs="Courier New"/>
+        </w:rPr>
+        <w:tab/>
+        <w:t>- 5450.0</w:t>
+      </w:r>
+    </w:p>
+    <w:p>
+      <w:pPr>
+        <w:pStyle w:val="PlainText"/>
+        <w:rPr>
+          <w:rFonts w:ascii="Courier New" w:hAnsi="Courier New" w:cs="Courier New"/>
+          <w:b/>
+        </w:rPr>
+      </w:pPr>
+      <w:r>
+        <w:rPr>
+          <w:rFonts w:ascii="Courier New" w:hAnsi="Courier New" w:cs="Courier New"/>
+          <w:b/>
+        </w:rPr>
+        <w:t>Amount balance</w:t>
+      </w:r>
+      <w:r>
+        <w:rPr>
+          <w:rFonts w:ascii="Courier New" w:hAnsi="Courier New" w:cs="Courier New"/>
+          <w:b/>
+        </w:rPr>
+        <w:tab/>
+      </w:r>
+      <w:r>
+        <w:rPr>
+          <w:rFonts w:ascii="Courier New" w:hAnsi="Courier New" w:cs="Courier New"/>
+          <w:b/>
+        </w:rPr>
+        <w:tab/>
+      </w:r>
+      <w:r>
+        <w:rPr>
+          <w:rFonts w:ascii="Courier New" w:hAnsi="Courier New" w:cs="Courier New"/>
+          <w:b/>
+        </w:rPr>
+        <w:tab/>
+        <w:t>- 237156.0</w:t>
+      </w:r>
+    </w:p>
+    <w:p>
+      <w:pPr>
+        <w:pStyle w:val="PlainText"/>
+        <w:rPr>
+          <w:rFonts w:ascii="Courier New" w:hAnsi="Courier New" w:cs="Courier New"/>
+        </w:rPr>
+      </w:pPr>
+    </w:p>
+    <w:p>
+      <w:pPr>
+        <w:pStyle w:val="PlainText"/>
+        <w:rPr>
+          <w:rFonts w:ascii="Courier New" w:hAnsi="Courier New" w:cs="Courier New"/>
+          <w:b/>
+        </w:rPr>
+      </w:pPr>
     </w:p>
     <w:p>
       <w:pPr>

--- a/customer _details/RAMAIAH/SEP/HOSPET/GKT/PURCHASE DETAILS.docx
+++ b/customer _details/RAMAIAH/SEP/HOSPET/GKT/PURCHASE DETAILS.docx
@@ -2434,13 +2434,7 @@
         <w:rPr>
           <w:rFonts w:ascii="Courier New" w:hAnsi="Courier New" w:cs="Courier New"/>
         </w:rPr>
-        <w:t>Thu Sep 12</w:t>
-      </w:r>
-      <w:r>
-        <w:rPr>
-          <w:rFonts w:ascii="Courier New" w:hAnsi="Courier New" w:cs="Courier New"/>
-        </w:rPr>
-        <w:t xml:space="preserve"> 14:30:47 PDT 2017</w:t>
+        <w:t>Thu Sep 12 14:30:47 PDT 2017</w:t>
       </w:r>
     </w:p>
     <w:p>
@@ -2973,6 +2967,583 @@
         <w:tab/>
         <w:t>- 237156.0</w:t>
       </w:r>
+    </w:p>
+    <w:p>
+      <w:pPr>
+        <w:pStyle w:val="PlainText"/>
+        <w:rPr>
+          <w:rFonts w:ascii="Courier New" w:hAnsi="Courier New" w:cs="Courier New"/>
+          <w:b/>
+        </w:rPr>
+      </w:pPr>
+    </w:p>
+    <w:p>
+      <w:pPr>
+        <w:pStyle w:val="PlainText"/>
+        <w:rPr>
+          <w:rFonts w:ascii="Courier New" w:hAnsi="Courier New" w:cs="Courier New"/>
+        </w:rPr>
+      </w:pPr>
+      <w:r>
+        <w:rPr>
+          <w:rFonts w:ascii="Courier New" w:hAnsi="Courier New" w:cs="Courier New"/>
+        </w:rPr>
+        <w:t>Fri Sep 14</w:t>
+      </w:r>
+      <w:r>
+        <w:rPr>
+          <w:rFonts w:ascii="Courier New" w:hAnsi="Courier New" w:cs="Courier New"/>
+        </w:rPr>
+        <w:t xml:space="preserve"> 13:10:11 PDT 2017</w:t>
+      </w:r>
+    </w:p>
+    <w:p>
+      <w:pPr>
+        <w:pStyle w:val="PlainText"/>
+        <w:rPr>
+          <w:rFonts w:ascii="Courier New" w:hAnsi="Courier New" w:cs="Courier New"/>
+        </w:rPr>
+      </w:pPr>
+      <w:r>
+        <w:rPr>
+          <w:rFonts w:ascii="Courier New" w:hAnsi="Courier New" w:cs="Courier New"/>
+        </w:rPr>
+        <w:t>Person Name</w:t>
+      </w:r>
+      <w:r>
+        <w:rPr>
+          <w:rFonts w:ascii="Courier New" w:hAnsi="Courier New" w:cs="Courier New"/>
+        </w:rPr>
+        <w:tab/>
+      </w:r>
+      <w:r>
+        <w:rPr>
+          <w:rFonts w:ascii="Courier New" w:hAnsi="Courier New" w:cs="Courier New"/>
+        </w:rPr>
+        <w:tab/>
+      </w:r>
+      <w:r>
+        <w:rPr>
+          <w:rFonts w:ascii="Courier New" w:hAnsi="Courier New" w:cs="Courier New"/>
+        </w:rPr>
+        <w:tab/>
+      </w:r>
+      <w:r>
+        <w:rPr>
+          <w:rFonts w:ascii="Courier New" w:hAnsi="Courier New" w:cs="Courier New"/>
+        </w:rPr>
+        <w:tab/>
+        <w:t>- GKT</w:t>
+      </w:r>
+    </w:p>
+    <w:p>
+      <w:pPr>
+        <w:pStyle w:val="PlainText"/>
+        <w:rPr>
+          <w:rFonts w:ascii="Courier New" w:hAnsi="Courier New" w:cs="Courier New"/>
+        </w:rPr>
+      </w:pPr>
+      <w:r>
+        <w:rPr>
+          <w:rFonts w:ascii="Courier New" w:hAnsi="Courier New" w:cs="Courier New"/>
+        </w:rPr>
+        <w:t>---------------------------------------------------------------</w:t>
+      </w:r>
+    </w:p>
+    <w:p>
+      <w:pPr>
+        <w:pStyle w:val="PlainText"/>
+        <w:rPr>
+          <w:rFonts w:ascii="Courier New" w:hAnsi="Courier New" w:cs="Courier New"/>
+        </w:rPr>
+      </w:pPr>
+      <w:r>
+        <w:rPr>
+          <w:rFonts w:ascii="Courier New" w:hAnsi="Courier New" w:cs="Courier New"/>
+        </w:rPr>
+        <w:t>Item Name</w:t>
+      </w:r>
+      <w:r>
+        <w:rPr>
+          <w:rFonts w:ascii="Courier New" w:hAnsi="Courier New" w:cs="Courier New"/>
+        </w:rPr>
+        <w:tab/>
+      </w:r>
+      <w:r>
+        <w:rPr>
+          <w:rFonts w:ascii="Courier New" w:hAnsi="Courier New" w:cs="Courier New"/>
+        </w:rPr>
+        <w:tab/>
+      </w:r>
+      <w:r>
+        <w:rPr>
+          <w:rFonts w:ascii="Courier New" w:hAnsi="Courier New" w:cs="Courier New"/>
+        </w:rPr>
+        <w:tab/>
+      </w:r>
+      <w:r>
+        <w:rPr>
+          <w:rFonts w:ascii="Courier New" w:hAnsi="Courier New" w:cs="Courier New"/>
+        </w:rPr>
+        <w:tab/>
+        <w:t>- BEET</w:t>
+      </w:r>
+    </w:p>
+    <w:p>
+      <w:pPr>
+        <w:pStyle w:val="PlainText"/>
+        <w:rPr>
+          <w:rFonts w:ascii="Courier New" w:hAnsi="Courier New" w:cs="Courier New"/>
+        </w:rPr>
+      </w:pPr>
+      <w:r>
+        <w:rPr>
+          <w:rFonts w:ascii="Courier New" w:hAnsi="Courier New" w:cs="Courier New"/>
+        </w:rPr>
+        <w:t>Number of Pockets</w:t>
+      </w:r>
+      <w:r>
+        <w:rPr>
+          <w:rFonts w:ascii="Courier New" w:hAnsi="Courier New" w:cs="Courier New"/>
+        </w:rPr>
+        <w:tab/>
+      </w:r>
+      <w:r>
+        <w:rPr>
+          <w:rFonts w:ascii="Courier New" w:hAnsi="Courier New" w:cs="Courier New"/>
+        </w:rPr>
+        <w:tab/>
+      </w:r>
+      <w:r>
+        <w:rPr>
+          <w:rFonts w:ascii="Courier New" w:hAnsi="Courier New" w:cs="Courier New"/>
+        </w:rPr>
+        <w:tab/>
+        <w:t>- 1</w:t>
+      </w:r>
+    </w:p>
+    <w:p>
+      <w:pPr>
+        <w:pStyle w:val="PlainText"/>
+        <w:rPr>
+          <w:rFonts w:ascii="Courier New" w:hAnsi="Courier New" w:cs="Courier New"/>
+        </w:rPr>
+      </w:pPr>
+      <w:r>
+        <w:rPr>
+          <w:rFonts w:ascii="Courier New" w:hAnsi="Courier New" w:cs="Courier New"/>
+        </w:rPr>
+        <w:t>Number of KGs</w:t>
+      </w:r>
+      <w:r>
+        <w:rPr>
+          <w:rFonts w:ascii="Courier New" w:hAnsi="Courier New" w:cs="Courier New"/>
+        </w:rPr>
+        <w:tab/>
+      </w:r>
+      <w:r>
+        <w:rPr>
+          <w:rFonts w:ascii="Courier New" w:hAnsi="Courier New" w:cs="Courier New"/>
+        </w:rPr>
+        <w:tab/>
+      </w:r>
+      <w:r>
+        <w:rPr>
+          <w:rFonts w:ascii="Courier New" w:hAnsi="Courier New" w:cs="Courier New"/>
+        </w:rPr>
+        <w:tab/>
+        <w:t>- 59</w:t>
+      </w:r>
+    </w:p>
+    <w:p>
+      <w:pPr>
+        <w:pStyle w:val="PlainText"/>
+        <w:rPr>
+          <w:rFonts w:ascii="Courier New" w:hAnsi="Courier New" w:cs="Courier New"/>
+        </w:rPr>
+      </w:pPr>
+      <w:r>
+        <w:rPr>
+          <w:rFonts w:ascii="Courier New" w:hAnsi="Courier New" w:cs="Courier New"/>
+        </w:rPr>
+        <w:t>Rate</w:t>
+      </w:r>
+      <w:r>
+        <w:rPr>
+          <w:rFonts w:ascii="Courier New" w:hAnsi="Courier New" w:cs="Courier New"/>
+        </w:rPr>
+        <w:tab/>
+      </w:r>
+      <w:r>
+        <w:rPr>
+          <w:rFonts w:ascii="Courier New" w:hAnsi="Courier New" w:cs="Courier New"/>
+        </w:rPr>
+        <w:tab/>
+      </w:r>
+      <w:r>
+        <w:rPr>
+          <w:rFonts w:ascii="Courier New" w:hAnsi="Courier New" w:cs="Courier New"/>
+        </w:rPr>
+        <w:tab/>
+      </w:r>
+      <w:r>
+        <w:rPr>
+          <w:rFonts w:ascii="Courier New" w:hAnsi="Courier New" w:cs="Courier New"/>
+        </w:rPr>
+        <w:tab/>
+      </w:r>
+      <w:r>
+        <w:rPr>
+          <w:rFonts w:ascii="Courier New" w:hAnsi="Courier New" w:cs="Courier New"/>
+        </w:rPr>
+        <w:tab/>
+        <w:t>- 16</w:t>
+      </w:r>
+    </w:p>
+    <w:p>
+      <w:pPr>
+        <w:pStyle w:val="PlainText"/>
+        <w:rPr>
+          <w:rFonts w:ascii="Courier New" w:hAnsi="Courier New" w:cs="Courier New"/>
+        </w:rPr>
+      </w:pPr>
+      <w:r>
+        <w:rPr>
+          <w:rFonts w:ascii="Courier New" w:hAnsi="Courier New" w:cs="Courier New"/>
+        </w:rPr>
+        <w:t>Total Price</w:t>
+      </w:r>
+      <w:r>
+        <w:rPr>
+          <w:rFonts w:ascii="Courier New" w:hAnsi="Courier New" w:cs="Courier New"/>
+        </w:rPr>
+        <w:tab/>
+      </w:r>
+      <w:r>
+        <w:rPr>
+          <w:rFonts w:ascii="Courier New" w:hAnsi="Courier New" w:cs="Courier New"/>
+        </w:rPr>
+        <w:tab/>
+      </w:r>
+      <w:r>
+        <w:rPr>
+          <w:rFonts w:ascii="Courier New" w:hAnsi="Courier New" w:cs="Courier New"/>
+        </w:rPr>
+        <w:tab/>
+      </w:r>
+      <w:r>
+        <w:rPr>
+          <w:rFonts w:ascii="Courier New" w:hAnsi="Courier New" w:cs="Courier New"/>
+        </w:rPr>
+        <w:tab/>
+        <w:t>- 944.0</w:t>
+      </w:r>
+    </w:p>
+    <w:p>
+      <w:pPr>
+        <w:pStyle w:val="PlainText"/>
+        <w:rPr>
+          <w:rFonts w:ascii="Courier New" w:hAnsi="Courier New" w:cs="Courier New"/>
+        </w:rPr>
+      </w:pPr>
+      <w:r>
+        <w:rPr>
+          <w:rFonts w:ascii="Courier New" w:hAnsi="Courier New" w:cs="Courier New"/>
+        </w:rPr>
+        <w:t>Amount balance</w:t>
+      </w:r>
+      <w:r>
+        <w:rPr>
+          <w:rFonts w:ascii="Courier New" w:hAnsi="Courier New" w:cs="Courier New"/>
+        </w:rPr>
+        <w:tab/>
+      </w:r>
+      <w:r>
+        <w:rPr>
+          <w:rFonts w:ascii="Courier New" w:hAnsi="Courier New" w:cs="Courier New"/>
+        </w:rPr>
+        <w:tab/>
+      </w:r>
+      <w:r>
+        <w:rPr>
+          <w:rFonts w:ascii="Courier New" w:hAnsi="Courier New" w:cs="Courier New"/>
+        </w:rPr>
+        <w:tab/>
+        <w:t>- 238100.0</w:t>
+      </w:r>
+    </w:p>
+    <w:p>
+      <w:pPr>
+        <w:pStyle w:val="PlainText"/>
+        <w:rPr>
+          <w:rFonts w:ascii="Courier New" w:hAnsi="Courier New" w:cs="Courier New"/>
+        </w:rPr>
+      </w:pPr>
+    </w:p>
+    <w:p>
+      <w:pPr>
+        <w:pStyle w:val="PlainText"/>
+        <w:rPr>
+          <w:rFonts w:ascii="Courier New" w:hAnsi="Courier New" w:cs="Courier New"/>
+        </w:rPr>
+      </w:pPr>
+      <w:r>
+        <w:rPr>
+          <w:rFonts w:ascii="Courier New" w:hAnsi="Courier New" w:cs="Courier New"/>
+        </w:rPr>
+        <w:t>Item Name</w:t>
+      </w:r>
+      <w:r>
+        <w:rPr>
+          <w:rFonts w:ascii="Courier New" w:hAnsi="Courier New" w:cs="Courier New"/>
+        </w:rPr>
+        <w:tab/>
+      </w:r>
+      <w:r>
+        <w:rPr>
+          <w:rFonts w:ascii="Courier New" w:hAnsi="Courier New" w:cs="Courier New"/>
+        </w:rPr>
+        <w:tab/>
+      </w:r>
+      <w:r>
+        <w:rPr>
+          <w:rFonts w:ascii="Courier New" w:hAnsi="Courier New" w:cs="Courier New"/>
+        </w:rPr>
+        <w:tab/>
+      </w:r>
+      <w:r>
+        <w:rPr>
+          <w:rFonts w:ascii="Courier New" w:hAnsi="Courier New" w:cs="Courier New"/>
+        </w:rPr>
+        <w:tab/>
+        <w:t>- CARROT</w:t>
+      </w:r>
+    </w:p>
+    <w:p>
+      <w:pPr>
+        <w:pStyle w:val="PlainText"/>
+        <w:rPr>
+          <w:rFonts w:ascii="Courier New" w:hAnsi="Courier New" w:cs="Courier New"/>
+        </w:rPr>
+      </w:pPr>
+      <w:r>
+        <w:rPr>
+          <w:rFonts w:ascii="Courier New" w:hAnsi="Courier New" w:cs="Courier New"/>
+        </w:rPr>
+        <w:t>Number of Pockets</w:t>
+      </w:r>
+      <w:r>
+        <w:rPr>
+          <w:rFonts w:ascii="Courier New" w:hAnsi="Courier New" w:cs="Courier New"/>
+        </w:rPr>
+        <w:tab/>
+      </w:r>
+      <w:r>
+        <w:rPr>
+          <w:rFonts w:ascii="Courier New" w:hAnsi="Courier New" w:cs="Courier New"/>
+        </w:rPr>
+        <w:tab/>
+      </w:r>
+      <w:r>
+        <w:rPr>
+          <w:rFonts w:ascii="Courier New" w:hAnsi="Courier New" w:cs="Courier New"/>
+        </w:rPr>
+        <w:tab/>
+        <w:t>- 2</w:t>
+      </w:r>
+    </w:p>
+    <w:p>
+      <w:pPr>
+        <w:pStyle w:val="PlainText"/>
+        <w:rPr>
+          <w:rFonts w:ascii="Courier New" w:hAnsi="Courier New" w:cs="Courier New"/>
+        </w:rPr>
+      </w:pPr>
+      <w:r>
+        <w:rPr>
+          <w:rFonts w:ascii="Courier New" w:hAnsi="Courier New" w:cs="Courier New"/>
+        </w:rPr>
+        <w:t>Number of KGs</w:t>
+      </w:r>
+      <w:r>
+        <w:rPr>
+          <w:rFonts w:ascii="Courier New" w:hAnsi="Courier New" w:cs="Courier New"/>
+        </w:rPr>
+        <w:tab/>
+      </w:r>
+      <w:r>
+        <w:rPr>
+          <w:rFonts w:ascii="Courier New" w:hAnsi="Courier New" w:cs="Courier New"/>
+        </w:rPr>
+        <w:tab/>
+      </w:r>
+      <w:r>
+        <w:rPr>
+          <w:rFonts w:ascii="Courier New" w:hAnsi="Courier New" w:cs="Courier New"/>
+        </w:rPr>
+        <w:tab/>
+        <w:t>- 210</w:t>
+      </w:r>
+    </w:p>
+    <w:p>
+      <w:pPr>
+        <w:pStyle w:val="PlainText"/>
+        <w:rPr>
+          <w:rFonts w:ascii="Courier New" w:hAnsi="Courier New" w:cs="Courier New"/>
+        </w:rPr>
+      </w:pPr>
+      <w:r>
+        <w:rPr>
+          <w:rFonts w:ascii="Courier New" w:hAnsi="Courier New" w:cs="Courier New"/>
+        </w:rPr>
+        <w:t>Rate</w:t>
+      </w:r>
+      <w:r>
+        <w:rPr>
+          <w:rFonts w:ascii="Courier New" w:hAnsi="Courier New" w:cs="Courier New"/>
+        </w:rPr>
+        <w:tab/>
+      </w:r>
+      <w:r>
+        <w:rPr>
+          <w:rFonts w:ascii="Courier New" w:hAnsi="Courier New" w:cs="Courier New"/>
+        </w:rPr>
+        <w:tab/>
+      </w:r>
+      <w:r>
+        <w:rPr>
+          <w:rFonts w:ascii="Courier New" w:hAnsi="Courier New" w:cs="Courier New"/>
+        </w:rPr>
+        <w:tab/>
+      </w:r>
+      <w:r>
+        <w:rPr>
+          <w:rFonts w:ascii="Courier New" w:hAnsi="Courier New" w:cs="Courier New"/>
+        </w:rPr>
+        <w:tab/>
+      </w:r>
+      <w:r>
+        <w:rPr>
+          <w:rFonts w:ascii="Courier New" w:hAnsi="Courier New" w:cs="Courier New"/>
+        </w:rPr>
+        <w:tab/>
+        <w:t>- 18</w:t>
+      </w:r>
+    </w:p>
+    <w:p>
+      <w:pPr>
+        <w:pStyle w:val="PlainText"/>
+        <w:rPr>
+          <w:rFonts w:ascii="Courier New" w:hAnsi="Courier New" w:cs="Courier New"/>
+        </w:rPr>
+      </w:pPr>
+      <w:r>
+        <w:rPr>
+          <w:rFonts w:ascii="Courier New" w:hAnsi="Courier New" w:cs="Courier New"/>
+        </w:rPr>
+        <w:t>Transport &amp; Miscellaneous</w:t>
+      </w:r>
+      <w:r>
+        <w:rPr>
+          <w:rFonts w:ascii="Courier New" w:hAnsi="Courier New" w:cs="Courier New"/>
+        </w:rPr>
+        <w:tab/>
+        <w:t>- 30</w:t>
+      </w:r>
+    </w:p>
+    <w:p>
+      <w:pPr>
+        <w:pStyle w:val="PlainText"/>
+        <w:rPr>
+          <w:rFonts w:ascii="Courier New" w:hAnsi="Courier New" w:cs="Courier New"/>
+        </w:rPr>
+      </w:pPr>
+      <w:r>
+        <w:rPr>
+          <w:rFonts w:ascii="Courier New" w:hAnsi="Courier New" w:cs="Courier New"/>
+        </w:rPr>
+        <w:t>Total Price</w:t>
+      </w:r>
+      <w:r>
+        <w:rPr>
+          <w:rFonts w:ascii="Courier New" w:hAnsi="Courier New" w:cs="Courier New"/>
+        </w:rPr>
+        <w:tab/>
+      </w:r>
+      <w:r>
+        <w:rPr>
+          <w:rFonts w:ascii="Courier New" w:hAnsi="Courier New" w:cs="Courier New"/>
+        </w:rPr>
+        <w:tab/>
+      </w:r>
+      <w:r>
+        <w:rPr>
+          <w:rFonts w:ascii="Courier New" w:hAnsi="Courier New" w:cs="Courier New"/>
+        </w:rPr>
+        <w:tab/>
+      </w:r>
+      <w:r>
+        <w:rPr>
+          <w:rFonts w:ascii="Courier New" w:hAnsi="Courier New" w:cs="Courier New"/>
+        </w:rPr>
+        <w:tab/>
+        <w:t>- 3810.0</w:t>
+      </w:r>
+    </w:p>
+    <w:p>
+      <w:pPr>
+        <w:pStyle w:val="PlainText"/>
+        <w:rPr>
+          <w:rFonts w:ascii="Courier New" w:hAnsi="Courier New" w:cs="Courier New"/>
+          <w:b/>
+        </w:rPr>
+      </w:pPr>
+      <w:r>
+        <w:rPr>
+          <w:rFonts w:ascii="Courier New" w:hAnsi="Courier New" w:cs="Courier New"/>
+          <w:b/>
+        </w:rPr>
+        <w:t>Amount balance</w:t>
+      </w:r>
+      <w:r>
+        <w:rPr>
+          <w:rFonts w:ascii="Courier New" w:hAnsi="Courier New" w:cs="Courier New"/>
+          <w:b/>
+        </w:rPr>
+        <w:tab/>
+      </w:r>
+      <w:r>
+        <w:rPr>
+          <w:rFonts w:ascii="Courier New" w:hAnsi="Courier New" w:cs="Courier New"/>
+          <w:b/>
+        </w:rPr>
+        <w:tab/>
+      </w:r>
+      <w:r>
+        <w:rPr>
+          <w:rFonts w:ascii="Courier New" w:hAnsi="Courier New" w:cs="Courier New"/>
+          <w:b/>
+        </w:rPr>
+        <w:tab/>
+        <w:t>- 241910.0</w:t>
+      </w:r>
+    </w:p>
+    <w:p>
+      <w:pPr>
+        <w:pStyle w:val="PlainText"/>
+        <w:rPr>
+          <w:rFonts w:ascii="Courier New" w:hAnsi="Courier New" w:cs="Courier New"/>
+        </w:rPr>
+      </w:pPr>
+    </w:p>
+    <w:p>
+      <w:pPr>
+        <w:pStyle w:val="PlainText"/>
+        <w:rPr>
+          <w:rFonts w:ascii="Courier New" w:hAnsi="Courier New" w:cs="Courier New"/>
+          <w:b/>
+        </w:rPr>
+      </w:pPr>
     </w:p>
     <w:p>
       <w:pPr>

--- a/customer _details/RAMAIAH/SEP/HOSPET/GKT/PURCHASE DETAILS.docx
+++ b/customer _details/RAMAIAH/SEP/HOSPET/GKT/PURCHASE DETAILS.docx
@@ -2988,13 +2988,7 @@
         <w:rPr>
           <w:rFonts w:ascii="Courier New" w:hAnsi="Courier New" w:cs="Courier New"/>
         </w:rPr>
-        <w:t>Fri Sep 14</w:t>
-      </w:r>
-      <w:r>
-        <w:rPr>
-          <w:rFonts w:ascii="Courier New" w:hAnsi="Courier New" w:cs="Courier New"/>
-        </w:rPr>
-        <w:t xml:space="preserve"> 13:10:11 PDT 2017</w:t>
+        <w:t>Fri Sep 14 13:10:11 PDT 2017</w:t>
       </w:r>
     </w:p>
     <w:p>
@@ -3527,6 +3521,353 @@
         <w:tab/>
         <w:t>- 241910.0</w:t>
       </w:r>
+    </w:p>
+    <w:p>
+      <w:pPr>
+        <w:pStyle w:val="PlainText"/>
+        <w:rPr>
+          <w:rFonts w:ascii="Courier New" w:hAnsi="Courier New" w:cs="Courier New"/>
+          <w:b/>
+        </w:rPr>
+      </w:pPr>
+    </w:p>
+    <w:p>
+      <w:pPr>
+        <w:pStyle w:val="PlainText"/>
+        <w:rPr>
+          <w:rFonts w:ascii="Courier New" w:hAnsi="Courier New" w:cs="Courier New"/>
+        </w:rPr>
+      </w:pPr>
+      <w:r>
+        <w:rPr>
+          <w:rFonts w:ascii="Courier New" w:hAnsi="Courier New" w:cs="Courier New"/>
+        </w:rPr>
+        <w:t>Sun Sep 16</w:t>
+      </w:r>
+      <w:r>
+        <w:rPr>
+          <w:rFonts w:ascii="Courier New" w:hAnsi="Courier New" w:cs="Courier New"/>
+        </w:rPr>
+        <w:t xml:space="preserve"> 13:19:42 PDT 2017</w:t>
+      </w:r>
+    </w:p>
+    <w:p>
+      <w:pPr>
+        <w:pStyle w:val="PlainText"/>
+        <w:rPr>
+          <w:rFonts w:ascii="Courier New" w:hAnsi="Courier New" w:cs="Courier New"/>
+        </w:rPr>
+      </w:pPr>
+      <w:r>
+        <w:rPr>
+          <w:rFonts w:ascii="Courier New" w:hAnsi="Courier New" w:cs="Courier New"/>
+        </w:rPr>
+        <w:t>Person Name</w:t>
+      </w:r>
+      <w:r>
+        <w:rPr>
+          <w:rFonts w:ascii="Courier New" w:hAnsi="Courier New" w:cs="Courier New"/>
+        </w:rPr>
+        <w:tab/>
+      </w:r>
+      <w:r>
+        <w:rPr>
+          <w:rFonts w:ascii="Courier New" w:hAnsi="Courier New" w:cs="Courier New"/>
+        </w:rPr>
+        <w:tab/>
+      </w:r>
+      <w:r>
+        <w:rPr>
+          <w:rFonts w:ascii="Courier New" w:hAnsi="Courier New" w:cs="Courier New"/>
+        </w:rPr>
+        <w:tab/>
+      </w:r>
+      <w:r>
+        <w:rPr>
+          <w:rFonts w:ascii="Courier New" w:hAnsi="Courier New" w:cs="Courier New"/>
+        </w:rPr>
+        <w:tab/>
+        <w:t>- GKT</w:t>
+      </w:r>
+    </w:p>
+    <w:p>
+      <w:pPr>
+        <w:pStyle w:val="PlainText"/>
+        <w:rPr>
+          <w:rFonts w:ascii="Courier New" w:hAnsi="Courier New" w:cs="Courier New"/>
+        </w:rPr>
+      </w:pPr>
+      <w:r>
+        <w:rPr>
+          <w:rFonts w:ascii="Courier New" w:hAnsi="Courier New" w:cs="Courier New"/>
+        </w:rPr>
+        <w:t>---------------------------------------------------------------</w:t>
+      </w:r>
+    </w:p>
+    <w:p>
+      <w:pPr>
+        <w:pStyle w:val="PlainText"/>
+        <w:rPr>
+          <w:rFonts w:ascii="Courier New" w:hAnsi="Courier New" w:cs="Courier New"/>
+        </w:rPr>
+      </w:pPr>
+      <w:r>
+        <w:rPr>
+          <w:rFonts w:ascii="Courier New" w:hAnsi="Courier New" w:cs="Courier New"/>
+        </w:rPr>
+        <w:t>Item Name</w:t>
+      </w:r>
+      <w:r>
+        <w:rPr>
+          <w:rFonts w:ascii="Courier New" w:hAnsi="Courier New" w:cs="Courier New"/>
+        </w:rPr>
+        <w:tab/>
+      </w:r>
+      <w:r>
+        <w:rPr>
+          <w:rFonts w:ascii="Courier New" w:hAnsi="Courier New" w:cs="Courier New"/>
+        </w:rPr>
+        <w:tab/>
+      </w:r>
+      <w:r>
+        <w:rPr>
+          <w:rFonts w:ascii="Courier New" w:hAnsi="Courier New" w:cs="Courier New"/>
+        </w:rPr>
+        <w:tab/>
+      </w:r>
+      <w:r>
+        <w:rPr>
+          <w:rFonts w:ascii="Courier New" w:hAnsi="Courier New" w:cs="Courier New"/>
+        </w:rPr>
+        <w:tab/>
+        <w:t>- CARROT</w:t>
+      </w:r>
+    </w:p>
+    <w:p>
+      <w:pPr>
+        <w:pStyle w:val="PlainText"/>
+        <w:rPr>
+          <w:rFonts w:ascii="Courier New" w:hAnsi="Courier New" w:cs="Courier New"/>
+        </w:rPr>
+      </w:pPr>
+      <w:r>
+        <w:rPr>
+          <w:rFonts w:ascii="Courier New" w:hAnsi="Courier New" w:cs="Courier New"/>
+        </w:rPr>
+        <w:t>Number of Pockets</w:t>
+      </w:r>
+      <w:r>
+        <w:rPr>
+          <w:rFonts w:ascii="Courier New" w:hAnsi="Courier New" w:cs="Courier New"/>
+        </w:rPr>
+        <w:tab/>
+      </w:r>
+      <w:r>
+        <w:rPr>
+          <w:rFonts w:ascii="Courier New" w:hAnsi="Courier New" w:cs="Courier New"/>
+        </w:rPr>
+        <w:tab/>
+      </w:r>
+      <w:r>
+        <w:rPr>
+          <w:rFonts w:ascii="Courier New" w:hAnsi="Courier New" w:cs="Courier New"/>
+        </w:rPr>
+        <w:tab/>
+        <w:t>- 2</w:t>
+      </w:r>
+    </w:p>
+    <w:p>
+      <w:pPr>
+        <w:pStyle w:val="PlainText"/>
+        <w:rPr>
+          <w:rFonts w:ascii="Courier New" w:hAnsi="Courier New" w:cs="Courier New"/>
+        </w:rPr>
+      </w:pPr>
+      <w:r>
+        <w:rPr>
+          <w:rFonts w:ascii="Courier New" w:hAnsi="Courier New" w:cs="Courier New"/>
+        </w:rPr>
+        <w:t>Number of KGs</w:t>
+      </w:r>
+      <w:r>
+        <w:rPr>
+          <w:rFonts w:ascii="Courier New" w:hAnsi="Courier New" w:cs="Courier New"/>
+        </w:rPr>
+        <w:tab/>
+      </w:r>
+      <w:r>
+        <w:rPr>
+          <w:rFonts w:ascii="Courier New" w:hAnsi="Courier New" w:cs="Courier New"/>
+        </w:rPr>
+        <w:tab/>
+      </w:r>
+      <w:r>
+        <w:rPr>
+          <w:rFonts w:ascii="Courier New" w:hAnsi="Courier New" w:cs="Courier New"/>
+        </w:rPr>
+        <w:tab/>
+        <w:t>- 201</w:t>
+      </w:r>
+    </w:p>
+    <w:p>
+      <w:pPr>
+        <w:pStyle w:val="PlainText"/>
+        <w:rPr>
+          <w:rFonts w:ascii="Courier New" w:hAnsi="Courier New" w:cs="Courier New"/>
+        </w:rPr>
+      </w:pPr>
+      <w:r>
+        <w:rPr>
+          <w:rFonts w:ascii="Courier New" w:hAnsi="Courier New" w:cs="Courier New"/>
+        </w:rPr>
+        <w:t>Rate</w:t>
+      </w:r>
+      <w:r>
+        <w:rPr>
+          <w:rFonts w:ascii="Courier New" w:hAnsi="Courier New" w:cs="Courier New"/>
+        </w:rPr>
+        <w:tab/>
+      </w:r>
+      <w:r>
+        <w:rPr>
+          <w:rFonts w:ascii="Courier New" w:hAnsi="Courier New" w:cs="Courier New"/>
+        </w:rPr>
+        <w:tab/>
+      </w:r>
+      <w:r>
+        <w:rPr>
+          <w:rFonts w:ascii="Courier New" w:hAnsi="Courier New" w:cs="Courier New"/>
+        </w:rPr>
+        <w:tab/>
+      </w:r>
+      <w:r>
+        <w:rPr>
+          <w:rFonts w:ascii="Courier New" w:hAnsi="Courier New" w:cs="Courier New"/>
+        </w:rPr>
+        <w:tab/>
+      </w:r>
+      <w:r>
+        <w:rPr>
+          <w:rFonts w:ascii="Courier New" w:hAnsi="Courier New" w:cs="Courier New"/>
+        </w:rPr>
+        <w:tab/>
+        <w:t>- 20</w:t>
+      </w:r>
+    </w:p>
+    <w:p>
+      <w:pPr>
+        <w:pStyle w:val="PlainText"/>
+        <w:rPr>
+          <w:rFonts w:ascii="Courier New" w:hAnsi="Courier New" w:cs="Courier New"/>
+        </w:rPr>
+      </w:pPr>
+      <w:r>
+        <w:rPr>
+          <w:rFonts w:ascii="Courier New" w:hAnsi="Courier New" w:cs="Courier New"/>
+        </w:rPr>
+        <w:t>Transport &amp; Miscellaneous</w:t>
+      </w:r>
+      <w:r>
+        <w:rPr>
+          <w:rFonts w:ascii="Courier New" w:hAnsi="Courier New" w:cs="Courier New"/>
+        </w:rPr>
+        <w:tab/>
+        <w:t>- 20</w:t>
+      </w:r>
+    </w:p>
+    <w:p>
+      <w:pPr>
+        <w:pStyle w:val="PlainText"/>
+        <w:rPr>
+          <w:rFonts w:ascii="Courier New" w:hAnsi="Courier New" w:cs="Courier New"/>
+        </w:rPr>
+      </w:pPr>
+      <w:r>
+        <w:rPr>
+          <w:rFonts w:ascii="Courier New" w:hAnsi="Courier New" w:cs="Courier New"/>
+        </w:rPr>
+        <w:t>Total Price</w:t>
+      </w:r>
+      <w:r>
+        <w:rPr>
+          <w:rFonts w:ascii="Courier New" w:hAnsi="Courier New" w:cs="Courier New"/>
+        </w:rPr>
+        <w:tab/>
+      </w:r>
+      <w:r>
+        <w:rPr>
+          <w:rFonts w:ascii="Courier New" w:hAnsi="Courier New" w:cs="Courier New"/>
+        </w:rPr>
+        <w:tab/>
+      </w:r>
+      <w:r>
+        <w:rPr>
+          <w:rFonts w:ascii="Courier New" w:hAnsi="Courier New" w:cs="Courier New"/>
+        </w:rPr>
+        <w:tab/>
+      </w:r>
+      <w:r>
+        <w:rPr>
+          <w:rFonts w:ascii="Courier New" w:hAnsi="Courier New" w:cs="Courier New"/>
+        </w:rPr>
+        <w:tab/>
+        <w:t>- 4040.0</w:t>
+      </w:r>
+    </w:p>
+    <w:p>
+      <w:pPr>
+        <w:pStyle w:val="PlainText"/>
+        <w:rPr>
+          <w:rFonts w:ascii="Courier New" w:hAnsi="Courier New" w:cs="Courier New"/>
+          <w:b/>
+        </w:rPr>
+      </w:pPr>
+      <w:r>
+        <w:rPr>
+          <w:rFonts w:ascii="Courier New" w:hAnsi="Courier New" w:cs="Courier New"/>
+          <w:b/>
+        </w:rPr>
+        <w:t>Amount balance</w:t>
+      </w:r>
+      <w:r>
+        <w:rPr>
+          <w:rFonts w:ascii="Courier New" w:hAnsi="Courier New" w:cs="Courier New"/>
+          <w:b/>
+        </w:rPr>
+        <w:tab/>
+      </w:r>
+      <w:r>
+        <w:rPr>
+          <w:rFonts w:ascii="Courier New" w:hAnsi="Courier New" w:cs="Courier New"/>
+          <w:b/>
+        </w:rPr>
+        <w:tab/>
+      </w:r>
+      <w:r>
+        <w:rPr>
+          <w:rFonts w:ascii="Courier New" w:hAnsi="Courier New" w:cs="Courier New"/>
+          <w:b/>
+        </w:rPr>
+        <w:tab/>
+        <w:t>- 245950.0</w:t>
+      </w:r>
+    </w:p>
+    <w:p>
+      <w:pPr>
+        <w:pStyle w:val="PlainText"/>
+        <w:rPr>
+          <w:rFonts w:ascii="Courier New" w:hAnsi="Courier New" w:cs="Courier New"/>
+        </w:rPr>
+      </w:pPr>
+    </w:p>
+    <w:p>
+      <w:pPr>
+        <w:pStyle w:val="PlainText"/>
+        <w:rPr>
+          <w:rFonts w:ascii="Courier New" w:hAnsi="Courier New" w:cs="Courier New"/>
+          <w:b/>
+        </w:rPr>
+      </w:pPr>
     </w:p>
     <w:p>
       <w:pPr>

--- a/customer _details/RAMAIAH/SEP/HOSPET/GKT/PURCHASE DETAILS.docx
+++ b/customer _details/RAMAIAH/SEP/HOSPET/GKT/PURCHASE DETAILS.docx
@@ -3542,13 +3542,7 @@
         <w:rPr>
           <w:rFonts w:ascii="Courier New" w:hAnsi="Courier New" w:cs="Courier New"/>
         </w:rPr>
-        <w:t>Sun Sep 16</w:t>
-      </w:r>
-      <w:r>
-        <w:rPr>
-          <w:rFonts w:ascii="Courier New" w:hAnsi="Courier New" w:cs="Courier New"/>
-        </w:rPr>
-        <w:t xml:space="preserve"> 13:19:42 PDT 2017</w:t>
+        <w:t>Sun Sep 16 13:19:42 PDT 2017</w:t>
       </w:r>
     </w:p>
     <w:p>
@@ -3851,6 +3845,353 @@
         <w:tab/>
         <w:t>- 245950.0</w:t>
       </w:r>
+    </w:p>
+    <w:p>
+      <w:pPr>
+        <w:pStyle w:val="PlainText"/>
+        <w:rPr>
+          <w:rFonts w:ascii="Courier New" w:hAnsi="Courier New" w:cs="Courier New"/>
+          <w:b/>
+        </w:rPr>
+      </w:pPr>
+    </w:p>
+    <w:p>
+      <w:pPr>
+        <w:pStyle w:val="PlainText"/>
+        <w:rPr>
+          <w:rFonts w:ascii="Courier New" w:hAnsi="Courier New" w:cs="Courier New"/>
+        </w:rPr>
+      </w:pPr>
+      <w:r>
+        <w:rPr>
+          <w:rFonts w:ascii="Courier New" w:hAnsi="Courier New" w:cs="Courier New"/>
+        </w:rPr>
+        <w:t>Mon Sep 17</w:t>
+      </w:r>
+      <w:r>
+        <w:rPr>
+          <w:rFonts w:ascii="Courier New" w:hAnsi="Courier New" w:cs="Courier New"/>
+        </w:rPr>
+        <w:t xml:space="preserve"> 14:03:12 PDT 2017</w:t>
+      </w:r>
+    </w:p>
+    <w:p>
+      <w:pPr>
+        <w:pStyle w:val="PlainText"/>
+        <w:rPr>
+          <w:rFonts w:ascii="Courier New" w:hAnsi="Courier New" w:cs="Courier New"/>
+        </w:rPr>
+      </w:pPr>
+      <w:r>
+        <w:rPr>
+          <w:rFonts w:ascii="Courier New" w:hAnsi="Courier New" w:cs="Courier New"/>
+        </w:rPr>
+        <w:t>Person Name</w:t>
+      </w:r>
+      <w:r>
+        <w:rPr>
+          <w:rFonts w:ascii="Courier New" w:hAnsi="Courier New" w:cs="Courier New"/>
+        </w:rPr>
+        <w:tab/>
+      </w:r>
+      <w:r>
+        <w:rPr>
+          <w:rFonts w:ascii="Courier New" w:hAnsi="Courier New" w:cs="Courier New"/>
+        </w:rPr>
+        <w:tab/>
+      </w:r>
+      <w:r>
+        <w:rPr>
+          <w:rFonts w:ascii="Courier New" w:hAnsi="Courier New" w:cs="Courier New"/>
+        </w:rPr>
+        <w:tab/>
+      </w:r>
+      <w:r>
+        <w:rPr>
+          <w:rFonts w:ascii="Courier New" w:hAnsi="Courier New" w:cs="Courier New"/>
+        </w:rPr>
+        <w:tab/>
+        <w:t>- GKT</w:t>
+      </w:r>
+    </w:p>
+    <w:p>
+      <w:pPr>
+        <w:pStyle w:val="PlainText"/>
+        <w:rPr>
+          <w:rFonts w:ascii="Courier New" w:hAnsi="Courier New" w:cs="Courier New"/>
+        </w:rPr>
+      </w:pPr>
+      <w:r>
+        <w:rPr>
+          <w:rFonts w:ascii="Courier New" w:hAnsi="Courier New" w:cs="Courier New"/>
+        </w:rPr>
+        <w:t>---------------------------------------------------------------</w:t>
+      </w:r>
+    </w:p>
+    <w:p>
+      <w:pPr>
+        <w:pStyle w:val="PlainText"/>
+        <w:rPr>
+          <w:rFonts w:ascii="Courier New" w:hAnsi="Courier New" w:cs="Courier New"/>
+        </w:rPr>
+      </w:pPr>
+      <w:r>
+        <w:rPr>
+          <w:rFonts w:ascii="Courier New" w:hAnsi="Courier New" w:cs="Courier New"/>
+        </w:rPr>
+        <w:t>Item Name</w:t>
+      </w:r>
+      <w:r>
+        <w:rPr>
+          <w:rFonts w:ascii="Courier New" w:hAnsi="Courier New" w:cs="Courier New"/>
+        </w:rPr>
+        <w:tab/>
+      </w:r>
+      <w:r>
+        <w:rPr>
+          <w:rFonts w:ascii="Courier New" w:hAnsi="Courier New" w:cs="Courier New"/>
+        </w:rPr>
+        <w:tab/>
+      </w:r>
+      <w:r>
+        <w:rPr>
+          <w:rFonts w:ascii="Courier New" w:hAnsi="Courier New" w:cs="Courier New"/>
+        </w:rPr>
+        <w:tab/>
+      </w:r>
+      <w:r>
+        <w:rPr>
+          <w:rFonts w:ascii="Courier New" w:hAnsi="Courier New" w:cs="Courier New"/>
+        </w:rPr>
+        <w:tab/>
+        <w:t>- CARROT</w:t>
+      </w:r>
+    </w:p>
+    <w:p>
+      <w:pPr>
+        <w:pStyle w:val="PlainText"/>
+        <w:rPr>
+          <w:rFonts w:ascii="Courier New" w:hAnsi="Courier New" w:cs="Courier New"/>
+        </w:rPr>
+      </w:pPr>
+      <w:r>
+        <w:rPr>
+          <w:rFonts w:ascii="Courier New" w:hAnsi="Courier New" w:cs="Courier New"/>
+        </w:rPr>
+        <w:t>Number of Pockets</w:t>
+      </w:r>
+      <w:r>
+        <w:rPr>
+          <w:rFonts w:ascii="Courier New" w:hAnsi="Courier New" w:cs="Courier New"/>
+        </w:rPr>
+        <w:tab/>
+      </w:r>
+      <w:r>
+        <w:rPr>
+          <w:rFonts w:ascii="Courier New" w:hAnsi="Courier New" w:cs="Courier New"/>
+        </w:rPr>
+        <w:tab/>
+      </w:r>
+      <w:r>
+        <w:rPr>
+          <w:rFonts w:ascii="Courier New" w:hAnsi="Courier New" w:cs="Courier New"/>
+        </w:rPr>
+        <w:tab/>
+        <w:t>- 2</w:t>
+      </w:r>
+    </w:p>
+    <w:p>
+      <w:pPr>
+        <w:pStyle w:val="PlainText"/>
+        <w:rPr>
+          <w:rFonts w:ascii="Courier New" w:hAnsi="Courier New" w:cs="Courier New"/>
+        </w:rPr>
+      </w:pPr>
+      <w:r>
+        <w:rPr>
+          <w:rFonts w:ascii="Courier New" w:hAnsi="Courier New" w:cs="Courier New"/>
+        </w:rPr>
+        <w:t>Number of KGs</w:t>
+      </w:r>
+      <w:r>
+        <w:rPr>
+          <w:rFonts w:ascii="Courier New" w:hAnsi="Courier New" w:cs="Courier New"/>
+        </w:rPr>
+        <w:tab/>
+      </w:r>
+      <w:r>
+        <w:rPr>
+          <w:rFonts w:ascii="Courier New" w:hAnsi="Courier New" w:cs="Courier New"/>
+        </w:rPr>
+        <w:tab/>
+      </w:r>
+      <w:r>
+        <w:rPr>
+          <w:rFonts w:ascii="Courier New" w:hAnsi="Courier New" w:cs="Courier New"/>
+        </w:rPr>
+        <w:tab/>
+        <w:t>- 188</w:t>
+      </w:r>
+    </w:p>
+    <w:p>
+      <w:pPr>
+        <w:pStyle w:val="PlainText"/>
+        <w:rPr>
+          <w:rFonts w:ascii="Courier New" w:hAnsi="Courier New" w:cs="Courier New"/>
+        </w:rPr>
+      </w:pPr>
+      <w:r>
+        <w:rPr>
+          <w:rFonts w:ascii="Courier New" w:hAnsi="Courier New" w:cs="Courier New"/>
+        </w:rPr>
+        <w:t>Rate</w:t>
+      </w:r>
+      <w:r>
+        <w:rPr>
+          <w:rFonts w:ascii="Courier New" w:hAnsi="Courier New" w:cs="Courier New"/>
+        </w:rPr>
+        <w:tab/>
+      </w:r>
+      <w:r>
+        <w:rPr>
+          <w:rFonts w:ascii="Courier New" w:hAnsi="Courier New" w:cs="Courier New"/>
+        </w:rPr>
+        <w:tab/>
+      </w:r>
+      <w:r>
+        <w:rPr>
+          <w:rFonts w:ascii="Courier New" w:hAnsi="Courier New" w:cs="Courier New"/>
+        </w:rPr>
+        <w:tab/>
+      </w:r>
+      <w:r>
+        <w:rPr>
+          <w:rFonts w:ascii="Courier New" w:hAnsi="Courier New" w:cs="Courier New"/>
+        </w:rPr>
+        <w:tab/>
+      </w:r>
+      <w:r>
+        <w:rPr>
+          <w:rFonts w:ascii="Courier New" w:hAnsi="Courier New" w:cs="Courier New"/>
+        </w:rPr>
+        <w:tab/>
+        <w:t>- 20</w:t>
+      </w:r>
+    </w:p>
+    <w:p>
+      <w:pPr>
+        <w:pStyle w:val="PlainText"/>
+        <w:rPr>
+          <w:rFonts w:ascii="Courier New" w:hAnsi="Courier New" w:cs="Courier New"/>
+        </w:rPr>
+      </w:pPr>
+      <w:r>
+        <w:rPr>
+          <w:rFonts w:ascii="Courier New" w:hAnsi="Courier New" w:cs="Courier New"/>
+        </w:rPr>
+        <w:t>Transport &amp; Miscellaneous</w:t>
+      </w:r>
+      <w:r>
+        <w:rPr>
+          <w:rFonts w:ascii="Courier New" w:hAnsi="Courier New" w:cs="Courier New"/>
+        </w:rPr>
+        <w:tab/>
+        <w:t>- 20</w:t>
+      </w:r>
+    </w:p>
+    <w:p>
+      <w:pPr>
+        <w:pStyle w:val="PlainText"/>
+        <w:rPr>
+          <w:rFonts w:ascii="Courier New" w:hAnsi="Courier New" w:cs="Courier New"/>
+        </w:rPr>
+      </w:pPr>
+      <w:r>
+        <w:rPr>
+          <w:rFonts w:ascii="Courier New" w:hAnsi="Courier New" w:cs="Courier New"/>
+        </w:rPr>
+        <w:t>Total Price</w:t>
+      </w:r>
+      <w:r>
+        <w:rPr>
+          <w:rFonts w:ascii="Courier New" w:hAnsi="Courier New" w:cs="Courier New"/>
+        </w:rPr>
+        <w:tab/>
+      </w:r>
+      <w:r>
+        <w:rPr>
+          <w:rFonts w:ascii="Courier New" w:hAnsi="Courier New" w:cs="Courier New"/>
+        </w:rPr>
+        <w:tab/>
+      </w:r>
+      <w:r>
+        <w:rPr>
+          <w:rFonts w:ascii="Courier New" w:hAnsi="Courier New" w:cs="Courier New"/>
+        </w:rPr>
+        <w:tab/>
+      </w:r>
+      <w:r>
+        <w:rPr>
+          <w:rFonts w:ascii="Courier New" w:hAnsi="Courier New" w:cs="Courier New"/>
+        </w:rPr>
+        <w:tab/>
+        <w:t>- 3780.0</w:t>
+      </w:r>
+    </w:p>
+    <w:p>
+      <w:pPr>
+        <w:pStyle w:val="PlainText"/>
+        <w:rPr>
+          <w:rFonts w:ascii="Courier New" w:hAnsi="Courier New" w:cs="Courier New"/>
+          <w:b/>
+        </w:rPr>
+      </w:pPr>
+      <w:r>
+        <w:rPr>
+          <w:rFonts w:ascii="Courier New" w:hAnsi="Courier New" w:cs="Courier New"/>
+          <w:b/>
+        </w:rPr>
+        <w:t>Amount balance</w:t>
+      </w:r>
+      <w:r>
+        <w:rPr>
+          <w:rFonts w:ascii="Courier New" w:hAnsi="Courier New" w:cs="Courier New"/>
+          <w:b/>
+        </w:rPr>
+        <w:tab/>
+      </w:r>
+      <w:r>
+        <w:rPr>
+          <w:rFonts w:ascii="Courier New" w:hAnsi="Courier New" w:cs="Courier New"/>
+          <w:b/>
+        </w:rPr>
+        <w:tab/>
+      </w:r>
+      <w:r>
+        <w:rPr>
+          <w:rFonts w:ascii="Courier New" w:hAnsi="Courier New" w:cs="Courier New"/>
+          <w:b/>
+        </w:rPr>
+        <w:tab/>
+        <w:t>- 249730.0</w:t>
+      </w:r>
+    </w:p>
+    <w:p>
+      <w:pPr>
+        <w:pStyle w:val="PlainText"/>
+        <w:rPr>
+          <w:rFonts w:ascii="Courier New" w:hAnsi="Courier New" w:cs="Courier New"/>
+        </w:rPr>
+      </w:pPr>
+    </w:p>
+    <w:p>
+      <w:pPr>
+        <w:pStyle w:val="PlainText"/>
+        <w:rPr>
+          <w:rFonts w:ascii="Courier New" w:hAnsi="Courier New" w:cs="Courier New"/>
+          <w:b/>
+        </w:rPr>
+      </w:pPr>
     </w:p>
     <w:p>
       <w:pPr>

--- a/customer _details/RAMAIAH/SEP/HOSPET/GKT/PURCHASE DETAILS.docx
+++ b/customer _details/RAMAIAH/SEP/HOSPET/GKT/PURCHASE DETAILS.docx
@@ -3866,13 +3866,7 @@
         <w:rPr>
           <w:rFonts w:ascii="Courier New" w:hAnsi="Courier New" w:cs="Courier New"/>
         </w:rPr>
-        <w:t>Mon Sep 17</w:t>
-      </w:r>
-      <w:r>
-        <w:rPr>
-          <w:rFonts w:ascii="Courier New" w:hAnsi="Courier New" w:cs="Courier New"/>
-        </w:rPr>
-        <w:t xml:space="preserve"> 14:03:12 PDT 2017</w:t>
+        <w:t>Mon Sep 17 14:03:12 PDT 2017</w:t>
       </w:r>
     </w:p>
     <w:p>
@@ -4175,6 +4169,353 @@
         <w:tab/>
         <w:t>- 249730.0</w:t>
       </w:r>
+    </w:p>
+    <w:p>
+      <w:pPr>
+        <w:pStyle w:val="PlainText"/>
+        <w:rPr>
+          <w:rFonts w:ascii="Courier New" w:hAnsi="Courier New" w:cs="Courier New"/>
+          <w:b/>
+        </w:rPr>
+      </w:pPr>
+    </w:p>
+    <w:p>
+      <w:pPr>
+        <w:pStyle w:val="PlainText"/>
+        <w:rPr>
+          <w:rFonts w:ascii="Courier New" w:hAnsi="Courier New" w:cs="Courier New"/>
+        </w:rPr>
+      </w:pPr>
+      <w:r>
+        <w:rPr>
+          <w:rFonts w:ascii="Courier New" w:hAnsi="Courier New" w:cs="Courier New"/>
+        </w:rPr>
+        <w:t>Tue Sep 18</w:t>
+      </w:r>
+      <w:r>
+        <w:rPr>
+          <w:rFonts w:ascii="Courier New" w:hAnsi="Courier New" w:cs="Courier New"/>
+        </w:rPr>
+        <w:t xml:space="preserve"> 12:57:19 PDT 2017</w:t>
+      </w:r>
+    </w:p>
+    <w:p>
+      <w:pPr>
+        <w:pStyle w:val="PlainText"/>
+        <w:rPr>
+          <w:rFonts w:ascii="Courier New" w:hAnsi="Courier New" w:cs="Courier New"/>
+        </w:rPr>
+      </w:pPr>
+      <w:r>
+        <w:rPr>
+          <w:rFonts w:ascii="Courier New" w:hAnsi="Courier New" w:cs="Courier New"/>
+        </w:rPr>
+        <w:t>Person Name</w:t>
+      </w:r>
+      <w:r>
+        <w:rPr>
+          <w:rFonts w:ascii="Courier New" w:hAnsi="Courier New" w:cs="Courier New"/>
+        </w:rPr>
+        <w:tab/>
+      </w:r>
+      <w:r>
+        <w:rPr>
+          <w:rFonts w:ascii="Courier New" w:hAnsi="Courier New" w:cs="Courier New"/>
+        </w:rPr>
+        <w:tab/>
+      </w:r>
+      <w:r>
+        <w:rPr>
+          <w:rFonts w:ascii="Courier New" w:hAnsi="Courier New" w:cs="Courier New"/>
+        </w:rPr>
+        <w:tab/>
+      </w:r>
+      <w:r>
+        <w:rPr>
+          <w:rFonts w:ascii="Courier New" w:hAnsi="Courier New" w:cs="Courier New"/>
+        </w:rPr>
+        <w:tab/>
+        <w:t>- GKT</w:t>
+      </w:r>
+    </w:p>
+    <w:p>
+      <w:pPr>
+        <w:pStyle w:val="PlainText"/>
+        <w:rPr>
+          <w:rFonts w:ascii="Courier New" w:hAnsi="Courier New" w:cs="Courier New"/>
+        </w:rPr>
+      </w:pPr>
+      <w:r>
+        <w:rPr>
+          <w:rFonts w:ascii="Courier New" w:hAnsi="Courier New" w:cs="Courier New"/>
+        </w:rPr>
+        <w:t>---------------------------------------------------------------</w:t>
+      </w:r>
+    </w:p>
+    <w:p>
+      <w:pPr>
+        <w:pStyle w:val="PlainText"/>
+        <w:rPr>
+          <w:rFonts w:ascii="Courier New" w:hAnsi="Courier New" w:cs="Courier New"/>
+        </w:rPr>
+      </w:pPr>
+      <w:r>
+        <w:rPr>
+          <w:rFonts w:ascii="Courier New" w:hAnsi="Courier New" w:cs="Courier New"/>
+        </w:rPr>
+        <w:t>Item Name</w:t>
+      </w:r>
+      <w:r>
+        <w:rPr>
+          <w:rFonts w:ascii="Courier New" w:hAnsi="Courier New" w:cs="Courier New"/>
+        </w:rPr>
+        <w:tab/>
+      </w:r>
+      <w:r>
+        <w:rPr>
+          <w:rFonts w:ascii="Courier New" w:hAnsi="Courier New" w:cs="Courier New"/>
+        </w:rPr>
+        <w:tab/>
+      </w:r>
+      <w:r>
+        <w:rPr>
+          <w:rFonts w:ascii="Courier New" w:hAnsi="Courier New" w:cs="Courier New"/>
+        </w:rPr>
+        <w:tab/>
+      </w:r>
+      <w:r>
+        <w:rPr>
+          <w:rFonts w:ascii="Courier New" w:hAnsi="Courier New" w:cs="Courier New"/>
+        </w:rPr>
+        <w:tab/>
+        <w:t>- CARROT</w:t>
+      </w:r>
+    </w:p>
+    <w:p>
+      <w:pPr>
+        <w:pStyle w:val="PlainText"/>
+        <w:rPr>
+          <w:rFonts w:ascii="Courier New" w:hAnsi="Courier New" w:cs="Courier New"/>
+        </w:rPr>
+      </w:pPr>
+      <w:r>
+        <w:rPr>
+          <w:rFonts w:ascii="Courier New" w:hAnsi="Courier New" w:cs="Courier New"/>
+        </w:rPr>
+        <w:t>Number of Pockets</w:t>
+      </w:r>
+      <w:r>
+        <w:rPr>
+          <w:rFonts w:ascii="Courier New" w:hAnsi="Courier New" w:cs="Courier New"/>
+        </w:rPr>
+        <w:tab/>
+      </w:r>
+      <w:r>
+        <w:rPr>
+          <w:rFonts w:ascii="Courier New" w:hAnsi="Courier New" w:cs="Courier New"/>
+        </w:rPr>
+        <w:tab/>
+      </w:r>
+      <w:r>
+        <w:rPr>
+          <w:rFonts w:ascii="Courier New" w:hAnsi="Courier New" w:cs="Courier New"/>
+        </w:rPr>
+        <w:tab/>
+        <w:t>- 2</w:t>
+      </w:r>
+    </w:p>
+    <w:p>
+      <w:pPr>
+        <w:pStyle w:val="PlainText"/>
+        <w:rPr>
+          <w:rFonts w:ascii="Courier New" w:hAnsi="Courier New" w:cs="Courier New"/>
+        </w:rPr>
+      </w:pPr>
+      <w:r>
+        <w:rPr>
+          <w:rFonts w:ascii="Courier New" w:hAnsi="Courier New" w:cs="Courier New"/>
+        </w:rPr>
+        <w:t>Number of KGs</w:t>
+      </w:r>
+      <w:r>
+        <w:rPr>
+          <w:rFonts w:ascii="Courier New" w:hAnsi="Courier New" w:cs="Courier New"/>
+        </w:rPr>
+        <w:tab/>
+      </w:r>
+      <w:r>
+        <w:rPr>
+          <w:rFonts w:ascii="Courier New" w:hAnsi="Courier New" w:cs="Courier New"/>
+        </w:rPr>
+        <w:tab/>
+      </w:r>
+      <w:r>
+        <w:rPr>
+          <w:rFonts w:ascii="Courier New" w:hAnsi="Courier New" w:cs="Courier New"/>
+        </w:rPr>
+        <w:tab/>
+        <w:t>- 178</w:t>
+      </w:r>
+    </w:p>
+    <w:p>
+      <w:pPr>
+        <w:pStyle w:val="PlainText"/>
+        <w:rPr>
+          <w:rFonts w:ascii="Courier New" w:hAnsi="Courier New" w:cs="Courier New"/>
+        </w:rPr>
+      </w:pPr>
+      <w:r>
+        <w:rPr>
+          <w:rFonts w:ascii="Courier New" w:hAnsi="Courier New" w:cs="Courier New"/>
+        </w:rPr>
+        <w:t>Rate</w:t>
+      </w:r>
+      <w:r>
+        <w:rPr>
+          <w:rFonts w:ascii="Courier New" w:hAnsi="Courier New" w:cs="Courier New"/>
+        </w:rPr>
+        <w:tab/>
+      </w:r>
+      <w:r>
+        <w:rPr>
+          <w:rFonts w:ascii="Courier New" w:hAnsi="Courier New" w:cs="Courier New"/>
+        </w:rPr>
+        <w:tab/>
+      </w:r>
+      <w:r>
+        <w:rPr>
+          <w:rFonts w:ascii="Courier New" w:hAnsi="Courier New" w:cs="Courier New"/>
+        </w:rPr>
+        <w:tab/>
+      </w:r>
+      <w:r>
+        <w:rPr>
+          <w:rFonts w:ascii="Courier New" w:hAnsi="Courier New" w:cs="Courier New"/>
+        </w:rPr>
+        <w:tab/>
+      </w:r>
+      <w:r>
+        <w:rPr>
+          <w:rFonts w:ascii="Courier New" w:hAnsi="Courier New" w:cs="Courier New"/>
+        </w:rPr>
+        <w:tab/>
+        <w:t>- 18</w:t>
+      </w:r>
+    </w:p>
+    <w:p>
+      <w:pPr>
+        <w:pStyle w:val="PlainText"/>
+        <w:rPr>
+          <w:rFonts w:ascii="Courier New" w:hAnsi="Courier New" w:cs="Courier New"/>
+        </w:rPr>
+      </w:pPr>
+      <w:r>
+        <w:rPr>
+          <w:rFonts w:ascii="Courier New" w:hAnsi="Courier New" w:cs="Courier New"/>
+        </w:rPr>
+        <w:t>Transport &amp; Miscellaneous</w:t>
+      </w:r>
+      <w:r>
+        <w:rPr>
+          <w:rFonts w:ascii="Courier New" w:hAnsi="Courier New" w:cs="Courier New"/>
+        </w:rPr>
+        <w:tab/>
+        <w:t>- 20</w:t>
+      </w:r>
+    </w:p>
+    <w:p>
+      <w:pPr>
+        <w:pStyle w:val="PlainText"/>
+        <w:rPr>
+          <w:rFonts w:ascii="Courier New" w:hAnsi="Courier New" w:cs="Courier New"/>
+        </w:rPr>
+      </w:pPr>
+      <w:r>
+        <w:rPr>
+          <w:rFonts w:ascii="Courier New" w:hAnsi="Courier New" w:cs="Courier New"/>
+        </w:rPr>
+        <w:t>Total Price</w:t>
+      </w:r>
+      <w:r>
+        <w:rPr>
+          <w:rFonts w:ascii="Courier New" w:hAnsi="Courier New" w:cs="Courier New"/>
+        </w:rPr>
+        <w:tab/>
+      </w:r>
+      <w:r>
+        <w:rPr>
+          <w:rFonts w:ascii="Courier New" w:hAnsi="Courier New" w:cs="Courier New"/>
+        </w:rPr>
+        <w:tab/>
+      </w:r>
+      <w:r>
+        <w:rPr>
+          <w:rFonts w:ascii="Courier New" w:hAnsi="Courier New" w:cs="Courier New"/>
+        </w:rPr>
+        <w:tab/>
+      </w:r>
+      <w:r>
+        <w:rPr>
+          <w:rFonts w:ascii="Courier New" w:hAnsi="Courier New" w:cs="Courier New"/>
+        </w:rPr>
+        <w:tab/>
+        <w:t>- 3224.0</w:t>
+      </w:r>
+    </w:p>
+    <w:p>
+      <w:pPr>
+        <w:pStyle w:val="PlainText"/>
+        <w:rPr>
+          <w:rFonts w:ascii="Courier New" w:hAnsi="Courier New" w:cs="Courier New"/>
+          <w:b/>
+        </w:rPr>
+      </w:pPr>
+      <w:r>
+        <w:rPr>
+          <w:rFonts w:ascii="Courier New" w:hAnsi="Courier New" w:cs="Courier New"/>
+          <w:b/>
+        </w:rPr>
+        <w:t>Amount balance</w:t>
+      </w:r>
+      <w:r>
+        <w:rPr>
+          <w:rFonts w:ascii="Courier New" w:hAnsi="Courier New" w:cs="Courier New"/>
+          <w:b/>
+        </w:rPr>
+        <w:tab/>
+      </w:r>
+      <w:r>
+        <w:rPr>
+          <w:rFonts w:ascii="Courier New" w:hAnsi="Courier New" w:cs="Courier New"/>
+          <w:b/>
+        </w:rPr>
+        <w:tab/>
+      </w:r>
+      <w:r>
+        <w:rPr>
+          <w:rFonts w:ascii="Courier New" w:hAnsi="Courier New" w:cs="Courier New"/>
+          <w:b/>
+        </w:rPr>
+        <w:tab/>
+        <w:t>- 252954.0</w:t>
+      </w:r>
+    </w:p>
+    <w:p>
+      <w:pPr>
+        <w:pStyle w:val="PlainText"/>
+        <w:rPr>
+          <w:rFonts w:ascii="Courier New" w:hAnsi="Courier New" w:cs="Courier New"/>
+        </w:rPr>
+      </w:pPr>
+    </w:p>
+    <w:p>
+      <w:pPr>
+        <w:pStyle w:val="PlainText"/>
+        <w:rPr>
+          <w:rFonts w:ascii="Courier New" w:hAnsi="Courier New" w:cs="Courier New"/>
+          <w:b/>
+        </w:rPr>
+      </w:pPr>
     </w:p>
     <w:p>
       <w:pPr>

--- a/customer _details/RAMAIAH/SEP/HOSPET/GKT/PURCHASE DETAILS.docx
+++ b/customer _details/RAMAIAH/SEP/HOSPET/GKT/PURCHASE DETAILS.docx
@@ -4190,13 +4190,7 @@
         <w:rPr>
           <w:rFonts w:ascii="Courier New" w:hAnsi="Courier New" w:cs="Courier New"/>
         </w:rPr>
-        <w:t>Tue Sep 18</w:t>
-      </w:r>
-      <w:r>
-        <w:rPr>
-          <w:rFonts w:ascii="Courier New" w:hAnsi="Courier New" w:cs="Courier New"/>
-        </w:rPr>
-        <w:t xml:space="preserve"> 12:57:19 PDT 2017</w:t>
+        <w:t>Tue Sep 18 12:57:19 PDT 2017</w:t>
       </w:r>
     </w:p>
     <w:p>
@@ -4499,6 +4493,583 @@
         <w:tab/>
         <w:t>- 252954.0</w:t>
       </w:r>
+    </w:p>
+    <w:p>
+      <w:pPr>
+        <w:pStyle w:val="PlainText"/>
+        <w:rPr>
+          <w:rFonts w:ascii="Courier New" w:hAnsi="Courier New" w:cs="Courier New"/>
+          <w:b/>
+        </w:rPr>
+      </w:pPr>
+    </w:p>
+    <w:p>
+      <w:pPr>
+        <w:pStyle w:val="PlainText"/>
+        <w:rPr>
+          <w:rFonts w:ascii="Courier New" w:hAnsi="Courier New" w:cs="Courier New"/>
+        </w:rPr>
+      </w:pPr>
+      <w:r>
+        <w:rPr>
+          <w:rFonts w:ascii="Courier New" w:hAnsi="Courier New" w:cs="Courier New"/>
+        </w:rPr>
+        <w:t>Thu Sep 19</w:t>
+      </w:r>
+      <w:r>
+        <w:rPr>
+          <w:rFonts w:ascii="Courier New" w:hAnsi="Courier New" w:cs="Courier New"/>
+        </w:rPr>
+        <w:t xml:space="preserve"> 12:51:22 PDT 2017</w:t>
+      </w:r>
+    </w:p>
+    <w:p>
+      <w:pPr>
+        <w:pStyle w:val="PlainText"/>
+        <w:rPr>
+          <w:rFonts w:ascii="Courier New" w:hAnsi="Courier New" w:cs="Courier New"/>
+        </w:rPr>
+      </w:pPr>
+      <w:r>
+        <w:rPr>
+          <w:rFonts w:ascii="Courier New" w:hAnsi="Courier New" w:cs="Courier New"/>
+        </w:rPr>
+        <w:t>Person Name</w:t>
+      </w:r>
+      <w:r>
+        <w:rPr>
+          <w:rFonts w:ascii="Courier New" w:hAnsi="Courier New" w:cs="Courier New"/>
+        </w:rPr>
+        <w:tab/>
+      </w:r>
+      <w:r>
+        <w:rPr>
+          <w:rFonts w:ascii="Courier New" w:hAnsi="Courier New" w:cs="Courier New"/>
+        </w:rPr>
+        <w:tab/>
+      </w:r>
+      <w:r>
+        <w:rPr>
+          <w:rFonts w:ascii="Courier New" w:hAnsi="Courier New" w:cs="Courier New"/>
+        </w:rPr>
+        <w:tab/>
+      </w:r>
+      <w:r>
+        <w:rPr>
+          <w:rFonts w:ascii="Courier New" w:hAnsi="Courier New" w:cs="Courier New"/>
+        </w:rPr>
+        <w:tab/>
+        <w:t>- GKT</w:t>
+      </w:r>
+    </w:p>
+    <w:p>
+      <w:pPr>
+        <w:pStyle w:val="PlainText"/>
+        <w:rPr>
+          <w:rFonts w:ascii="Courier New" w:hAnsi="Courier New" w:cs="Courier New"/>
+        </w:rPr>
+      </w:pPr>
+      <w:r>
+        <w:rPr>
+          <w:rFonts w:ascii="Courier New" w:hAnsi="Courier New" w:cs="Courier New"/>
+        </w:rPr>
+        <w:t>---------------------------------------------------------------</w:t>
+      </w:r>
+    </w:p>
+    <w:p>
+      <w:pPr>
+        <w:pStyle w:val="PlainText"/>
+        <w:rPr>
+          <w:rFonts w:ascii="Courier New" w:hAnsi="Courier New" w:cs="Courier New"/>
+        </w:rPr>
+      </w:pPr>
+      <w:r>
+        <w:rPr>
+          <w:rFonts w:ascii="Courier New" w:hAnsi="Courier New" w:cs="Courier New"/>
+        </w:rPr>
+        <w:t>Item Name</w:t>
+      </w:r>
+      <w:r>
+        <w:rPr>
+          <w:rFonts w:ascii="Courier New" w:hAnsi="Courier New" w:cs="Courier New"/>
+        </w:rPr>
+        <w:tab/>
+      </w:r>
+      <w:r>
+        <w:rPr>
+          <w:rFonts w:ascii="Courier New" w:hAnsi="Courier New" w:cs="Courier New"/>
+        </w:rPr>
+        <w:tab/>
+      </w:r>
+      <w:r>
+        <w:rPr>
+          <w:rFonts w:ascii="Courier New" w:hAnsi="Courier New" w:cs="Courier New"/>
+        </w:rPr>
+        <w:tab/>
+      </w:r>
+      <w:r>
+        <w:rPr>
+          <w:rFonts w:ascii="Courier New" w:hAnsi="Courier New" w:cs="Courier New"/>
+        </w:rPr>
+        <w:tab/>
+        <w:t>- BEET</w:t>
+      </w:r>
+    </w:p>
+    <w:p>
+      <w:pPr>
+        <w:pStyle w:val="PlainText"/>
+        <w:rPr>
+          <w:rFonts w:ascii="Courier New" w:hAnsi="Courier New" w:cs="Courier New"/>
+        </w:rPr>
+      </w:pPr>
+      <w:r>
+        <w:rPr>
+          <w:rFonts w:ascii="Courier New" w:hAnsi="Courier New" w:cs="Courier New"/>
+        </w:rPr>
+        <w:t>Number of Pockets</w:t>
+      </w:r>
+      <w:r>
+        <w:rPr>
+          <w:rFonts w:ascii="Courier New" w:hAnsi="Courier New" w:cs="Courier New"/>
+        </w:rPr>
+        <w:tab/>
+      </w:r>
+      <w:r>
+        <w:rPr>
+          <w:rFonts w:ascii="Courier New" w:hAnsi="Courier New" w:cs="Courier New"/>
+        </w:rPr>
+        <w:tab/>
+      </w:r>
+      <w:r>
+        <w:rPr>
+          <w:rFonts w:ascii="Courier New" w:hAnsi="Courier New" w:cs="Courier New"/>
+        </w:rPr>
+        <w:tab/>
+        <w:t>- 2</w:t>
+      </w:r>
+    </w:p>
+    <w:p>
+      <w:pPr>
+        <w:pStyle w:val="PlainText"/>
+        <w:rPr>
+          <w:rFonts w:ascii="Courier New" w:hAnsi="Courier New" w:cs="Courier New"/>
+        </w:rPr>
+      </w:pPr>
+      <w:r>
+        <w:rPr>
+          <w:rFonts w:ascii="Courier New" w:hAnsi="Courier New" w:cs="Courier New"/>
+        </w:rPr>
+        <w:t>Number of KGs</w:t>
+      </w:r>
+      <w:r>
+        <w:rPr>
+          <w:rFonts w:ascii="Courier New" w:hAnsi="Courier New" w:cs="Courier New"/>
+        </w:rPr>
+        <w:tab/>
+      </w:r>
+      <w:r>
+        <w:rPr>
+          <w:rFonts w:ascii="Courier New" w:hAnsi="Courier New" w:cs="Courier New"/>
+        </w:rPr>
+        <w:tab/>
+      </w:r>
+      <w:r>
+        <w:rPr>
+          <w:rFonts w:ascii="Courier New" w:hAnsi="Courier New" w:cs="Courier New"/>
+        </w:rPr>
+        <w:tab/>
+        <w:t>- 114</w:t>
+      </w:r>
+    </w:p>
+    <w:p>
+      <w:pPr>
+        <w:pStyle w:val="PlainText"/>
+        <w:rPr>
+          <w:rFonts w:ascii="Courier New" w:hAnsi="Courier New" w:cs="Courier New"/>
+        </w:rPr>
+      </w:pPr>
+      <w:r>
+        <w:rPr>
+          <w:rFonts w:ascii="Courier New" w:hAnsi="Courier New" w:cs="Courier New"/>
+        </w:rPr>
+        <w:t>Rate</w:t>
+      </w:r>
+      <w:r>
+        <w:rPr>
+          <w:rFonts w:ascii="Courier New" w:hAnsi="Courier New" w:cs="Courier New"/>
+        </w:rPr>
+        <w:tab/>
+      </w:r>
+      <w:r>
+        <w:rPr>
+          <w:rFonts w:ascii="Courier New" w:hAnsi="Courier New" w:cs="Courier New"/>
+        </w:rPr>
+        <w:tab/>
+      </w:r>
+      <w:r>
+        <w:rPr>
+          <w:rFonts w:ascii="Courier New" w:hAnsi="Courier New" w:cs="Courier New"/>
+        </w:rPr>
+        <w:tab/>
+      </w:r>
+      <w:r>
+        <w:rPr>
+          <w:rFonts w:ascii="Courier New" w:hAnsi="Courier New" w:cs="Courier New"/>
+        </w:rPr>
+        <w:tab/>
+      </w:r>
+      <w:r>
+        <w:rPr>
+          <w:rFonts w:ascii="Courier New" w:hAnsi="Courier New" w:cs="Courier New"/>
+        </w:rPr>
+        <w:tab/>
+        <w:t>- 20</w:t>
+      </w:r>
+    </w:p>
+    <w:p>
+      <w:pPr>
+        <w:pStyle w:val="PlainText"/>
+        <w:rPr>
+          <w:rFonts w:ascii="Courier New" w:hAnsi="Courier New" w:cs="Courier New"/>
+        </w:rPr>
+      </w:pPr>
+      <w:r>
+        <w:rPr>
+          <w:rFonts w:ascii="Courier New" w:hAnsi="Courier New" w:cs="Courier New"/>
+        </w:rPr>
+        <w:t>Total Price</w:t>
+      </w:r>
+      <w:r>
+        <w:rPr>
+          <w:rFonts w:ascii="Courier New" w:hAnsi="Courier New" w:cs="Courier New"/>
+        </w:rPr>
+        <w:tab/>
+      </w:r>
+      <w:r>
+        <w:rPr>
+          <w:rFonts w:ascii="Courier New" w:hAnsi="Courier New" w:cs="Courier New"/>
+        </w:rPr>
+        <w:tab/>
+      </w:r>
+      <w:r>
+        <w:rPr>
+          <w:rFonts w:ascii="Courier New" w:hAnsi="Courier New" w:cs="Courier New"/>
+        </w:rPr>
+        <w:tab/>
+      </w:r>
+      <w:r>
+        <w:rPr>
+          <w:rFonts w:ascii="Courier New" w:hAnsi="Courier New" w:cs="Courier New"/>
+        </w:rPr>
+        <w:tab/>
+        <w:t>- 2280.0</w:t>
+      </w:r>
+    </w:p>
+    <w:p>
+      <w:pPr>
+        <w:pStyle w:val="PlainText"/>
+        <w:rPr>
+          <w:rFonts w:ascii="Courier New" w:hAnsi="Courier New" w:cs="Courier New"/>
+        </w:rPr>
+      </w:pPr>
+      <w:r>
+        <w:rPr>
+          <w:rFonts w:ascii="Courier New" w:hAnsi="Courier New" w:cs="Courier New"/>
+        </w:rPr>
+        <w:t>Amount balance</w:t>
+      </w:r>
+      <w:r>
+        <w:rPr>
+          <w:rFonts w:ascii="Courier New" w:hAnsi="Courier New" w:cs="Courier New"/>
+        </w:rPr>
+        <w:tab/>
+      </w:r>
+      <w:r>
+        <w:rPr>
+          <w:rFonts w:ascii="Courier New" w:hAnsi="Courier New" w:cs="Courier New"/>
+        </w:rPr>
+        <w:tab/>
+      </w:r>
+      <w:r>
+        <w:rPr>
+          <w:rFonts w:ascii="Courier New" w:hAnsi="Courier New" w:cs="Courier New"/>
+        </w:rPr>
+        <w:tab/>
+        <w:t>- 255234.0</w:t>
+      </w:r>
+    </w:p>
+    <w:p>
+      <w:pPr>
+        <w:pStyle w:val="PlainText"/>
+        <w:rPr>
+          <w:rFonts w:ascii="Courier New" w:hAnsi="Courier New" w:cs="Courier New"/>
+        </w:rPr>
+      </w:pPr>
+    </w:p>
+    <w:p>
+      <w:pPr>
+        <w:pStyle w:val="PlainText"/>
+        <w:rPr>
+          <w:rFonts w:ascii="Courier New" w:hAnsi="Courier New" w:cs="Courier New"/>
+        </w:rPr>
+      </w:pPr>
+      <w:r>
+        <w:rPr>
+          <w:rFonts w:ascii="Courier New" w:hAnsi="Courier New" w:cs="Courier New"/>
+        </w:rPr>
+        <w:t>Item Name</w:t>
+      </w:r>
+      <w:r>
+        <w:rPr>
+          <w:rFonts w:ascii="Courier New" w:hAnsi="Courier New" w:cs="Courier New"/>
+        </w:rPr>
+        <w:tab/>
+      </w:r>
+      <w:r>
+        <w:rPr>
+          <w:rFonts w:ascii="Courier New" w:hAnsi="Courier New" w:cs="Courier New"/>
+        </w:rPr>
+        <w:tab/>
+      </w:r>
+      <w:r>
+        <w:rPr>
+          <w:rFonts w:ascii="Courier New" w:hAnsi="Courier New" w:cs="Courier New"/>
+        </w:rPr>
+        <w:tab/>
+      </w:r>
+      <w:r>
+        <w:rPr>
+          <w:rFonts w:ascii="Courier New" w:hAnsi="Courier New" w:cs="Courier New"/>
+        </w:rPr>
+        <w:tab/>
+        <w:t>- CARROT</w:t>
+      </w:r>
+    </w:p>
+    <w:p>
+      <w:pPr>
+        <w:pStyle w:val="PlainText"/>
+        <w:rPr>
+          <w:rFonts w:ascii="Courier New" w:hAnsi="Courier New" w:cs="Courier New"/>
+        </w:rPr>
+      </w:pPr>
+      <w:r>
+        <w:rPr>
+          <w:rFonts w:ascii="Courier New" w:hAnsi="Courier New" w:cs="Courier New"/>
+        </w:rPr>
+        <w:t>Number of Pockets</w:t>
+      </w:r>
+      <w:r>
+        <w:rPr>
+          <w:rFonts w:ascii="Courier New" w:hAnsi="Courier New" w:cs="Courier New"/>
+        </w:rPr>
+        <w:tab/>
+      </w:r>
+      <w:r>
+        <w:rPr>
+          <w:rFonts w:ascii="Courier New" w:hAnsi="Courier New" w:cs="Courier New"/>
+        </w:rPr>
+        <w:tab/>
+      </w:r>
+      <w:r>
+        <w:rPr>
+          <w:rFonts w:ascii="Courier New" w:hAnsi="Courier New" w:cs="Courier New"/>
+        </w:rPr>
+        <w:tab/>
+        <w:t>- 2</w:t>
+      </w:r>
+    </w:p>
+    <w:p>
+      <w:pPr>
+        <w:pStyle w:val="PlainText"/>
+        <w:rPr>
+          <w:rFonts w:ascii="Courier New" w:hAnsi="Courier New" w:cs="Courier New"/>
+        </w:rPr>
+      </w:pPr>
+      <w:r>
+        <w:rPr>
+          <w:rFonts w:ascii="Courier New" w:hAnsi="Courier New" w:cs="Courier New"/>
+        </w:rPr>
+        <w:t>Number of KGs</w:t>
+      </w:r>
+      <w:r>
+        <w:rPr>
+          <w:rFonts w:ascii="Courier New" w:hAnsi="Courier New" w:cs="Courier New"/>
+        </w:rPr>
+        <w:tab/>
+      </w:r>
+      <w:r>
+        <w:rPr>
+          <w:rFonts w:ascii="Courier New" w:hAnsi="Courier New" w:cs="Courier New"/>
+        </w:rPr>
+        <w:tab/>
+      </w:r>
+      <w:r>
+        <w:rPr>
+          <w:rFonts w:ascii="Courier New" w:hAnsi="Courier New" w:cs="Courier New"/>
+        </w:rPr>
+        <w:tab/>
+        <w:t>- 173</w:t>
+      </w:r>
+    </w:p>
+    <w:p>
+      <w:pPr>
+        <w:pStyle w:val="PlainText"/>
+        <w:rPr>
+          <w:rFonts w:ascii="Courier New" w:hAnsi="Courier New" w:cs="Courier New"/>
+        </w:rPr>
+      </w:pPr>
+      <w:r>
+        <w:rPr>
+          <w:rFonts w:ascii="Courier New" w:hAnsi="Courier New" w:cs="Courier New"/>
+        </w:rPr>
+        <w:t>Rate</w:t>
+      </w:r>
+      <w:r>
+        <w:rPr>
+          <w:rFonts w:ascii="Courier New" w:hAnsi="Courier New" w:cs="Courier New"/>
+        </w:rPr>
+        <w:tab/>
+      </w:r>
+      <w:r>
+        <w:rPr>
+          <w:rFonts w:ascii="Courier New" w:hAnsi="Courier New" w:cs="Courier New"/>
+        </w:rPr>
+        <w:tab/>
+      </w:r>
+      <w:r>
+        <w:rPr>
+          <w:rFonts w:ascii="Courier New" w:hAnsi="Courier New" w:cs="Courier New"/>
+        </w:rPr>
+        <w:tab/>
+      </w:r>
+      <w:r>
+        <w:rPr>
+          <w:rFonts w:ascii="Courier New" w:hAnsi="Courier New" w:cs="Courier New"/>
+        </w:rPr>
+        <w:tab/>
+      </w:r>
+      <w:r>
+        <w:rPr>
+          <w:rFonts w:ascii="Courier New" w:hAnsi="Courier New" w:cs="Courier New"/>
+        </w:rPr>
+        <w:tab/>
+        <w:t>- 20</w:t>
+      </w:r>
+    </w:p>
+    <w:p>
+      <w:pPr>
+        <w:pStyle w:val="PlainText"/>
+        <w:rPr>
+          <w:rFonts w:ascii="Courier New" w:hAnsi="Courier New" w:cs="Courier New"/>
+        </w:rPr>
+      </w:pPr>
+      <w:r>
+        <w:rPr>
+          <w:rFonts w:ascii="Courier New" w:hAnsi="Courier New" w:cs="Courier New"/>
+        </w:rPr>
+        <w:t>Transport &amp; Miscellaneous</w:t>
+      </w:r>
+      <w:r>
+        <w:rPr>
+          <w:rFonts w:ascii="Courier New" w:hAnsi="Courier New" w:cs="Courier New"/>
+        </w:rPr>
+        <w:tab/>
+        <w:t>- 40</w:t>
+      </w:r>
+    </w:p>
+    <w:p>
+      <w:pPr>
+        <w:pStyle w:val="PlainText"/>
+        <w:rPr>
+          <w:rFonts w:ascii="Courier New" w:hAnsi="Courier New" w:cs="Courier New"/>
+        </w:rPr>
+      </w:pPr>
+      <w:r>
+        <w:rPr>
+          <w:rFonts w:ascii="Courier New" w:hAnsi="Courier New" w:cs="Courier New"/>
+        </w:rPr>
+        <w:t>Total Price</w:t>
+      </w:r>
+      <w:r>
+        <w:rPr>
+          <w:rFonts w:ascii="Courier New" w:hAnsi="Courier New" w:cs="Courier New"/>
+        </w:rPr>
+        <w:tab/>
+      </w:r>
+      <w:r>
+        <w:rPr>
+          <w:rFonts w:ascii="Courier New" w:hAnsi="Courier New" w:cs="Courier New"/>
+        </w:rPr>
+        <w:tab/>
+      </w:r>
+      <w:r>
+        <w:rPr>
+          <w:rFonts w:ascii="Courier New" w:hAnsi="Courier New" w:cs="Courier New"/>
+        </w:rPr>
+        <w:tab/>
+      </w:r>
+      <w:r>
+        <w:rPr>
+          <w:rFonts w:ascii="Courier New" w:hAnsi="Courier New" w:cs="Courier New"/>
+        </w:rPr>
+        <w:tab/>
+        <w:t>- 3500.0</w:t>
+      </w:r>
+    </w:p>
+    <w:p>
+      <w:pPr>
+        <w:pStyle w:val="PlainText"/>
+        <w:rPr>
+          <w:rFonts w:ascii="Courier New" w:hAnsi="Courier New" w:cs="Courier New"/>
+          <w:b/>
+        </w:rPr>
+      </w:pPr>
+      <w:r>
+        <w:rPr>
+          <w:rFonts w:ascii="Courier New" w:hAnsi="Courier New" w:cs="Courier New"/>
+          <w:b/>
+        </w:rPr>
+        <w:t>Amount balance</w:t>
+      </w:r>
+      <w:r>
+        <w:rPr>
+          <w:rFonts w:ascii="Courier New" w:hAnsi="Courier New" w:cs="Courier New"/>
+          <w:b/>
+        </w:rPr>
+        <w:tab/>
+      </w:r>
+      <w:r>
+        <w:rPr>
+          <w:rFonts w:ascii="Courier New" w:hAnsi="Courier New" w:cs="Courier New"/>
+          <w:b/>
+        </w:rPr>
+        <w:tab/>
+      </w:r>
+      <w:r>
+        <w:rPr>
+          <w:rFonts w:ascii="Courier New" w:hAnsi="Courier New" w:cs="Courier New"/>
+          <w:b/>
+        </w:rPr>
+        <w:tab/>
+        <w:t>- 258734.0</w:t>
+      </w:r>
+    </w:p>
+    <w:p>
+      <w:pPr>
+        <w:pStyle w:val="PlainText"/>
+        <w:rPr>
+          <w:rFonts w:ascii="Courier New" w:hAnsi="Courier New" w:cs="Courier New"/>
+        </w:rPr>
+      </w:pPr>
+    </w:p>
+    <w:p>
+      <w:pPr>
+        <w:pStyle w:val="PlainText"/>
+        <w:rPr>
+          <w:rFonts w:ascii="Courier New" w:hAnsi="Courier New" w:cs="Courier New"/>
+          <w:b/>
+        </w:rPr>
+      </w:pPr>
     </w:p>
     <w:p>
       <w:pPr>

--- a/customer _details/RAMAIAH/SEP/HOSPET/GKT/PURCHASE DETAILS.docx
+++ b/customer _details/RAMAIAH/SEP/HOSPET/GKT/PURCHASE DETAILS.docx
@@ -4514,13 +4514,7 @@
         <w:rPr>
           <w:rFonts w:ascii="Courier New" w:hAnsi="Courier New" w:cs="Courier New"/>
         </w:rPr>
-        <w:t>Thu Sep 19</w:t>
-      </w:r>
-      <w:r>
-        <w:rPr>
-          <w:rFonts w:ascii="Courier New" w:hAnsi="Courier New" w:cs="Courier New"/>
-        </w:rPr>
-        <w:t xml:space="preserve"> 12:51:22 PDT 2017</w:t>
+        <w:t>Thu Sep 19 12:51:22 PDT 2017</w:t>
       </w:r>
     </w:p>
     <w:p>
@@ -5053,6 +5047,583 @@
         <w:tab/>
         <w:t>- 258734.0</w:t>
       </w:r>
+    </w:p>
+    <w:p>
+      <w:pPr>
+        <w:pStyle w:val="PlainText"/>
+        <w:rPr>
+          <w:rFonts w:ascii="Courier New" w:hAnsi="Courier New" w:cs="Courier New"/>
+          <w:b/>
+        </w:rPr>
+      </w:pPr>
+    </w:p>
+    <w:p>
+      <w:pPr>
+        <w:pStyle w:val="PlainText"/>
+        <w:rPr>
+          <w:rFonts w:ascii="Courier New" w:hAnsi="Courier New" w:cs="Courier New"/>
+        </w:rPr>
+      </w:pPr>
+      <w:r>
+        <w:rPr>
+          <w:rFonts w:ascii="Courier New" w:hAnsi="Courier New" w:cs="Courier New"/>
+        </w:rPr>
+        <w:t>Fri Sep 21</w:t>
+      </w:r>
+      <w:r>
+        <w:rPr>
+          <w:rFonts w:ascii="Courier New" w:hAnsi="Courier New" w:cs="Courier New"/>
+        </w:rPr>
+        <w:t xml:space="preserve"> 14:20:51 PDT 2017</w:t>
+      </w:r>
+    </w:p>
+    <w:p>
+      <w:pPr>
+        <w:pStyle w:val="PlainText"/>
+        <w:rPr>
+          <w:rFonts w:ascii="Courier New" w:hAnsi="Courier New" w:cs="Courier New"/>
+        </w:rPr>
+      </w:pPr>
+      <w:r>
+        <w:rPr>
+          <w:rFonts w:ascii="Courier New" w:hAnsi="Courier New" w:cs="Courier New"/>
+        </w:rPr>
+        <w:t>Person Name</w:t>
+      </w:r>
+      <w:r>
+        <w:rPr>
+          <w:rFonts w:ascii="Courier New" w:hAnsi="Courier New" w:cs="Courier New"/>
+        </w:rPr>
+        <w:tab/>
+      </w:r>
+      <w:r>
+        <w:rPr>
+          <w:rFonts w:ascii="Courier New" w:hAnsi="Courier New" w:cs="Courier New"/>
+        </w:rPr>
+        <w:tab/>
+      </w:r>
+      <w:r>
+        <w:rPr>
+          <w:rFonts w:ascii="Courier New" w:hAnsi="Courier New" w:cs="Courier New"/>
+        </w:rPr>
+        <w:tab/>
+      </w:r>
+      <w:r>
+        <w:rPr>
+          <w:rFonts w:ascii="Courier New" w:hAnsi="Courier New" w:cs="Courier New"/>
+        </w:rPr>
+        <w:tab/>
+        <w:t>- GKT</w:t>
+      </w:r>
+    </w:p>
+    <w:p>
+      <w:pPr>
+        <w:pStyle w:val="PlainText"/>
+        <w:rPr>
+          <w:rFonts w:ascii="Courier New" w:hAnsi="Courier New" w:cs="Courier New"/>
+        </w:rPr>
+      </w:pPr>
+      <w:r>
+        <w:rPr>
+          <w:rFonts w:ascii="Courier New" w:hAnsi="Courier New" w:cs="Courier New"/>
+        </w:rPr>
+        <w:t>---------------------------------------------------------------</w:t>
+      </w:r>
+    </w:p>
+    <w:p>
+      <w:pPr>
+        <w:pStyle w:val="PlainText"/>
+        <w:rPr>
+          <w:rFonts w:ascii="Courier New" w:hAnsi="Courier New" w:cs="Courier New"/>
+        </w:rPr>
+      </w:pPr>
+      <w:r>
+        <w:rPr>
+          <w:rFonts w:ascii="Courier New" w:hAnsi="Courier New" w:cs="Courier New"/>
+        </w:rPr>
+        <w:t>Item Name</w:t>
+      </w:r>
+      <w:r>
+        <w:rPr>
+          <w:rFonts w:ascii="Courier New" w:hAnsi="Courier New" w:cs="Courier New"/>
+        </w:rPr>
+        <w:tab/>
+      </w:r>
+      <w:r>
+        <w:rPr>
+          <w:rFonts w:ascii="Courier New" w:hAnsi="Courier New" w:cs="Courier New"/>
+        </w:rPr>
+        <w:tab/>
+      </w:r>
+      <w:r>
+        <w:rPr>
+          <w:rFonts w:ascii="Courier New" w:hAnsi="Courier New" w:cs="Courier New"/>
+        </w:rPr>
+        <w:tab/>
+      </w:r>
+      <w:r>
+        <w:rPr>
+          <w:rFonts w:ascii="Courier New" w:hAnsi="Courier New" w:cs="Courier New"/>
+        </w:rPr>
+        <w:tab/>
+        <w:t>- BEET</w:t>
+      </w:r>
+    </w:p>
+    <w:p>
+      <w:pPr>
+        <w:pStyle w:val="PlainText"/>
+        <w:rPr>
+          <w:rFonts w:ascii="Courier New" w:hAnsi="Courier New" w:cs="Courier New"/>
+        </w:rPr>
+      </w:pPr>
+      <w:r>
+        <w:rPr>
+          <w:rFonts w:ascii="Courier New" w:hAnsi="Courier New" w:cs="Courier New"/>
+        </w:rPr>
+        <w:t>Number of Pockets</w:t>
+      </w:r>
+      <w:r>
+        <w:rPr>
+          <w:rFonts w:ascii="Courier New" w:hAnsi="Courier New" w:cs="Courier New"/>
+        </w:rPr>
+        <w:tab/>
+      </w:r>
+      <w:r>
+        <w:rPr>
+          <w:rFonts w:ascii="Courier New" w:hAnsi="Courier New" w:cs="Courier New"/>
+        </w:rPr>
+        <w:tab/>
+      </w:r>
+      <w:r>
+        <w:rPr>
+          <w:rFonts w:ascii="Courier New" w:hAnsi="Courier New" w:cs="Courier New"/>
+        </w:rPr>
+        <w:tab/>
+        <w:t>- 2</w:t>
+      </w:r>
+    </w:p>
+    <w:p>
+      <w:pPr>
+        <w:pStyle w:val="PlainText"/>
+        <w:rPr>
+          <w:rFonts w:ascii="Courier New" w:hAnsi="Courier New" w:cs="Courier New"/>
+        </w:rPr>
+      </w:pPr>
+      <w:r>
+        <w:rPr>
+          <w:rFonts w:ascii="Courier New" w:hAnsi="Courier New" w:cs="Courier New"/>
+        </w:rPr>
+        <w:t>Number of KGs</w:t>
+      </w:r>
+      <w:r>
+        <w:rPr>
+          <w:rFonts w:ascii="Courier New" w:hAnsi="Courier New" w:cs="Courier New"/>
+        </w:rPr>
+        <w:tab/>
+      </w:r>
+      <w:r>
+        <w:rPr>
+          <w:rFonts w:ascii="Courier New" w:hAnsi="Courier New" w:cs="Courier New"/>
+        </w:rPr>
+        <w:tab/>
+      </w:r>
+      <w:r>
+        <w:rPr>
+          <w:rFonts w:ascii="Courier New" w:hAnsi="Courier New" w:cs="Courier New"/>
+        </w:rPr>
+        <w:tab/>
+        <w:t>- 120</w:t>
+      </w:r>
+    </w:p>
+    <w:p>
+      <w:pPr>
+        <w:pStyle w:val="PlainText"/>
+        <w:rPr>
+          <w:rFonts w:ascii="Courier New" w:hAnsi="Courier New" w:cs="Courier New"/>
+        </w:rPr>
+      </w:pPr>
+      <w:r>
+        <w:rPr>
+          <w:rFonts w:ascii="Courier New" w:hAnsi="Courier New" w:cs="Courier New"/>
+        </w:rPr>
+        <w:t>Rate</w:t>
+      </w:r>
+      <w:r>
+        <w:rPr>
+          <w:rFonts w:ascii="Courier New" w:hAnsi="Courier New" w:cs="Courier New"/>
+        </w:rPr>
+        <w:tab/>
+      </w:r>
+      <w:r>
+        <w:rPr>
+          <w:rFonts w:ascii="Courier New" w:hAnsi="Courier New" w:cs="Courier New"/>
+        </w:rPr>
+        <w:tab/>
+      </w:r>
+      <w:r>
+        <w:rPr>
+          <w:rFonts w:ascii="Courier New" w:hAnsi="Courier New" w:cs="Courier New"/>
+        </w:rPr>
+        <w:tab/>
+      </w:r>
+      <w:r>
+        <w:rPr>
+          <w:rFonts w:ascii="Courier New" w:hAnsi="Courier New" w:cs="Courier New"/>
+        </w:rPr>
+        <w:tab/>
+      </w:r>
+      <w:r>
+        <w:rPr>
+          <w:rFonts w:ascii="Courier New" w:hAnsi="Courier New" w:cs="Courier New"/>
+        </w:rPr>
+        <w:tab/>
+        <w:t>- 20</w:t>
+      </w:r>
+    </w:p>
+    <w:p>
+      <w:pPr>
+        <w:pStyle w:val="PlainText"/>
+        <w:rPr>
+          <w:rFonts w:ascii="Courier New" w:hAnsi="Courier New" w:cs="Courier New"/>
+        </w:rPr>
+      </w:pPr>
+      <w:r>
+        <w:rPr>
+          <w:rFonts w:ascii="Courier New" w:hAnsi="Courier New" w:cs="Courier New"/>
+        </w:rPr>
+        <w:t>Total Price</w:t>
+      </w:r>
+      <w:r>
+        <w:rPr>
+          <w:rFonts w:ascii="Courier New" w:hAnsi="Courier New" w:cs="Courier New"/>
+        </w:rPr>
+        <w:tab/>
+      </w:r>
+      <w:r>
+        <w:rPr>
+          <w:rFonts w:ascii="Courier New" w:hAnsi="Courier New" w:cs="Courier New"/>
+        </w:rPr>
+        <w:tab/>
+      </w:r>
+      <w:r>
+        <w:rPr>
+          <w:rFonts w:ascii="Courier New" w:hAnsi="Courier New" w:cs="Courier New"/>
+        </w:rPr>
+        <w:tab/>
+      </w:r>
+      <w:r>
+        <w:rPr>
+          <w:rFonts w:ascii="Courier New" w:hAnsi="Courier New" w:cs="Courier New"/>
+        </w:rPr>
+        <w:tab/>
+        <w:t>- 2400.0</w:t>
+      </w:r>
+    </w:p>
+    <w:p>
+      <w:pPr>
+        <w:pStyle w:val="PlainText"/>
+        <w:rPr>
+          <w:rFonts w:ascii="Courier New" w:hAnsi="Courier New" w:cs="Courier New"/>
+        </w:rPr>
+      </w:pPr>
+      <w:r>
+        <w:rPr>
+          <w:rFonts w:ascii="Courier New" w:hAnsi="Courier New" w:cs="Courier New"/>
+        </w:rPr>
+        <w:t>Amount balance</w:t>
+      </w:r>
+      <w:r>
+        <w:rPr>
+          <w:rFonts w:ascii="Courier New" w:hAnsi="Courier New" w:cs="Courier New"/>
+        </w:rPr>
+        <w:tab/>
+      </w:r>
+      <w:r>
+        <w:rPr>
+          <w:rFonts w:ascii="Courier New" w:hAnsi="Courier New" w:cs="Courier New"/>
+        </w:rPr>
+        <w:tab/>
+      </w:r>
+      <w:r>
+        <w:rPr>
+          <w:rFonts w:ascii="Courier New" w:hAnsi="Courier New" w:cs="Courier New"/>
+        </w:rPr>
+        <w:tab/>
+        <w:t>- 261134.0</w:t>
+      </w:r>
+    </w:p>
+    <w:p>
+      <w:pPr>
+        <w:pStyle w:val="PlainText"/>
+        <w:rPr>
+          <w:rFonts w:ascii="Courier New" w:hAnsi="Courier New" w:cs="Courier New"/>
+        </w:rPr>
+      </w:pPr>
+    </w:p>
+    <w:p>
+      <w:pPr>
+        <w:pStyle w:val="PlainText"/>
+        <w:rPr>
+          <w:rFonts w:ascii="Courier New" w:hAnsi="Courier New" w:cs="Courier New"/>
+        </w:rPr>
+      </w:pPr>
+      <w:r>
+        <w:rPr>
+          <w:rFonts w:ascii="Courier New" w:hAnsi="Courier New" w:cs="Courier New"/>
+        </w:rPr>
+        <w:t>Item Name</w:t>
+      </w:r>
+      <w:r>
+        <w:rPr>
+          <w:rFonts w:ascii="Courier New" w:hAnsi="Courier New" w:cs="Courier New"/>
+        </w:rPr>
+        <w:tab/>
+      </w:r>
+      <w:r>
+        <w:rPr>
+          <w:rFonts w:ascii="Courier New" w:hAnsi="Courier New" w:cs="Courier New"/>
+        </w:rPr>
+        <w:tab/>
+      </w:r>
+      <w:r>
+        <w:rPr>
+          <w:rFonts w:ascii="Courier New" w:hAnsi="Courier New" w:cs="Courier New"/>
+        </w:rPr>
+        <w:tab/>
+      </w:r>
+      <w:r>
+        <w:rPr>
+          <w:rFonts w:ascii="Courier New" w:hAnsi="Courier New" w:cs="Courier New"/>
+        </w:rPr>
+        <w:tab/>
+        <w:t>- CARROT 2</w:t>
+      </w:r>
+    </w:p>
+    <w:p>
+      <w:pPr>
+        <w:pStyle w:val="PlainText"/>
+        <w:rPr>
+          <w:rFonts w:ascii="Courier New" w:hAnsi="Courier New" w:cs="Courier New"/>
+        </w:rPr>
+      </w:pPr>
+      <w:r>
+        <w:rPr>
+          <w:rFonts w:ascii="Courier New" w:hAnsi="Courier New" w:cs="Courier New"/>
+        </w:rPr>
+        <w:t>Number of Pockets</w:t>
+      </w:r>
+      <w:r>
+        <w:rPr>
+          <w:rFonts w:ascii="Courier New" w:hAnsi="Courier New" w:cs="Courier New"/>
+        </w:rPr>
+        <w:tab/>
+      </w:r>
+      <w:r>
+        <w:rPr>
+          <w:rFonts w:ascii="Courier New" w:hAnsi="Courier New" w:cs="Courier New"/>
+        </w:rPr>
+        <w:tab/>
+      </w:r>
+      <w:r>
+        <w:rPr>
+          <w:rFonts w:ascii="Courier New" w:hAnsi="Courier New" w:cs="Courier New"/>
+        </w:rPr>
+        <w:tab/>
+        <w:t>- 2</w:t>
+      </w:r>
+    </w:p>
+    <w:p>
+      <w:pPr>
+        <w:pStyle w:val="PlainText"/>
+        <w:rPr>
+          <w:rFonts w:ascii="Courier New" w:hAnsi="Courier New" w:cs="Courier New"/>
+        </w:rPr>
+      </w:pPr>
+      <w:r>
+        <w:rPr>
+          <w:rFonts w:ascii="Courier New" w:hAnsi="Courier New" w:cs="Courier New"/>
+        </w:rPr>
+        <w:t>Number of KGs</w:t>
+      </w:r>
+      <w:r>
+        <w:rPr>
+          <w:rFonts w:ascii="Courier New" w:hAnsi="Courier New" w:cs="Courier New"/>
+        </w:rPr>
+        <w:tab/>
+      </w:r>
+      <w:r>
+        <w:rPr>
+          <w:rFonts w:ascii="Courier New" w:hAnsi="Courier New" w:cs="Courier New"/>
+        </w:rPr>
+        <w:tab/>
+      </w:r>
+      <w:r>
+        <w:rPr>
+          <w:rFonts w:ascii="Courier New" w:hAnsi="Courier New" w:cs="Courier New"/>
+        </w:rPr>
+        <w:tab/>
+        <w:t>- 177</w:t>
+      </w:r>
+    </w:p>
+    <w:p>
+      <w:pPr>
+        <w:pStyle w:val="PlainText"/>
+        <w:rPr>
+          <w:rFonts w:ascii="Courier New" w:hAnsi="Courier New" w:cs="Courier New"/>
+        </w:rPr>
+      </w:pPr>
+      <w:r>
+        <w:rPr>
+          <w:rFonts w:ascii="Courier New" w:hAnsi="Courier New" w:cs="Courier New"/>
+        </w:rPr>
+        <w:t>Rate</w:t>
+      </w:r>
+      <w:r>
+        <w:rPr>
+          <w:rFonts w:ascii="Courier New" w:hAnsi="Courier New" w:cs="Courier New"/>
+        </w:rPr>
+        <w:tab/>
+      </w:r>
+      <w:r>
+        <w:rPr>
+          <w:rFonts w:ascii="Courier New" w:hAnsi="Courier New" w:cs="Courier New"/>
+        </w:rPr>
+        <w:tab/>
+      </w:r>
+      <w:r>
+        <w:rPr>
+          <w:rFonts w:ascii="Courier New" w:hAnsi="Courier New" w:cs="Courier New"/>
+        </w:rPr>
+        <w:tab/>
+      </w:r>
+      <w:r>
+        <w:rPr>
+          <w:rFonts w:ascii="Courier New" w:hAnsi="Courier New" w:cs="Courier New"/>
+        </w:rPr>
+        <w:tab/>
+      </w:r>
+      <w:r>
+        <w:rPr>
+          <w:rFonts w:ascii="Courier New" w:hAnsi="Courier New" w:cs="Courier New"/>
+        </w:rPr>
+        <w:tab/>
+        <w:t>- 20</w:t>
+      </w:r>
+    </w:p>
+    <w:p>
+      <w:pPr>
+        <w:pStyle w:val="PlainText"/>
+        <w:rPr>
+          <w:rFonts w:ascii="Courier New" w:hAnsi="Courier New" w:cs="Courier New"/>
+        </w:rPr>
+      </w:pPr>
+      <w:r>
+        <w:rPr>
+          <w:rFonts w:ascii="Courier New" w:hAnsi="Courier New" w:cs="Courier New"/>
+        </w:rPr>
+        <w:t>Transport &amp; Miscellaneous</w:t>
+      </w:r>
+      <w:r>
+        <w:rPr>
+          <w:rFonts w:ascii="Courier New" w:hAnsi="Courier New" w:cs="Courier New"/>
+        </w:rPr>
+        <w:tab/>
+        <w:t>- 40</w:t>
+      </w:r>
+    </w:p>
+    <w:p>
+      <w:pPr>
+        <w:pStyle w:val="PlainText"/>
+        <w:rPr>
+          <w:rFonts w:ascii="Courier New" w:hAnsi="Courier New" w:cs="Courier New"/>
+        </w:rPr>
+      </w:pPr>
+      <w:r>
+        <w:rPr>
+          <w:rFonts w:ascii="Courier New" w:hAnsi="Courier New" w:cs="Courier New"/>
+        </w:rPr>
+        <w:t>Total Price</w:t>
+      </w:r>
+      <w:r>
+        <w:rPr>
+          <w:rFonts w:ascii="Courier New" w:hAnsi="Courier New" w:cs="Courier New"/>
+        </w:rPr>
+        <w:tab/>
+      </w:r>
+      <w:r>
+        <w:rPr>
+          <w:rFonts w:ascii="Courier New" w:hAnsi="Courier New" w:cs="Courier New"/>
+        </w:rPr>
+        <w:tab/>
+      </w:r>
+      <w:r>
+        <w:rPr>
+          <w:rFonts w:ascii="Courier New" w:hAnsi="Courier New" w:cs="Courier New"/>
+        </w:rPr>
+        <w:tab/>
+      </w:r>
+      <w:r>
+        <w:rPr>
+          <w:rFonts w:ascii="Courier New" w:hAnsi="Courier New" w:cs="Courier New"/>
+        </w:rPr>
+        <w:tab/>
+        <w:t>- 3580.0</w:t>
+      </w:r>
+    </w:p>
+    <w:p>
+      <w:pPr>
+        <w:pStyle w:val="PlainText"/>
+        <w:rPr>
+          <w:rFonts w:ascii="Courier New" w:hAnsi="Courier New" w:cs="Courier New"/>
+          <w:b/>
+        </w:rPr>
+      </w:pPr>
+      <w:r>
+        <w:rPr>
+          <w:rFonts w:ascii="Courier New" w:hAnsi="Courier New" w:cs="Courier New"/>
+          <w:b/>
+        </w:rPr>
+        <w:t>Amount balance</w:t>
+      </w:r>
+      <w:r>
+        <w:rPr>
+          <w:rFonts w:ascii="Courier New" w:hAnsi="Courier New" w:cs="Courier New"/>
+          <w:b/>
+        </w:rPr>
+        <w:tab/>
+      </w:r>
+      <w:r>
+        <w:rPr>
+          <w:rFonts w:ascii="Courier New" w:hAnsi="Courier New" w:cs="Courier New"/>
+          <w:b/>
+        </w:rPr>
+        <w:tab/>
+      </w:r>
+      <w:r>
+        <w:rPr>
+          <w:rFonts w:ascii="Courier New" w:hAnsi="Courier New" w:cs="Courier New"/>
+          <w:b/>
+        </w:rPr>
+        <w:tab/>
+        <w:t>- 264714.0</w:t>
+      </w:r>
+    </w:p>
+    <w:p>
+      <w:pPr>
+        <w:pStyle w:val="PlainText"/>
+        <w:rPr>
+          <w:rFonts w:ascii="Courier New" w:hAnsi="Courier New" w:cs="Courier New"/>
+        </w:rPr>
+      </w:pPr>
+    </w:p>
+    <w:p>
+      <w:pPr>
+        <w:pStyle w:val="PlainText"/>
+        <w:rPr>
+          <w:rFonts w:ascii="Courier New" w:hAnsi="Courier New" w:cs="Courier New"/>
+          <w:b/>
+        </w:rPr>
+      </w:pPr>
     </w:p>
     <w:p>
       <w:pPr>

--- a/customer _details/RAMAIAH/SEP/HOSPET/GKT/PURCHASE DETAILS.docx
+++ b/customer _details/RAMAIAH/SEP/HOSPET/GKT/PURCHASE DETAILS.docx
@@ -5068,13 +5068,7 @@
         <w:rPr>
           <w:rFonts w:ascii="Courier New" w:hAnsi="Courier New" w:cs="Courier New"/>
         </w:rPr>
-        <w:t>Fri Sep 21</w:t>
-      </w:r>
-      <w:r>
-        <w:rPr>
-          <w:rFonts w:ascii="Courier New" w:hAnsi="Courier New" w:cs="Courier New"/>
-        </w:rPr>
-        <w:t xml:space="preserve"> 14:20:51 PDT 2017</w:t>
+        <w:t>Fri Sep 21 14:20:51 PDT 2017</w:t>
       </w:r>
     </w:p>
     <w:p>
@@ -5607,6 +5601,591 @@
         <w:tab/>
         <w:t>- 264714.0</w:t>
       </w:r>
+    </w:p>
+    <w:p>
+      <w:pPr>
+        <w:pStyle w:val="PlainText"/>
+        <w:rPr>
+          <w:rFonts w:ascii="Courier New" w:hAnsi="Courier New" w:cs="Courier New"/>
+          <w:b/>
+        </w:rPr>
+      </w:pPr>
+    </w:p>
+    <w:p>
+      <w:pPr>
+        <w:pStyle w:val="PlainText"/>
+        <w:rPr>
+          <w:rFonts w:ascii="Courier New" w:hAnsi="Courier New" w:cs="Courier New"/>
+        </w:rPr>
+      </w:pPr>
+      <w:r>
+        <w:rPr>
+          <w:rFonts w:ascii="Courier New" w:hAnsi="Courier New" w:cs="Courier New"/>
+        </w:rPr>
+        <w:t>Sat Sep 22</w:t>
+      </w:r>
+      <w:r>
+        <w:rPr>
+          <w:rFonts w:ascii="Courier New" w:hAnsi="Courier New" w:cs="Courier New"/>
+        </w:rPr>
+        <w:t xml:space="preserve"> 13:26:59 PDT 2017</w:t>
+      </w:r>
+    </w:p>
+    <w:p>
+      <w:pPr>
+        <w:pStyle w:val="PlainText"/>
+        <w:rPr>
+          <w:rFonts w:ascii="Courier New" w:hAnsi="Courier New" w:cs="Courier New"/>
+        </w:rPr>
+      </w:pPr>
+      <w:r>
+        <w:rPr>
+          <w:rFonts w:ascii="Courier New" w:hAnsi="Courier New" w:cs="Courier New"/>
+        </w:rPr>
+        <w:t>Person Name</w:t>
+      </w:r>
+      <w:r>
+        <w:rPr>
+          <w:rFonts w:ascii="Courier New" w:hAnsi="Courier New" w:cs="Courier New"/>
+        </w:rPr>
+        <w:tab/>
+      </w:r>
+      <w:r>
+        <w:rPr>
+          <w:rFonts w:ascii="Courier New" w:hAnsi="Courier New" w:cs="Courier New"/>
+        </w:rPr>
+        <w:tab/>
+      </w:r>
+      <w:r>
+        <w:rPr>
+          <w:rFonts w:ascii="Courier New" w:hAnsi="Courier New" w:cs="Courier New"/>
+        </w:rPr>
+        <w:tab/>
+      </w:r>
+      <w:r>
+        <w:rPr>
+          <w:rFonts w:ascii="Courier New" w:hAnsi="Courier New" w:cs="Courier New"/>
+        </w:rPr>
+        <w:tab/>
+        <w:t>- GKT</w:t>
+      </w:r>
+    </w:p>
+    <w:p>
+      <w:pPr>
+        <w:pStyle w:val="PlainText"/>
+        <w:rPr>
+          <w:rFonts w:ascii="Courier New" w:hAnsi="Courier New" w:cs="Courier New"/>
+        </w:rPr>
+      </w:pPr>
+      <w:r>
+        <w:rPr>
+          <w:rFonts w:ascii="Courier New" w:hAnsi="Courier New" w:cs="Courier New"/>
+        </w:rPr>
+        <w:t>---------------------------------------------------------------</w:t>
+      </w:r>
+    </w:p>
+    <w:p>
+      <w:pPr>
+        <w:pStyle w:val="PlainText"/>
+        <w:rPr>
+          <w:rFonts w:ascii="Courier New" w:hAnsi="Courier New" w:cs="Courier New"/>
+        </w:rPr>
+      </w:pPr>
+      <w:r>
+        <w:rPr>
+          <w:rFonts w:ascii="Courier New" w:hAnsi="Courier New" w:cs="Courier New"/>
+        </w:rPr>
+        <w:t>Item Name</w:t>
+      </w:r>
+      <w:r>
+        <w:rPr>
+          <w:rFonts w:ascii="Courier New" w:hAnsi="Courier New" w:cs="Courier New"/>
+        </w:rPr>
+        <w:tab/>
+      </w:r>
+      <w:r>
+        <w:rPr>
+          <w:rFonts w:ascii="Courier New" w:hAnsi="Courier New" w:cs="Courier New"/>
+        </w:rPr>
+        <w:tab/>
+      </w:r>
+      <w:r>
+        <w:rPr>
+          <w:rFonts w:ascii="Courier New" w:hAnsi="Courier New" w:cs="Courier New"/>
+        </w:rPr>
+        <w:tab/>
+      </w:r>
+      <w:r>
+        <w:rPr>
+          <w:rFonts w:ascii="Courier New" w:hAnsi="Courier New" w:cs="Courier New"/>
+        </w:rPr>
+        <w:tab/>
+        <w:t>- BEET</w:t>
+      </w:r>
+    </w:p>
+    <w:p>
+      <w:pPr>
+        <w:pStyle w:val="PlainText"/>
+        <w:rPr>
+          <w:rFonts w:ascii="Courier New" w:hAnsi="Courier New" w:cs="Courier New"/>
+        </w:rPr>
+      </w:pPr>
+      <w:r>
+        <w:rPr>
+          <w:rFonts w:ascii="Courier New" w:hAnsi="Courier New" w:cs="Courier New"/>
+        </w:rPr>
+        <w:t>Number of Pockets</w:t>
+      </w:r>
+      <w:r>
+        <w:rPr>
+          <w:rFonts w:ascii="Courier New" w:hAnsi="Courier New" w:cs="Courier New"/>
+        </w:rPr>
+        <w:tab/>
+      </w:r>
+      <w:r>
+        <w:rPr>
+          <w:rFonts w:ascii="Courier New" w:hAnsi="Courier New" w:cs="Courier New"/>
+        </w:rPr>
+        <w:tab/>
+      </w:r>
+      <w:r>
+        <w:rPr>
+          <w:rFonts w:ascii="Courier New" w:hAnsi="Courier New" w:cs="Courier New"/>
+        </w:rPr>
+        <w:tab/>
+        <w:t>- 2</w:t>
+      </w:r>
+    </w:p>
+    <w:p>
+      <w:pPr>
+        <w:pStyle w:val="PlainText"/>
+        <w:rPr>
+          <w:rFonts w:ascii="Courier New" w:hAnsi="Courier New" w:cs="Courier New"/>
+        </w:rPr>
+      </w:pPr>
+      <w:r>
+        <w:rPr>
+          <w:rFonts w:ascii="Courier New" w:hAnsi="Courier New" w:cs="Courier New"/>
+        </w:rPr>
+        <w:t>Number of KGs</w:t>
+      </w:r>
+      <w:r>
+        <w:rPr>
+          <w:rFonts w:ascii="Courier New" w:hAnsi="Courier New" w:cs="Courier New"/>
+        </w:rPr>
+        <w:tab/>
+      </w:r>
+      <w:r>
+        <w:rPr>
+          <w:rFonts w:ascii="Courier New" w:hAnsi="Courier New" w:cs="Courier New"/>
+        </w:rPr>
+        <w:tab/>
+      </w:r>
+      <w:r>
+        <w:rPr>
+          <w:rFonts w:ascii="Courier New" w:hAnsi="Courier New" w:cs="Courier New"/>
+        </w:rPr>
+        <w:tab/>
+        <w:t>- 108</w:t>
+      </w:r>
+    </w:p>
+    <w:p>
+      <w:pPr>
+        <w:pStyle w:val="PlainText"/>
+        <w:rPr>
+          <w:rFonts w:ascii="Courier New" w:hAnsi="Courier New" w:cs="Courier New"/>
+        </w:rPr>
+      </w:pPr>
+      <w:r>
+        <w:rPr>
+          <w:rFonts w:ascii="Courier New" w:hAnsi="Courier New" w:cs="Courier New"/>
+        </w:rPr>
+        <w:t>Rate</w:t>
+      </w:r>
+      <w:r>
+        <w:rPr>
+          <w:rFonts w:ascii="Courier New" w:hAnsi="Courier New" w:cs="Courier New"/>
+        </w:rPr>
+        <w:tab/>
+      </w:r>
+      <w:r>
+        <w:rPr>
+          <w:rFonts w:ascii="Courier New" w:hAnsi="Courier New" w:cs="Courier New"/>
+        </w:rPr>
+        <w:tab/>
+      </w:r>
+      <w:r>
+        <w:rPr>
+          <w:rFonts w:ascii="Courier New" w:hAnsi="Courier New" w:cs="Courier New"/>
+        </w:rPr>
+        <w:tab/>
+      </w:r>
+      <w:r>
+        <w:rPr>
+          <w:rFonts w:ascii="Courier New" w:hAnsi="Courier New" w:cs="Courier New"/>
+        </w:rPr>
+        <w:tab/>
+      </w:r>
+      <w:r>
+        <w:rPr>
+          <w:rFonts w:ascii="Courier New" w:hAnsi="Courier New" w:cs="Courier New"/>
+        </w:rPr>
+        <w:tab/>
+        <w:t>- 20</w:t>
+      </w:r>
+    </w:p>
+    <w:p>
+      <w:pPr>
+        <w:pStyle w:val="PlainText"/>
+        <w:rPr>
+          <w:rFonts w:ascii="Courier New" w:hAnsi="Courier New" w:cs="Courier New"/>
+        </w:rPr>
+      </w:pPr>
+      <w:r>
+        <w:rPr>
+          <w:rFonts w:ascii="Courier New" w:hAnsi="Courier New" w:cs="Courier New"/>
+        </w:rPr>
+        <w:t>Total Price</w:t>
+      </w:r>
+      <w:r>
+        <w:rPr>
+          <w:rFonts w:ascii="Courier New" w:hAnsi="Courier New" w:cs="Courier New"/>
+        </w:rPr>
+        <w:tab/>
+      </w:r>
+      <w:r>
+        <w:rPr>
+          <w:rFonts w:ascii="Courier New" w:hAnsi="Courier New" w:cs="Courier New"/>
+        </w:rPr>
+        <w:tab/>
+      </w:r>
+      <w:r>
+        <w:rPr>
+          <w:rFonts w:ascii="Courier New" w:hAnsi="Courier New" w:cs="Courier New"/>
+        </w:rPr>
+        <w:tab/>
+      </w:r>
+      <w:r>
+        <w:rPr>
+          <w:rFonts w:ascii="Courier New" w:hAnsi="Courier New" w:cs="Courier New"/>
+        </w:rPr>
+        <w:tab/>
+        <w:t>- 2160.0</w:t>
+      </w:r>
+    </w:p>
+    <w:p>
+      <w:pPr>
+        <w:pStyle w:val="PlainText"/>
+        <w:rPr>
+          <w:rFonts w:ascii="Courier New" w:hAnsi="Courier New" w:cs="Courier New"/>
+        </w:rPr>
+      </w:pPr>
+      <w:r>
+        <w:rPr>
+          <w:rFonts w:ascii="Courier New" w:hAnsi="Courier New" w:cs="Courier New"/>
+        </w:rPr>
+        <w:t>Amount balance</w:t>
+      </w:r>
+      <w:r>
+        <w:rPr>
+          <w:rFonts w:ascii="Courier New" w:hAnsi="Courier New" w:cs="Courier New"/>
+        </w:rPr>
+        <w:tab/>
+      </w:r>
+      <w:r>
+        <w:rPr>
+          <w:rFonts w:ascii="Courier New" w:hAnsi="Courier New" w:cs="Courier New"/>
+        </w:rPr>
+        <w:tab/>
+      </w:r>
+      <w:r>
+        <w:rPr>
+          <w:rFonts w:ascii="Courier New" w:hAnsi="Courier New" w:cs="Courier New"/>
+        </w:rPr>
+        <w:tab/>
+        <w:t>- 266874.0</w:t>
+      </w:r>
+    </w:p>
+    <w:p>
+      <w:pPr>
+        <w:pStyle w:val="PlainText"/>
+        <w:rPr>
+          <w:rFonts w:ascii="Courier New" w:hAnsi="Courier New" w:cs="Courier New"/>
+        </w:rPr>
+      </w:pPr>
+    </w:p>
+    <w:p>
+      <w:pPr>
+        <w:pStyle w:val="PlainText"/>
+        <w:rPr>
+          <w:rFonts w:ascii="Courier New" w:hAnsi="Courier New" w:cs="Courier New"/>
+        </w:rPr>
+      </w:pPr>
+      <w:r>
+        <w:rPr>
+          <w:rFonts w:ascii="Courier New" w:hAnsi="Courier New" w:cs="Courier New"/>
+        </w:rPr>
+        <w:t>Item Name</w:t>
+      </w:r>
+      <w:r>
+        <w:rPr>
+          <w:rFonts w:ascii="Courier New" w:hAnsi="Courier New" w:cs="Courier New"/>
+        </w:rPr>
+        <w:tab/>
+      </w:r>
+      <w:r>
+        <w:rPr>
+          <w:rFonts w:ascii="Courier New" w:hAnsi="Courier New" w:cs="Courier New"/>
+        </w:rPr>
+        <w:tab/>
+      </w:r>
+      <w:r>
+        <w:rPr>
+          <w:rFonts w:ascii="Courier New" w:hAnsi="Courier New" w:cs="Courier New"/>
+        </w:rPr>
+        <w:tab/>
+      </w:r>
+      <w:r>
+        <w:rPr>
+          <w:rFonts w:ascii="Courier New" w:hAnsi="Courier New" w:cs="Courier New"/>
+        </w:rPr>
+        <w:tab/>
+        <w:t>- CARROT 2</w:t>
+      </w:r>
+    </w:p>
+    <w:p>
+      <w:pPr>
+        <w:pStyle w:val="PlainText"/>
+        <w:rPr>
+          <w:rFonts w:ascii="Courier New" w:hAnsi="Courier New" w:cs="Courier New"/>
+        </w:rPr>
+      </w:pPr>
+      <w:r>
+        <w:rPr>
+          <w:rFonts w:ascii="Courier New" w:hAnsi="Courier New" w:cs="Courier New"/>
+        </w:rPr>
+        <w:t>Number of Pockets</w:t>
+      </w:r>
+      <w:r>
+        <w:rPr>
+          <w:rFonts w:ascii="Courier New" w:hAnsi="Courier New" w:cs="Courier New"/>
+        </w:rPr>
+        <w:tab/>
+      </w:r>
+      <w:r>
+        <w:rPr>
+          <w:rFonts w:ascii="Courier New" w:hAnsi="Courier New" w:cs="Courier New"/>
+        </w:rPr>
+        <w:tab/>
+      </w:r>
+      <w:r>
+        <w:rPr>
+          <w:rFonts w:ascii="Courier New" w:hAnsi="Courier New" w:cs="Courier New"/>
+        </w:rPr>
+        <w:tab/>
+        <w:t>- 3</w:t>
+      </w:r>
+    </w:p>
+    <w:p>
+      <w:pPr>
+        <w:pStyle w:val="PlainText"/>
+        <w:rPr>
+          <w:rFonts w:ascii="Courier New" w:hAnsi="Courier New" w:cs="Courier New"/>
+        </w:rPr>
+      </w:pPr>
+      <w:r>
+        <w:rPr>
+          <w:rFonts w:ascii="Courier New" w:hAnsi="Courier New" w:cs="Courier New"/>
+        </w:rPr>
+        <w:t>Number of KGs</w:t>
+      </w:r>
+      <w:r>
+        <w:rPr>
+          <w:rFonts w:ascii="Courier New" w:hAnsi="Courier New" w:cs="Courier New"/>
+        </w:rPr>
+        <w:tab/>
+      </w:r>
+      <w:r>
+        <w:rPr>
+          <w:rFonts w:ascii="Courier New" w:hAnsi="Courier New" w:cs="Courier New"/>
+        </w:rPr>
+        <w:tab/>
+      </w:r>
+      <w:r>
+        <w:rPr>
+          <w:rFonts w:ascii="Courier New" w:hAnsi="Courier New" w:cs="Courier New"/>
+        </w:rPr>
+        <w:tab/>
+        <w:t>- 282</w:t>
+      </w:r>
+    </w:p>
+    <w:p>
+      <w:pPr>
+        <w:pStyle w:val="PlainText"/>
+        <w:rPr>
+          <w:rFonts w:ascii="Courier New" w:hAnsi="Courier New" w:cs="Courier New"/>
+        </w:rPr>
+      </w:pPr>
+      <w:r>
+        <w:rPr>
+          <w:rFonts w:ascii="Courier New" w:hAnsi="Courier New" w:cs="Courier New"/>
+        </w:rPr>
+        <w:t>Rate</w:t>
+      </w:r>
+      <w:r>
+        <w:rPr>
+          <w:rFonts w:ascii="Courier New" w:hAnsi="Courier New" w:cs="Courier New"/>
+        </w:rPr>
+        <w:tab/>
+      </w:r>
+      <w:r>
+        <w:rPr>
+          <w:rFonts w:ascii="Courier New" w:hAnsi="Courier New" w:cs="Courier New"/>
+        </w:rPr>
+        <w:tab/>
+      </w:r>
+      <w:r>
+        <w:rPr>
+          <w:rFonts w:ascii="Courier New" w:hAnsi="Courier New" w:cs="Courier New"/>
+        </w:rPr>
+        <w:tab/>
+      </w:r>
+      <w:r>
+        <w:rPr>
+          <w:rFonts w:ascii="Courier New" w:hAnsi="Courier New" w:cs="Courier New"/>
+        </w:rPr>
+        <w:tab/>
+      </w:r>
+      <w:r>
+        <w:rPr>
+          <w:rFonts w:ascii="Courier New" w:hAnsi="Courier New" w:cs="Courier New"/>
+        </w:rPr>
+        <w:tab/>
+        <w:t>- 22</w:t>
+      </w:r>
+    </w:p>
+    <w:p>
+      <w:pPr>
+        <w:pStyle w:val="PlainText"/>
+        <w:rPr>
+          <w:rFonts w:ascii="Courier New" w:hAnsi="Courier New" w:cs="Courier New"/>
+        </w:rPr>
+      </w:pPr>
+      <w:r>
+        <w:rPr>
+          <w:rFonts w:ascii="Courier New" w:hAnsi="Courier New" w:cs="Courier New"/>
+        </w:rPr>
+        <w:t>Transport &amp; Miscellaneous</w:t>
+      </w:r>
+      <w:r>
+        <w:rPr>
+          <w:rFonts w:ascii="Courier New" w:hAnsi="Courier New" w:cs="Courier New"/>
+        </w:rPr>
+        <w:tab/>
+        <w:t>- 50</w:t>
+      </w:r>
+    </w:p>
+    <w:p>
+      <w:pPr>
+        <w:pStyle w:val="PlainText"/>
+        <w:rPr>
+          <w:rFonts w:ascii="Courier New" w:hAnsi="Courier New" w:cs="Courier New"/>
+        </w:rPr>
+      </w:pPr>
+      <w:r>
+        <w:rPr>
+          <w:rFonts w:ascii="Courier New" w:hAnsi="Courier New" w:cs="Courier New"/>
+        </w:rPr>
+        <w:t>Total Price</w:t>
+      </w:r>
+      <w:r>
+        <w:rPr>
+          <w:rFonts w:ascii="Courier New" w:hAnsi="Courier New" w:cs="Courier New"/>
+        </w:rPr>
+        <w:tab/>
+      </w:r>
+      <w:r>
+        <w:rPr>
+          <w:rFonts w:ascii="Courier New" w:hAnsi="Courier New" w:cs="Courier New"/>
+        </w:rPr>
+        <w:tab/>
+      </w:r>
+      <w:r>
+        <w:rPr>
+          <w:rFonts w:ascii="Courier New" w:hAnsi="Courier New" w:cs="Courier New"/>
+        </w:rPr>
+        <w:tab/>
+      </w:r>
+      <w:r>
+        <w:rPr>
+          <w:rFonts w:ascii="Courier New" w:hAnsi="Courier New" w:cs="Courier New"/>
+        </w:rPr>
+        <w:tab/>
+        <w:t>- 6254.0</w:t>
+      </w:r>
+    </w:p>
+    <w:p>
+      <w:pPr>
+        <w:pStyle w:val="PlainText"/>
+        <w:rPr>
+          <w:rFonts w:ascii="Courier New" w:hAnsi="Courier New" w:cs="Courier New"/>
+          <w:b/>
+        </w:rPr>
+      </w:pPr>
+      <w:r>
+        <w:rPr>
+          <w:rFonts w:ascii="Courier New" w:hAnsi="Courier New" w:cs="Courier New"/>
+          <w:b/>
+        </w:rPr>
+        <w:t>Amount balance</w:t>
+      </w:r>
+      <w:r>
+        <w:rPr>
+          <w:rFonts w:ascii="Courier New" w:hAnsi="Courier New" w:cs="Courier New"/>
+          <w:b/>
+        </w:rPr>
+        <w:tab/>
+      </w:r>
+      <w:r>
+        <w:rPr>
+          <w:rFonts w:ascii="Courier New" w:hAnsi="Courier New" w:cs="Courier New"/>
+          <w:b/>
+        </w:rPr>
+        <w:tab/>
+      </w:r>
+      <w:r>
+        <w:rPr>
+          <w:rFonts w:ascii="Courier New" w:hAnsi="Courier New" w:cs="Courier New"/>
+          <w:b/>
+        </w:rPr>
+        <w:tab/>
+        <w:t>- 273128.0</w:t>
+      </w:r>
+    </w:p>
+    <w:p>
+      <w:pPr>
+        <w:pStyle w:val="PlainText"/>
+        <w:rPr>
+          <w:rFonts w:ascii="Courier New" w:hAnsi="Courier New" w:cs="Courier New"/>
+        </w:rPr>
+      </w:pPr>
+    </w:p>
+    <w:p>
+      <w:pPr>
+        <w:pStyle w:val="PlainText"/>
+        <w:rPr>
+          <w:rFonts w:ascii="Courier New" w:hAnsi="Courier New" w:cs="Courier New"/>
+        </w:rPr>
+      </w:pPr>
+    </w:p>
+    <w:p>
+      <w:pPr>
+        <w:pStyle w:val="PlainText"/>
+        <w:rPr>
+          <w:rFonts w:ascii="Courier New" w:hAnsi="Courier New" w:cs="Courier New"/>
+          <w:b/>
+        </w:rPr>
+      </w:pPr>
     </w:p>
     <w:p>
       <w:pPr>

--- a/customer _details/RAMAIAH/SEP/HOSPET/GKT/PURCHASE DETAILS.docx
+++ b/customer _details/RAMAIAH/SEP/HOSPET/GKT/PURCHASE DETAILS.docx
@@ -5622,13 +5622,7 @@
         <w:rPr>
           <w:rFonts w:ascii="Courier New" w:hAnsi="Courier New" w:cs="Courier New"/>
         </w:rPr>
-        <w:t>Sat Sep 22</w:t>
-      </w:r>
-      <w:r>
-        <w:rPr>
-          <w:rFonts w:ascii="Courier New" w:hAnsi="Courier New" w:cs="Courier New"/>
-        </w:rPr>
-        <w:t xml:space="preserve"> 13:26:59 PDT 2017</w:t>
+        <w:t>Sat Sep 22 13:26:59 PDT 2017</w:t>
       </w:r>
     </w:p>
     <w:p>
@@ -6161,6 +6155,353 @@
         <w:tab/>
         <w:t>- 273128.0</w:t>
       </w:r>
+    </w:p>
+    <w:p>
+      <w:pPr>
+        <w:pStyle w:val="PlainText"/>
+        <w:rPr>
+          <w:rFonts w:ascii="Courier New" w:hAnsi="Courier New" w:cs="Courier New"/>
+          <w:b/>
+        </w:rPr>
+      </w:pPr>
+    </w:p>
+    <w:p>
+      <w:pPr>
+        <w:pStyle w:val="PlainText"/>
+        <w:rPr>
+          <w:rFonts w:ascii="Courier New" w:hAnsi="Courier New" w:cs="Courier New"/>
+        </w:rPr>
+      </w:pPr>
+      <w:r>
+        <w:rPr>
+          <w:rFonts w:ascii="Courier New" w:hAnsi="Courier New" w:cs="Courier New"/>
+        </w:rPr>
+        <w:t>Sun Sep 23</w:t>
+      </w:r>
+      <w:r>
+        <w:rPr>
+          <w:rFonts w:ascii="Courier New" w:hAnsi="Courier New" w:cs="Courier New"/>
+        </w:rPr>
+        <w:t xml:space="preserve"> 13:24:49 PDT 2017</w:t>
+      </w:r>
+    </w:p>
+    <w:p>
+      <w:pPr>
+        <w:pStyle w:val="PlainText"/>
+        <w:rPr>
+          <w:rFonts w:ascii="Courier New" w:hAnsi="Courier New" w:cs="Courier New"/>
+        </w:rPr>
+      </w:pPr>
+      <w:r>
+        <w:rPr>
+          <w:rFonts w:ascii="Courier New" w:hAnsi="Courier New" w:cs="Courier New"/>
+        </w:rPr>
+        <w:t>Person Name</w:t>
+      </w:r>
+      <w:r>
+        <w:rPr>
+          <w:rFonts w:ascii="Courier New" w:hAnsi="Courier New" w:cs="Courier New"/>
+        </w:rPr>
+        <w:tab/>
+      </w:r>
+      <w:r>
+        <w:rPr>
+          <w:rFonts w:ascii="Courier New" w:hAnsi="Courier New" w:cs="Courier New"/>
+        </w:rPr>
+        <w:tab/>
+      </w:r>
+      <w:r>
+        <w:rPr>
+          <w:rFonts w:ascii="Courier New" w:hAnsi="Courier New" w:cs="Courier New"/>
+        </w:rPr>
+        <w:tab/>
+      </w:r>
+      <w:r>
+        <w:rPr>
+          <w:rFonts w:ascii="Courier New" w:hAnsi="Courier New" w:cs="Courier New"/>
+        </w:rPr>
+        <w:tab/>
+        <w:t>- GKT</w:t>
+      </w:r>
+    </w:p>
+    <w:p>
+      <w:pPr>
+        <w:pStyle w:val="PlainText"/>
+        <w:rPr>
+          <w:rFonts w:ascii="Courier New" w:hAnsi="Courier New" w:cs="Courier New"/>
+        </w:rPr>
+      </w:pPr>
+      <w:r>
+        <w:rPr>
+          <w:rFonts w:ascii="Courier New" w:hAnsi="Courier New" w:cs="Courier New"/>
+        </w:rPr>
+        <w:t>---------------------------------------------------------------</w:t>
+      </w:r>
+    </w:p>
+    <w:p>
+      <w:pPr>
+        <w:pStyle w:val="PlainText"/>
+        <w:rPr>
+          <w:rFonts w:ascii="Courier New" w:hAnsi="Courier New" w:cs="Courier New"/>
+        </w:rPr>
+      </w:pPr>
+      <w:r>
+        <w:rPr>
+          <w:rFonts w:ascii="Courier New" w:hAnsi="Courier New" w:cs="Courier New"/>
+        </w:rPr>
+        <w:t>Item Name</w:t>
+      </w:r>
+      <w:r>
+        <w:rPr>
+          <w:rFonts w:ascii="Courier New" w:hAnsi="Courier New" w:cs="Courier New"/>
+        </w:rPr>
+        <w:tab/>
+      </w:r>
+      <w:r>
+        <w:rPr>
+          <w:rFonts w:ascii="Courier New" w:hAnsi="Courier New" w:cs="Courier New"/>
+        </w:rPr>
+        <w:tab/>
+      </w:r>
+      <w:r>
+        <w:rPr>
+          <w:rFonts w:ascii="Courier New" w:hAnsi="Courier New" w:cs="Courier New"/>
+        </w:rPr>
+        <w:tab/>
+      </w:r>
+      <w:r>
+        <w:rPr>
+          <w:rFonts w:ascii="Courier New" w:hAnsi="Courier New" w:cs="Courier New"/>
+        </w:rPr>
+        <w:tab/>
+        <w:t>- CARROT 2</w:t>
+      </w:r>
+    </w:p>
+    <w:p>
+      <w:pPr>
+        <w:pStyle w:val="PlainText"/>
+        <w:rPr>
+          <w:rFonts w:ascii="Courier New" w:hAnsi="Courier New" w:cs="Courier New"/>
+        </w:rPr>
+      </w:pPr>
+      <w:r>
+        <w:rPr>
+          <w:rFonts w:ascii="Courier New" w:hAnsi="Courier New" w:cs="Courier New"/>
+        </w:rPr>
+        <w:t>Number of Pockets</w:t>
+      </w:r>
+      <w:r>
+        <w:rPr>
+          <w:rFonts w:ascii="Courier New" w:hAnsi="Courier New" w:cs="Courier New"/>
+        </w:rPr>
+        <w:tab/>
+      </w:r>
+      <w:r>
+        <w:rPr>
+          <w:rFonts w:ascii="Courier New" w:hAnsi="Courier New" w:cs="Courier New"/>
+        </w:rPr>
+        <w:tab/>
+      </w:r>
+      <w:r>
+        <w:rPr>
+          <w:rFonts w:ascii="Courier New" w:hAnsi="Courier New" w:cs="Courier New"/>
+        </w:rPr>
+        <w:tab/>
+        <w:t>- 1</w:t>
+      </w:r>
+    </w:p>
+    <w:p>
+      <w:pPr>
+        <w:pStyle w:val="PlainText"/>
+        <w:rPr>
+          <w:rFonts w:ascii="Courier New" w:hAnsi="Courier New" w:cs="Courier New"/>
+        </w:rPr>
+      </w:pPr>
+      <w:r>
+        <w:rPr>
+          <w:rFonts w:ascii="Courier New" w:hAnsi="Courier New" w:cs="Courier New"/>
+        </w:rPr>
+        <w:t>Number of KGs</w:t>
+      </w:r>
+      <w:r>
+        <w:rPr>
+          <w:rFonts w:ascii="Courier New" w:hAnsi="Courier New" w:cs="Courier New"/>
+        </w:rPr>
+        <w:tab/>
+      </w:r>
+      <w:r>
+        <w:rPr>
+          <w:rFonts w:ascii="Courier New" w:hAnsi="Courier New" w:cs="Courier New"/>
+        </w:rPr>
+        <w:tab/>
+      </w:r>
+      <w:r>
+        <w:rPr>
+          <w:rFonts w:ascii="Courier New" w:hAnsi="Courier New" w:cs="Courier New"/>
+        </w:rPr>
+        <w:tab/>
+        <w:t>- 87</w:t>
+      </w:r>
+    </w:p>
+    <w:p>
+      <w:pPr>
+        <w:pStyle w:val="PlainText"/>
+        <w:rPr>
+          <w:rFonts w:ascii="Courier New" w:hAnsi="Courier New" w:cs="Courier New"/>
+        </w:rPr>
+      </w:pPr>
+      <w:r>
+        <w:rPr>
+          <w:rFonts w:ascii="Courier New" w:hAnsi="Courier New" w:cs="Courier New"/>
+        </w:rPr>
+        <w:t>Rate</w:t>
+      </w:r>
+      <w:r>
+        <w:rPr>
+          <w:rFonts w:ascii="Courier New" w:hAnsi="Courier New" w:cs="Courier New"/>
+        </w:rPr>
+        <w:tab/>
+      </w:r>
+      <w:r>
+        <w:rPr>
+          <w:rFonts w:ascii="Courier New" w:hAnsi="Courier New" w:cs="Courier New"/>
+        </w:rPr>
+        <w:tab/>
+      </w:r>
+      <w:r>
+        <w:rPr>
+          <w:rFonts w:ascii="Courier New" w:hAnsi="Courier New" w:cs="Courier New"/>
+        </w:rPr>
+        <w:tab/>
+      </w:r>
+      <w:r>
+        <w:rPr>
+          <w:rFonts w:ascii="Courier New" w:hAnsi="Courier New" w:cs="Courier New"/>
+        </w:rPr>
+        <w:tab/>
+      </w:r>
+      <w:r>
+        <w:rPr>
+          <w:rFonts w:ascii="Courier New" w:hAnsi="Courier New" w:cs="Courier New"/>
+        </w:rPr>
+        <w:tab/>
+        <w:t>- 20</w:t>
+      </w:r>
+    </w:p>
+    <w:p>
+      <w:pPr>
+        <w:pStyle w:val="PlainText"/>
+        <w:rPr>
+          <w:rFonts w:ascii="Courier New" w:hAnsi="Courier New" w:cs="Courier New"/>
+        </w:rPr>
+      </w:pPr>
+      <w:r>
+        <w:rPr>
+          <w:rFonts w:ascii="Courier New" w:hAnsi="Courier New" w:cs="Courier New"/>
+        </w:rPr>
+        <w:t>Transport &amp; Miscellaneous</w:t>
+      </w:r>
+      <w:r>
+        <w:rPr>
+          <w:rFonts w:ascii="Courier New" w:hAnsi="Courier New" w:cs="Courier New"/>
+        </w:rPr>
+        <w:tab/>
+        <w:t>- 10</w:t>
+      </w:r>
+    </w:p>
+    <w:p>
+      <w:pPr>
+        <w:pStyle w:val="PlainText"/>
+        <w:rPr>
+          <w:rFonts w:ascii="Courier New" w:hAnsi="Courier New" w:cs="Courier New"/>
+        </w:rPr>
+      </w:pPr>
+      <w:r>
+        <w:rPr>
+          <w:rFonts w:ascii="Courier New" w:hAnsi="Courier New" w:cs="Courier New"/>
+        </w:rPr>
+        <w:t>Total Price</w:t>
+      </w:r>
+      <w:r>
+        <w:rPr>
+          <w:rFonts w:ascii="Courier New" w:hAnsi="Courier New" w:cs="Courier New"/>
+        </w:rPr>
+        <w:tab/>
+      </w:r>
+      <w:r>
+        <w:rPr>
+          <w:rFonts w:ascii="Courier New" w:hAnsi="Courier New" w:cs="Courier New"/>
+        </w:rPr>
+        <w:tab/>
+      </w:r>
+      <w:r>
+        <w:rPr>
+          <w:rFonts w:ascii="Courier New" w:hAnsi="Courier New" w:cs="Courier New"/>
+        </w:rPr>
+        <w:tab/>
+      </w:r>
+      <w:r>
+        <w:rPr>
+          <w:rFonts w:ascii="Courier New" w:hAnsi="Courier New" w:cs="Courier New"/>
+        </w:rPr>
+        <w:tab/>
+        <w:t>- 1750.0</w:t>
+      </w:r>
+    </w:p>
+    <w:p>
+      <w:pPr>
+        <w:pStyle w:val="PlainText"/>
+        <w:rPr>
+          <w:rFonts w:ascii="Courier New" w:hAnsi="Courier New" w:cs="Courier New"/>
+          <w:b/>
+        </w:rPr>
+      </w:pPr>
+      <w:r>
+        <w:rPr>
+          <w:rFonts w:ascii="Courier New" w:hAnsi="Courier New" w:cs="Courier New"/>
+          <w:b/>
+        </w:rPr>
+        <w:t>Amount balance</w:t>
+      </w:r>
+      <w:r>
+        <w:rPr>
+          <w:rFonts w:ascii="Courier New" w:hAnsi="Courier New" w:cs="Courier New"/>
+          <w:b/>
+        </w:rPr>
+        <w:tab/>
+      </w:r>
+      <w:r>
+        <w:rPr>
+          <w:rFonts w:ascii="Courier New" w:hAnsi="Courier New" w:cs="Courier New"/>
+          <w:b/>
+        </w:rPr>
+        <w:tab/>
+      </w:r>
+      <w:r>
+        <w:rPr>
+          <w:rFonts w:ascii="Courier New" w:hAnsi="Courier New" w:cs="Courier New"/>
+          <w:b/>
+        </w:rPr>
+        <w:tab/>
+        <w:t>- 274878.0</w:t>
+      </w:r>
+    </w:p>
+    <w:p>
+      <w:pPr>
+        <w:pStyle w:val="PlainText"/>
+        <w:rPr>
+          <w:rFonts w:ascii="Courier New" w:hAnsi="Courier New" w:cs="Courier New"/>
+        </w:rPr>
+      </w:pPr>
+    </w:p>
+    <w:p>
+      <w:pPr>
+        <w:pStyle w:val="PlainText"/>
+        <w:rPr>
+          <w:rFonts w:ascii="Courier New" w:hAnsi="Courier New" w:cs="Courier New"/>
+          <w:b/>
+        </w:rPr>
+      </w:pPr>
     </w:p>
     <w:p>
       <w:pPr>

--- a/customer _details/RAMAIAH/SEP/HOSPET/GKT/PURCHASE DETAILS.docx
+++ b/customer _details/RAMAIAH/SEP/HOSPET/GKT/PURCHASE DETAILS.docx
@@ -6176,13 +6176,7 @@
         <w:rPr>
           <w:rFonts w:ascii="Courier New" w:hAnsi="Courier New" w:cs="Courier New"/>
         </w:rPr>
-        <w:t>Sun Sep 23</w:t>
-      </w:r>
-      <w:r>
-        <w:rPr>
-          <w:rFonts w:ascii="Courier New" w:hAnsi="Courier New" w:cs="Courier New"/>
-        </w:rPr>
-        <w:t xml:space="preserve"> 13:24:49 PDT 2017</w:t>
+        <w:t>Sun Sep 23 13:24:49 PDT 2017</w:t>
       </w:r>
     </w:p>
     <w:p>
@@ -6485,6 +6479,574 @@
         <w:tab/>
         <w:t>- 274878.0</w:t>
       </w:r>
+    </w:p>
+    <w:p>
+      <w:pPr>
+        <w:pStyle w:val="PlainText"/>
+        <w:rPr>
+          <w:rFonts w:ascii="Courier New" w:hAnsi="Courier New" w:cs="Courier New"/>
+        </w:rPr>
+      </w:pPr>
+      <w:r>
+        <w:rPr>
+          <w:rFonts w:ascii="Courier New" w:hAnsi="Courier New" w:cs="Courier New"/>
+        </w:rPr>
+        <w:t>Tue Sep 25</w:t>
+      </w:r>
+      <w:r>
+        <w:rPr>
+          <w:rFonts w:ascii="Courier New" w:hAnsi="Courier New" w:cs="Courier New"/>
+        </w:rPr>
+        <w:t xml:space="preserve"> 13:09:16 PDT 2017</w:t>
+      </w:r>
+    </w:p>
+    <w:p>
+      <w:pPr>
+        <w:pStyle w:val="PlainText"/>
+        <w:rPr>
+          <w:rFonts w:ascii="Courier New" w:hAnsi="Courier New" w:cs="Courier New"/>
+        </w:rPr>
+      </w:pPr>
+      <w:r>
+        <w:rPr>
+          <w:rFonts w:ascii="Courier New" w:hAnsi="Courier New" w:cs="Courier New"/>
+        </w:rPr>
+        <w:t>Person Name</w:t>
+      </w:r>
+      <w:r>
+        <w:rPr>
+          <w:rFonts w:ascii="Courier New" w:hAnsi="Courier New" w:cs="Courier New"/>
+        </w:rPr>
+        <w:tab/>
+      </w:r>
+      <w:r>
+        <w:rPr>
+          <w:rFonts w:ascii="Courier New" w:hAnsi="Courier New" w:cs="Courier New"/>
+        </w:rPr>
+        <w:tab/>
+      </w:r>
+      <w:r>
+        <w:rPr>
+          <w:rFonts w:ascii="Courier New" w:hAnsi="Courier New" w:cs="Courier New"/>
+        </w:rPr>
+        <w:tab/>
+      </w:r>
+      <w:r>
+        <w:rPr>
+          <w:rFonts w:ascii="Courier New" w:hAnsi="Courier New" w:cs="Courier New"/>
+        </w:rPr>
+        <w:tab/>
+        <w:t>- GKT</w:t>
+      </w:r>
+    </w:p>
+    <w:p>
+      <w:pPr>
+        <w:pStyle w:val="PlainText"/>
+        <w:rPr>
+          <w:rFonts w:ascii="Courier New" w:hAnsi="Courier New" w:cs="Courier New"/>
+        </w:rPr>
+      </w:pPr>
+      <w:r>
+        <w:rPr>
+          <w:rFonts w:ascii="Courier New" w:hAnsi="Courier New" w:cs="Courier New"/>
+        </w:rPr>
+        <w:t>---------------------------------------------------------------</w:t>
+      </w:r>
+    </w:p>
+    <w:p>
+      <w:pPr>
+        <w:pStyle w:val="PlainText"/>
+        <w:rPr>
+          <w:rFonts w:ascii="Courier New" w:hAnsi="Courier New" w:cs="Courier New"/>
+        </w:rPr>
+      </w:pPr>
+      <w:r>
+        <w:rPr>
+          <w:rFonts w:ascii="Courier New" w:hAnsi="Courier New" w:cs="Courier New"/>
+        </w:rPr>
+        <w:t>Item Name</w:t>
+      </w:r>
+      <w:r>
+        <w:rPr>
+          <w:rFonts w:ascii="Courier New" w:hAnsi="Courier New" w:cs="Courier New"/>
+        </w:rPr>
+        <w:tab/>
+      </w:r>
+      <w:r>
+        <w:rPr>
+          <w:rFonts w:ascii="Courier New" w:hAnsi="Courier New" w:cs="Courier New"/>
+        </w:rPr>
+        <w:tab/>
+      </w:r>
+      <w:r>
+        <w:rPr>
+          <w:rFonts w:ascii="Courier New" w:hAnsi="Courier New" w:cs="Courier New"/>
+        </w:rPr>
+        <w:tab/>
+      </w:r>
+      <w:r>
+        <w:rPr>
+          <w:rFonts w:ascii="Courier New" w:hAnsi="Courier New" w:cs="Courier New"/>
+        </w:rPr>
+        <w:tab/>
+        <w:t>- BEET</w:t>
+      </w:r>
+    </w:p>
+    <w:p>
+      <w:pPr>
+        <w:pStyle w:val="PlainText"/>
+        <w:rPr>
+          <w:rFonts w:ascii="Courier New" w:hAnsi="Courier New" w:cs="Courier New"/>
+        </w:rPr>
+      </w:pPr>
+      <w:r>
+        <w:rPr>
+          <w:rFonts w:ascii="Courier New" w:hAnsi="Courier New" w:cs="Courier New"/>
+        </w:rPr>
+        <w:t>Number of Pockets</w:t>
+      </w:r>
+      <w:r>
+        <w:rPr>
+          <w:rFonts w:ascii="Courier New" w:hAnsi="Courier New" w:cs="Courier New"/>
+        </w:rPr>
+        <w:tab/>
+      </w:r>
+      <w:r>
+        <w:rPr>
+          <w:rFonts w:ascii="Courier New" w:hAnsi="Courier New" w:cs="Courier New"/>
+        </w:rPr>
+        <w:tab/>
+      </w:r>
+      <w:r>
+        <w:rPr>
+          <w:rFonts w:ascii="Courier New" w:hAnsi="Courier New" w:cs="Courier New"/>
+        </w:rPr>
+        <w:tab/>
+        <w:t>- 2</w:t>
+      </w:r>
+    </w:p>
+    <w:p>
+      <w:pPr>
+        <w:pStyle w:val="PlainText"/>
+        <w:rPr>
+          <w:rFonts w:ascii="Courier New" w:hAnsi="Courier New" w:cs="Courier New"/>
+        </w:rPr>
+      </w:pPr>
+      <w:r>
+        <w:rPr>
+          <w:rFonts w:ascii="Courier New" w:hAnsi="Courier New" w:cs="Courier New"/>
+        </w:rPr>
+        <w:t>Number of KGs</w:t>
+      </w:r>
+      <w:r>
+        <w:rPr>
+          <w:rFonts w:ascii="Courier New" w:hAnsi="Courier New" w:cs="Courier New"/>
+        </w:rPr>
+        <w:tab/>
+      </w:r>
+      <w:r>
+        <w:rPr>
+          <w:rFonts w:ascii="Courier New" w:hAnsi="Courier New" w:cs="Courier New"/>
+        </w:rPr>
+        <w:tab/>
+      </w:r>
+      <w:r>
+        <w:rPr>
+          <w:rFonts w:ascii="Courier New" w:hAnsi="Courier New" w:cs="Courier New"/>
+        </w:rPr>
+        <w:tab/>
+        <w:t>- 118</w:t>
+      </w:r>
+    </w:p>
+    <w:p>
+      <w:pPr>
+        <w:pStyle w:val="PlainText"/>
+        <w:rPr>
+          <w:rFonts w:ascii="Courier New" w:hAnsi="Courier New" w:cs="Courier New"/>
+        </w:rPr>
+      </w:pPr>
+      <w:r>
+        <w:rPr>
+          <w:rFonts w:ascii="Courier New" w:hAnsi="Courier New" w:cs="Courier New"/>
+        </w:rPr>
+        <w:t>Rate</w:t>
+      </w:r>
+      <w:r>
+        <w:rPr>
+          <w:rFonts w:ascii="Courier New" w:hAnsi="Courier New" w:cs="Courier New"/>
+        </w:rPr>
+        <w:tab/>
+      </w:r>
+      <w:r>
+        <w:rPr>
+          <w:rFonts w:ascii="Courier New" w:hAnsi="Courier New" w:cs="Courier New"/>
+        </w:rPr>
+        <w:tab/>
+      </w:r>
+      <w:r>
+        <w:rPr>
+          <w:rFonts w:ascii="Courier New" w:hAnsi="Courier New" w:cs="Courier New"/>
+        </w:rPr>
+        <w:tab/>
+      </w:r>
+      <w:r>
+        <w:rPr>
+          <w:rFonts w:ascii="Courier New" w:hAnsi="Courier New" w:cs="Courier New"/>
+        </w:rPr>
+        <w:tab/>
+      </w:r>
+      <w:r>
+        <w:rPr>
+          <w:rFonts w:ascii="Courier New" w:hAnsi="Courier New" w:cs="Courier New"/>
+        </w:rPr>
+        <w:tab/>
+        <w:t>- 20</w:t>
+      </w:r>
+    </w:p>
+    <w:p>
+      <w:pPr>
+        <w:pStyle w:val="PlainText"/>
+        <w:rPr>
+          <w:rFonts w:ascii="Courier New" w:hAnsi="Courier New" w:cs="Courier New"/>
+        </w:rPr>
+      </w:pPr>
+      <w:r>
+        <w:rPr>
+          <w:rFonts w:ascii="Courier New" w:hAnsi="Courier New" w:cs="Courier New"/>
+        </w:rPr>
+        <w:t>Total Price</w:t>
+      </w:r>
+      <w:r>
+        <w:rPr>
+          <w:rFonts w:ascii="Courier New" w:hAnsi="Courier New" w:cs="Courier New"/>
+        </w:rPr>
+        <w:tab/>
+      </w:r>
+      <w:r>
+        <w:rPr>
+          <w:rFonts w:ascii="Courier New" w:hAnsi="Courier New" w:cs="Courier New"/>
+        </w:rPr>
+        <w:tab/>
+      </w:r>
+      <w:r>
+        <w:rPr>
+          <w:rFonts w:ascii="Courier New" w:hAnsi="Courier New" w:cs="Courier New"/>
+        </w:rPr>
+        <w:tab/>
+      </w:r>
+      <w:r>
+        <w:rPr>
+          <w:rFonts w:ascii="Courier New" w:hAnsi="Courier New" w:cs="Courier New"/>
+        </w:rPr>
+        <w:tab/>
+        <w:t>- 2360.0</w:t>
+      </w:r>
+    </w:p>
+    <w:p>
+      <w:pPr>
+        <w:pStyle w:val="PlainText"/>
+        <w:rPr>
+          <w:rFonts w:ascii="Courier New" w:hAnsi="Courier New" w:cs="Courier New"/>
+        </w:rPr>
+      </w:pPr>
+      <w:r>
+        <w:rPr>
+          <w:rFonts w:ascii="Courier New" w:hAnsi="Courier New" w:cs="Courier New"/>
+        </w:rPr>
+        <w:t>Amount balance</w:t>
+      </w:r>
+      <w:r>
+        <w:rPr>
+          <w:rFonts w:ascii="Courier New" w:hAnsi="Courier New" w:cs="Courier New"/>
+        </w:rPr>
+        <w:tab/>
+      </w:r>
+      <w:r>
+        <w:rPr>
+          <w:rFonts w:ascii="Courier New" w:hAnsi="Courier New" w:cs="Courier New"/>
+        </w:rPr>
+        <w:tab/>
+      </w:r>
+      <w:r>
+        <w:rPr>
+          <w:rFonts w:ascii="Courier New" w:hAnsi="Courier New" w:cs="Courier New"/>
+        </w:rPr>
+        <w:tab/>
+        <w:t>- 277238.0</w:t>
+      </w:r>
+    </w:p>
+    <w:p>
+      <w:pPr>
+        <w:pStyle w:val="PlainText"/>
+        <w:rPr>
+          <w:rFonts w:ascii="Courier New" w:hAnsi="Courier New" w:cs="Courier New"/>
+        </w:rPr>
+      </w:pPr>
+    </w:p>
+    <w:p>
+      <w:pPr>
+        <w:pStyle w:val="PlainText"/>
+        <w:rPr>
+          <w:rFonts w:ascii="Courier New" w:hAnsi="Courier New" w:cs="Courier New"/>
+        </w:rPr>
+      </w:pPr>
+      <w:r>
+        <w:rPr>
+          <w:rFonts w:ascii="Courier New" w:hAnsi="Courier New" w:cs="Courier New"/>
+        </w:rPr>
+        <w:t>Item Name</w:t>
+      </w:r>
+      <w:r>
+        <w:rPr>
+          <w:rFonts w:ascii="Courier New" w:hAnsi="Courier New" w:cs="Courier New"/>
+        </w:rPr>
+        <w:tab/>
+      </w:r>
+      <w:r>
+        <w:rPr>
+          <w:rFonts w:ascii="Courier New" w:hAnsi="Courier New" w:cs="Courier New"/>
+        </w:rPr>
+        <w:tab/>
+      </w:r>
+      <w:r>
+        <w:rPr>
+          <w:rFonts w:ascii="Courier New" w:hAnsi="Courier New" w:cs="Courier New"/>
+        </w:rPr>
+        <w:tab/>
+      </w:r>
+      <w:r>
+        <w:rPr>
+          <w:rFonts w:ascii="Courier New" w:hAnsi="Courier New" w:cs="Courier New"/>
+        </w:rPr>
+        <w:tab/>
+        <w:t>- CARROT 2</w:t>
+      </w:r>
+    </w:p>
+    <w:p>
+      <w:pPr>
+        <w:pStyle w:val="PlainText"/>
+        <w:rPr>
+          <w:rFonts w:ascii="Courier New" w:hAnsi="Courier New" w:cs="Courier New"/>
+        </w:rPr>
+      </w:pPr>
+      <w:r>
+        <w:rPr>
+          <w:rFonts w:ascii="Courier New" w:hAnsi="Courier New" w:cs="Courier New"/>
+        </w:rPr>
+        <w:t>Number of Pockets</w:t>
+      </w:r>
+      <w:r>
+        <w:rPr>
+          <w:rFonts w:ascii="Courier New" w:hAnsi="Courier New" w:cs="Courier New"/>
+        </w:rPr>
+        <w:tab/>
+      </w:r>
+      <w:r>
+        <w:rPr>
+          <w:rFonts w:ascii="Courier New" w:hAnsi="Courier New" w:cs="Courier New"/>
+        </w:rPr>
+        <w:tab/>
+      </w:r>
+      <w:r>
+        <w:rPr>
+          <w:rFonts w:ascii="Courier New" w:hAnsi="Courier New" w:cs="Courier New"/>
+        </w:rPr>
+        <w:tab/>
+        <w:t>- 2</w:t>
+      </w:r>
+    </w:p>
+    <w:p>
+      <w:pPr>
+        <w:pStyle w:val="PlainText"/>
+        <w:rPr>
+          <w:rFonts w:ascii="Courier New" w:hAnsi="Courier New" w:cs="Courier New"/>
+        </w:rPr>
+      </w:pPr>
+      <w:r>
+        <w:rPr>
+          <w:rFonts w:ascii="Courier New" w:hAnsi="Courier New" w:cs="Courier New"/>
+        </w:rPr>
+        <w:t>Number of KGs</w:t>
+      </w:r>
+      <w:r>
+        <w:rPr>
+          <w:rFonts w:ascii="Courier New" w:hAnsi="Courier New" w:cs="Courier New"/>
+        </w:rPr>
+        <w:tab/>
+      </w:r>
+      <w:r>
+        <w:rPr>
+          <w:rFonts w:ascii="Courier New" w:hAnsi="Courier New" w:cs="Courier New"/>
+        </w:rPr>
+        <w:tab/>
+      </w:r>
+      <w:r>
+        <w:rPr>
+          <w:rFonts w:ascii="Courier New" w:hAnsi="Courier New" w:cs="Courier New"/>
+        </w:rPr>
+        <w:tab/>
+        <w:t>- 190</w:t>
+      </w:r>
+    </w:p>
+    <w:p>
+      <w:pPr>
+        <w:pStyle w:val="PlainText"/>
+        <w:rPr>
+          <w:rFonts w:ascii="Courier New" w:hAnsi="Courier New" w:cs="Courier New"/>
+        </w:rPr>
+      </w:pPr>
+      <w:r>
+        <w:rPr>
+          <w:rFonts w:ascii="Courier New" w:hAnsi="Courier New" w:cs="Courier New"/>
+        </w:rPr>
+        <w:t>Rate</w:t>
+      </w:r>
+      <w:r>
+        <w:rPr>
+          <w:rFonts w:ascii="Courier New" w:hAnsi="Courier New" w:cs="Courier New"/>
+        </w:rPr>
+        <w:tab/>
+      </w:r>
+      <w:r>
+        <w:rPr>
+          <w:rFonts w:ascii="Courier New" w:hAnsi="Courier New" w:cs="Courier New"/>
+        </w:rPr>
+        <w:tab/>
+      </w:r>
+      <w:r>
+        <w:rPr>
+          <w:rFonts w:ascii="Courier New" w:hAnsi="Courier New" w:cs="Courier New"/>
+        </w:rPr>
+        <w:tab/>
+      </w:r>
+      <w:r>
+        <w:rPr>
+          <w:rFonts w:ascii="Courier New" w:hAnsi="Courier New" w:cs="Courier New"/>
+        </w:rPr>
+        <w:tab/>
+      </w:r>
+      <w:r>
+        <w:rPr>
+          <w:rFonts w:ascii="Courier New" w:hAnsi="Courier New" w:cs="Courier New"/>
+        </w:rPr>
+        <w:tab/>
+        <w:t>- 24</w:t>
+      </w:r>
+    </w:p>
+    <w:p>
+      <w:pPr>
+        <w:pStyle w:val="PlainText"/>
+        <w:rPr>
+          <w:rFonts w:ascii="Courier New" w:hAnsi="Courier New" w:cs="Courier New"/>
+        </w:rPr>
+      </w:pPr>
+      <w:r>
+        <w:rPr>
+          <w:rFonts w:ascii="Courier New" w:hAnsi="Courier New" w:cs="Courier New"/>
+        </w:rPr>
+        <w:t>Transport &amp; Miscellaneous</w:t>
+      </w:r>
+      <w:r>
+        <w:rPr>
+          <w:rFonts w:ascii="Courier New" w:hAnsi="Courier New" w:cs="Courier New"/>
+        </w:rPr>
+        <w:tab/>
+        <w:t>- 40</w:t>
+      </w:r>
+    </w:p>
+    <w:p>
+      <w:pPr>
+        <w:pStyle w:val="PlainText"/>
+        <w:rPr>
+          <w:rFonts w:ascii="Courier New" w:hAnsi="Courier New" w:cs="Courier New"/>
+        </w:rPr>
+      </w:pPr>
+      <w:r>
+        <w:rPr>
+          <w:rFonts w:ascii="Courier New" w:hAnsi="Courier New" w:cs="Courier New"/>
+        </w:rPr>
+        <w:t>Total Price</w:t>
+      </w:r>
+      <w:r>
+        <w:rPr>
+          <w:rFonts w:ascii="Courier New" w:hAnsi="Courier New" w:cs="Courier New"/>
+        </w:rPr>
+        <w:tab/>
+      </w:r>
+      <w:r>
+        <w:rPr>
+          <w:rFonts w:ascii="Courier New" w:hAnsi="Courier New" w:cs="Courier New"/>
+        </w:rPr>
+        <w:tab/>
+      </w:r>
+      <w:r>
+        <w:rPr>
+          <w:rFonts w:ascii="Courier New" w:hAnsi="Courier New" w:cs="Courier New"/>
+        </w:rPr>
+        <w:tab/>
+      </w:r>
+      <w:r>
+        <w:rPr>
+          <w:rFonts w:ascii="Courier New" w:hAnsi="Courier New" w:cs="Courier New"/>
+        </w:rPr>
+        <w:tab/>
+        <w:t>- 4600.0</w:t>
+      </w:r>
+    </w:p>
+    <w:p>
+      <w:pPr>
+        <w:pStyle w:val="PlainText"/>
+        <w:rPr>
+          <w:rFonts w:ascii="Courier New" w:hAnsi="Courier New" w:cs="Courier New"/>
+          <w:b/>
+        </w:rPr>
+      </w:pPr>
+      <w:r>
+        <w:rPr>
+          <w:rFonts w:ascii="Courier New" w:hAnsi="Courier New" w:cs="Courier New"/>
+          <w:b/>
+        </w:rPr>
+        <w:t>Amount balance</w:t>
+      </w:r>
+      <w:r>
+        <w:rPr>
+          <w:rFonts w:ascii="Courier New" w:hAnsi="Courier New" w:cs="Courier New"/>
+          <w:b/>
+        </w:rPr>
+        <w:tab/>
+      </w:r>
+      <w:r>
+        <w:rPr>
+          <w:rFonts w:ascii="Courier New" w:hAnsi="Courier New" w:cs="Courier New"/>
+          <w:b/>
+        </w:rPr>
+        <w:tab/>
+      </w:r>
+      <w:r>
+        <w:rPr>
+          <w:rFonts w:ascii="Courier New" w:hAnsi="Courier New" w:cs="Courier New"/>
+          <w:b/>
+        </w:rPr>
+        <w:tab/>
+        <w:t>- 281838.0</w:t>
+      </w:r>
+    </w:p>
+    <w:p>
+      <w:pPr>
+        <w:pStyle w:val="PlainText"/>
+        <w:rPr>
+          <w:rFonts w:ascii="Courier New" w:hAnsi="Courier New" w:cs="Courier New"/>
+        </w:rPr>
+      </w:pPr>
+    </w:p>
+    <w:p>
+      <w:pPr>
+        <w:pStyle w:val="PlainText"/>
+        <w:rPr>
+          <w:rFonts w:ascii="Courier New" w:hAnsi="Courier New" w:cs="Courier New"/>
+          <w:b/>
+        </w:rPr>
+      </w:pPr>
     </w:p>
     <w:p>
       <w:pPr>

--- a/customer _details/RAMAIAH/SEP/HOSPET/GKT/PURCHASE DETAILS.docx
+++ b/customer _details/RAMAIAH/SEP/HOSPET/GKT/PURCHASE DETAILS.docx
@@ -6491,13 +6491,7 @@
         <w:rPr>
           <w:rFonts w:ascii="Courier New" w:hAnsi="Courier New" w:cs="Courier New"/>
         </w:rPr>
-        <w:t>Tue Sep 25</w:t>
-      </w:r>
-      <w:r>
-        <w:rPr>
-          <w:rFonts w:ascii="Courier New" w:hAnsi="Courier New" w:cs="Courier New"/>
-        </w:rPr>
-        <w:t xml:space="preserve"> 13:09:16 PDT 2017</w:t>
+        <w:t>Tue Sep 25 13:09:16 PDT 2017</w:t>
       </w:r>
     </w:p>
     <w:p>
@@ -7030,6 +7024,353 @@
         <w:tab/>
         <w:t>- 281838.0</w:t>
       </w:r>
+    </w:p>
+    <w:p>
+      <w:pPr>
+        <w:pStyle w:val="PlainText"/>
+        <w:rPr>
+          <w:rFonts w:ascii="Courier New" w:hAnsi="Courier New" w:cs="Courier New"/>
+          <w:b/>
+        </w:rPr>
+      </w:pPr>
+    </w:p>
+    <w:p>
+      <w:pPr>
+        <w:pStyle w:val="PlainText"/>
+        <w:rPr>
+          <w:rFonts w:ascii="Courier New" w:hAnsi="Courier New" w:cs="Courier New"/>
+        </w:rPr>
+      </w:pPr>
+      <w:r>
+        <w:rPr>
+          <w:rFonts w:ascii="Courier New" w:hAnsi="Courier New" w:cs="Courier New"/>
+        </w:rPr>
+        <w:t>THU Oct 05</w:t>
+      </w:r>
+      <w:r>
+        <w:rPr>
+          <w:rFonts w:ascii="Courier New" w:hAnsi="Courier New" w:cs="Courier New"/>
+        </w:rPr>
+        <w:t xml:space="preserve"> 13:04:50 PDT 2017</w:t>
+      </w:r>
+    </w:p>
+    <w:p>
+      <w:pPr>
+        <w:pStyle w:val="PlainText"/>
+        <w:rPr>
+          <w:rFonts w:ascii="Courier New" w:hAnsi="Courier New" w:cs="Courier New"/>
+        </w:rPr>
+      </w:pPr>
+      <w:r>
+        <w:rPr>
+          <w:rFonts w:ascii="Courier New" w:hAnsi="Courier New" w:cs="Courier New"/>
+        </w:rPr>
+        <w:t>Person Name</w:t>
+      </w:r>
+      <w:r>
+        <w:rPr>
+          <w:rFonts w:ascii="Courier New" w:hAnsi="Courier New" w:cs="Courier New"/>
+        </w:rPr>
+        <w:tab/>
+      </w:r>
+      <w:r>
+        <w:rPr>
+          <w:rFonts w:ascii="Courier New" w:hAnsi="Courier New" w:cs="Courier New"/>
+        </w:rPr>
+        <w:tab/>
+      </w:r>
+      <w:r>
+        <w:rPr>
+          <w:rFonts w:ascii="Courier New" w:hAnsi="Courier New" w:cs="Courier New"/>
+        </w:rPr>
+        <w:tab/>
+      </w:r>
+      <w:r>
+        <w:rPr>
+          <w:rFonts w:ascii="Courier New" w:hAnsi="Courier New" w:cs="Courier New"/>
+        </w:rPr>
+        <w:tab/>
+        <w:t>- GKT</w:t>
+      </w:r>
+    </w:p>
+    <w:p>
+      <w:pPr>
+        <w:pStyle w:val="PlainText"/>
+        <w:rPr>
+          <w:rFonts w:ascii="Courier New" w:hAnsi="Courier New" w:cs="Courier New"/>
+        </w:rPr>
+      </w:pPr>
+      <w:r>
+        <w:rPr>
+          <w:rFonts w:ascii="Courier New" w:hAnsi="Courier New" w:cs="Courier New"/>
+        </w:rPr>
+        <w:t>---------------------------------------------------------------</w:t>
+      </w:r>
+    </w:p>
+    <w:p>
+      <w:pPr>
+        <w:pStyle w:val="PlainText"/>
+        <w:rPr>
+          <w:rFonts w:ascii="Courier New" w:hAnsi="Courier New" w:cs="Courier New"/>
+        </w:rPr>
+      </w:pPr>
+      <w:r>
+        <w:rPr>
+          <w:rFonts w:ascii="Courier New" w:hAnsi="Courier New" w:cs="Courier New"/>
+        </w:rPr>
+        <w:t>Item Name</w:t>
+      </w:r>
+      <w:r>
+        <w:rPr>
+          <w:rFonts w:ascii="Courier New" w:hAnsi="Courier New" w:cs="Courier New"/>
+        </w:rPr>
+        <w:tab/>
+      </w:r>
+      <w:r>
+        <w:rPr>
+          <w:rFonts w:ascii="Courier New" w:hAnsi="Courier New" w:cs="Courier New"/>
+        </w:rPr>
+        <w:tab/>
+      </w:r>
+      <w:r>
+        <w:rPr>
+          <w:rFonts w:ascii="Courier New" w:hAnsi="Courier New" w:cs="Courier New"/>
+        </w:rPr>
+        <w:tab/>
+      </w:r>
+      <w:r>
+        <w:rPr>
+          <w:rFonts w:ascii="Courier New" w:hAnsi="Courier New" w:cs="Courier New"/>
+        </w:rPr>
+        <w:tab/>
+        <w:t>- CARROT</w:t>
+      </w:r>
+    </w:p>
+    <w:p>
+      <w:pPr>
+        <w:pStyle w:val="PlainText"/>
+        <w:rPr>
+          <w:rFonts w:ascii="Courier New" w:hAnsi="Courier New" w:cs="Courier New"/>
+        </w:rPr>
+      </w:pPr>
+      <w:r>
+        <w:rPr>
+          <w:rFonts w:ascii="Courier New" w:hAnsi="Courier New" w:cs="Courier New"/>
+        </w:rPr>
+        <w:t>Number of Pockets</w:t>
+      </w:r>
+      <w:r>
+        <w:rPr>
+          <w:rFonts w:ascii="Courier New" w:hAnsi="Courier New" w:cs="Courier New"/>
+        </w:rPr>
+        <w:tab/>
+      </w:r>
+      <w:r>
+        <w:rPr>
+          <w:rFonts w:ascii="Courier New" w:hAnsi="Courier New" w:cs="Courier New"/>
+        </w:rPr>
+        <w:tab/>
+      </w:r>
+      <w:r>
+        <w:rPr>
+          <w:rFonts w:ascii="Courier New" w:hAnsi="Courier New" w:cs="Courier New"/>
+        </w:rPr>
+        <w:tab/>
+        <w:t>- 4</w:t>
+      </w:r>
+    </w:p>
+    <w:p>
+      <w:pPr>
+        <w:pStyle w:val="PlainText"/>
+        <w:rPr>
+          <w:rFonts w:ascii="Courier New" w:hAnsi="Courier New" w:cs="Courier New"/>
+        </w:rPr>
+      </w:pPr>
+      <w:r>
+        <w:rPr>
+          <w:rFonts w:ascii="Courier New" w:hAnsi="Courier New" w:cs="Courier New"/>
+        </w:rPr>
+        <w:t>Number of KGs</w:t>
+      </w:r>
+      <w:r>
+        <w:rPr>
+          <w:rFonts w:ascii="Courier New" w:hAnsi="Courier New" w:cs="Courier New"/>
+        </w:rPr>
+        <w:tab/>
+      </w:r>
+      <w:r>
+        <w:rPr>
+          <w:rFonts w:ascii="Courier New" w:hAnsi="Courier New" w:cs="Courier New"/>
+        </w:rPr>
+        <w:tab/>
+      </w:r>
+      <w:r>
+        <w:rPr>
+          <w:rFonts w:ascii="Courier New" w:hAnsi="Courier New" w:cs="Courier New"/>
+        </w:rPr>
+        <w:tab/>
+        <w:t>- 352</w:t>
+      </w:r>
+    </w:p>
+    <w:p>
+      <w:pPr>
+        <w:pStyle w:val="PlainText"/>
+        <w:rPr>
+          <w:rFonts w:ascii="Courier New" w:hAnsi="Courier New" w:cs="Courier New"/>
+        </w:rPr>
+      </w:pPr>
+      <w:r>
+        <w:rPr>
+          <w:rFonts w:ascii="Courier New" w:hAnsi="Courier New" w:cs="Courier New"/>
+        </w:rPr>
+        <w:t>Rate</w:t>
+      </w:r>
+      <w:r>
+        <w:rPr>
+          <w:rFonts w:ascii="Courier New" w:hAnsi="Courier New" w:cs="Courier New"/>
+        </w:rPr>
+        <w:tab/>
+      </w:r>
+      <w:r>
+        <w:rPr>
+          <w:rFonts w:ascii="Courier New" w:hAnsi="Courier New" w:cs="Courier New"/>
+        </w:rPr>
+        <w:tab/>
+      </w:r>
+      <w:r>
+        <w:rPr>
+          <w:rFonts w:ascii="Courier New" w:hAnsi="Courier New" w:cs="Courier New"/>
+        </w:rPr>
+        <w:tab/>
+      </w:r>
+      <w:r>
+        <w:rPr>
+          <w:rFonts w:ascii="Courier New" w:hAnsi="Courier New" w:cs="Courier New"/>
+        </w:rPr>
+        <w:tab/>
+      </w:r>
+      <w:r>
+        <w:rPr>
+          <w:rFonts w:ascii="Courier New" w:hAnsi="Courier New" w:cs="Courier New"/>
+        </w:rPr>
+        <w:tab/>
+        <w:t>- 22</w:t>
+      </w:r>
+    </w:p>
+    <w:p>
+      <w:pPr>
+        <w:pStyle w:val="PlainText"/>
+        <w:rPr>
+          <w:rFonts w:ascii="Courier New" w:hAnsi="Courier New" w:cs="Courier New"/>
+        </w:rPr>
+      </w:pPr>
+      <w:r>
+        <w:rPr>
+          <w:rFonts w:ascii="Courier New" w:hAnsi="Courier New" w:cs="Courier New"/>
+        </w:rPr>
+        <w:t>Transport &amp; Miscellaneous</w:t>
+      </w:r>
+      <w:r>
+        <w:rPr>
+          <w:rFonts w:ascii="Courier New" w:hAnsi="Courier New" w:cs="Courier New"/>
+        </w:rPr>
+        <w:tab/>
+        <w:t>- 40</w:t>
+      </w:r>
+    </w:p>
+    <w:p>
+      <w:pPr>
+        <w:pStyle w:val="PlainText"/>
+        <w:rPr>
+          <w:rFonts w:ascii="Courier New" w:hAnsi="Courier New" w:cs="Courier New"/>
+        </w:rPr>
+      </w:pPr>
+      <w:r>
+        <w:rPr>
+          <w:rFonts w:ascii="Courier New" w:hAnsi="Courier New" w:cs="Courier New"/>
+        </w:rPr>
+        <w:t>Total Price</w:t>
+      </w:r>
+      <w:r>
+        <w:rPr>
+          <w:rFonts w:ascii="Courier New" w:hAnsi="Courier New" w:cs="Courier New"/>
+        </w:rPr>
+        <w:tab/>
+      </w:r>
+      <w:r>
+        <w:rPr>
+          <w:rFonts w:ascii="Courier New" w:hAnsi="Courier New" w:cs="Courier New"/>
+        </w:rPr>
+        <w:tab/>
+      </w:r>
+      <w:r>
+        <w:rPr>
+          <w:rFonts w:ascii="Courier New" w:hAnsi="Courier New" w:cs="Courier New"/>
+        </w:rPr>
+        <w:tab/>
+      </w:r>
+      <w:r>
+        <w:rPr>
+          <w:rFonts w:ascii="Courier New" w:hAnsi="Courier New" w:cs="Courier New"/>
+        </w:rPr>
+        <w:tab/>
+        <w:t>- 7784.0</w:t>
+      </w:r>
+    </w:p>
+    <w:p>
+      <w:pPr>
+        <w:pStyle w:val="PlainText"/>
+        <w:rPr>
+          <w:rFonts w:ascii="Courier New" w:hAnsi="Courier New" w:cs="Courier New"/>
+          <w:b/>
+        </w:rPr>
+      </w:pPr>
+      <w:r>
+        <w:rPr>
+          <w:rFonts w:ascii="Courier New" w:hAnsi="Courier New" w:cs="Courier New"/>
+          <w:b/>
+        </w:rPr>
+        <w:t>Amount balance</w:t>
+      </w:r>
+      <w:r>
+        <w:rPr>
+          <w:rFonts w:ascii="Courier New" w:hAnsi="Courier New" w:cs="Courier New"/>
+          <w:b/>
+        </w:rPr>
+        <w:tab/>
+      </w:r>
+      <w:r>
+        <w:rPr>
+          <w:rFonts w:ascii="Courier New" w:hAnsi="Courier New" w:cs="Courier New"/>
+          <w:b/>
+        </w:rPr>
+        <w:tab/>
+      </w:r>
+      <w:r>
+        <w:rPr>
+          <w:rFonts w:ascii="Courier New" w:hAnsi="Courier New" w:cs="Courier New"/>
+          <w:b/>
+        </w:rPr>
+        <w:tab/>
+        <w:t>- 289622.0</w:t>
+      </w:r>
+    </w:p>
+    <w:p>
+      <w:pPr>
+        <w:pStyle w:val="PlainText"/>
+        <w:rPr>
+          <w:rFonts w:ascii="Courier New" w:hAnsi="Courier New" w:cs="Courier New"/>
+        </w:rPr>
+      </w:pPr>
+    </w:p>
+    <w:p>
+      <w:pPr>
+        <w:pStyle w:val="PlainText"/>
+        <w:rPr>
+          <w:rFonts w:ascii="Courier New" w:hAnsi="Courier New" w:cs="Courier New"/>
+          <w:b/>
+        </w:rPr>
+      </w:pPr>
     </w:p>
     <w:p>
       <w:pPr>

--- a/customer _details/RAMAIAH/SEP/HOSPET/GKT/PURCHASE DETAILS.docx
+++ b/customer _details/RAMAIAH/SEP/HOSPET/GKT/PURCHASE DETAILS.docx
@@ -7045,13 +7045,7 @@
         <w:rPr>
           <w:rFonts w:ascii="Courier New" w:hAnsi="Courier New" w:cs="Courier New"/>
         </w:rPr>
-        <w:t>THU Oct 05</w:t>
-      </w:r>
-      <w:r>
-        <w:rPr>
-          <w:rFonts w:ascii="Courier New" w:hAnsi="Courier New" w:cs="Courier New"/>
-        </w:rPr>
-        <w:t xml:space="preserve"> 13:04:50 PDT 2017</w:t>
+        <w:t>THU Oct 05 13:04:50 PDT 2017</w:t>
       </w:r>
     </w:p>
     <w:p>
@@ -7354,6 +7348,354 @@
         <w:tab/>
         <w:t>- 289622.0</w:t>
       </w:r>
+    </w:p>
+    <w:p>
+      <w:pPr>
+        <w:pStyle w:val="PlainText"/>
+        <w:rPr>
+          <w:rFonts w:ascii="Courier New" w:hAnsi="Courier New" w:cs="Courier New"/>
+          <w:b/>
+        </w:rPr>
+      </w:pPr>
+    </w:p>
+    <w:p>
+      <w:pPr>
+        <w:pStyle w:val="PlainText"/>
+        <w:rPr>
+          <w:rFonts w:ascii="Courier New" w:hAnsi="Courier New" w:cs="Courier New"/>
+        </w:rPr>
+      </w:pPr>
+      <w:r>
+        <w:rPr>
+          <w:rFonts w:ascii="Courier New" w:hAnsi="Courier New" w:cs="Courier New"/>
+        </w:rPr>
+        <w:t>FRI Oct 06</w:t>
+      </w:r>
+      <w:r>
+        <w:rPr>
+          <w:rFonts w:ascii="Courier New" w:hAnsi="Courier New" w:cs="Courier New"/>
+        </w:rPr>
+        <w:t xml:space="preserve"> 12:46:08 PDT 2017</w:t>
+      </w:r>
+    </w:p>
+    <w:p>
+      <w:pPr>
+        <w:pStyle w:val="PlainText"/>
+        <w:rPr>
+          <w:rFonts w:ascii="Courier New" w:hAnsi="Courier New" w:cs="Courier New"/>
+        </w:rPr>
+      </w:pPr>
+      <w:r>
+        <w:rPr>
+          <w:rFonts w:ascii="Courier New" w:hAnsi="Courier New" w:cs="Courier New"/>
+        </w:rPr>
+        <w:t>Person Name</w:t>
+      </w:r>
+      <w:r>
+        <w:rPr>
+          <w:rFonts w:ascii="Courier New" w:hAnsi="Courier New" w:cs="Courier New"/>
+        </w:rPr>
+        <w:tab/>
+      </w:r>
+      <w:r>
+        <w:rPr>
+          <w:rFonts w:ascii="Courier New" w:hAnsi="Courier New" w:cs="Courier New"/>
+        </w:rPr>
+        <w:tab/>
+      </w:r>
+      <w:r>
+        <w:rPr>
+          <w:rFonts w:ascii="Courier New" w:hAnsi="Courier New" w:cs="Courier New"/>
+        </w:rPr>
+        <w:tab/>
+      </w:r>
+      <w:r>
+        <w:rPr>
+          <w:rFonts w:ascii="Courier New" w:hAnsi="Courier New" w:cs="Courier New"/>
+        </w:rPr>
+        <w:tab/>
+        <w:t>- GKT</w:t>
+      </w:r>
+    </w:p>
+    <w:p>
+      <w:pPr>
+        <w:pStyle w:val="PlainText"/>
+        <w:rPr>
+          <w:rFonts w:ascii="Courier New" w:hAnsi="Courier New" w:cs="Courier New"/>
+        </w:rPr>
+      </w:pPr>
+      <w:r>
+        <w:rPr>
+          <w:rFonts w:ascii="Courier New" w:hAnsi="Courier New" w:cs="Courier New"/>
+        </w:rPr>
+        <w:t>---------------------------------------------------------------</w:t>
+      </w:r>
+    </w:p>
+    <w:p>
+      <w:pPr>
+        <w:pStyle w:val="PlainText"/>
+        <w:rPr>
+          <w:rFonts w:ascii="Courier New" w:hAnsi="Courier New" w:cs="Courier New"/>
+        </w:rPr>
+      </w:pPr>
+      <w:r>
+        <w:rPr>
+          <w:rFonts w:ascii="Courier New" w:hAnsi="Courier New" w:cs="Courier New"/>
+        </w:rPr>
+        <w:t>Item Name</w:t>
+      </w:r>
+      <w:r>
+        <w:rPr>
+          <w:rFonts w:ascii="Courier New" w:hAnsi="Courier New" w:cs="Courier New"/>
+        </w:rPr>
+        <w:tab/>
+      </w:r>
+      <w:r>
+        <w:rPr>
+          <w:rFonts w:ascii="Courier New" w:hAnsi="Courier New" w:cs="Courier New"/>
+        </w:rPr>
+        <w:tab/>
+      </w:r>
+      <w:r>
+        <w:rPr>
+          <w:rFonts w:ascii="Courier New" w:hAnsi="Courier New" w:cs="Courier New"/>
+        </w:rPr>
+        <w:tab/>
+      </w:r>
+      <w:r>
+        <w:rPr>
+          <w:rFonts w:ascii="Courier New" w:hAnsi="Courier New" w:cs="Courier New"/>
+        </w:rPr>
+        <w:tab/>
+        <w:t>- CARROT</w:t>
+      </w:r>
+    </w:p>
+    <w:p>
+      <w:pPr>
+        <w:pStyle w:val="PlainText"/>
+        <w:rPr>
+          <w:rFonts w:ascii="Courier New" w:hAnsi="Courier New" w:cs="Courier New"/>
+        </w:rPr>
+      </w:pPr>
+      <w:r>
+        <w:rPr>
+          <w:rFonts w:ascii="Courier New" w:hAnsi="Courier New" w:cs="Courier New"/>
+        </w:rPr>
+        <w:t>Number of Pockets</w:t>
+      </w:r>
+      <w:r>
+        <w:rPr>
+          <w:rFonts w:ascii="Courier New" w:hAnsi="Courier New" w:cs="Courier New"/>
+        </w:rPr>
+        <w:tab/>
+      </w:r>
+      <w:r>
+        <w:rPr>
+          <w:rFonts w:ascii="Courier New" w:hAnsi="Courier New" w:cs="Courier New"/>
+        </w:rPr>
+        <w:tab/>
+      </w:r>
+      <w:r>
+        <w:rPr>
+          <w:rFonts w:ascii="Courier New" w:hAnsi="Courier New" w:cs="Courier New"/>
+        </w:rPr>
+        <w:tab/>
+        <w:t>- 2</w:t>
+      </w:r>
+    </w:p>
+    <w:p>
+      <w:pPr>
+        <w:pStyle w:val="PlainText"/>
+        <w:rPr>
+          <w:rFonts w:ascii="Courier New" w:hAnsi="Courier New" w:cs="Courier New"/>
+        </w:rPr>
+      </w:pPr>
+      <w:r>
+        <w:rPr>
+          <w:rFonts w:ascii="Courier New" w:hAnsi="Courier New" w:cs="Courier New"/>
+        </w:rPr>
+        <w:t>Number of KGs</w:t>
+      </w:r>
+      <w:r>
+        <w:rPr>
+          <w:rFonts w:ascii="Courier New" w:hAnsi="Courier New" w:cs="Courier New"/>
+        </w:rPr>
+        <w:tab/>
+      </w:r>
+      <w:r>
+        <w:rPr>
+          <w:rFonts w:ascii="Courier New" w:hAnsi="Courier New" w:cs="Courier New"/>
+        </w:rPr>
+        <w:tab/>
+      </w:r>
+      <w:r>
+        <w:rPr>
+          <w:rFonts w:ascii="Courier New" w:hAnsi="Courier New" w:cs="Courier New"/>
+        </w:rPr>
+        <w:tab/>
+        <w:t>- 182</w:t>
+      </w:r>
+    </w:p>
+    <w:p>
+      <w:pPr>
+        <w:pStyle w:val="PlainText"/>
+        <w:rPr>
+          <w:rFonts w:ascii="Courier New" w:hAnsi="Courier New" w:cs="Courier New"/>
+        </w:rPr>
+      </w:pPr>
+      <w:r>
+        <w:rPr>
+          <w:rFonts w:ascii="Courier New" w:hAnsi="Courier New" w:cs="Courier New"/>
+        </w:rPr>
+        <w:t>Rate</w:t>
+      </w:r>
+      <w:r>
+        <w:rPr>
+          <w:rFonts w:ascii="Courier New" w:hAnsi="Courier New" w:cs="Courier New"/>
+        </w:rPr>
+        <w:tab/>
+      </w:r>
+      <w:r>
+        <w:rPr>
+          <w:rFonts w:ascii="Courier New" w:hAnsi="Courier New" w:cs="Courier New"/>
+        </w:rPr>
+        <w:tab/>
+      </w:r>
+      <w:r>
+        <w:rPr>
+          <w:rFonts w:ascii="Courier New" w:hAnsi="Courier New" w:cs="Courier New"/>
+        </w:rPr>
+        <w:tab/>
+      </w:r>
+      <w:r>
+        <w:rPr>
+          <w:rFonts w:ascii="Courier New" w:hAnsi="Courier New" w:cs="Courier New"/>
+        </w:rPr>
+        <w:tab/>
+      </w:r>
+      <w:r>
+        <w:rPr>
+          <w:rFonts w:ascii="Courier New" w:hAnsi="Courier New" w:cs="Courier New"/>
+        </w:rPr>
+        <w:tab/>
+        <w:t>- 20</w:t>
+      </w:r>
+    </w:p>
+    <w:p>
+      <w:pPr>
+        <w:pStyle w:val="PlainText"/>
+        <w:rPr>
+          <w:rFonts w:ascii="Courier New" w:hAnsi="Courier New" w:cs="Courier New"/>
+        </w:rPr>
+      </w:pPr>
+      <w:r>
+        <w:rPr>
+          <w:rFonts w:ascii="Courier New" w:hAnsi="Courier New" w:cs="Courier New"/>
+        </w:rPr>
+        <w:t>Transport &amp; Miscellaneous</w:t>
+      </w:r>
+      <w:r>
+        <w:rPr>
+          <w:rFonts w:ascii="Courier New" w:hAnsi="Courier New" w:cs="Courier New"/>
+        </w:rPr>
+        <w:tab/>
+        <w:t>- 20</w:t>
+      </w:r>
+    </w:p>
+    <w:p>
+      <w:pPr>
+        <w:pStyle w:val="PlainText"/>
+        <w:rPr>
+          <w:rFonts w:ascii="Courier New" w:hAnsi="Courier New" w:cs="Courier New"/>
+        </w:rPr>
+      </w:pPr>
+      <w:r>
+        <w:rPr>
+          <w:rFonts w:ascii="Courier New" w:hAnsi="Courier New" w:cs="Courier New"/>
+        </w:rPr>
+        <w:t>Total Price</w:t>
+      </w:r>
+      <w:r>
+        <w:rPr>
+          <w:rFonts w:ascii="Courier New" w:hAnsi="Courier New" w:cs="Courier New"/>
+        </w:rPr>
+        <w:tab/>
+      </w:r>
+      <w:r>
+        <w:rPr>
+          <w:rFonts w:ascii="Courier New" w:hAnsi="Courier New" w:cs="Courier New"/>
+        </w:rPr>
+        <w:tab/>
+      </w:r>
+      <w:r>
+        <w:rPr>
+          <w:rFonts w:ascii="Courier New" w:hAnsi="Courier New" w:cs="Courier New"/>
+        </w:rPr>
+        <w:tab/>
+      </w:r>
+      <w:r>
+        <w:rPr>
+          <w:rFonts w:ascii="Courier New" w:hAnsi="Courier New" w:cs="Courier New"/>
+        </w:rPr>
+        <w:tab/>
+        <w:t>- 3660.0</w:t>
+      </w:r>
+    </w:p>
+    <w:p>
+      <w:pPr>
+        <w:pStyle w:val="PlainText"/>
+        <w:rPr>
+          <w:rFonts w:ascii="Courier New" w:hAnsi="Courier New" w:cs="Courier New"/>
+          <w:b/>
+        </w:rPr>
+      </w:pPr>
+      <w:r>
+        <w:rPr>
+          <w:rFonts w:ascii="Courier New" w:hAnsi="Courier New" w:cs="Courier New"/>
+          <w:b/>
+        </w:rPr>
+        <w:t>Amount balance</w:t>
+      </w:r>
+      <w:r>
+        <w:rPr>
+          <w:rFonts w:ascii="Courier New" w:hAnsi="Courier New" w:cs="Courier New"/>
+          <w:b/>
+        </w:rPr>
+        <w:tab/>
+      </w:r>
+      <w:r>
+        <w:rPr>
+          <w:rFonts w:ascii="Courier New" w:hAnsi="Courier New" w:cs="Courier New"/>
+          <w:b/>
+        </w:rPr>
+        <w:tab/>
+      </w:r>
+      <w:r>
+        <w:rPr>
+          <w:rFonts w:ascii="Courier New" w:hAnsi="Courier New" w:cs="Courier New"/>
+          <w:b/>
+        </w:rPr>
+        <w:tab/>
+        <w:t>- 293282.0</w:t>
+      </w:r>
+    </w:p>
+    <w:p>
+      <w:pPr>
+        <w:pStyle w:val="PlainText"/>
+        <w:rPr>
+          <w:rFonts w:ascii="Courier New" w:hAnsi="Courier New" w:cs="Courier New"/>
+          <w:b/>
+        </w:rPr>
+      </w:pPr>
+    </w:p>
+    <w:p>
+      <w:pPr>
+        <w:pStyle w:val="PlainText"/>
+        <w:rPr>
+          <w:rFonts w:ascii="Courier New" w:hAnsi="Courier New" w:cs="Courier New"/>
+          <w:b/>
+        </w:rPr>
+      </w:pPr>
     </w:p>
     <w:p>
       <w:pPr>

--- a/customer _details/RAMAIAH/SEP/HOSPET/GKT/PURCHASE DETAILS.docx
+++ b/customer _details/RAMAIAH/SEP/HOSPET/GKT/PURCHASE DETAILS.docx
@@ -7369,13 +7369,7 @@
         <w:rPr>
           <w:rFonts w:ascii="Courier New" w:hAnsi="Courier New" w:cs="Courier New"/>
         </w:rPr>
-        <w:t>FRI Oct 06</w:t>
-      </w:r>
-      <w:r>
-        <w:rPr>
-          <w:rFonts w:ascii="Courier New" w:hAnsi="Courier New" w:cs="Courier New"/>
-        </w:rPr>
-        <w:t xml:space="preserve"> 12:46:08 PDT 2017</w:t>
+        <w:t>FRI Oct 06 12:46:08 PDT 2017</w:t>
       </w:r>
     </w:p>
     <w:p>
@@ -7678,6 +7672,924 @@
         <w:tab/>
         <w:t>- 293282.0</w:t>
       </w:r>
+    </w:p>
+    <w:p>
+      <w:pPr>
+        <w:pStyle w:val="PlainText"/>
+        <w:rPr>
+          <w:rFonts w:ascii="Courier New" w:hAnsi="Courier New" w:cs="Courier New"/>
+          <w:b/>
+        </w:rPr>
+      </w:pPr>
+    </w:p>
+    <w:p>
+      <w:pPr>
+        <w:pStyle w:val="PlainText"/>
+        <w:rPr>
+          <w:rFonts w:ascii="Courier New" w:hAnsi="Courier New" w:cs="Courier New"/>
+        </w:rPr>
+      </w:pPr>
+      <w:r>
+        <w:rPr>
+          <w:rFonts w:ascii="Courier New" w:hAnsi="Courier New" w:cs="Courier New"/>
+        </w:rPr>
+        <w:t>SAT Oct 07 13:39:18 PDT 2017</w:t>
+      </w:r>
+    </w:p>
+    <w:p>
+      <w:pPr>
+        <w:pStyle w:val="PlainText"/>
+        <w:rPr>
+          <w:rFonts w:ascii="Courier New" w:hAnsi="Courier New" w:cs="Courier New"/>
+        </w:rPr>
+      </w:pPr>
+      <w:r>
+        <w:rPr>
+          <w:rFonts w:ascii="Courier New" w:hAnsi="Courier New" w:cs="Courier New"/>
+        </w:rPr>
+        <w:t>Person Name</w:t>
+      </w:r>
+      <w:r>
+        <w:rPr>
+          <w:rFonts w:ascii="Courier New" w:hAnsi="Courier New" w:cs="Courier New"/>
+        </w:rPr>
+        <w:tab/>
+      </w:r>
+      <w:r>
+        <w:rPr>
+          <w:rFonts w:ascii="Courier New" w:hAnsi="Courier New" w:cs="Courier New"/>
+        </w:rPr>
+        <w:tab/>
+      </w:r>
+      <w:r>
+        <w:rPr>
+          <w:rFonts w:ascii="Courier New" w:hAnsi="Courier New" w:cs="Courier New"/>
+        </w:rPr>
+        <w:tab/>
+      </w:r>
+      <w:r>
+        <w:rPr>
+          <w:rFonts w:ascii="Courier New" w:hAnsi="Courier New" w:cs="Courier New"/>
+        </w:rPr>
+        <w:tab/>
+        <w:t>- GKT</w:t>
+      </w:r>
+    </w:p>
+    <w:p>
+      <w:pPr>
+        <w:pStyle w:val="PlainText"/>
+        <w:rPr>
+          <w:rFonts w:ascii="Courier New" w:hAnsi="Courier New" w:cs="Courier New"/>
+        </w:rPr>
+      </w:pPr>
+      <w:r>
+        <w:rPr>
+          <w:rFonts w:ascii="Courier New" w:hAnsi="Courier New" w:cs="Courier New"/>
+        </w:rPr>
+        <w:t>---------------------------------------------------------------</w:t>
+      </w:r>
+    </w:p>
+    <w:p>
+      <w:pPr>
+        <w:pStyle w:val="PlainText"/>
+        <w:rPr>
+          <w:rFonts w:ascii="Courier New" w:hAnsi="Courier New" w:cs="Courier New"/>
+        </w:rPr>
+      </w:pPr>
+      <w:r>
+        <w:rPr>
+          <w:rFonts w:ascii="Courier New" w:hAnsi="Courier New" w:cs="Courier New"/>
+        </w:rPr>
+        <w:t>Item Name</w:t>
+      </w:r>
+      <w:r>
+        <w:rPr>
+          <w:rFonts w:ascii="Courier New" w:hAnsi="Courier New" w:cs="Courier New"/>
+        </w:rPr>
+        <w:tab/>
+      </w:r>
+      <w:r>
+        <w:rPr>
+          <w:rFonts w:ascii="Courier New" w:hAnsi="Courier New" w:cs="Courier New"/>
+        </w:rPr>
+        <w:tab/>
+      </w:r>
+      <w:r>
+        <w:rPr>
+          <w:rFonts w:ascii="Courier New" w:hAnsi="Courier New" w:cs="Courier New"/>
+        </w:rPr>
+        <w:tab/>
+      </w:r>
+      <w:r>
+        <w:rPr>
+          <w:rFonts w:ascii="Courier New" w:hAnsi="Courier New" w:cs="Courier New"/>
+        </w:rPr>
+        <w:tab/>
+        <w:t>- BEET</w:t>
+      </w:r>
+    </w:p>
+    <w:p>
+      <w:pPr>
+        <w:pStyle w:val="PlainText"/>
+        <w:rPr>
+          <w:rFonts w:ascii="Courier New" w:hAnsi="Courier New" w:cs="Courier New"/>
+        </w:rPr>
+      </w:pPr>
+      <w:r>
+        <w:rPr>
+          <w:rFonts w:ascii="Courier New" w:hAnsi="Courier New" w:cs="Courier New"/>
+        </w:rPr>
+        <w:t>Number of Pockets</w:t>
+      </w:r>
+      <w:r>
+        <w:rPr>
+          <w:rFonts w:ascii="Courier New" w:hAnsi="Courier New" w:cs="Courier New"/>
+        </w:rPr>
+        <w:tab/>
+      </w:r>
+      <w:r>
+        <w:rPr>
+          <w:rFonts w:ascii="Courier New" w:hAnsi="Courier New" w:cs="Courier New"/>
+        </w:rPr>
+        <w:tab/>
+      </w:r>
+      <w:r>
+        <w:rPr>
+          <w:rFonts w:ascii="Courier New" w:hAnsi="Courier New" w:cs="Courier New"/>
+        </w:rPr>
+        <w:tab/>
+        <w:t>- 2</w:t>
+      </w:r>
+    </w:p>
+    <w:p>
+      <w:pPr>
+        <w:pStyle w:val="PlainText"/>
+        <w:rPr>
+          <w:rFonts w:ascii="Courier New" w:hAnsi="Courier New" w:cs="Courier New"/>
+        </w:rPr>
+      </w:pPr>
+      <w:r>
+        <w:rPr>
+          <w:rFonts w:ascii="Courier New" w:hAnsi="Courier New" w:cs="Courier New"/>
+        </w:rPr>
+        <w:t>Number of KGs</w:t>
+      </w:r>
+      <w:r>
+        <w:rPr>
+          <w:rFonts w:ascii="Courier New" w:hAnsi="Courier New" w:cs="Courier New"/>
+        </w:rPr>
+        <w:tab/>
+      </w:r>
+      <w:r>
+        <w:rPr>
+          <w:rFonts w:ascii="Courier New" w:hAnsi="Courier New" w:cs="Courier New"/>
+        </w:rPr>
+        <w:tab/>
+      </w:r>
+      <w:r>
+        <w:rPr>
+          <w:rFonts w:ascii="Courier New" w:hAnsi="Courier New" w:cs="Courier New"/>
+        </w:rPr>
+        <w:tab/>
+        <w:t>- 114</w:t>
+      </w:r>
+    </w:p>
+    <w:p>
+      <w:pPr>
+        <w:pStyle w:val="PlainText"/>
+        <w:rPr>
+          <w:rFonts w:ascii="Courier New" w:hAnsi="Courier New" w:cs="Courier New"/>
+        </w:rPr>
+      </w:pPr>
+      <w:r>
+        <w:rPr>
+          <w:rFonts w:ascii="Courier New" w:hAnsi="Courier New" w:cs="Courier New"/>
+        </w:rPr>
+        <w:t>Rate</w:t>
+      </w:r>
+      <w:r>
+        <w:rPr>
+          <w:rFonts w:ascii="Courier New" w:hAnsi="Courier New" w:cs="Courier New"/>
+        </w:rPr>
+        <w:tab/>
+      </w:r>
+      <w:r>
+        <w:rPr>
+          <w:rFonts w:ascii="Courier New" w:hAnsi="Courier New" w:cs="Courier New"/>
+        </w:rPr>
+        <w:tab/>
+      </w:r>
+      <w:r>
+        <w:rPr>
+          <w:rFonts w:ascii="Courier New" w:hAnsi="Courier New" w:cs="Courier New"/>
+        </w:rPr>
+        <w:tab/>
+      </w:r>
+      <w:r>
+        <w:rPr>
+          <w:rFonts w:ascii="Courier New" w:hAnsi="Courier New" w:cs="Courier New"/>
+        </w:rPr>
+        <w:tab/>
+      </w:r>
+      <w:r>
+        <w:rPr>
+          <w:rFonts w:ascii="Courier New" w:hAnsi="Courier New" w:cs="Courier New"/>
+        </w:rPr>
+        <w:tab/>
+        <w:t>- 24</w:t>
+      </w:r>
+    </w:p>
+    <w:p>
+      <w:pPr>
+        <w:pStyle w:val="PlainText"/>
+        <w:rPr>
+          <w:rFonts w:ascii="Courier New" w:hAnsi="Courier New" w:cs="Courier New"/>
+        </w:rPr>
+      </w:pPr>
+      <w:r>
+        <w:rPr>
+          <w:rFonts w:ascii="Courier New" w:hAnsi="Courier New" w:cs="Courier New"/>
+        </w:rPr>
+        <w:t>Total Price</w:t>
+      </w:r>
+      <w:r>
+        <w:rPr>
+          <w:rFonts w:ascii="Courier New" w:hAnsi="Courier New" w:cs="Courier New"/>
+        </w:rPr>
+        <w:tab/>
+      </w:r>
+      <w:r>
+        <w:rPr>
+          <w:rFonts w:ascii="Courier New" w:hAnsi="Courier New" w:cs="Courier New"/>
+        </w:rPr>
+        <w:tab/>
+      </w:r>
+      <w:r>
+        <w:rPr>
+          <w:rFonts w:ascii="Courier New" w:hAnsi="Courier New" w:cs="Courier New"/>
+        </w:rPr>
+        <w:tab/>
+      </w:r>
+      <w:r>
+        <w:rPr>
+          <w:rFonts w:ascii="Courier New" w:hAnsi="Courier New" w:cs="Courier New"/>
+        </w:rPr>
+        <w:tab/>
+        <w:t>- 2736.0</w:t>
+      </w:r>
+    </w:p>
+    <w:p>
+      <w:pPr>
+        <w:pStyle w:val="PlainText"/>
+        <w:rPr>
+          <w:rFonts w:ascii="Courier New" w:hAnsi="Courier New" w:cs="Courier New"/>
+        </w:rPr>
+      </w:pPr>
+      <w:r>
+        <w:rPr>
+          <w:rFonts w:ascii="Courier New" w:hAnsi="Courier New" w:cs="Courier New"/>
+        </w:rPr>
+        <w:t>Amount balance</w:t>
+      </w:r>
+      <w:r>
+        <w:rPr>
+          <w:rFonts w:ascii="Courier New" w:hAnsi="Courier New" w:cs="Courier New"/>
+        </w:rPr>
+        <w:tab/>
+      </w:r>
+      <w:r>
+        <w:rPr>
+          <w:rFonts w:ascii="Courier New" w:hAnsi="Courier New" w:cs="Courier New"/>
+        </w:rPr>
+        <w:tab/>
+      </w:r>
+      <w:r>
+        <w:rPr>
+          <w:rFonts w:ascii="Courier New" w:hAnsi="Courier New" w:cs="Courier New"/>
+        </w:rPr>
+        <w:tab/>
+        <w:t>- 296018.0</w:t>
+      </w:r>
+    </w:p>
+    <w:p>
+      <w:pPr>
+        <w:pStyle w:val="PlainText"/>
+        <w:rPr>
+          <w:rFonts w:ascii="Courier New" w:hAnsi="Courier New" w:cs="Courier New"/>
+        </w:rPr>
+      </w:pPr>
+    </w:p>
+    <w:p>
+      <w:pPr>
+        <w:pStyle w:val="PlainText"/>
+        <w:rPr>
+          <w:rFonts w:ascii="Courier New" w:hAnsi="Courier New" w:cs="Courier New"/>
+        </w:rPr>
+      </w:pPr>
+      <w:r>
+        <w:rPr>
+          <w:rFonts w:ascii="Courier New" w:hAnsi="Courier New" w:cs="Courier New"/>
+        </w:rPr>
+        <w:t>Item Name</w:t>
+      </w:r>
+      <w:r>
+        <w:rPr>
+          <w:rFonts w:ascii="Courier New" w:hAnsi="Courier New" w:cs="Courier New"/>
+        </w:rPr>
+        <w:tab/>
+      </w:r>
+      <w:r>
+        <w:rPr>
+          <w:rFonts w:ascii="Courier New" w:hAnsi="Courier New" w:cs="Courier New"/>
+        </w:rPr>
+        <w:tab/>
+      </w:r>
+      <w:r>
+        <w:rPr>
+          <w:rFonts w:ascii="Courier New" w:hAnsi="Courier New" w:cs="Courier New"/>
+        </w:rPr>
+        <w:tab/>
+      </w:r>
+      <w:r>
+        <w:rPr>
+          <w:rFonts w:ascii="Courier New" w:hAnsi="Courier New" w:cs="Courier New"/>
+        </w:rPr>
+        <w:tab/>
+        <w:t>- CARROT</w:t>
+      </w:r>
+    </w:p>
+    <w:p>
+      <w:pPr>
+        <w:pStyle w:val="PlainText"/>
+        <w:rPr>
+          <w:rFonts w:ascii="Courier New" w:hAnsi="Courier New" w:cs="Courier New"/>
+        </w:rPr>
+      </w:pPr>
+      <w:r>
+        <w:rPr>
+          <w:rFonts w:ascii="Courier New" w:hAnsi="Courier New" w:cs="Courier New"/>
+        </w:rPr>
+        <w:t>Number of Pockets</w:t>
+      </w:r>
+      <w:r>
+        <w:rPr>
+          <w:rFonts w:ascii="Courier New" w:hAnsi="Courier New" w:cs="Courier New"/>
+        </w:rPr>
+        <w:tab/>
+      </w:r>
+      <w:r>
+        <w:rPr>
+          <w:rFonts w:ascii="Courier New" w:hAnsi="Courier New" w:cs="Courier New"/>
+        </w:rPr>
+        <w:tab/>
+      </w:r>
+      <w:r>
+        <w:rPr>
+          <w:rFonts w:ascii="Courier New" w:hAnsi="Courier New" w:cs="Courier New"/>
+        </w:rPr>
+        <w:tab/>
+        <w:t>- 4</w:t>
+      </w:r>
+    </w:p>
+    <w:p>
+      <w:pPr>
+        <w:pStyle w:val="PlainText"/>
+        <w:rPr>
+          <w:rFonts w:ascii="Courier New" w:hAnsi="Courier New" w:cs="Courier New"/>
+        </w:rPr>
+      </w:pPr>
+      <w:r>
+        <w:rPr>
+          <w:rFonts w:ascii="Courier New" w:hAnsi="Courier New" w:cs="Courier New"/>
+        </w:rPr>
+        <w:t>Number of KGs</w:t>
+      </w:r>
+      <w:r>
+        <w:rPr>
+          <w:rFonts w:ascii="Courier New" w:hAnsi="Courier New" w:cs="Courier New"/>
+        </w:rPr>
+        <w:tab/>
+      </w:r>
+      <w:r>
+        <w:rPr>
+          <w:rFonts w:ascii="Courier New" w:hAnsi="Courier New" w:cs="Courier New"/>
+        </w:rPr>
+        <w:tab/>
+      </w:r>
+      <w:r>
+        <w:rPr>
+          <w:rFonts w:ascii="Courier New" w:hAnsi="Courier New" w:cs="Courier New"/>
+        </w:rPr>
+        <w:tab/>
+        <w:t>- 347</w:t>
+      </w:r>
+    </w:p>
+    <w:p>
+      <w:pPr>
+        <w:pStyle w:val="PlainText"/>
+        <w:rPr>
+          <w:rFonts w:ascii="Courier New" w:hAnsi="Courier New" w:cs="Courier New"/>
+        </w:rPr>
+      </w:pPr>
+      <w:r>
+        <w:rPr>
+          <w:rFonts w:ascii="Courier New" w:hAnsi="Courier New" w:cs="Courier New"/>
+        </w:rPr>
+        <w:t>Rate</w:t>
+      </w:r>
+      <w:r>
+        <w:rPr>
+          <w:rFonts w:ascii="Courier New" w:hAnsi="Courier New" w:cs="Courier New"/>
+        </w:rPr>
+        <w:tab/>
+      </w:r>
+      <w:r>
+        <w:rPr>
+          <w:rFonts w:ascii="Courier New" w:hAnsi="Courier New" w:cs="Courier New"/>
+        </w:rPr>
+        <w:tab/>
+      </w:r>
+      <w:r>
+        <w:rPr>
+          <w:rFonts w:ascii="Courier New" w:hAnsi="Courier New" w:cs="Courier New"/>
+        </w:rPr>
+        <w:tab/>
+      </w:r>
+      <w:r>
+        <w:rPr>
+          <w:rFonts w:ascii="Courier New" w:hAnsi="Courier New" w:cs="Courier New"/>
+        </w:rPr>
+        <w:tab/>
+      </w:r>
+      <w:r>
+        <w:rPr>
+          <w:rFonts w:ascii="Courier New" w:hAnsi="Courier New" w:cs="Courier New"/>
+        </w:rPr>
+        <w:tab/>
+        <w:t>- 18</w:t>
+      </w:r>
+    </w:p>
+    <w:p>
+      <w:pPr>
+        <w:pStyle w:val="PlainText"/>
+        <w:rPr>
+          <w:rFonts w:ascii="Courier New" w:hAnsi="Courier New" w:cs="Courier New"/>
+        </w:rPr>
+      </w:pPr>
+      <w:r>
+        <w:rPr>
+          <w:rFonts w:ascii="Courier New" w:hAnsi="Courier New" w:cs="Courier New"/>
+        </w:rPr>
+        <w:t>Transport &amp; Miscellaneous</w:t>
+      </w:r>
+      <w:r>
+        <w:rPr>
+          <w:rFonts w:ascii="Courier New" w:hAnsi="Courier New" w:cs="Courier New"/>
+        </w:rPr>
+        <w:tab/>
+        <w:t>- 60</w:t>
+      </w:r>
+    </w:p>
+    <w:p>
+      <w:pPr>
+        <w:pStyle w:val="PlainText"/>
+        <w:rPr>
+          <w:rFonts w:ascii="Courier New" w:hAnsi="Courier New" w:cs="Courier New"/>
+        </w:rPr>
+      </w:pPr>
+      <w:r>
+        <w:rPr>
+          <w:rFonts w:ascii="Courier New" w:hAnsi="Courier New" w:cs="Courier New"/>
+        </w:rPr>
+        <w:t>Total Price</w:t>
+      </w:r>
+      <w:r>
+        <w:rPr>
+          <w:rFonts w:ascii="Courier New" w:hAnsi="Courier New" w:cs="Courier New"/>
+        </w:rPr>
+        <w:tab/>
+      </w:r>
+      <w:r>
+        <w:rPr>
+          <w:rFonts w:ascii="Courier New" w:hAnsi="Courier New" w:cs="Courier New"/>
+        </w:rPr>
+        <w:tab/>
+      </w:r>
+      <w:r>
+        <w:rPr>
+          <w:rFonts w:ascii="Courier New" w:hAnsi="Courier New" w:cs="Courier New"/>
+        </w:rPr>
+        <w:tab/>
+      </w:r>
+      <w:r>
+        <w:rPr>
+          <w:rFonts w:ascii="Courier New" w:hAnsi="Courier New" w:cs="Courier New"/>
+        </w:rPr>
+        <w:tab/>
+        <w:t>- 6306.0</w:t>
+      </w:r>
+    </w:p>
+    <w:p>
+      <w:pPr>
+        <w:pStyle w:val="PlainText"/>
+        <w:rPr>
+          <w:rFonts w:ascii="Courier New" w:hAnsi="Courier New" w:cs="Courier New"/>
+          <w:b/>
+        </w:rPr>
+      </w:pPr>
+      <w:r>
+        <w:rPr>
+          <w:rFonts w:ascii="Courier New" w:hAnsi="Courier New" w:cs="Courier New"/>
+          <w:b/>
+        </w:rPr>
+        <w:t>Amount balance</w:t>
+      </w:r>
+      <w:r>
+        <w:rPr>
+          <w:rFonts w:ascii="Courier New" w:hAnsi="Courier New" w:cs="Courier New"/>
+          <w:b/>
+        </w:rPr>
+        <w:tab/>
+      </w:r>
+      <w:r>
+        <w:rPr>
+          <w:rFonts w:ascii="Courier New" w:hAnsi="Courier New" w:cs="Courier New"/>
+          <w:b/>
+        </w:rPr>
+        <w:tab/>
+      </w:r>
+      <w:r>
+        <w:rPr>
+          <w:rFonts w:ascii="Courier New" w:hAnsi="Courier New" w:cs="Courier New"/>
+          <w:b/>
+        </w:rPr>
+        <w:tab/>
+        <w:t>- 302324.0</w:t>
+      </w:r>
+    </w:p>
+    <w:p>
+      <w:pPr>
+        <w:pStyle w:val="PlainText"/>
+        <w:rPr>
+          <w:rFonts w:ascii="Courier New" w:hAnsi="Courier New" w:cs="Courier New"/>
+          <w:b/>
+        </w:rPr>
+      </w:pPr>
+    </w:p>
+    <w:p>
+      <w:pPr>
+        <w:pStyle w:val="PlainText"/>
+        <w:rPr>
+          <w:rFonts w:ascii="Courier New" w:hAnsi="Courier New" w:cs="Courier New"/>
+        </w:rPr>
+      </w:pPr>
+      <w:r>
+        <w:rPr>
+          <w:rFonts w:ascii="Courier New" w:hAnsi="Courier New" w:cs="Courier New"/>
+        </w:rPr>
+        <w:t>SUN Oct 08</w:t>
+      </w:r>
+      <w:r>
+        <w:rPr>
+          <w:rFonts w:ascii="Courier New" w:hAnsi="Courier New" w:cs="Courier New"/>
+        </w:rPr>
+        <w:t xml:space="preserve"> 16:57:21 PDT 2017</w:t>
+      </w:r>
+    </w:p>
+    <w:p>
+      <w:pPr>
+        <w:pStyle w:val="PlainText"/>
+        <w:rPr>
+          <w:rFonts w:ascii="Courier New" w:hAnsi="Courier New" w:cs="Courier New"/>
+        </w:rPr>
+      </w:pPr>
+      <w:r>
+        <w:rPr>
+          <w:rFonts w:ascii="Courier New" w:hAnsi="Courier New" w:cs="Courier New"/>
+        </w:rPr>
+        <w:t>Person Name</w:t>
+      </w:r>
+      <w:r>
+        <w:rPr>
+          <w:rFonts w:ascii="Courier New" w:hAnsi="Courier New" w:cs="Courier New"/>
+        </w:rPr>
+        <w:tab/>
+      </w:r>
+      <w:r>
+        <w:rPr>
+          <w:rFonts w:ascii="Courier New" w:hAnsi="Courier New" w:cs="Courier New"/>
+        </w:rPr>
+        <w:tab/>
+      </w:r>
+      <w:r>
+        <w:rPr>
+          <w:rFonts w:ascii="Courier New" w:hAnsi="Courier New" w:cs="Courier New"/>
+        </w:rPr>
+        <w:tab/>
+      </w:r>
+      <w:r>
+        <w:rPr>
+          <w:rFonts w:ascii="Courier New" w:hAnsi="Courier New" w:cs="Courier New"/>
+        </w:rPr>
+        <w:tab/>
+        <w:t>- GKT</w:t>
+      </w:r>
+    </w:p>
+    <w:p>
+      <w:pPr>
+        <w:pStyle w:val="PlainText"/>
+        <w:rPr>
+          <w:rFonts w:ascii="Courier New" w:hAnsi="Courier New" w:cs="Courier New"/>
+        </w:rPr>
+      </w:pPr>
+      <w:r>
+        <w:rPr>
+          <w:rFonts w:ascii="Courier New" w:hAnsi="Courier New" w:cs="Courier New"/>
+        </w:rPr>
+        <w:t>---------------------------------------------------------------</w:t>
+      </w:r>
+    </w:p>
+    <w:p>
+      <w:pPr>
+        <w:pStyle w:val="PlainText"/>
+        <w:rPr>
+          <w:rFonts w:ascii="Courier New" w:hAnsi="Courier New" w:cs="Courier New"/>
+        </w:rPr>
+      </w:pPr>
+      <w:r>
+        <w:rPr>
+          <w:rFonts w:ascii="Courier New" w:hAnsi="Courier New" w:cs="Courier New"/>
+        </w:rPr>
+        <w:t>Item Name</w:t>
+      </w:r>
+      <w:r>
+        <w:rPr>
+          <w:rFonts w:ascii="Courier New" w:hAnsi="Courier New" w:cs="Courier New"/>
+        </w:rPr>
+        <w:tab/>
+      </w:r>
+      <w:r>
+        <w:rPr>
+          <w:rFonts w:ascii="Courier New" w:hAnsi="Courier New" w:cs="Courier New"/>
+        </w:rPr>
+        <w:tab/>
+      </w:r>
+      <w:r>
+        <w:rPr>
+          <w:rFonts w:ascii="Courier New" w:hAnsi="Courier New" w:cs="Courier New"/>
+        </w:rPr>
+        <w:tab/>
+      </w:r>
+      <w:r>
+        <w:rPr>
+          <w:rFonts w:ascii="Courier New" w:hAnsi="Courier New" w:cs="Courier New"/>
+        </w:rPr>
+        <w:tab/>
+        <w:t>- CARROT 2</w:t>
+      </w:r>
+    </w:p>
+    <w:p>
+      <w:pPr>
+        <w:pStyle w:val="PlainText"/>
+        <w:rPr>
+          <w:rFonts w:ascii="Courier New" w:hAnsi="Courier New" w:cs="Courier New"/>
+        </w:rPr>
+      </w:pPr>
+      <w:r>
+        <w:rPr>
+          <w:rFonts w:ascii="Courier New" w:hAnsi="Courier New" w:cs="Courier New"/>
+        </w:rPr>
+        <w:t>Number of Pockets</w:t>
+      </w:r>
+      <w:r>
+        <w:rPr>
+          <w:rFonts w:ascii="Courier New" w:hAnsi="Courier New" w:cs="Courier New"/>
+        </w:rPr>
+        <w:tab/>
+      </w:r>
+      <w:r>
+        <w:rPr>
+          <w:rFonts w:ascii="Courier New" w:hAnsi="Courier New" w:cs="Courier New"/>
+        </w:rPr>
+        <w:tab/>
+      </w:r>
+      <w:r>
+        <w:rPr>
+          <w:rFonts w:ascii="Courier New" w:hAnsi="Courier New" w:cs="Courier New"/>
+        </w:rPr>
+        <w:tab/>
+        <w:t>- 2</w:t>
+      </w:r>
+    </w:p>
+    <w:p>
+      <w:pPr>
+        <w:pStyle w:val="PlainText"/>
+        <w:rPr>
+          <w:rFonts w:ascii="Courier New" w:hAnsi="Courier New" w:cs="Courier New"/>
+        </w:rPr>
+      </w:pPr>
+      <w:r>
+        <w:rPr>
+          <w:rFonts w:ascii="Courier New" w:hAnsi="Courier New" w:cs="Courier New"/>
+        </w:rPr>
+        <w:t>Number of KGs</w:t>
+      </w:r>
+      <w:r>
+        <w:rPr>
+          <w:rFonts w:ascii="Courier New" w:hAnsi="Courier New" w:cs="Courier New"/>
+        </w:rPr>
+        <w:tab/>
+      </w:r>
+      <w:r>
+        <w:rPr>
+          <w:rFonts w:ascii="Courier New" w:hAnsi="Courier New" w:cs="Courier New"/>
+        </w:rPr>
+        <w:tab/>
+      </w:r>
+      <w:r>
+        <w:rPr>
+          <w:rFonts w:ascii="Courier New" w:hAnsi="Courier New" w:cs="Courier New"/>
+        </w:rPr>
+        <w:tab/>
+        <w:t>- 175</w:t>
+      </w:r>
+    </w:p>
+    <w:p>
+      <w:pPr>
+        <w:pStyle w:val="PlainText"/>
+        <w:rPr>
+          <w:rFonts w:ascii="Courier New" w:hAnsi="Courier New" w:cs="Courier New"/>
+        </w:rPr>
+      </w:pPr>
+      <w:r>
+        <w:rPr>
+          <w:rFonts w:ascii="Courier New" w:hAnsi="Courier New" w:cs="Courier New"/>
+        </w:rPr>
+        <w:t>Rate</w:t>
+      </w:r>
+      <w:r>
+        <w:rPr>
+          <w:rFonts w:ascii="Courier New" w:hAnsi="Courier New" w:cs="Courier New"/>
+        </w:rPr>
+        <w:tab/>
+      </w:r>
+      <w:r>
+        <w:rPr>
+          <w:rFonts w:ascii="Courier New" w:hAnsi="Courier New" w:cs="Courier New"/>
+        </w:rPr>
+        <w:tab/>
+      </w:r>
+      <w:r>
+        <w:rPr>
+          <w:rFonts w:ascii="Courier New" w:hAnsi="Courier New" w:cs="Courier New"/>
+        </w:rPr>
+        <w:tab/>
+      </w:r>
+      <w:r>
+        <w:rPr>
+          <w:rFonts w:ascii="Courier New" w:hAnsi="Courier New" w:cs="Courier New"/>
+        </w:rPr>
+        <w:tab/>
+      </w:r>
+      <w:r>
+        <w:rPr>
+          <w:rFonts w:ascii="Courier New" w:hAnsi="Courier New" w:cs="Courier New"/>
+        </w:rPr>
+        <w:tab/>
+        <w:t>- 22</w:t>
+      </w:r>
+    </w:p>
+    <w:p>
+      <w:pPr>
+        <w:pStyle w:val="PlainText"/>
+        <w:rPr>
+          <w:rFonts w:ascii="Courier New" w:hAnsi="Courier New" w:cs="Courier New"/>
+        </w:rPr>
+      </w:pPr>
+      <w:r>
+        <w:rPr>
+          <w:rFonts w:ascii="Courier New" w:hAnsi="Courier New" w:cs="Courier New"/>
+        </w:rPr>
+        <w:t>Transport &amp; Miscellaneous</w:t>
+      </w:r>
+      <w:r>
+        <w:rPr>
+          <w:rFonts w:ascii="Courier New" w:hAnsi="Courier New" w:cs="Courier New"/>
+        </w:rPr>
+        <w:tab/>
+        <w:t>- 20</w:t>
+      </w:r>
+    </w:p>
+    <w:p>
+      <w:pPr>
+        <w:pStyle w:val="PlainText"/>
+        <w:rPr>
+          <w:rFonts w:ascii="Courier New" w:hAnsi="Courier New" w:cs="Courier New"/>
+        </w:rPr>
+      </w:pPr>
+      <w:r>
+        <w:rPr>
+          <w:rFonts w:ascii="Courier New" w:hAnsi="Courier New" w:cs="Courier New"/>
+        </w:rPr>
+        <w:t>Total Price</w:t>
+      </w:r>
+      <w:r>
+        <w:rPr>
+          <w:rFonts w:ascii="Courier New" w:hAnsi="Courier New" w:cs="Courier New"/>
+        </w:rPr>
+        <w:tab/>
+      </w:r>
+      <w:r>
+        <w:rPr>
+          <w:rFonts w:ascii="Courier New" w:hAnsi="Courier New" w:cs="Courier New"/>
+        </w:rPr>
+        <w:tab/>
+      </w:r>
+      <w:r>
+        <w:rPr>
+          <w:rFonts w:ascii="Courier New" w:hAnsi="Courier New" w:cs="Courier New"/>
+        </w:rPr>
+        <w:tab/>
+      </w:r>
+      <w:r>
+        <w:rPr>
+          <w:rFonts w:ascii="Courier New" w:hAnsi="Courier New" w:cs="Courier New"/>
+        </w:rPr>
+        <w:tab/>
+        <w:t>- 3870.0</w:t>
+      </w:r>
+    </w:p>
+    <w:p>
+      <w:pPr>
+        <w:pStyle w:val="PlainText"/>
+        <w:rPr>
+          <w:rFonts w:ascii="Courier New" w:hAnsi="Courier New" w:cs="Courier New"/>
+          <w:b/>
+        </w:rPr>
+      </w:pPr>
+      <w:r>
+        <w:rPr>
+          <w:rFonts w:ascii="Courier New" w:hAnsi="Courier New" w:cs="Courier New"/>
+          <w:b/>
+        </w:rPr>
+        <w:t>Amount balance</w:t>
+      </w:r>
+      <w:r>
+        <w:rPr>
+          <w:rFonts w:ascii="Courier New" w:hAnsi="Courier New" w:cs="Courier New"/>
+          <w:b/>
+        </w:rPr>
+        <w:tab/>
+      </w:r>
+      <w:r>
+        <w:rPr>
+          <w:rFonts w:ascii="Courier New" w:hAnsi="Courier New" w:cs="Courier New"/>
+          <w:b/>
+        </w:rPr>
+        <w:tab/>
+      </w:r>
+      <w:r>
+        <w:rPr>
+          <w:rFonts w:ascii="Courier New" w:hAnsi="Courier New" w:cs="Courier New"/>
+          <w:b/>
+        </w:rPr>
+        <w:tab/>
+        <w:t>- 306194.0</w:t>
+      </w:r>
+    </w:p>
+    <w:p>
+      <w:pPr>
+        <w:pStyle w:val="PlainText"/>
+        <w:rPr>
+          <w:rFonts w:ascii="Courier New" w:hAnsi="Courier New" w:cs="Courier New"/>
+        </w:rPr>
+      </w:pPr>
+    </w:p>
+    <w:p>
+      <w:pPr>
+        <w:pStyle w:val="PlainText"/>
+        <w:rPr>
+          <w:rFonts w:ascii="Courier New" w:hAnsi="Courier New" w:cs="Courier New"/>
+          <w:b/>
+        </w:rPr>
+      </w:pPr>
+    </w:p>
+    <w:p>
+      <w:pPr>
+        <w:pStyle w:val="PlainText"/>
+        <w:rPr>
+          <w:rFonts w:ascii="Courier New" w:hAnsi="Courier New" w:cs="Courier New"/>
+        </w:rPr>
+      </w:pPr>
+    </w:p>
+    <w:p>
+      <w:pPr>
+        <w:pStyle w:val="PlainText"/>
+        <w:rPr>
+          <w:rFonts w:ascii="Courier New" w:hAnsi="Courier New" w:cs="Courier New"/>
+          <w:b/>
+        </w:rPr>
+      </w:pPr>
     </w:p>
     <w:p>
       <w:pPr>

--- a/customer _details/RAMAIAH/SEP/HOSPET/GKT/PURCHASE DETAILS.docx
+++ b/customer _details/RAMAIAH/SEP/HOSPET/GKT/PURCHASE DETAILS.docx
@@ -8247,13 +8247,7 @@
         <w:rPr>
           <w:rFonts w:ascii="Courier New" w:hAnsi="Courier New" w:cs="Courier New"/>
         </w:rPr>
-        <w:t>SUN Oct 08</w:t>
-      </w:r>
-      <w:r>
-        <w:rPr>
-          <w:rFonts w:ascii="Courier New" w:hAnsi="Courier New" w:cs="Courier New"/>
-        </w:rPr>
-        <w:t xml:space="preserve"> 16:57:21 PDT 2017</w:t>
+        <w:t>SUN Oct 08 16:57:21 PDT 2017</w:t>
       </w:r>
     </w:p>
     <w:p>
@@ -8556,6 +8550,583 @@
         <w:tab/>
         <w:t>- 306194.0</w:t>
       </w:r>
+    </w:p>
+    <w:p>
+      <w:pPr>
+        <w:pStyle w:val="PlainText"/>
+        <w:rPr>
+          <w:rFonts w:ascii="Courier New" w:hAnsi="Courier New" w:cs="Courier New"/>
+          <w:b/>
+        </w:rPr>
+      </w:pPr>
+    </w:p>
+    <w:p>
+      <w:pPr>
+        <w:pStyle w:val="PlainText"/>
+        <w:rPr>
+          <w:rFonts w:ascii="Courier New" w:hAnsi="Courier New" w:cs="Courier New"/>
+        </w:rPr>
+      </w:pPr>
+      <w:r>
+        <w:rPr>
+          <w:rFonts w:ascii="Courier New" w:hAnsi="Courier New" w:cs="Courier New"/>
+        </w:rPr>
+        <w:t>TUE Oct 10</w:t>
+      </w:r>
+      <w:r>
+        <w:rPr>
+          <w:rFonts w:ascii="Courier New" w:hAnsi="Courier New" w:cs="Courier New"/>
+        </w:rPr>
+        <w:t xml:space="preserve"> 13:27:38 PDT 2017</w:t>
+      </w:r>
+    </w:p>
+    <w:p>
+      <w:pPr>
+        <w:pStyle w:val="PlainText"/>
+        <w:rPr>
+          <w:rFonts w:ascii="Courier New" w:hAnsi="Courier New" w:cs="Courier New"/>
+        </w:rPr>
+      </w:pPr>
+      <w:r>
+        <w:rPr>
+          <w:rFonts w:ascii="Courier New" w:hAnsi="Courier New" w:cs="Courier New"/>
+        </w:rPr>
+        <w:t>Person Name</w:t>
+      </w:r>
+      <w:r>
+        <w:rPr>
+          <w:rFonts w:ascii="Courier New" w:hAnsi="Courier New" w:cs="Courier New"/>
+        </w:rPr>
+        <w:tab/>
+      </w:r>
+      <w:r>
+        <w:rPr>
+          <w:rFonts w:ascii="Courier New" w:hAnsi="Courier New" w:cs="Courier New"/>
+        </w:rPr>
+        <w:tab/>
+      </w:r>
+      <w:r>
+        <w:rPr>
+          <w:rFonts w:ascii="Courier New" w:hAnsi="Courier New" w:cs="Courier New"/>
+        </w:rPr>
+        <w:tab/>
+      </w:r>
+      <w:r>
+        <w:rPr>
+          <w:rFonts w:ascii="Courier New" w:hAnsi="Courier New" w:cs="Courier New"/>
+        </w:rPr>
+        <w:tab/>
+        <w:t>- GKT</w:t>
+      </w:r>
+    </w:p>
+    <w:p>
+      <w:pPr>
+        <w:pStyle w:val="PlainText"/>
+        <w:rPr>
+          <w:rFonts w:ascii="Courier New" w:hAnsi="Courier New" w:cs="Courier New"/>
+        </w:rPr>
+      </w:pPr>
+      <w:r>
+        <w:rPr>
+          <w:rFonts w:ascii="Courier New" w:hAnsi="Courier New" w:cs="Courier New"/>
+        </w:rPr>
+        <w:t>---------------------------------------------------------------</w:t>
+      </w:r>
+    </w:p>
+    <w:p>
+      <w:pPr>
+        <w:pStyle w:val="PlainText"/>
+        <w:rPr>
+          <w:rFonts w:ascii="Courier New" w:hAnsi="Courier New" w:cs="Courier New"/>
+        </w:rPr>
+      </w:pPr>
+      <w:r>
+        <w:rPr>
+          <w:rFonts w:ascii="Courier New" w:hAnsi="Courier New" w:cs="Courier New"/>
+        </w:rPr>
+        <w:t>Item Name</w:t>
+      </w:r>
+      <w:r>
+        <w:rPr>
+          <w:rFonts w:ascii="Courier New" w:hAnsi="Courier New" w:cs="Courier New"/>
+        </w:rPr>
+        <w:tab/>
+      </w:r>
+      <w:r>
+        <w:rPr>
+          <w:rFonts w:ascii="Courier New" w:hAnsi="Courier New" w:cs="Courier New"/>
+        </w:rPr>
+        <w:tab/>
+      </w:r>
+      <w:r>
+        <w:rPr>
+          <w:rFonts w:ascii="Courier New" w:hAnsi="Courier New" w:cs="Courier New"/>
+        </w:rPr>
+        <w:tab/>
+      </w:r>
+      <w:r>
+        <w:rPr>
+          <w:rFonts w:ascii="Courier New" w:hAnsi="Courier New" w:cs="Courier New"/>
+        </w:rPr>
+        <w:tab/>
+        <w:t>- BEET</w:t>
+      </w:r>
+    </w:p>
+    <w:p>
+      <w:pPr>
+        <w:pStyle w:val="PlainText"/>
+        <w:rPr>
+          <w:rFonts w:ascii="Courier New" w:hAnsi="Courier New" w:cs="Courier New"/>
+        </w:rPr>
+      </w:pPr>
+      <w:r>
+        <w:rPr>
+          <w:rFonts w:ascii="Courier New" w:hAnsi="Courier New" w:cs="Courier New"/>
+        </w:rPr>
+        <w:t>Number of Pockets</w:t>
+      </w:r>
+      <w:r>
+        <w:rPr>
+          <w:rFonts w:ascii="Courier New" w:hAnsi="Courier New" w:cs="Courier New"/>
+        </w:rPr>
+        <w:tab/>
+      </w:r>
+      <w:r>
+        <w:rPr>
+          <w:rFonts w:ascii="Courier New" w:hAnsi="Courier New" w:cs="Courier New"/>
+        </w:rPr>
+        <w:tab/>
+      </w:r>
+      <w:r>
+        <w:rPr>
+          <w:rFonts w:ascii="Courier New" w:hAnsi="Courier New" w:cs="Courier New"/>
+        </w:rPr>
+        <w:tab/>
+        <w:t>- 2</w:t>
+      </w:r>
+    </w:p>
+    <w:p>
+      <w:pPr>
+        <w:pStyle w:val="PlainText"/>
+        <w:rPr>
+          <w:rFonts w:ascii="Courier New" w:hAnsi="Courier New" w:cs="Courier New"/>
+        </w:rPr>
+      </w:pPr>
+      <w:r>
+        <w:rPr>
+          <w:rFonts w:ascii="Courier New" w:hAnsi="Courier New" w:cs="Courier New"/>
+        </w:rPr>
+        <w:t>Number of KGs</w:t>
+      </w:r>
+      <w:r>
+        <w:rPr>
+          <w:rFonts w:ascii="Courier New" w:hAnsi="Courier New" w:cs="Courier New"/>
+        </w:rPr>
+        <w:tab/>
+      </w:r>
+      <w:r>
+        <w:rPr>
+          <w:rFonts w:ascii="Courier New" w:hAnsi="Courier New" w:cs="Courier New"/>
+        </w:rPr>
+        <w:tab/>
+      </w:r>
+      <w:r>
+        <w:rPr>
+          <w:rFonts w:ascii="Courier New" w:hAnsi="Courier New" w:cs="Courier New"/>
+        </w:rPr>
+        <w:tab/>
+        <w:t>- 98</w:t>
+      </w:r>
+    </w:p>
+    <w:p>
+      <w:pPr>
+        <w:pStyle w:val="PlainText"/>
+        <w:rPr>
+          <w:rFonts w:ascii="Courier New" w:hAnsi="Courier New" w:cs="Courier New"/>
+        </w:rPr>
+      </w:pPr>
+      <w:r>
+        <w:rPr>
+          <w:rFonts w:ascii="Courier New" w:hAnsi="Courier New" w:cs="Courier New"/>
+        </w:rPr>
+        <w:t>Rate</w:t>
+      </w:r>
+      <w:r>
+        <w:rPr>
+          <w:rFonts w:ascii="Courier New" w:hAnsi="Courier New" w:cs="Courier New"/>
+        </w:rPr>
+        <w:tab/>
+      </w:r>
+      <w:r>
+        <w:rPr>
+          <w:rFonts w:ascii="Courier New" w:hAnsi="Courier New" w:cs="Courier New"/>
+        </w:rPr>
+        <w:tab/>
+      </w:r>
+      <w:r>
+        <w:rPr>
+          <w:rFonts w:ascii="Courier New" w:hAnsi="Courier New" w:cs="Courier New"/>
+        </w:rPr>
+        <w:tab/>
+      </w:r>
+      <w:r>
+        <w:rPr>
+          <w:rFonts w:ascii="Courier New" w:hAnsi="Courier New" w:cs="Courier New"/>
+        </w:rPr>
+        <w:tab/>
+      </w:r>
+      <w:r>
+        <w:rPr>
+          <w:rFonts w:ascii="Courier New" w:hAnsi="Courier New" w:cs="Courier New"/>
+        </w:rPr>
+        <w:tab/>
+        <w:t>- 26</w:t>
+      </w:r>
+    </w:p>
+    <w:p>
+      <w:pPr>
+        <w:pStyle w:val="PlainText"/>
+        <w:rPr>
+          <w:rFonts w:ascii="Courier New" w:hAnsi="Courier New" w:cs="Courier New"/>
+        </w:rPr>
+      </w:pPr>
+      <w:r>
+        <w:rPr>
+          <w:rFonts w:ascii="Courier New" w:hAnsi="Courier New" w:cs="Courier New"/>
+        </w:rPr>
+        <w:t>Total Price</w:t>
+      </w:r>
+      <w:r>
+        <w:rPr>
+          <w:rFonts w:ascii="Courier New" w:hAnsi="Courier New" w:cs="Courier New"/>
+        </w:rPr>
+        <w:tab/>
+      </w:r>
+      <w:r>
+        <w:rPr>
+          <w:rFonts w:ascii="Courier New" w:hAnsi="Courier New" w:cs="Courier New"/>
+        </w:rPr>
+        <w:tab/>
+      </w:r>
+      <w:r>
+        <w:rPr>
+          <w:rFonts w:ascii="Courier New" w:hAnsi="Courier New" w:cs="Courier New"/>
+        </w:rPr>
+        <w:tab/>
+      </w:r>
+      <w:r>
+        <w:rPr>
+          <w:rFonts w:ascii="Courier New" w:hAnsi="Courier New" w:cs="Courier New"/>
+        </w:rPr>
+        <w:tab/>
+        <w:t>- 2548.0</w:t>
+      </w:r>
+    </w:p>
+    <w:p>
+      <w:pPr>
+        <w:pStyle w:val="PlainText"/>
+        <w:rPr>
+          <w:rFonts w:ascii="Courier New" w:hAnsi="Courier New" w:cs="Courier New"/>
+        </w:rPr>
+      </w:pPr>
+      <w:r>
+        <w:rPr>
+          <w:rFonts w:ascii="Courier New" w:hAnsi="Courier New" w:cs="Courier New"/>
+        </w:rPr>
+        <w:t>Amount balance</w:t>
+      </w:r>
+      <w:r>
+        <w:rPr>
+          <w:rFonts w:ascii="Courier New" w:hAnsi="Courier New" w:cs="Courier New"/>
+        </w:rPr>
+        <w:tab/>
+      </w:r>
+      <w:r>
+        <w:rPr>
+          <w:rFonts w:ascii="Courier New" w:hAnsi="Courier New" w:cs="Courier New"/>
+        </w:rPr>
+        <w:tab/>
+      </w:r>
+      <w:r>
+        <w:rPr>
+          <w:rFonts w:ascii="Courier New" w:hAnsi="Courier New" w:cs="Courier New"/>
+        </w:rPr>
+        <w:tab/>
+        <w:t>- 308742.0</w:t>
+      </w:r>
+    </w:p>
+    <w:p>
+      <w:pPr>
+        <w:pStyle w:val="PlainText"/>
+        <w:rPr>
+          <w:rFonts w:ascii="Courier New" w:hAnsi="Courier New" w:cs="Courier New"/>
+        </w:rPr>
+      </w:pPr>
+    </w:p>
+    <w:p>
+      <w:pPr>
+        <w:pStyle w:val="PlainText"/>
+        <w:rPr>
+          <w:rFonts w:ascii="Courier New" w:hAnsi="Courier New" w:cs="Courier New"/>
+        </w:rPr>
+      </w:pPr>
+      <w:r>
+        <w:rPr>
+          <w:rFonts w:ascii="Courier New" w:hAnsi="Courier New" w:cs="Courier New"/>
+        </w:rPr>
+        <w:t>Item Name</w:t>
+      </w:r>
+      <w:r>
+        <w:rPr>
+          <w:rFonts w:ascii="Courier New" w:hAnsi="Courier New" w:cs="Courier New"/>
+        </w:rPr>
+        <w:tab/>
+      </w:r>
+      <w:r>
+        <w:rPr>
+          <w:rFonts w:ascii="Courier New" w:hAnsi="Courier New" w:cs="Courier New"/>
+        </w:rPr>
+        <w:tab/>
+      </w:r>
+      <w:r>
+        <w:rPr>
+          <w:rFonts w:ascii="Courier New" w:hAnsi="Courier New" w:cs="Courier New"/>
+        </w:rPr>
+        <w:tab/>
+      </w:r>
+      <w:r>
+        <w:rPr>
+          <w:rFonts w:ascii="Courier New" w:hAnsi="Courier New" w:cs="Courier New"/>
+        </w:rPr>
+        <w:tab/>
+        <w:t>- CARROT</w:t>
+      </w:r>
+    </w:p>
+    <w:p>
+      <w:pPr>
+        <w:pStyle w:val="PlainText"/>
+        <w:rPr>
+          <w:rFonts w:ascii="Courier New" w:hAnsi="Courier New" w:cs="Courier New"/>
+        </w:rPr>
+      </w:pPr>
+      <w:r>
+        <w:rPr>
+          <w:rFonts w:ascii="Courier New" w:hAnsi="Courier New" w:cs="Courier New"/>
+        </w:rPr>
+        <w:t>Number of Pockets</w:t>
+      </w:r>
+      <w:r>
+        <w:rPr>
+          <w:rFonts w:ascii="Courier New" w:hAnsi="Courier New" w:cs="Courier New"/>
+        </w:rPr>
+        <w:tab/>
+      </w:r>
+      <w:r>
+        <w:rPr>
+          <w:rFonts w:ascii="Courier New" w:hAnsi="Courier New" w:cs="Courier New"/>
+        </w:rPr>
+        <w:tab/>
+      </w:r>
+      <w:r>
+        <w:rPr>
+          <w:rFonts w:ascii="Courier New" w:hAnsi="Courier New" w:cs="Courier New"/>
+        </w:rPr>
+        <w:tab/>
+        <w:t>- 4</w:t>
+      </w:r>
+    </w:p>
+    <w:p>
+      <w:pPr>
+        <w:pStyle w:val="PlainText"/>
+        <w:rPr>
+          <w:rFonts w:ascii="Courier New" w:hAnsi="Courier New" w:cs="Courier New"/>
+        </w:rPr>
+      </w:pPr>
+      <w:r>
+        <w:rPr>
+          <w:rFonts w:ascii="Courier New" w:hAnsi="Courier New" w:cs="Courier New"/>
+        </w:rPr>
+        <w:t>Number of KGs</w:t>
+      </w:r>
+      <w:r>
+        <w:rPr>
+          <w:rFonts w:ascii="Courier New" w:hAnsi="Courier New" w:cs="Courier New"/>
+        </w:rPr>
+        <w:tab/>
+      </w:r>
+      <w:r>
+        <w:rPr>
+          <w:rFonts w:ascii="Courier New" w:hAnsi="Courier New" w:cs="Courier New"/>
+        </w:rPr>
+        <w:tab/>
+      </w:r>
+      <w:r>
+        <w:rPr>
+          <w:rFonts w:ascii="Courier New" w:hAnsi="Courier New" w:cs="Courier New"/>
+        </w:rPr>
+        <w:tab/>
+        <w:t>- 314</w:t>
+      </w:r>
+    </w:p>
+    <w:p>
+      <w:pPr>
+        <w:pStyle w:val="PlainText"/>
+        <w:rPr>
+          <w:rFonts w:ascii="Courier New" w:hAnsi="Courier New" w:cs="Courier New"/>
+        </w:rPr>
+      </w:pPr>
+      <w:r>
+        <w:rPr>
+          <w:rFonts w:ascii="Courier New" w:hAnsi="Courier New" w:cs="Courier New"/>
+        </w:rPr>
+        <w:t>Rate</w:t>
+      </w:r>
+      <w:r>
+        <w:rPr>
+          <w:rFonts w:ascii="Courier New" w:hAnsi="Courier New" w:cs="Courier New"/>
+        </w:rPr>
+        <w:tab/>
+      </w:r>
+      <w:r>
+        <w:rPr>
+          <w:rFonts w:ascii="Courier New" w:hAnsi="Courier New" w:cs="Courier New"/>
+        </w:rPr>
+        <w:tab/>
+      </w:r>
+      <w:r>
+        <w:rPr>
+          <w:rFonts w:ascii="Courier New" w:hAnsi="Courier New" w:cs="Courier New"/>
+        </w:rPr>
+        <w:tab/>
+      </w:r>
+      <w:r>
+        <w:rPr>
+          <w:rFonts w:ascii="Courier New" w:hAnsi="Courier New" w:cs="Courier New"/>
+        </w:rPr>
+        <w:tab/>
+      </w:r>
+      <w:r>
+        <w:rPr>
+          <w:rFonts w:ascii="Courier New" w:hAnsi="Courier New" w:cs="Courier New"/>
+        </w:rPr>
+        <w:tab/>
+        <w:t>- 22</w:t>
+      </w:r>
+    </w:p>
+    <w:p>
+      <w:pPr>
+        <w:pStyle w:val="PlainText"/>
+        <w:rPr>
+          <w:rFonts w:ascii="Courier New" w:hAnsi="Courier New" w:cs="Courier New"/>
+        </w:rPr>
+      </w:pPr>
+      <w:r>
+        <w:rPr>
+          <w:rFonts w:ascii="Courier New" w:hAnsi="Courier New" w:cs="Courier New"/>
+        </w:rPr>
+        <w:t>Transport &amp; Miscellaneous</w:t>
+      </w:r>
+      <w:r>
+        <w:rPr>
+          <w:rFonts w:ascii="Courier New" w:hAnsi="Courier New" w:cs="Courier New"/>
+        </w:rPr>
+        <w:tab/>
+        <w:t>- 60</w:t>
+      </w:r>
+    </w:p>
+    <w:p>
+      <w:pPr>
+        <w:pStyle w:val="PlainText"/>
+        <w:rPr>
+          <w:rFonts w:ascii="Courier New" w:hAnsi="Courier New" w:cs="Courier New"/>
+        </w:rPr>
+      </w:pPr>
+      <w:r>
+        <w:rPr>
+          <w:rFonts w:ascii="Courier New" w:hAnsi="Courier New" w:cs="Courier New"/>
+        </w:rPr>
+        <w:t>Total Price</w:t>
+      </w:r>
+      <w:r>
+        <w:rPr>
+          <w:rFonts w:ascii="Courier New" w:hAnsi="Courier New" w:cs="Courier New"/>
+        </w:rPr>
+        <w:tab/>
+      </w:r>
+      <w:r>
+        <w:rPr>
+          <w:rFonts w:ascii="Courier New" w:hAnsi="Courier New" w:cs="Courier New"/>
+        </w:rPr>
+        <w:tab/>
+      </w:r>
+      <w:r>
+        <w:rPr>
+          <w:rFonts w:ascii="Courier New" w:hAnsi="Courier New" w:cs="Courier New"/>
+        </w:rPr>
+        <w:tab/>
+      </w:r>
+      <w:r>
+        <w:rPr>
+          <w:rFonts w:ascii="Courier New" w:hAnsi="Courier New" w:cs="Courier New"/>
+        </w:rPr>
+        <w:tab/>
+        <w:t>- 6968.0</w:t>
+      </w:r>
+    </w:p>
+    <w:p>
+      <w:pPr>
+        <w:pStyle w:val="PlainText"/>
+        <w:rPr>
+          <w:rFonts w:ascii="Courier New" w:hAnsi="Courier New" w:cs="Courier New"/>
+          <w:b/>
+        </w:rPr>
+      </w:pPr>
+      <w:r>
+        <w:rPr>
+          <w:rFonts w:ascii="Courier New" w:hAnsi="Courier New" w:cs="Courier New"/>
+          <w:b/>
+        </w:rPr>
+        <w:t>Amount balance</w:t>
+      </w:r>
+      <w:r>
+        <w:rPr>
+          <w:rFonts w:ascii="Courier New" w:hAnsi="Courier New" w:cs="Courier New"/>
+          <w:b/>
+        </w:rPr>
+        <w:tab/>
+      </w:r>
+      <w:r>
+        <w:rPr>
+          <w:rFonts w:ascii="Courier New" w:hAnsi="Courier New" w:cs="Courier New"/>
+          <w:b/>
+        </w:rPr>
+        <w:tab/>
+      </w:r>
+      <w:r>
+        <w:rPr>
+          <w:rFonts w:ascii="Courier New" w:hAnsi="Courier New" w:cs="Courier New"/>
+          <w:b/>
+        </w:rPr>
+        <w:tab/>
+        <w:t>- 315710.0</w:t>
+      </w:r>
+    </w:p>
+    <w:p>
+      <w:pPr>
+        <w:pStyle w:val="PlainText"/>
+        <w:rPr>
+          <w:rFonts w:ascii="Courier New" w:hAnsi="Courier New" w:cs="Courier New"/>
+        </w:rPr>
+      </w:pPr>
+    </w:p>
+    <w:p>
+      <w:pPr>
+        <w:pStyle w:val="PlainText"/>
+        <w:rPr>
+          <w:rFonts w:ascii="Courier New" w:hAnsi="Courier New" w:cs="Courier New"/>
+          <w:b/>
+        </w:rPr>
+      </w:pPr>
     </w:p>
     <w:p>
       <w:pPr>

--- a/customer _details/RAMAIAH/SEP/HOSPET/GKT/PURCHASE DETAILS.docx
+++ b/customer _details/RAMAIAH/SEP/HOSPET/GKT/PURCHASE DETAILS.docx
@@ -8571,13 +8571,7 @@
         <w:rPr>
           <w:rFonts w:ascii="Courier New" w:hAnsi="Courier New" w:cs="Courier New"/>
         </w:rPr>
-        <w:t>TUE Oct 10</w:t>
-      </w:r>
-      <w:r>
-        <w:rPr>
-          <w:rFonts w:ascii="Courier New" w:hAnsi="Courier New" w:cs="Courier New"/>
-        </w:rPr>
-        <w:t xml:space="preserve"> 13:27:38 PDT 2017</w:t>
+        <w:t>TUE Oct 10 13:27:38 PDT 2017</w:t>
       </w:r>
     </w:p>
     <w:p>
@@ -9110,6 +9104,353 @@
         <w:tab/>
         <w:t>- 315710.0</w:t>
       </w:r>
+    </w:p>
+    <w:p>
+      <w:pPr>
+        <w:pStyle w:val="PlainText"/>
+        <w:rPr>
+          <w:rFonts w:ascii="Courier New" w:hAnsi="Courier New" w:cs="Courier New"/>
+          <w:b/>
+        </w:rPr>
+      </w:pPr>
+    </w:p>
+    <w:p>
+      <w:pPr>
+        <w:pStyle w:val="PlainText"/>
+        <w:rPr>
+          <w:rFonts w:ascii="Courier New" w:hAnsi="Courier New" w:cs="Courier New"/>
+        </w:rPr>
+      </w:pPr>
+      <w:r>
+        <w:rPr>
+          <w:rFonts w:ascii="Courier New" w:hAnsi="Courier New" w:cs="Courier New"/>
+        </w:rPr>
+        <w:t>THU Oct 12</w:t>
+      </w:r>
+      <w:r>
+        <w:rPr>
+          <w:rFonts w:ascii="Courier New" w:hAnsi="Courier New" w:cs="Courier New"/>
+        </w:rPr>
+        <w:t xml:space="preserve"> 12:55:50 PDT 2017</w:t>
+      </w:r>
+    </w:p>
+    <w:p>
+      <w:pPr>
+        <w:pStyle w:val="PlainText"/>
+        <w:rPr>
+          <w:rFonts w:ascii="Courier New" w:hAnsi="Courier New" w:cs="Courier New"/>
+        </w:rPr>
+      </w:pPr>
+      <w:r>
+        <w:rPr>
+          <w:rFonts w:ascii="Courier New" w:hAnsi="Courier New" w:cs="Courier New"/>
+        </w:rPr>
+        <w:t>Person Name</w:t>
+      </w:r>
+      <w:r>
+        <w:rPr>
+          <w:rFonts w:ascii="Courier New" w:hAnsi="Courier New" w:cs="Courier New"/>
+        </w:rPr>
+        <w:tab/>
+      </w:r>
+      <w:r>
+        <w:rPr>
+          <w:rFonts w:ascii="Courier New" w:hAnsi="Courier New" w:cs="Courier New"/>
+        </w:rPr>
+        <w:tab/>
+      </w:r>
+      <w:r>
+        <w:rPr>
+          <w:rFonts w:ascii="Courier New" w:hAnsi="Courier New" w:cs="Courier New"/>
+        </w:rPr>
+        <w:tab/>
+      </w:r>
+      <w:r>
+        <w:rPr>
+          <w:rFonts w:ascii="Courier New" w:hAnsi="Courier New" w:cs="Courier New"/>
+        </w:rPr>
+        <w:tab/>
+        <w:t>- GKT</w:t>
+      </w:r>
+    </w:p>
+    <w:p>
+      <w:pPr>
+        <w:pStyle w:val="PlainText"/>
+        <w:rPr>
+          <w:rFonts w:ascii="Courier New" w:hAnsi="Courier New" w:cs="Courier New"/>
+        </w:rPr>
+      </w:pPr>
+      <w:r>
+        <w:rPr>
+          <w:rFonts w:ascii="Courier New" w:hAnsi="Courier New" w:cs="Courier New"/>
+        </w:rPr>
+        <w:t>---------------------------------------------------------------</w:t>
+      </w:r>
+    </w:p>
+    <w:p>
+      <w:pPr>
+        <w:pStyle w:val="PlainText"/>
+        <w:rPr>
+          <w:rFonts w:ascii="Courier New" w:hAnsi="Courier New" w:cs="Courier New"/>
+        </w:rPr>
+      </w:pPr>
+      <w:r>
+        <w:rPr>
+          <w:rFonts w:ascii="Courier New" w:hAnsi="Courier New" w:cs="Courier New"/>
+        </w:rPr>
+        <w:t>Item Name</w:t>
+      </w:r>
+      <w:r>
+        <w:rPr>
+          <w:rFonts w:ascii="Courier New" w:hAnsi="Courier New" w:cs="Courier New"/>
+        </w:rPr>
+        <w:tab/>
+      </w:r>
+      <w:r>
+        <w:rPr>
+          <w:rFonts w:ascii="Courier New" w:hAnsi="Courier New" w:cs="Courier New"/>
+        </w:rPr>
+        <w:tab/>
+      </w:r>
+      <w:r>
+        <w:rPr>
+          <w:rFonts w:ascii="Courier New" w:hAnsi="Courier New" w:cs="Courier New"/>
+        </w:rPr>
+        <w:tab/>
+      </w:r>
+      <w:r>
+        <w:rPr>
+          <w:rFonts w:ascii="Courier New" w:hAnsi="Courier New" w:cs="Courier New"/>
+        </w:rPr>
+        <w:tab/>
+        <w:t>- CARROT</w:t>
+      </w:r>
+    </w:p>
+    <w:p>
+      <w:pPr>
+        <w:pStyle w:val="PlainText"/>
+        <w:rPr>
+          <w:rFonts w:ascii="Courier New" w:hAnsi="Courier New" w:cs="Courier New"/>
+        </w:rPr>
+      </w:pPr>
+      <w:r>
+        <w:rPr>
+          <w:rFonts w:ascii="Courier New" w:hAnsi="Courier New" w:cs="Courier New"/>
+        </w:rPr>
+        <w:t>Number of Pockets</w:t>
+      </w:r>
+      <w:r>
+        <w:rPr>
+          <w:rFonts w:ascii="Courier New" w:hAnsi="Courier New" w:cs="Courier New"/>
+        </w:rPr>
+        <w:tab/>
+      </w:r>
+      <w:r>
+        <w:rPr>
+          <w:rFonts w:ascii="Courier New" w:hAnsi="Courier New" w:cs="Courier New"/>
+        </w:rPr>
+        <w:tab/>
+      </w:r>
+      <w:r>
+        <w:rPr>
+          <w:rFonts w:ascii="Courier New" w:hAnsi="Courier New" w:cs="Courier New"/>
+        </w:rPr>
+        <w:tab/>
+        <w:t>- 3</w:t>
+      </w:r>
+    </w:p>
+    <w:p>
+      <w:pPr>
+        <w:pStyle w:val="PlainText"/>
+        <w:rPr>
+          <w:rFonts w:ascii="Courier New" w:hAnsi="Courier New" w:cs="Courier New"/>
+        </w:rPr>
+      </w:pPr>
+      <w:r>
+        <w:rPr>
+          <w:rFonts w:ascii="Courier New" w:hAnsi="Courier New" w:cs="Courier New"/>
+        </w:rPr>
+        <w:t>Number of KGs</w:t>
+      </w:r>
+      <w:r>
+        <w:rPr>
+          <w:rFonts w:ascii="Courier New" w:hAnsi="Courier New" w:cs="Courier New"/>
+        </w:rPr>
+        <w:tab/>
+      </w:r>
+      <w:r>
+        <w:rPr>
+          <w:rFonts w:ascii="Courier New" w:hAnsi="Courier New" w:cs="Courier New"/>
+        </w:rPr>
+        <w:tab/>
+      </w:r>
+      <w:r>
+        <w:rPr>
+          <w:rFonts w:ascii="Courier New" w:hAnsi="Courier New" w:cs="Courier New"/>
+        </w:rPr>
+        <w:tab/>
+        <w:t>- 241</w:t>
+      </w:r>
+    </w:p>
+    <w:p>
+      <w:pPr>
+        <w:pStyle w:val="PlainText"/>
+        <w:rPr>
+          <w:rFonts w:ascii="Courier New" w:hAnsi="Courier New" w:cs="Courier New"/>
+        </w:rPr>
+      </w:pPr>
+      <w:r>
+        <w:rPr>
+          <w:rFonts w:ascii="Courier New" w:hAnsi="Courier New" w:cs="Courier New"/>
+        </w:rPr>
+        <w:t>Rate</w:t>
+      </w:r>
+      <w:r>
+        <w:rPr>
+          <w:rFonts w:ascii="Courier New" w:hAnsi="Courier New" w:cs="Courier New"/>
+        </w:rPr>
+        <w:tab/>
+      </w:r>
+      <w:r>
+        <w:rPr>
+          <w:rFonts w:ascii="Courier New" w:hAnsi="Courier New" w:cs="Courier New"/>
+        </w:rPr>
+        <w:tab/>
+      </w:r>
+      <w:r>
+        <w:rPr>
+          <w:rFonts w:ascii="Courier New" w:hAnsi="Courier New" w:cs="Courier New"/>
+        </w:rPr>
+        <w:tab/>
+      </w:r>
+      <w:r>
+        <w:rPr>
+          <w:rFonts w:ascii="Courier New" w:hAnsi="Courier New" w:cs="Courier New"/>
+        </w:rPr>
+        <w:tab/>
+      </w:r>
+      <w:r>
+        <w:rPr>
+          <w:rFonts w:ascii="Courier New" w:hAnsi="Courier New" w:cs="Courier New"/>
+        </w:rPr>
+        <w:tab/>
+        <w:t>- 16</w:t>
+      </w:r>
+    </w:p>
+    <w:p>
+      <w:pPr>
+        <w:pStyle w:val="PlainText"/>
+        <w:rPr>
+          <w:rFonts w:ascii="Courier New" w:hAnsi="Courier New" w:cs="Courier New"/>
+        </w:rPr>
+      </w:pPr>
+      <w:r>
+        <w:rPr>
+          <w:rFonts w:ascii="Courier New" w:hAnsi="Courier New" w:cs="Courier New"/>
+        </w:rPr>
+        <w:t>Transport &amp; Miscellaneous</w:t>
+      </w:r>
+      <w:r>
+        <w:rPr>
+          <w:rFonts w:ascii="Courier New" w:hAnsi="Courier New" w:cs="Courier New"/>
+        </w:rPr>
+        <w:tab/>
+        <w:t>- 30</w:t>
+      </w:r>
+    </w:p>
+    <w:p>
+      <w:pPr>
+        <w:pStyle w:val="PlainText"/>
+        <w:rPr>
+          <w:rFonts w:ascii="Courier New" w:hAnsi="Courier New" w:cs="Courier New"/>
+        </w:rPr>
+      </w:pPr>
+      <w:r>
+        <w:rPr>
+          <w:rFonts w:ascii="Courier New" w:hAnsi="Courier New" w:cs="Courier New"/>
+        </w:rPr>
+        <w:t>Total Price</w:t>
+      </w:r>
+      <w:r>
+        <w:rPr>
+          <w:rFonts w:ascii="Courier New" w:hAnsi="Courier New" w:cs="Courier New"/>
+        </w:rPr>
+        <w:tab/>
+      </w:r>
+      <w:r>
+        <w:rPr>
+          <w:rFonts w:ascii="Courier New" w:hAnsi="Courier New" w:cs="Courier New"/>
+        </w:rPr>
+        <w:tab/>
+      </w:r>
+      <w:r>
+        <w:rPr>
+          <w:rFonts w:ascii="Courier New" w:hAnsi="Courier New" w:cs="Courier New"/>
+        </w:rPr>
+        <w:tab/>
+      </w:r>
+      <w:r>
+        <w:rPr>
+          <w:rFonts w:ascii="Courier New" w:hAnsi="Courier New" w:cs="Courier New"/>
+        </w:rPr>
+        <w:tab/>
+        <w:t>- 3886.0</w:t>
+      </w:r>
+    </w:p>
+    <w:p>
+      <w:pPr>
+        <w:pStyle w:val="PlainText"/>
+        <w:rPr>
+          <w:rFonts w:ascii="Courier New" w:hAnsi="Courier New" w:cs="Courier New"/>
+          <w:b/>
+        </w:rPr>
+      </w:pPr>
+      <w:r>
+        <w:rPr>
+          <w:rFonts w:ascii="Courier New" w:hAnsi="Courier New" w:cs="Courier New"/>
+          <w:b/>
+        </w:rPr>
+        <w:t>Amount balance</w:t>
+      </w:r>
+      <w:r>
+        <w:rPr>
+          <w:rFonts w:ascii="Courier New" w:hAnsi="Courier New" w:cs="Courier New"/>
+          <w:b/>
+        </w:rPr>
+        <w:tab/>
+      </w:r>
+      <w:r>
+        <w:rPr>
+          <w:rFonts w:ascii="Courier New" w:hAnsi="Courier New" w:cs="Courier New"/>
+          <w:b/>
+        </w:rPr>
+        <w:tab/>
+      </w:r>
+      <w:r>
+        <w:rPr>
+          <w:rFonts w:ascii="Courier New" w:hAnsi="Courier New" w:cs="Courier New"/>
+          <w:b/>
+        </w:rPr>
+        <w:tab/>
+        <w:t>- 319596.0</w:t>
+      </w:r>
+    </w:p>
+    <w:p>
+      <w:pPr>
+        <w:pStyle w:val="PlainText"/>
+        <w:rPr>
+          <w:rFonts w:ascii="Courier New" w:hAnsi="Courier New" w:cs="Courier New"/>
+        </w:rPr>
+      </w:pPr>
+    </w:p>
+    <w:p>
+      <w:pPr>
+        <w:pStyle w:val="PlainText"/>
+        <w:rPr>
+          <w:rFonts w:ascii="Courier New" w:hAnsi="Courier New" w:cs="Courier New"/>
+          <w:b/>
+        </w:rPr>
+      </w:pPr>
     </w:p>
     <w:p>
       <w:pPr>

--- a/customer _details/RAMAIAH/SEP/HOSPET/GKT/PURCHASE DETAILS.docx
+++ b/customer _details/RAMAIAH/SEP/HOSPET/GKT/PURCHASE DETAILS.docx
@@ -9125,13 +9125,7 @@
         <w:rPr>
           <w:rFonts w:ascii="Courier New" w:hAnsi="Courier New" w:cs="Courier New"/>
         </w:rPr>
-        <w:t>THU Oct 12</w:t>
-      </w:r>
-      <w:r>
-        <w:rPr>
-          <w:rFonts w:ascii="Courier New" w:hAnsi="Courier New" w:cs="Courier New"/>
-        </w:rPr>
-        <w:t xml:space="preserve"> 12:55:50 PDT 2017</w:t>
+        <w:t>THU Oct 12 12:55:50 PDT 2017</w:t>
       </w:r>
     </w:p>
     <w:p>
@@ -9434,6 +9428,361 @@
         <w:tab/>
         <w:t>- 319596.0</w:t>
       </w:r>
+    </w:p>
+    <w:p>
+      <w:pPr>
+        <w:pStyle w:val="PlainText"/>
+        <w:rPr>
+          <w:rFonts w:ascii="Courier New" w:hAnsi="Courier New" w:cs="Courier New"/>
+          <w:b/>
+        </w:rPr>
+      </w:pPr>
+    </w:p>
+    <w:p>
+      <w:pPr>
+        <w:pStyle w:val="PlainText"/>
+        <w:rPr>
+          <w:rFonts w:ascii="Courier New" w:hAnsi="Courier New" w:cs="Courier New"/>
+        </w:rPr>
+      </w:pPr>
+      <w:r>
+        <w:rPr>
+          <w:rFonts w:ascii="Courier New" w:hAnsi="Courier New" w:cs="Courier New"/>
+        </w:rPr>
+        <w:t>FRI Oct 13</w:t>
+      </w:r>
+      <w:r>
+        <w:rPr>
+          <w:rFonts w:ascii="Courier New" w:hAnsi="Courier New" w:cs="Courier New"/>
+        </w:rPr>
+        <w:t xml:space="preserve"> 13:25:28 PDT 2017</w:t>
+      </w:r>
+    </w:p>
+    <w:p>
+      <w:pPr>
+        <w:pStyle w:val="PlainText"/>
+        <w:rPr>
+          <w:rFonts w:ascii="Courier New" w:hAnsi="Courier New" w:cs="Courier New"/>
+        </w:rPr>
+      </w:pPr>
+      <w:r>
+        <w:rPr>
+          <w:rFonts w:ascii="Courier New" w:hAnsi="Courier New" w:cs="Courier New"/>
+        </w:rPr>
+        <w:t>Person Name</w:t>
+      </w:r>
+      <w:r>
+        <w:rPr>
+          <w:rFonts w:ascii="Courier New" w:hAnsi="Courier New" w:cs="Courier New"/>
+        </w:rPr>
+        <w:tab/>
+      </w:r>
+      <w:r>
+        <w:rPr>
+          <w:rFonts w:ascii="Courier New" w:hAnsi="Courier New" w:cs="Courier New"/>
+        </w:rPr>
+        <w:tab/>
+      </w:r>
+      <w:r>
+        <w:rPr>
+          <w:rFonts w:ascii="Courier New" w:hAnsi="Courier New" w:cs="Courier New"/>
+        </w:rPr>
+        <w:tab/>
+      </w:r>
+      <w:r>
+        <w:rPr>
+          <w:rFonts w:ascii="Courier New" w:hAnsi="Courier New" w:cs="Courier New"/>
+        </w:rPr>
+        <w:tab/>
+        <w:t>- GKT</w:t>
+      </w:r>
+    </w:p>
+    <w:p>
+      <w:pPr>
+        <w:pStyle w:val="PlainText"/>
+        <w:rPr>
+          <w:rFonts w:ascii="Courier New" w:hAnsi="Courier New" w:cs="Courier New"/>
+        </w:rPr>
+      </w:pPr>
+      <w:r>
+        <w:rPr>
+          <w:rFonts w:ascii="Courier New" w:hAnsi="Courier New" w:cs="Courier New"/>
+        </w:rPr>
+        <w:t>---------------------------------------------------------------</w:t>
+      </w:r>
+    </w:p>
+    <w:p>
+      <w:pPr>
+        <w:pStyle w:val="PlainText"/>
+        <w:rPr>
+          <w:rFonts w:ascii="Courier New" w:hAnsi="Courier New" w:cs="Courier New"/>
+        </w:rPr>
+      </w:pPr>
+      <w:r>
+        <w:rPr>
+          <w:rFonts w:ascii="Courier New" w:hAnsi="Courier New" w:cs="Courier New"/>
+        </w:rPr>
+        <w:t>Item Name</w:t>
+      </w:r>
+      <w:r>
+        <w:rPr>
+          <w:rFonts w:ascii="Courier New" w:hAnsi="Courier New" w:cs="Courier New"/>
+        </w:rPr>
+        <w:tab/>
+      </w:r>
+      <w:r>
+        <w:rPr>
+          <w:rFonts w:ascii="Courier New" w:hAnsi="Courier New" w:cs="Courier New"/>
+        </w:rPr>
+        <w:tab/>
+      </w:r>
+      <w:r>
+        <w:rPr>
+          <w:rFonts w:ascii="Courier New" w:hAnsi="Courier New" w:cs="Courier New"/>
+        </w:rPr>
+        <w:tab/>
+      </w:r>
+      <w:r>
+        <w:rPr>
+          <w:rFonts w:ascii="Courier New" w:hAnsi="Courier New" w:cs="Courier New"/>
+        </w:rPr>
+        <w:tab/>
+        <w:t>- CARROT</w:t>
+      </w:r>
+    </w:p>
+    <w:p>
+      <w:pPr>
+        <w:pStyle w:val="PlainText"/>
+        <w:rPr>
+          <w:rFonts w:ascii="Courier New" w:hAnsi="Courier New" w:cs="Courier New"/>
+        </w:rPr>
+      </w:pPr>
+      <w:r>
+        <w:rPr>
+          <w:rFonts w:ascii="Courier New" w:hAnsi="Courier New" w:cs="Courier New"/>
+        </w:rPr>
+        <w:t>Number of Pockets</w:t>
+      </w:r>
+      <w:r>
+        <w:rPr>
+          <w:rFonts w:ascii="Courier New" w:hAnsi="Courier New" w:cs="Courier New"/>
+        </w:rPr>
+        <w:tab/>
+      </w:r>
+      <w:r>
+        <w:rPr>
+          <w:rFonts w:ascii="Courier New" w:hAnsi="Courier New" w:cs="Courier New"/>
+        </w:rPr>
+        <w:tab/>
+      </w:r>
+      <w:r>
+        <w:rPr>
+          <w:rFonts w:ascii="Courier New" w:hAnsi="Courier New" w:cs="Courier New"/>
+        </w:rPr>
+        <w:tab/>
+        <w:t>- 5</w:t>
+      </w:r>
+    </w:p>
+    <w:p>
+      <w:pPr>
+        <w:pStyle w:val="PlainText"/>
+        <w:rPr>
+          <w:rFonts w:ascii="Courier New" w:hAnsi="Courier New" w:cs="Courier New"/>
+        </w:rPr>
+      </w:pPr>
+      <w:r>
+        <w:rPr>
+          <w:rFonts w:ascii="Courier New" w:hAnsi="Courier New" w:cs="Courier New"/>
+        </w:rPr>
+        <w:t>Number of KGs</w:t>
+      </w:r>
+      <w:r>
+        <w:rPr>
+          <w:rFonts w:ascii="Courier New" w:hAnsi="Courier New" w:cs="Courier New"/>
+        </w:rPr>
+        <w:tab/>
+      </w:r>
+      <w:r>
+        <w:rPr>
+          <w:rFonts w:ascii="Courier New" w:hAnsi="Courier New" w:cs="Courier New"/>
+        </w:rPr>
+        <w:tab/>
+      </w:r>
+      <w:r>
+        <w:rPr>
+          <w:rFonts w:ascii="Courier New" w:hAnsi="Courier New" w:cs="Courier New"/>
+        </w:rPr>
+        <w:tab/>
+        <w:t>- 442</w:t>
+      </w:r>
+    </w:p>
+    <w:p>
+      <w:pPr>
+        <w:pStyle w:val="PlainText"/>
+        <w:rPr>
+          <w:rFonts w:ascii="Courier New" w:hAnsi="Courier New" w:cs="Courier New"/>
+        </w:rPr>
+      </w:pPr>
+      <w:r>
+        <w:rPr>
+          <w:rFonts w:ascii="Courier New" w:hAnsi="Courier New" w:cs="Courier New"/>
+        </w:rPr>
+        <w:t>Rate</w:t>
+      </w:r>
+      <w:r>
+        <w:rPr>
+          <w:rFonts w:ascii="Courier New" w:hAnsi="Courier New" w:cs="Courier New"/>
+        </w:rPr>
+        <w:tab/>
+      </w:r>
+      <w:r>
+        <w:rPr>
+          <w:rFonts w:ascii="Courier New" w:hAnsi="Courier New" w:cs="Courier New"/>
+        </w:rPr>
+        <w:tab/>
+      </w:r>
+      <w:r>
+        <w:rPr>
+          <w:rFonts w:ascii="Courier New" w:hAnsi="Courier New" w:cs="Courier New"/>
+        </w:rPr>
+        <w:tab/>
+      </w:r>
+      <w:r>
+        <w:rPr>
+          <w:rFonts w:ascii="Courier New" w:hAnsi="Courier New" w:cs="Courier New"/>
+        </w:rPr>
+        <w:tab/>
+      </w:r>
+      <w:r>
+        <w:rPr>
+          <w:rFonts w:ascii="Courier New" w:hAnsi="Courier New" w:cs="Courier New"/>
+        </w:rPr>
+        <w:tab/>
+        <w:t>- 22</w:t>
+      </w:r>
+    </w:p>
+    <w:p>
+      <w:pPr>
+        <w:pStyle w:val="PlainText"/>
+        <w:rPr>
+          <w:rFonts w:ascii="Courier New" w:hAnsi="Courier New" w:cs="Courier New"/>
+        </w:rPr>
+      </w:pPr>
+      <w:r>
+        <w:rPr>
+          <w:rFonts w:ascii="Courier New" w:hAnsi="Courier New" w:cs="Courier New"/>
+        </w:rPr>
+        <w:t>Transport &amp; Miscellaneous</w:t>
+      </w:r>
+      <w:r>
+        <w:rPr>
+          <w:rFonts w:ascii="Courier New" w:hAnsi="Courier New" w:cs="Courier New"/>
+        </w:rPr>
+        <w:tab/>
+        <w:t>- 800</w:t>
+      </w:r>
+    </w:p>
+    <w:p>
+      <w:pPr>
+        <w:pStyle w:val="PlainText"/>
+        <w:rPr>
+          <w:rFonts w:ascii="Courier New" w:hAnsi="Courier New" w:cs="Courier New"/>
+        </w:rPr>
+      </w:pPr>
+      <w:r>
+        <w:rPr>
+          <w:rFonts w:ascii="Courier New" w:hAnsi="Courier New" w:cs="Courier New"/>
+        </w:rPr>
+        <w:t>Total Price</w:t>
+      </w:r>
+      <w:r>
+        <w:rPr>
+          <w:rFonts w:ascii="Courier New" w:hAnsi="Courier New" w:cs="Courier New"/>
+        </w:rPr>
+        <w:tab/>
+      </w:r>
+      <w:r>
+        <w:rPr>
+          <w:rFonts w:ascii="Courier New" w:hAnsi="Courier New" w:cs="Courier New"/>
+        </w:rPr>
+        <w:tab/>
+      </w:r>
+      <w:r>
+        <w:rPr>
+          <w:rFonts w:ascii="Courier New" w:hAnsi="Courier New" w:cs="Courier New"/>
+        </w:rPr>
+        <w:tab/>
+      </w:r>
+      <w:r>
+        <w:rPr>
+          <w:rFonts w:ascii="Courier New" w:hAnsi="Courier New" w:cs="Courier New"/>
+        </w:rPr>
+        <w:tab/>
+        <w:t>- 10524.0</w:t>
+      </w:r>
+    </w:p>
+    <w:p>
+      <w:pPr>
+        <w:pStyle w:val="PlainText"/>
+        <w:rPr>
+          <w:rFonts w:ascii="Courier New" w:hAnsi="Courier New" w:cs="Courier New"/>
+          <w:b/>
+        </w:rPr>
+      </w:pPr>
+      <w:r>
+        <w:rPr>
+          <w:rFonts w:ascii="Courier New" w:hAnsi="Courier New" w:cs="Courier New"/>
+          <w:b/>
+        </w:rPr>
+        <w:t>Amount balance</w:t>
+      </w:r>
+      <w:r>
+        <w:rPr>
+          <w:rFonts w:ascii="Courier New" w:hAnsi="Courier New" w:cs="Courier New"/>
+          <w:b/>
+        </w:rPr>
+        <w:tab/>
+      </w:r>
+      <w:r>
+        <w:rPr>
+          <w:rFonts w:ascii="Courier New" w:hAnsi="Courier New" w:cs="Courier New"/>
+          <w:b/>
+        </w:rPr>
+        <w:tab/>
+      </w:r>
+      <w:r>
+        <w:rPr>
+          <w:rFonts w:ascii="Courier New" w:hAnsi="Courier New" w:cs="Courier New"/>
+          <w:b/>
+        </w:rPr>
+        <w:tab/>
+        <w:t>- 330120.0</w:t>
+      </w:r>
+    </w:p>
+    <w:p>
+      <w:pPr>
+        <w:pStyle w:val="PlainText"/>
+        <w:rPr>
+          <w:rFonts w:ascii="Courier New" w:hAnsi="Courier New" w:cs="Courier New"/>
+        </w:rPr>
+      </w:pPr>
+    </w:p>
+    <w:p>
+      <w:pPr>
+        <w:pStyle w:val="PlainText"/>
+        <w:rPr>
+          <w:rFonts w:ascii="Courier New" w:hAnsi="Courier New" w:cs="Courier New"/>
+        </w:rPr>
+      </w:pPr>
+    </w:p>
+    <w:p>
+      <w:pPr>
+        <w:pStyle w:val="PlainText"/>
+        <w:rPr>
+          <w:rFonts w:ascii="Courier New" w:hAnsi="Courier New" w:cs="Courier New"/>
+          <w:b/>
+        </w:rPr>
+      </w:pPr>
     </w:p>
     <w:p>
       <w:pPr>

--- a/customer _details/RAMAIAH/SEP/HOSPET/GKT/PURCHASE DETAILS.docx
+++ b/customer _details/RAMAIAH/SEP/HOSPET/GKT/PURCHASE DETAILS.docx
@@ -9449,13 +9449,7 @@
         <w:rPr>
           <w:rFonts w:ascii="Courier New" w:hAnsi="Courier New" w:cs="Courier New"/>
         </w:rPr>
-        <w:t>FRI Oct 13</w:t>
-      </w:r>
-      <w:r>
-        <w:rPr>
-          <w:rFonts w:ascii="Courier New" w:hAnsi="Courier New" w:cs="Courier New"/>
-        </w:rPr>
-        <w:t xml:space="preserve"> 13:25:28 PDT 2017</w:t>
+        <w:t>FRI Oct 13 13:25:28 PDT 2017</w:t>
       </w:r>
     </w:p>
     <w:p>
@@ -9758,6 +9752,354 @@
         <w:tab/>
         <w:t>- 330120.0</w:t>
       </w:r>
+    </w:p>
+    <w:p>
+      <w:pPr>
+        <w:pStyle w:val="PlainText"/>
+        <w:rPr>
+          <w:rFonts w:ascii="Courier New" w:hAnsi="Courier New" w:cs="Courier New"/>
+          <w:b/>
+        </w:rPr>
+      </w:pPr>
+    </w:p>
+    <w:p>
+      <w:pPr>
+        <w:pStyle w:val="PlainText"/>
+        <w:rPr>
+          <w:rFonts w:ascii="Courier New" w:hAnsi="Courier New" w:cs="Courier New"/>
+        </w:rPr>
+      </w:pPr>
+      <w:r>
+        <w:rPr>
+          <w:rFonts w:ascii="Courier New" w:hAnsi="Courier New" w:cs="Courier New"/>
+        </w:rPr>
+        <w:t>SAT Oct 14</w:t>
+      </w:r>
+      <w:r>
+        <w:rPr>
+          <w:rFonts w:ascii="Courier New" w:hAnsi="Courier New" w:cs="Courier New"/>
+        </w:rPr>
+        <w:t xml:space="preserve"> 14:19:54 PDT 2017</w:t>
+      </w:r>
+    </w:p>
+    <w:p>
+      <w:pPr>
+        <w:pStyle w:val="PlainText"/>
+        <w:rPr>
+          <w:rFonts w:ascii="Courier New" w:hAnsi="Courier New" w:cs="Courier New"/>
+        </w:rPr>
+      </w:pPr>
+      <w:r>
+        <w:rPr>
+          <w:rFonts w:ascii="Courier New" w:hAnsi="Courier New" w:cs="Courier New"/>
+        </w:rPr>
+        <w:t>Person Name</w:t>
+      </w:r>
+      <w:r>
+        <w:rPr>
+          <w:rFonts w:ascii="Courier New" w:hAnsi="Courier New" w:cs="Courier New"/>
+        </w:rPr>
+        <w:tab/>
+      </w:r>
+      <w:r>
+        <w:rPr>
+          <w:rFonts w:ascii="Courier New" w:hAnsi="Courier New" w:cs="Courier New"/>
+        </w:rPr>
+        <w:tab/>
+      </w:r>
+      <w:r>
+        <w:rPr>
+          <w:rFonts w:ascii="Courier New" w:hAnsi="Courier New" w:cs="Courier New"/>
+        </w:rPr>
+        <w:tab/>
+      </w:r>
+      <w:r>
+        <w:rPr>
+          <w:rFonts w:ascii="Courier New" w:hAnsi="Courier New" w:cs="Courier New"/>
+        </w:rPr>
+        <w:tab/>
+        <w:t>- GKT</w:t>
+      </w:r>
+    </w:p>
+    <w:p>
+      <w:pPr>
+        <w:pStyle w:val="PlainText"/>
+        <w:rPr>
+          <w:rFonts w:ascii="Courier New" w:hAnsi="Courier New" w:cs="Courier New"/>
+        </w:rPr>
+      </w:pPr>
+      <w:r>
+        <w:rPr>
+          <w:rFonts w:ascii="Courier New" w:hAnsi="Courier New" w:cs="Courier New"/>
+        </w:rPr>
+        <w:t>---------------------------------------------------------------</w:t>
+      </w:r>
+    </w:p>
+    <w:p>
+      <w:pPr>
+        <w:pStyle w:val="PlainText"/>
+        <w:rPr>
+          <w:rFonts w:ascii="Courier New" w:hAnsi="Courier New" w:cs="Courier New"/>
+        </w:rPr>
+      </w:pPr>
+      <w:r>
+        <w:rPr>
+          <w:rFonts w:ascii="Courier New" w:hAnsi="Courier New" w:cs="Courier New"/>
+        </w:rPr>
+        <w:t>Item Name</w:t>
+      </w:r>
+      <w:r>
+        <w:rPr>
+          <w:rFonts w:ascii="Courier New" w:hAnsi="Courier New" w:cs="Courier New"/>
+        </w:rPr>
+        <w:tab/>
+      </w:r>
+      <w:r>
+        <w:rPr>
+          <w:rFonts w:ascii="Courier New" w:hAnsi="Courier New" w:cs="Courier New"/>
+        </w:rPr>
+        <w:tab/>
+      </w:r>
+      <w:r>
+        <w:rPr>
+          <w:rFonts w:ascii="Courier New" w:hAnsi="Courier New" w:cs="Courier New"/>
+        </w:rPr>
+        <w:tab/>
+      </w:r>
+      <w:r>
+        <w:rPr>
+          <w:rFonts w:ascii="Courier New" w:hAnsi="Courier New" w:cs="Courier New"/>
+        </w:rPr>
+        <w:tab/>
+        <w:t>- CARROT</w:t>
+      </w:r>
+    </w:p>
+    <w:p>
+      <w:pPr>
+        <w:pStyle w:val="PlainText"/>
+        <w:rPr>
+          <w:rFonts w:ascii="Courier New" w:hAnsi="Courier New" w:cs="Courier New"/>
+        </w:rPr>
+      </w:pPr>
+      <w:r>
+        <w:rPr>
+          <w:rFonts w:ascii="Courier New" w:hAnsi="Courier New" w:cs="Courier New"/>
+        </w:rPr>
+        <w:t>Number of Pockets</w:t>
+      </w:r>
+      <w:r>
+        <w:rPr>
+          <w:rFonts w:ascii="Courier New" w:hAnsi="Courier New" w:cs="Courier New"/>
+        </w:rPr>
+        <w:tab/>
+      </w:r>
+      <w:r>
+        <w:rPr>
+          <w:rFonts w:ascii="Courier New" w:hAnsi="Courier New" w:cs="Courier New"/>
+        </w:rPr>
+        <w:tab/>
+      </w:r>
+      <w:r>
+        <w:rPr>
+          <w:rFonts w:ascii="Courier New" w:hAnsi="Courier New" w:cs="Courier New"/>
+        </w:rPr>
+        <w:tab/>
+        <w:t>- 3</w:t>
+      </w:r>
+    </w:p>
+    <w:p>
+      <w:pPr>
+        <w:pStyle w:val="PlainText"/>
+        <w:rPr>
+          <w:rFonts w:ascii="Courier New" w:hAnsi="Courier New" w:cs="Courier New"/>
+        </w:rPr>
+      </w:pPr>
+      <w:r>
+        <w:rPr>
+          <w:rFonts w:ascii="Courier New" w:hAnsi="Courier New" w:cs="Courier New"/>
+        </w:rPr>
+        <w:t>Number of KGs</w:t>
+      </w:r>
+      <w:r>
+        <w:rPr>
+          <w:rFonts w:ascii="Courier New" w:hAnsi="Courier New" w:cs="Courier New"/>
+        </w:rPr>
+        <w:tab/>
+      </w:r>
+      <w:r>
+        <w:rPr>
+          <w:rFonts w:ascii="Courier New" w:hAnsi="Courier New" w:cs="Courier New"/>
+        </w:rPr>
+        <w:tab/>
+      </w:r>
+      <w:r>
+        <w:rPr>
+          <w:rFonts w:ascii="Courier New" w:hAnsi="Courier New" w:cs="Courier New"/>
+        </w:rPr>
+        <w:tab/>
+        <w:t>- 252</w:t>
+      </w:r>
+    </w:p>
+    <w:p>
+      <w:pPr>
+        <w:pStyle w:val="PlainText"/>
+        <w:rPr>
+          <w:rFonts w:ascii="Courier New" w:hAnsi="Courier New" w:cs="Courier New"/>
+        </w:rPr>
+      </w:pPr>
+      <w:r>
+        <w:rPr>
+          <w:rFonts w:ascii="Courier New" w:hAnsi="Courier New" w:cs="Courier New"/>
+        </w:rPr>
+        <w:t>Rate</w:t>
+      </w:r>
+      <w:r>
+        <w:rPr>
+          <w:rFonts w:ascii="Courier New" w:hAnsi="Courier New" w:cs="Courier New"/>
+        </w:rPr>
+        <w:tab/>
+      </w:r>
+      <w:r>
+        <w:rPr>
+          <w:rFonts w:ascii="Courier New" w:hAnsi="Courier New" w:cs="Courier New"/>
+        </w:rPr>
+        <w:tab/>
+      </w:r>
+      <w:r>
+        <w:rPr>
+          <w:rFonts w:ascii="Courier New" w:hAnsi="Courier New" w:cs="Courier New"/>
+        </w:rPr>
+        <w:tab/>
+      </w:r>
+      <w:r>
+        <w:rPr>
+          <w:rFonts w:ascii="Courier New" w:hAnsi="Courier New" w:cs="Courier New"/>
+        </w:rPr>
+        <w:tab/>
+      </w:r>
+      <w:r>
+        <w:rPr>
+          <w:rFonts w:ascii="Courier New" w:hAnsi="Courier New" w:cs="Courier New"/>
+        </w:rPr>
+        <w:tab/>
+        <w:t>- 22</w:t>
+      </w:r>
+    </w:p>
+    <w:p>
+      <w:pPr>
+        <w:pStyle w:val="PlainText"/>
+        <w:rPr>
+          <w:rFonts w:ascii="Courier New" w:hAnsi="Courier New" w:cs="Courier New"/>
+        </w:rPr>
+      </w:pPr>
+      <w:r>
+        <w:rPr>
+          <w:rFonts w:ascii="Courier New" w:hAnsi="Courier New" w:cs="Courier New"/>
+        </w:rPr>
+        <w:t>Transport &amp; Miscellaneous</w:t>
+      </w:r>
+      <w:r>
+        <w:rPr>
+          <w:rFonts w:ascii="Courier New" w:hAnsi="Courier New" w:cs="Courier New"/>
+        </w:rPr>
+        <w:tab/>
+        <w:t>- 30</w:t>
+      </w:r>
+    </w:p>
+    <w:p>
+      <w:pPr>
+        <w:pStyle w:val="PlainText"/>
+        <w:rPr>
+          <w:rFonts w:ascii="Courier New" w:hAnsi="Courier New" w:cs="Courier New"/>
+        </w:rPr>
+      </w:pPr>
+      <w:r>
+        <w:rPr>
+          <w:rFonts w:ascii="Courier New" w:hAnsi="Courier New" w:cs="Courier New"/>
+        </w:rPr>
+        <w:t>Total Price</w:t>
+      </w:r>
+      <w:r>
+        <w:rPr>
+          <w:rFonts w:ascii="Courier New" w:hAnsi="Courier New" w:cs="Courier New"/>
+        </w:rPr>
+        <w:tab/>
+      </w:r>
+      <w:r>
+        <w:rPr>
+          <w:rFonts w:ascii="Courier New" w:hAnsi="Courier New" w:cs="Courier New"/>
+        </w:rPr>
+        <w:tab/>
+      </w:r>
+      <w:r>
+        <w:rPr>
+          <w:rFonts w:ascii="Courier New" w:hAnsi="Courier New" w:cs="Courier New"/>
+        </w:rPr>
+        <w:tab/>
+      </w:r>
+      <w:r>
+        <w:rPr>
+          <w:rFonts w:ascii="Courier New" w:hAnsi="Courier New" w:cs="Courier New"/>
+        </w:rPr>
+        <w:tab/>
+        <w:t>- 5574.0</w:t>
+      </w:r>
+    </w:p>
+    <w:p>
+      <w:pPr>
+        <w:pStyle w:val="PlainText"/>
+        <w:rPr>
+          <w:rFonts w:ascii="Courier New" w:hAnsi="Courier New" w:cs="Courier New"/>
+          <w:b/>
+        </w:rPr>
+      </w:pPr>
+      <w:r>
+        <w:rPr>
+          <w:rFonts w:ascii="Courier New" w:hAnsi="Courier New" w:cs="Courier New"/>
+          <w:b/>
+        </w:rPr>
+        <w:t>Amount balance</w:t>
+      </w:r>
+      <w:r>
+        <w:rPr>
+          <w:rFonts w:ascii="Courier New" w:hAnsi="Courier New" w:cs="Courier New"/>
+          <w:b/>
+        </w:rPr>
+        <w:tab/>
+      </w:r>
+      <w:r>
+        <w:rPr>
+          <w:rFonts w:ascii="Courier New" w:hAnsi="Courier New" w:cs="Courier New"/>
+          <w:b/>
+        </w:rPr>
+        <w:tab/>
+      </w:r>
+      <w:r>
+        <w:rPr>
+          <w:rFonts w:ascii="Courier New" w:hAnsi="Courier New" w:cs="Courier New"/>
+          <w:b/>
+        </w:rPr>
+        <w:tab/>
+        <w:t>- 335694.0</w:t>
+      </w:r>
+    </w:p>
+    <w:p>
+      <w:pPr>
+        <w:pStyle w:val="PlainText"/>
+        <w:rPr>
+          <w:rFonts w:ascii="Courier New" w:hAnsi="Courier New" w:cs="Courier New"/>
+          <w:b/>
+        </w:rPr>
+      </w:pPr>
+    </w:p>
+    <w:p>
+      <w:pPr>
+        <w:pStyle w:val="PlainText"/>
+        <w:rPr>
+          <w:rFonts w:ascii="Courier New" w:hAnsi="Courier New" w:cs="Courier New"/>
+          <w:b/>
+        </w:rPr>
+      </w:pPr>
     </w:p>
     <w:p>
       <w:pPr>

--- a/customer _details/RAMAIAH/SEP/HOSPET/GKT/PURCHASE DETAILS.docx
+++ b/customer _details/RAMAIAH/SEP/HOSPET/GKT/PURCHASE DETAILS.docx
@@ -9773,13 +9773,7 @@
         <w:rPr>
           <w:rFonts w:ascii="Courier New" w:hAnsi="Courier New" w:cs="Courier New"/>
         </w:rPr>
-        <w:t>SAT Oct 14</w:t>
-      </w:r>
-      <w:r>
-        <w:rPr>
-          <w:rFonts w:ascii="Courier New" w:hAnsi="Courier New" w:cs="Courier New"/>
-        </w:rPr>
-        <w:t xml:space="preserve"> 14:19:54 PDT 2017</w:t>
+        <w:t>SAT Oct 14 14:19:54 PDT 2017</w:t>
       </w:r>
     </w:p>
     <w:p>
@@ -10082,6 +10076,353 @@
         <w:tab/>
         <w:t>- 335694.0</w:t>
       </w:r>
+    </w:p>
+    <w:p>
+      <w:pPr>
+        <w:pStyle w:val="PlainText"/>
+        <w:rPr>
+          <w:rFonts w:ascii="Courier New" w:hAnsi="Courier New" w:cs="Courier New"/>
+          <w:b/>
+        </w:rPr>
+      </w:pPr>
+    </w:p>
+    <w:p>
+      <w:pPr>
+        <w:pStyle w:val="PlainText"/>
+        <w:rPr>
+          <w:rFonts w:ascii="Courier New" w:hAnsi="Courier New" w:cs="Courier New"/>
+        </w:rPr>
+      </w:pPr>
+      <w:r>
+        <w:rPr>
+          <w:rFonts w:ascii="Courier New" w:hAnsi="Courier New" w:cs="Courier New"/>
+        </w:rPr>
+        <w:t>SUN Oct 15</w:t>
+      </w:r>
+      <w:r>
+        <w:rPr>
+          <w:rFonts w:ascii="Courier New" w:hAnsi="Courier New" w:cs="Courier New"/>
+        </w:rPr>
+        <w:t xml:space="preserve"> 15:57:39 PDT 2017</w:t>
+      </w:r>
+    </w:p>
+    <w:p>
+      <w:pPr>
+        <w:pStyle w:val="PlainText"/>
+        <w:rPr>
+          <w:rFonts w:ascii="Courier New" w:hAnsi="Courier New" w:cs="Courier New"/>
+        </w:rPr>
+      </w:pPr>
+      <w:r>
+        <w:rPr>
+          <w:rFonts w:ascii="Courier New" w:hAnsi="Courier New" w:cs="Courier New"/>
+        </w:rPr>
+        <w:t>Person Name</w:t>
+      </w:r>
+      <w:r>
+        <w:rPr>
+          <w:rFonts w:ascii="Courier New" w:hAnsi="Courier New" w:cs="Courier New"/>
+        </w:rPr>
+        <w:tab/>
+      </w:r>
+      <w:r>
+        <w:rPr>
+          <w:rFonts w:ascii="Courier New" w:hAnsi="Courier New" w:cs="Courier New"/>
+        </w:rPr>
+        <w:tab/>
+      </w:r>
+      <w:r>
+        <w:rPr>
+          <w:rFonts w:ascii="Courier New" w:hAnsi="Courier New" w:cs="Courier New"/>
+        </w:rPr>
+        <w:tab/>
+      </w:r>
+      <w:r>
+        <w:rPr>
+          <w:rFonts w:ascii="Courier New" w:hAnsi="Courier New" w:cs="Courier New"/>
+        </w:rPr>
+        <w:tab/>
+        <w:t>- GKT</w:t>
+      </w:r>
+    </w:p>
+    <w:p>
+      <w:pPr>
+        <w:pStyle w:val="PlainText"/>
+        <w:rPr>
+          <w:rFonts w:ascii="Courier New" w:hAnsi="Courier New" w:cs="Courier New"/>
+        </w:rPr>
+      </w:pPr>
+      <w:r>
+        <w:rPr>
+          <w:rFonts w:ascii="Courier New" w:hAnsi="Courier New" w:cs="Courier New"/>
+        </w:rPr>
+        <w:t>---------------------------------------------------------------</w:t>
+      </w:r>
+    </w:p>
+    <w:p>
+      <w:pPr>
+        <w:pStyle w:val="PlainText"/>
+        <w:rPr>
+          <w:rFonts w:ascii="Courier New" w:hAnsi="Courier New" w:cs="Courier New"/>
+        </w:rPr>
+      </w:pPr>
+      <w:r>
+        <w:rPr>
+          <w:rFonts w:ascii="Courier New" w:hAnsi="Courier New" w:cs="Courier New"/>
+        </w:rPr>
+        <w:t>Item Name</w:t>
+      </w:r>
+      <w:r>
+        <w:rPr>
+          <w:rFonts w:ascii="Courier New" w:hAnsi="Courier New" w:cs="Courier New"/>
+        </w:rPr>
+        <w:tab/>
+      </w:r>
+      <w:r>
+        <w:rPr>
+          <w:rFonts w:ascii="Courier New" w:hAnsi="Courier New" w:cs="Courier New"/>
+        </w:rPr>
+        <w:tab/>
+      </w:r>
+      <w:r>
+        <w:rPr>
+          <w:rFonts w:ascii="Courier New" w:hAnsi="Courier New" w:cs="Courier New"/>
+        </w:rPr>
+        <w:tab/>
+      </w:r>
+      <w:r>
+        <w:rPr>
+          <w:rFonts w:ascii="Courier New" w:hAnsi="Courier New" w:cs="Courier New"/>
+        </w:rPr>
+        <w:tab/>
+        <w:t>- CARROT</w:t>
+      </w:r>
+    </w:p>
+    <w:p>
+      <w:pPr>
+        <w:pStyle w:val="PlainText"/>
+        <w:rPr>
+          <w:rFonts w:ascii="Courier New" w:hAnsi="Courier New" w:cs="Courier New"/>
+        </w:rPr>
+      </w:pPr>
+      <w:r>
+        <w:rPr>
+          <w:rFonts w:ascii="Courier New" w:hAnsi="Courier New" w:cs="Courier New"/>
+        </w:rPr>
+        <w:t>Number of Pockets</w:t>
+      </w:r>
+      <w:r>
+        <w:rPr>
+          <w:rFonts w:ascii="Courier New" w:hAnsi="Courier New" w:cs="Courier New"/>
+        </w:rPr>
+        <w:tab/>
+      </w:r>
+      <w:r>
+        <w:rPr>
+          <w:rFonts w:ascii="Courier New" w:hAnsi="Courier New" w:cs="Courier New"/>
+        </w:rPr>
+        <w:tab/>
+      </w:r>
+      <w:r>
+        <w:rPr>
+          <w:rFonts w:ascii="Courier New" w:hAnsi="Courier New" w:cs="Courier New"/>
+        </w:rPr>
+        <w:tab/>
+        <w:t>- 2</w:t>
+      </w:r>
+    </w:p>
+    <w:p>
+      <w:pPr>
+        <w:pStyle w:val="PlainText"/>
+        <w:rPr>
+          <w:rFonts w:ascii="Courier New" w:hAnsi="Courier New" w:cs="Courier New"/>
+        </w:rPr>
+      </w:pPr>
+      <w:r>
+        <w:rPr>
+          <w:rFonts w:ascii="Courier New" w:hAnsi="Courier New" w:cs="Courier New"/>
+        </w:rPr>
+        <w:t>Number of KGs</w:t>
+      </w:r>
+      <w:r>
+        <w:rPr>
+          <w:rFonts w:ascii="Courier New" w:hAnsi="Courier New" w:cs="Courier New"/>
+        </w:rPr>
+        <w:tab/>
+      </w:r>
+      <w:r>
+        <w:rPr>
+          <w:rFonts w:ascii="Courier New" w:hAnsi="Courier New" w:cs="Courier New"/>
+        </w:rPr>
+        <w:tab/>
+      </w:r>
+      <w:r>
+        <w:rPr>
+          <w:rFonts w:ascii="Courier New" w:hAnsi="Courier New" w:cs="Courier New"/>
+        </w:rPr>
+        <w:tab/>
+        <w:t>- 165</w:t>
+      </w:r>
+    </w:p>
+    <w:p>
+      <w:pPr>
+        <w:pStyle w:val="PlainText"/>
+        <w:rPr>
+          <w:rFonts w:ascii="Courier New" w:hAnsi="Courier New" w:cs="Courier New"/>
+        </w:rPr>
+      </w:pPr>
+      <w:r>
+        <w:rPr>
+          <w:rFonts w:ascii="Courier New" w:hAnsi="Courier New" w:cs="Courier New"/>
+        </w:rPr>
+        <w:t>Rate</w:t>
+      </w:r>
+      <w:r>
+        <w:rPr>
+          <w:rFonts w:ascii="Courier New" w:hAnsi="Courier New" w:cs="Courier New"/>
+        </w:rPr>
+        <w:tab/>
+      </w:r>
+      <w:r>
+        <w:rPr>
+          <w:rFonts w:ascii="Courier New" w:hAnsi="Courier New" w:cs="Courier New"/>
+        </w:rPr>
+        <w:tab/>
+      </w:r>
+      <w:r>
+        <w:rPr>
+          <w:rFonts w:ascii="Courier New" w:hAnsi="Courier New" w:cs="Courier New"/>
+        </w:rPr>
+        <w:tab/>
+      </w:r>
+      <w:r>
+        <w:rPr>
+          <w:rFonts w:ascii="Courier New" w:hAnsi="Courier New" w:cs="Courier New"/>
+        </w:rPr>
+        <w:tab/>
+      </w:r>
+      <w:r>
+        <w:rPr>
+          <w:rFonts w:ascii="Courier New" w:hAnsi="Courier New" w:cs="Courier New"/>
+        </w:rPr>
+        <w:tab/>
+        <w:t>- 23</w:t>
+      </w:r>
+    </w:p>
+    <w:p>
+      <w:pPr>
+        <w:pStyle w:val="PlainText"/>
+        <w:rPr>
+          <w:rFonts w:ascii="Courier New" w:hAnsi="Courier New" w:cs="Courier New"/>
+        </w:rPr>
+      </w:pPr>
+      <w:r>
+        <w:rPr>
+          <w:rFonts w:ascii="Courier New" w:hAnsi="Courier New" w:cs="Courier New"/>
+        </w:rPr>
+        <w:t>Transport &amp; Miscellaneous</w:t>
+      </w:r>
+      <w:r>
+        <w:rPr>
+          <w:rFonts w:ascii="Courier New" w:hAnsi="Courier New" w:cs="Courier New"/>
+        </w:rPr>
+        <w:tab/>
+        <w:t>- 20</w:t>
+      </w:r>
+    </w:p>
+    <w:p>
+      <w:pPr>
+        <w:pStyle w:val="PlainText"/>
+        <w:rPr>
+          <w:rFonts w:ascii="Courier New" w:hAnsi="Courier New" w:cs="Courier New"/>
+        </w:rPr>
+      </w:pPr>
+      <w:r>
+        <w:rPr>
+          <w:rFonts w:ascii="Courier New" w:hAnsi="Courier New" w:cs="Courier New"/>
+        </w:rPr>
+        <w:t>Total Price</w:t>
+      </w:r>
+      <w:r>
+        <w:rPr>
+          <w:rFonts w:ascii="Courier New" w:hAnsi="Courier New" w:cs="Courier New"/>
+        </w:rPr>
+        <w:tab/>
+      </w:r>
+      <w:r>
+        <w:rPr>
+          <w:rFonts w:ascii="Courier New" w:hAnsi="Courier New" w:cs="Courier New"/>
+        </w:rPr>
+        <w:tab/>
+      </w:r>
+      <w:r>
+        <w:rPr>
+          <w:rFonts w:ascii="Courier New" w:hAnsi="Courier New" w:cs="Courier New"/>
+        </w:rPr>
+        <w:tab/>
+      </w:r>
+      <w:r>
+        <w:rPr>
+          <w:rFonts w:ascii="Courier New" w:hAnsi="Courier New" w:cs="Courier New"/>
+        </w:rPr>
+        <w:tab/>
+        <w:t>- 3815.0</w:t>
+      </w:r>
+    </w:p>
+    <w:p>
+      <w:pPr>
+        <w:pStyle w:val="PlainText"/>
+        <w:rPr>
+          <w:rFonts w:ascii="Courier New" w:hAnsi="Courier New" w:cs="Courier New"/>
+          <w:b/>
+        </w:rPr>
+      </w:pPr>
+      <w:r>
+        <w:rPr>
+          <w:rFonts w:ascii="Courier New" w:hAnsi="Courier New" w:cs="Courier New"/>
+          <w:b/>
+        </w:rPr>
+        <w:t>Amount balance</w:t>
+      </w:r>
+      <w:r>
+        <w:rPr>
+          <w:rFonts w:ascii="Courier New" w:hAnsi="Courier New" w:cs="Courier New"/>
+          <w:b/>
+        </w:rPr>
+        <w:tab/>
+      </w:r>
+      <w:r>
+        <w:rPr>
+          <w:rFonts w:ascii="Courier New" w:hAnsi="Courier New" w:cs="Courier New"/>
+          <w:b/>
+        </w:rPr>
+        <w:tab/>
+      </w:r>
+      <w:r>
+        <w:rPr>
+          <w:rFonts w:ascii="Courier New" w:hAnsi="Courier New" w:cs="Courier New"/>
+          <w:b/>
+        </w:rPr>
+        <w:tab/>
+        <w:t>- 339509.0</w:t>
+      </w:r>
+    </w:p>
+    <w:p>
+      <w:pPr>
+        <w:pStyle w:val="PlainText"/>
+        <w:rPr>
+          <w:rFonts w:ascii="Courier New" w:hAnsi="Courier New" w:cs="Courier New"/>
+        </w:rPr>
+      </w:pPr>
+    </w:p>
+    <w:p>
+      <w:pPr>
+        <w:pStyle w:val="PlainText"/>
+        <w:rPr>
+          <w:rFonts w:ascii="Courier New" w:hAnsi="Courier New" w:cs="Courier New"/>
+          <w:b/>
+        </w:rPr>
+      </w:pPr>
     </w:p>
     <w:p>
       <w:pPr>

--- a/customer _details/RAMAIAH/SEP/HOSPET/GKT/PURCHASE DETAILS.docx
+++ b/customer _details/RAMAIAH/SEP/HOSPET/GKT/PURCHASE DETAILS.docx
@@ -10097,13 +10097,7 @@
         <w:rPr>
           <w:rFonts w:ascii="Courier New" w:hAnsi="Courier New" w:cs="Courier New"/>
         </w:rPr>
-        <w:t>SUN Oct 15</w:t>
-      </w:r>
-      <w:r>
-        <w:rPr>
-          <w:rFonts w:ascii="Courier New" w:hAnsi="Courier New" w:cs="Courier New"/>
-        </w:rPr>
-        <w:t xml:space="preserve"> 15:57:39 PDT 2017</w:t>
+        <w:t>SUN Oct 15 15:57:39 PDT 2017</w:t>
       </w:r>
     </w:p>
     <w:p>
@@ -10406,6 +10400,583 @@
         <w:tab/>
         <w:t>- 339509.0</w:t>
       </w:r>
+    </w:p>
+    <w:p>
+      <w:pPr>
+        <w:pStyle w:val="PlainText"/>
+        <w:rPr>
+          <w:rFonts w:ascii="Courier New" w:hAnsi="Courier New" w:cs="Courier New"/>
+          <w:b/>
+        </w:rPr>
+      </w:pPr>
+    </w:p>
+    <w:p>
+      <w:pPr>
+        <w:pStyle w:val="PlainText"/>
+        <w:rPr>
+          <w:rFonts w:ascii="Courier New" w:hAnsi="Courier New" w:cs="Courier New"/>
+        </w:rPr>
+      </w:pPr>
+      <w:r>
+        <w:rPr>
+          <w:rFonts w:ascii="Courier New" w:hAnsi="Courier New" w:cs="Courier New"/>
+        </w:rPr>
+        <w:t>MON Oct 16</w:t>
+      </w:r>
+      <w:r>
+        <w:rPr>
+          <w:rFonts w:ascii="Courier New" w:hAnsi="Courier New" w:cs="Courier New"/>
+        </w:rPr>
+        <w:t xml:space="preserve"> 14:31:27 PDT 2017</w:t>
+      </w:r>
+    </w:p>
+    <w:p>
+      <w:pPr>
+        <w:pStyle w:val="PlainText"/>
+        <w:rPr>
+          <w:rFonts w:ascii="Courier New" w:hAnsi="Courier New" w:cs="Courier New"/>
+        </w:rPr>
+      </w:pPr>
+      <w:r>
+        <w:rPr>
+          <w:rFonts w:ascii="Courier New" w:hAnsi="Courier New" w:cs="Courier New"/>
+        </w:rPr>
+        <w:t>Person Name</w:t>
+      </w:r>
+      <w:r>
+        <w:rPr>
+          <w:rFonts w:ascii="Courier New" w:hAnsi="Courier New" w:cs="Courier New"/>
+        </w:rPr>
+        <w:tab/>
+      </w:r>
+      <w:r>
+        <w:rPr>
+          <w:rFonts w:ascii="Courier New" w:hAnsi="Courier New" w:cs="Courier New"/>
+        </w:rPr>
+        <w:tab/>
+      </w:r>
+      <w:r>
+        <w:rPr>
+          <w:rFonts w:ascii="Courier New" w:hAnsi="Courier New" w:cs="Courier New"/>
+        </w:rPr>
+        <w:tab/>
+      </w:r>
+      <w:r>
+        <w:rPr>
+          <w:rFonts w:ascii="Courier New" w:hAnsi="Courier New" w:cs="Courier New"/>
+        </w:rPr>
+        <w:tab/>
+        <w:t>- GKT</w:t>
+      </w:r>
+    </w:p>
+    <w:p>
+      <w:pPr>
+        <w:pStyle w:val="PlainText"/>
+        <w:rPr>
+          <w:rFonts w:ascii="Courier New" w:hAnsi="Courier New" w:cs="Courier New"/>
+        </w:rPr>
+      </w:pPr>
+      <w:r>
+        <w:rPr>
+          <w:rFonts w:ascii="Courier New" w:hAnsi="Courier New" w:cs="Courier New"/>
+        </w:rPr>
+        <w:t>---------------------------------------------------------------</w:t>
+      </w:r>
+    </w:p>
+    <w:p>
+      <w:pPr>
+        <w:pStyle w:val="PlainText"/>
+        <w:rPr>
+          <w:rFonts w:ascii="Courier New" w:hAnsi="Courier New" w:cs="Courier New"/>
+        </w:rPr>
+      </w:pPr>
+      <w:r>
+        <w:rPr>
+          <w:rFonts w:ascii="Courier New" w:hAnsi="Courier New" w:cs="Courier New"/>
+        </w:rPr>
+        <w:t>Item Name</w:t>
+      </w:r>
+      <w:r>
+        <w:rPr>
+          <w:rFonts w:ascii="Courier New" w:hAnsi="Courier New" w:cs="Courier New"/>
+        </w:rPr>
+        <w:tab/>
+      </w:r>
+      <w:r>
+        <w:rPr>
+          <w:rFonts w:ascii="Courier New" w:hAnsi="Courier New" w:cs="Courier New"/>
+        </w:rPr>
+        <w:tab/>
+      </w:r>
+      <w:r>
+        <w:rPr>
+          <w:rFonts w:ascii="Courier New" w:hAnsi="Courier New" w:cs="Courier New"/>
+        </w:rPr>
+        <w:tab/>
+      </w:r>
+      <w:r>
+        <w:rPr>
+          <w:rFonts w:ascii="Courier New" w:hAnsi="Courier New" w:cs="Courier New"/>
+        </w:rPr>
+        <w:tab/>
+        <w:t>- CARROT</w:t>
+      </w:r>
+    </w:p>
+    <w:p>
+      <w:pPr>
+        <w:pStyle w:val="PlainText"/>
+        <w:rPr>
+          <w:rFonts w:ascii="Courier New" w:hAnsi="Courier New" w:cs="Courier New"/>
+        </w:rPr>
+      </w:pPr>
+      <w:r>
+        <w:rPr>
+          <w:rFonts w:ascii="Courier New" w:hAnsi="Courier New" w:cs="Courier New"/>
+        </w:rPr>
+        <w:t>Number of Pockets</w:t>
+      </w:r>
+      <w:r>
+        <w:rPr>
+          <w:rFonts w:ascii="Courier New" w:hAnsi="Courier New" w:cs="Courier New"/>
+        </w:rPr>
+        <w:tab/>
+      </w:r>
+      <w:r>
+        <w:rPr>
+          <w:rFonts w:ascii="Courier New" w:hAnsi="Courier New" w:cs="Courier New"/>
+        </w:rPr>
+        <w:tab/>
+      </w:r>
+      <w:r>
+        <w:rPr>
+          <w:rFonts w:ascii="Courier New" w:hAnsi="Courier New" w:cs="Courier New"/>
+        </w:rPr>
+        <w:tab/>
+        <w:t>- 2</w:t>
+      </w:r>
+    </w:p>
+    <w:p>
+      <w:pPr>
+        <w:pStyle w:val="PlainText"/>
+        <w:rPr>
+          <w:rFonts w:ascii="Courier New" w:hAnsi="Courier New" w:cs="Courier New"/>
+        </w:rPr>
+      </w:pPr>
+      <w:r>
+        <w:rPr>
+          <w:rFonts w:ascii="Courier New" w:hAnsi="Courier New" w:cs="Courier New"/>
+        </w:rPr>
+        <w:t>Number of KGs</w:t>
+      </w:r>
+      <w:r>
+        <w:rPr>
+          <w:rFonts w:ascii="Courier New" w:hAnsi="Courier New" w:cs="Courier New"/>
+        </w:rPr>
+        <w:tab/>
+      </w:r>
+      <w:r>
+        <w:rPr>
+          <w:rFonts w:ascii="Courier New" w:hAnsi="Courier New" w:cs="Courier New"/>
+        </w:rPr>
+        <w:tab/>
+      </w:r>
+      <w:r>
+        <w:rPr>
+          <w:rFonts w:ascii="Courier New" w:hAnsi="Courier New" w:cs="Courier New"/>
+        </w:rPr>
+        <w:tab/>
+        <w:t>- 162</w:t>
+      </w:r>
+    </w:p>
+    <w:p>
+      <w:pPr>
+        <w:pStyle w:val="PlainText"/>
+        <w:rPr>
+          <w:rFonts w:ascii="Courier New" w:hAnsi="Courier New" w:cs="Courier New"/>
+        </w:rPr>
+      </w:pPr>
+      <w:r>
+        <w:rPr>
+          <w:rFonts w:ascii="Courier New" w:hAnsi="Courier New" w:cs="Courier New"/>
+        </w:rPr>
+        <w:t>Rate</w:t>
+      </w:r>
+      <w:r>
+        <w:rPr>
+          <w:rFonts w:ascii="Courier New" w:hAnsi="Courier New" w:cs="Courier New"/>
+        </w:rPr>
+        <w:tab/>
+      </w:r>
+      <w:r>
+        <w:rPr>
+          <w:rFonts w:ascii="Courier New" w:hAnsi="Courier New" w:cs="Courier New"/>
+        </w:rPr>
+        <w:tab/>
+      </w:r>
+      <w:r>
+        <w:rPr>
+          <w:rFonts w:ascii="Courier New" w:hAnsi="Courier New" w:cs="Courier New"/>
+        </w:rPr>
+        <w:tab/>
+      </w:r>
+      <w:r>
+        <w:rPr>
+          <w:rFonts w:ascii="Courier New" w:hAnsi="Courier New" w:cs="Courier New"/>
+        </w:rPr>
+        <w:tab/>
+      </w:r>
+      <w:r>
+        <w:rPr>
+          <w:rFonts w:ascii="Courier New" w:hAnsi="Courier New" w:cs="Courier New"/>
+        </w:rPr>
+        <w:tab/>
+        <w:t>- 25</w:t>
+      </w:r>
+    </w:p>
+    <w:p>
+      <w:pPr>
+        <w:pStyle w:val="PlainText"/>
+        <w:rPr>
+          <w:rFonts w:ascii="Courier New" w:hAnsi="Courier New" w:cs="Courier New"/>
+        </w:rPr>
+      </w:pPr>
+      <w:r>
+        <w:rPr>
+          <w:rFonts w:ascii="Courier New" w:hAnsi="Courier New" w:cs="Courier New"/>
+        </w:rPr>
+        <w:t>Total Price</w:t>
+      </w:r>
+      <w:r>
+        <w:rPr>
+          <w:rFonts w:ascii="Courier New" w:hAnsi="Courier New" w:cs="Courier New"/>
+        </w:rPr>
+        <w:tab/>
+      </w:r>
+      <w:r>
+        <w:rPr>
+          <w:rFonts w:ascii="Courier New" w:hAnsi="Courier New" w:cs="Courier New"/>
+        </w:rPr>
+        <w:tab/>
+      </w:r>
+      <w:r>
+        <w:rPr>
+          <w:rFonts w:ascii="Courier New" w:hAnsi="Courier New" w:cs="Courier New"/>
+        </w:rPr>
+        <w:tab/>
+      </w:r>
+      <w:r>
+        <w:rPr>
+          <w:rFonts w:ascii="Courier New" w:hAnsi="Courier New" w:cs="Courier New"/>
+        </w:rPr>
+        <w:tab/>
+        <w:t>- 4050.0</w:t>
+      </w:r>
+    </w:p>
+    <w:p>
+      <w:pPr>
+        <w:pStyle w:val="PlainText"/>
+        <w:rPr>
+          <w:rFonts w:ascii="Courier New" w:hAnsi="Courier New" w:cs="Courier New"/>
+        </w:rPr>
+      </w:pPr>
+      <w:r>
+        <w:rPr>
+          <w:rFonts w:ascii="Courier New" w:hAnsi="Courier New" w:cs="Courier New"/>
+        </w:rPr>
+        <w:t>Amount balance</w:t>
+      </w:r>
+      <w:r>
+        <w:rPr>
+          <w:rFonts w:ascii="Courier New" w:hAnsi="Courier New" w:cs="Courier New"/>
+        </w:rPr>
+        <w:tab/>
+      </w:r>
+      <w:r>
+        <w:rPr>
+          <w:rFonts w:ascii="Courier New" w:hAnsi="Courier New" w:cs="Courier New"/>
+        </w:rPr>
+        <w:tab/>
+      </w:r>
+      <w:r>
+        <w:rPr>
+          <w:rFonts w:ascii="Courier New" w:hAnsi="Courier New" w:cs="Courier New"/>
+        </w:rPr>
+        <w:tab/>
+        <w:t>- 343559.0</w:t>
+      </w:r>
+    </w:p>
+    <w:p>
+      <w:pPr>
+        <w:pStyle w:val="PlainText"/>
+        <w:rPr>
+          <w:rFonts w:ascii="Courier New" w:hAnsi="Courier New" w:cs="Courier New"/>
+        </w:rPr>
+      </w:pPr>
+    </w:p>
+    <w:p>
+      <w:pPr>
+        <w:pStyle w:val="PlainText"/>
+        <w:rPr>
+          <w:rFonts w:ascii="Courier New" w:hAnsi="Courier New" w:cs="Courier New"/>
+        </w:rPr>
+      </w:pPr>
+      <w:r>
+        <w:rPr>
+          <w:rFonts w:ascii="Courier New" w:hAnsi="Courier New" w:cs="Courier New"/>
+        </w:rPr>
+        <w:t>Item Name</w:t>
+      </w:r>
+      <w:r>
+        <w:rPr>
+          <w:rFonts w:ascii="Courier New" w:hAnsi="Courier New" w:cs="Courier New"/>
+        </w:rPr>
+        <w:tab/>
+      </w:r>
+      <w:r>
+        <w:rPr>
+          <w:rFonts w:ascii="Courier New" w:hAnsi="Courier New" w:cs="Courier New"/>
+        </w:rPr>
+        <w:tab/>
+      </w:r>
+      <w:r>
+        <w:rPr>
+          <w:rFonts w:ascii="Courier New" w:hAnsi="Courier New" w:cs="Courier New"/>
+        </w:rPr>
+        <w:tab/>
+      </w:r>
+      <w:r>
+        <w:rPr>
+          <w:rFonts w:ascii="Courier New" w:hAnsi="Courier New" w:cs="Courier New"/>
+        </w:rPr>
+        <w:tab/>
+        <w:t>- CARROT2</w:t>
+      </w:r>
+    </w:p>
+    <w:p>
+      <w:pPr>
+        <w:pStyle w:val="PlainText"/>
+        <w:rPr>
+          <w:rFonts w:ascii="Courier New" w:hAnsi="Courier New" w:cs="Courier New"/>
+        </w:rPr>
+      </w:pPr>
+      <w:r>
+        <w:rPr>
+          <w:rFonts w:ascii="Courier New" w:hAnsi="Courier New" w:cs="Courier New"/>
+        </w:rPr>
+        <w:t>Number of Pockets</w:t>
+      </w:r>
+      <w:r>
+        <w:rPr>
+          <w:rFonts w:ascii="Courier New" w:hAnsi="Courier New" w:cs="Courier New"/>
+        </w:rPr>
+        <w:tab/>
+      </w:r>
+      <w:r>
+        <w:rPr>
+          <w:rFonts w:ascii="Courier New" w:hAnsi="Courier New" w:cs="Courier New"/>
+        </w:rPr>
+        <w:tab/>
+      </w:r>
+      <w:r>
+        <w:rPr>
+          <w:rFonts w:ascii="Courier New" w:hAnsi="Courier New" w:cs="Courier New"/>
+        </w:rPr>
+        <w:tab/>
+        <w:t>- 1</w:t>
+      </w:r>
+    </w:p>
+    <w:p>
+      <w:pPr>
+        <w:pStyle w:val="PlainText"/>
+        <w:rPr>
+          <w:rFonts w:ascii="Courier New" w:hAnsi="Courier New" w:cs="Courier New"/>
+        </w:rPr>
+      </w:pPr>
+      <w:r>
+        <w:rPr>
+          <w:rFonts w:ascii="Courier New" w:hAnsi="Courier New" w:cs="Courier New"/>
+        </w:rPr>
+        <w:t>Number of KGs</w:t>
+      </w:r>
+      <w:r>
+        <w:rPr>
+          <w:rFonts w:ascii="Courier New" w:hAnsi="Courier New" w:cs="Courier New"/>
+        </w:rPr>
+        <w:tab/>
+      </w:r>
+      <w:r>
+        <w:rPr>
+          <w:rFonts w:ascii="Courier New" w:hAnsi="Courier New" w:cs="Courier New"/>
+        </w:rPr>
+        <w:tab/>
+      </w:r>
+      <w:r>
+        <w:rPr>
+          <w:rFonts w:ascii="Courier New" w:hAnsi="Courier New" w:cs="Courier New"/>
+        </w:rPr>
+        <w:tab/>
+        <w:t>- 83</w:t>
+      </w:r>
+    </w:p>
+    <w:p>
+      <w:pPr>
+        <w:pStyle w:val="PlainText"/>
+        <w:rPr>
+          <w:rFonts w:ascii="Courier New" w:hAnsi="Courier New" w:cs="Courier New"/>
+        </w:rPr>
+      </w:pPr>
+      <w:r>
+        <w:rPr>
+          <w:rFonts w:ascii="Courier New" w:hAnsi="Courier New" w:cs="Courier New"/>
+        </w:rPr>
+        <w:t>Rate</w:t>
+      </w:r>
+      <w:r>
+        <w:rPr>
+          <w:rFonts w:ascii="Courier New" w:hAnsi="Courier New" w:cs="Courier New"/>
+        </w:rPr>
+        <w:tab/>
+      </w:r>
+      <w:r>
+        <w:rPr>
+          <w:rFonts w:ascii="Courier New" w:hAnsi="Courier New" w:cs="Courier New"/>
+        </w:rPr>
+        <w:tab/>
+      </w:r>
+      <w:r>
+        <w:rPr>
+          <w:rFonts w:ascii="Courier New" w:hAnsi="Courier New" w:cs="Courier New"/>
+        </w:rPr>
+        <w:tab/>
+      </w:r>
+      <w:r>
+        <w:rPr>
+          <w:rFonts w:ascii="Courier New" w:hAnsi="Courier New" w:cs="Courier New"/>
+        </w:rPr>
+        <w:tab/>
+      </w:r>
+      <w:r>
+        <w:rPr>
+          <w:rFonts w:ascii="Courier New" w:hAnsi="Courier New" w:cs="Courier New"/>
+        </w:rPr>
+        <w:tab/>
+        <w:t>- 20</w:t>
+      </w:r>
+    </w:p>
+    <w:p>
+      <w:pPr>
+        <w:pStyle w:val="PlainText"/>
+        <w:rPr>
+          <w:rFonts w:ascii="Courier New" w:hAnsi="Courier New" w:cs="Courier New"/>
+        </w:rPr>
+      </w:pPr>
+      <w:r>
+        <w:rPr>
+          <w:rFonts w:ascii="Courier New" w:hAnsi="Courier New" w:cs="Courier New"/>
+        </w:rPr>
+        <w:t>Transport &amp; Miscellaneous</w:t>
+      </w:r>
+      <w:r>
+        <w:rPr>
+          <w:rFonts w:ascii="Courier New" w:hAnsi="Courier New" w:cs="Courier New"/>
+        </w:rPr>
+        <w:tab/>
+        <w:t>- 30</w:t>
+      </w:r>
+    </w:p>
+    <w:p>
+      <w:pPr>
+        <w:pStyle w:val="PlainText"/>
+        <w:rPr>
+          <w:rFonts w:ascii="Courier New" w:hAnsi="Courier New" w:cs="Courier New"/>
+        </w:rPr>
+      </w:pPr>
+      <w:r>
+        <w:rPr>
+          <w:rFonts w:ascii="Courier New" w:hAnsi="Courier New" w:cs="Courier New"/>
+        </w:rPr>
+        <w:t>Total Price</w:t>
+      </w:r>
+      <w:r>
+        <w:rPr>
+          <w:rFonts w:ascii="Courier New" w:hAnsi="Courier New" w:cs="Courier New"/>
+        </w:rPr>
+        <w:tab/>
+      </w:r>
+      <w:r>
+        <w:rPr>
+          <w:rFonts w:ascii="Courier New" w:hAnsi="Courier New" w:cs="Courier New"/>
+        </w:rPr>
+        <w:tab/>
+      </w:r>
+      <w:r>
+        <w:rPr>
+          <w:rFonts w:ascii="Courier New" w:hAnsi="Courier New" w:cs="Courier New"/>
+        </w:rPr>
+        <w:tab/>
+      </w:r>
+      <w:r>
+        <w:rPr>
+          <w:rFonts w:ascii="Courier New" w:hAnsi="Courier New" w:cs="Courier New"/>
+        </w:rPr>
+        <w:tab/>
+        <w:t>- 1690.0</w:t>
+      </w:r>
+    </w:p>
+    <w:p>
+      <w:pPr>
+        <w:pStyle w:val="PlainText"/>
+        <w:rPr>
+          <w:rFonts w:ascii="Courier New" w:hAnsi="Courier New" w:cs="Courier New"/>
+          <w:b/>
+        </w:rPr>
+      </w:pPr>
+      <w:r>
+        <w:rPr>
+          <w:rFonts w:ascii="Courier New" w:hAnsi="Courier New" w:cs="Courier New"/>
+          <w:b/>
+        </w:rPr>
+        <w:t>Amount balance</w:t>
+      </w:r>
+      <w:r>
+        <w:rPr>
+          <w:rFonts w:ascii="Courier New" w:hAnsi="Courier New" w:cs="Courier New"/>
+          <w:b/>
+        </w:rPr>
+        <w:tab/>
+      </w:r>
+      <w:r>
+        <w:rPr>
+          <w:rFonts w:ascii="Courier New" w:hAnsi="Courier New" w:cs="Courier New"/>
+          <w:b/>
+        </w:rPr>
+        <w:tab/>
+      </w:r>
+      <w:r>
+        <w:rPr>
+          <w:rFonts w:ascii="Courier New" w:hAnsi="Courier New" w:cs="Courier New"/>
+          <w:b/>
+        </w:rPr>
+        <w:tab/>
+        <w:t>- 345249.0</w:t>
+      </w:r>
+    </w:p>
+    <w:p>
+      <w:pPr>
+        <w:pStyle w:val="PlainText"/>
+        <w:rPr>
+          <w:rFonts w:ascii="Courier New" w:hAnsi="Courier New" w:cs="Courier New"/>
+        </w:rPr>
+      </w:pPr>
+    </w:p>
+    <w:p>
+      <w:pPr>
+        <w:pStyle w:val="PlainText"/>
+        <w:rPr>
+          <w:rFonts w:ascii="Courier New" w:hAnsi="Courier New" w:cs="Courier New"/>
+          <w:b/>
+        </w:rPr>
+      </w:pPr>
     </w:p>
     <w:p>
       <w:pPr>

--- a/customer _details/RAMAIAH/SEP/HOSPET/GKT/PURCHASE DETAILS.docx
+++ b/customer _details/RAMAIAH/SEP/HOSPET/GKT/PURCHASE DETAILS.docx
@@ -10421,13 +10421,7 @@
         <w:rPr>
           <w:rFonts w:ascii="Courier New" w:hAnsi="Courier New" w:cs="Courier New"/>
         </w:rPr>
-        <w:t>MON Oct 16</w:t>
-      </w:r>
-      <w:r>
-        <w:rPr>
-          <w:rFonts w:ascii="Courier New" w:hAnsi="Courier New" w:cs="Courier New"/>
-        </w:rPr>
-        <w:t xml:space="preserve"> 14:31:27 PDT 2017</w:t>
+        <w:t>MON Oct 16 14:31:27 PDT 2017</w:t>
       </w:r>
     </w:p>
     <w:p>
@@ -10960,6 +10954,353 @@
         <w:tab/>
         <w:t>- 345249.0</w:t>
       </w:r>
+    </w:p>
+    <w:p>
+      <w:pPr>
+        <w:pStyle w:val="PlainText"/>
+        <w:rPr>
+          <w:rFonts w:ascii="Courier New" w:hAnsi="Courier New" w:cs="Courier New"/>
+          <w:b/>
+        </w:rPr>
+      </w:pPr>
+    </w:p>
+    <w:p>
+      <w:pPr>
+        <w:pStyle w:val="PlainText"/>
+        <w:rPr>
+          <w:rFonts w:ascii="Courier New" w:hAnsi="Courier New" w:cs="Courier New"/>
+        </w:rPr>
+      </w:pPr>
+      <w:r>
+        <w:rPr>
+          <w:rFonts w:ascii="Courier New" w:hAnsi="Courier New" w:cs="Courier New"/>
+        </w:rPr>
+        <w:t>TUE Oct 17</w:t>
+      </w:r>
+      <w:r>
+        <w:rPr>
+          <w:rFonts w:ascii="Courier New" w:hAnsi="Courier New" w:cs="Courier New"/>
+        </w:rPr>
+        <w:t xml:space="preserve"> 14:41:05 PDT 2017</w:t>
+      </w:r>
+    </w:p>
+    <w:p>
+      <w:pPr>
+        <w:pStyle w:val="PlainText"/>
+        <w:rPr>
+          <w:rFonts w:ascii="Courier New" w:hAnsi="Courier New" w:cs="Courier New"/>
+        </w:rPr>
+      </w:pPr>
+      <w:r>
+        <w:rPr>
+          <w:rFonts w:ascii="Courier New" w:hAnsi="Courier New" w:cs="Courier New"/>
+        </w:rPr>
+        <w:t>Person Name</w:t>
+      </w:r>
+      <w:r>
+        <w:rPr>
+          <w:rFonts w:ascii="Courier New" w:hAnsi="Courier New" w:cs="Courier New"/>
+        </w:rPr>
+        <w:tab/>
+      </w:r>
+      <w:r>
+        <w:rPr>
+          <w:rFonts w:ascii="Courier New" w:hAnsi="Courier New" w:cs="Courier New"/>
+        </w:rPr>
+        <w:tab/>
+      </w:r>
+      <w:r>
+        <w:rPr>
+          <w:rFonts w:ascii="Courier New" w:hAnsi="Courier New" w:cs="Courier New"/>
+        </w:rPr>
+        <w:tab/>
+      </w:r>
+      <w:r>
+        <w:rPr>
+          <w:rFonts w:ascii="Courier New" w:hAnsi="Courier New" w:cs="Courier New"/>
+        </w:rPr>
+        <w:tab/>
+        <w:t>- GKT</w:t>
+      </w:r>
+    </w:p>
+    <w:p>
+      <w:pPr>
+        <w:pStyle w:val="PlainText"/>
+        <w:rPr>
+          <w:rFonts w:ascii="Courier New" w:hAnsi="Courier New" w:cs="Courier New"/>
+        </w:rPr>
+      </w:pPr>
+      <w:r>
+        <w:rPr>
+          <w:rFonts w:ascii="Courier New" w:hAnsi="Courier New" w:cs="Courier New"/>
+        </w:rPr>
+        <w:t>---------------------------------------------------------------</w:t>
+      </w:r>
+    </w:p>
+    <w:p>
+      <w:pPr>
+        <w:pStyle w:val="PlainText"/>
+        <w:rPr>
+          <w:rFonts w:ascii="Courier New" w:hAnsi="Courier New" w:cs="Courier New"/>
+        </w:rPr>
+      </w:pPr>
+      <w:r>
+        <w:rPr>
+          <w:rFonts w:ascii="Courier New" w:hAnsi="Courier New" w:cs="Courier New"/>
+        </w:rPr>
+        <w:t>Item Name</w:t>
+      </w:r>
+      <w:r>
+        <w:rPr>
+          <w:rFonts w:ascii="Courier New" w:hAnsi="Courier New" w:cs="Courier New"/>
+        </w:rPr>
+        <w:tab/>
+      </w:r>
+      <w:r>
+        <w:rPr>
+          <w:rFonts w:ascii="Courier New" w:hAnsi="Courier New" w:cs="Courier New"/>
+        </w:rPr>
+        <w:tab/>
+      </w:r>
+      <w:r>
+        <w:rPr>
+          <w:rFonts w:ascii="Courier New" w:hAnsi="Courier New" w:cs="Courier New"/>
+        </w:rPr>
+        <w:tab/>
+      </w:r>
+      <w:r>
+        <w:rPr>
+          <w:rFonts w:ascii="Courier New" w:hAnsi="Courier New" w:cs="Courier New"/>
+        </w:rPr>
+        <w:tab/>
+        <w:t>- CARROT</w:t>
+      </w:r>
+    </w:p>
+    <w:p>
+      <w:pPr>
+        <w:pStyle w:val="PlainText"/>
+        <w:rPr>
+          <w:rFonts w:ascii="Courier New" w:hAnsi="Courier New" w:cs="Courier New"/>
+        </w:rPr>
+      </w:pPr>
+      <w:r>
+        <w:rPr>
+          <w:rFonts w:ascii="Courier New" w:hAnsi="Courier New" w:cs="Courier New"/>
+        </w:rPr>
+        <w:t>Number of Pockets</w:t>
+      </w:r>
+      <w:r>
+        <w:rPr>
+          <w:rFonts w:ascii="Courier New" w:hAnsi="Courier New" w:cs="Courier New"/>
+        </w:rPr>
+        <w:tab/>
+      </w:r>
+      <w:r>
+        <w:rPr>
+          <w:rFonts w:ascii="Courier New" w:hAnsi="Courier New" w:cs="Courier New"/>
+        </w:rPr>
+        <w:tab/>
+      </w:r>
+      <w:r>
+        <w:rPr>
+          <w:rFonts w:ascii="Courier New" w:hAnsi="Courier New" w:cs="Courier New"/>
+        </w:rPr>
+        <w:tab/>
+        <w:t>- 4</w:t>
+      </w:r>
+    </w:p>
+    <w:p>
+      <w:pPr>
+        <w:pStyle w:val="PlainText"/>
+        <w:rPr>
+          <w:rFonts w:ascii="Courier New" w:hAnsi="Courier New" w:cs="Courier New"/>
+        </w:rPr>
+      </w:pPr>
+      <w:r>
+        <w:rPr>
+          <w:rFonts w:ascii="Courier New" w:hAnsi="Courier New" w:cs="Courier New"/>
+        </w:rPr>
+        <w:t>Number of KGs</w:t>
+      </w:r>
+      <w:r>
+        <w:rPr>
+          <w:rFonts w:ascii="Courier New" w:hAnsi="Courier New" w:cs="Courier New"/>
+        </w:rPr>
+        <w:tab/>
+      </w:r>
+      <w:r>
+        <w:rPr>
+          <w:rFonts w:ascii="Courier New" w:hAnsi="Courier New" w:cs="Courier New"/>
+        </w:rPr>
+        <w:tab/>
+      </w:r>
+      <w:r>
+        <w:rPr>
+          <w:rFonts w:ascii="Courier New" w:hAnsi="Courier New" w:cs="Courier New"/>
+        </w:rPr>
+        <w:tab/>
+        <w:t>- 337</w:t>
+      </w:r>
+    </w:p>
+    <w:p>
+      <w:pPr>
+        <w:pStyle w:val="PlainText"/>
+        <w:rPr>
+          <w:rFonts w:ascii="Courier New" w:hAnsi="Courier New" w:cs="Courier New"/>
+        </w:rPr>
+      </w:pPr>
+      <w:r>
+        <w:rPr>
+          <w:rFonts w:ascii="Courier New" w:hAnsi="Courier New" w:cs="Courier New"/>
+        </w:rPr>
+        <w:t>Rate</w:t>
+      </w:r>
+      <w:r>
+        <w:rPr>
+          <w:rFonts w:ascii="Courier New" w:hAnsi="Courier New" w:cs="Courier New"/>
+        </w:rPr>
+        <w:tab/>
+      </w:r>
+      <w:r>
+        <w:rPr>
+          <w:rFonts w:ascii="Courier New" w:hAnsi="Courier New" w:cs="Courier New"/>
+        </w:rPr>
+        <w:tab/>
+      </w:r>
+      <w:r>
+        <w:rPr>
+          <w:rFonts w:ascii="Courier New" w:hAnsi="Courier New" w:cs="Courier New"/>
+        </w:rPr>
+        <w:tab/>
+      </w:r>
+      <w:r>
+        <w:rPr>
+          <w:rFonts w:ascii="Courier New" w:hAnsi="Courier New" w:cs="Courier New"/>
+        </w:rPr>
+        <w:tab/>
+      </w:r>
+      <w:r>
+        <w:rPr>
+          <w:rFonts w:ascii="Courier New" w:hAnsi="Courier New" w:cs="Courier New"/>
+        </w:rPr>
+        <w:tab/>
+        <w:t>- 23</w:t>
+      </w:r>
+    </w:p>
+    <w:p>
+      <w:pPr>
+        <w:pStyle w:val="PlainText"/>
+        <w:rPr>
+          <w:rFonts w:ascii="Courier New" w:hAnsi="Courier New" w:cs="Courier New"/>
+        </w:rPr>
+      </w:pPr>
+      <w:r>
+        <w:rPr>
+          <w:rFonts w:ascii="Courier New" w:hAnsi="Courier New" w:cs="Courier New"/>
+        </w:rPr>
+        <w:t>Transport &amp; Miscellaneous</w:t>
+      </w:r>
+      <w:r>
+        <w:rPr>
+          <w:rFonts w:ascii="Courier New" w:hAnsi="Courier New" w:cs="Courier New"/>
+        </w:rPr>
+        <w:tab/>
+        <w:t>- 40</w:t>
+      </w:r>
+    </w:p>
+    <w:p>
+      <w:pPr>
+        <w:pStyle w:val="PlainText"/>
+        <w:rPr>
+          <w:rFonts w:ascii="Courier New" w:hAnsi="Courier New" w:cs="Courier New"/>
+        </w:rPr>
+      </w:pPr>
+      <w:r>
+        <w:rPr>
+          <w:rFonts w:ascii="Courier New" w:hAnsi="Courier New" w:cs="Courier New"/>
+        </w:rPr>
+        <w:t>Total Price</w:t>
+      </w:r>
+      <w:r>
+        <w:rPr>
+          <w:rFonts w:ascii="Courier New" w:hAnsi="Courier New" w:cs="Courier New"/>
+        </w:rPr>
+        <w:tab/>
+      </w:r>
+      <w:r>
+        <w:rPr>
+          <w:rFonts w:ascii="Courier New" w:hAnsi="Courier New" w:cs="Courier New"/>
+        </w:rPr>
+        <w:tab/>
+      </w:r>
+      <w:r>
+        <w:rPr>
+          <w:rFonts w:ascii="Courier New" w:hAnsi="Courier New" w:cs="Courier New"/>
+        </w:rPr>
+        <w:tab/>
+      </w:r>
+      <w:r>
+        <w:rPr>
+          <w:rFonts w:ascii="Courier New" w:hAnsi="Courier New" w:cs="Courier New"/>
+        </w:rPr>
+        <w:tab/>
+        <w:t>- 7791.0</w:t>
+      </w:r>
+    </w:p>
+    <w:p>
+      <w:pPr>
+        <w:pStyle w:val="PlainText"/>
+        <w:rPr>
+          <w:rFonts w:ascii="Courier New" w:hAnsi="Courier New" w:cs="Courier New"/>
+          <w:b/>
+        </w:rPr>
+      </w:pPr>
+      <w:r>
+        <w:rPr>
+          <w:rFonts w:ascii="Courier New" w:hAnsi="Courier New" w:cs="Courier New"/>
+          <w:b/>
+        </w:rPr>
+        <w:t>Amount balance</w:t>
+      </w:r>
+      <w:r>
+        <w:rPr>
+          <w:rFonts w:ascii="Courier New" w:hAnsi="Courier New" w:cs="Courier New"/>
+          <w:b/>
+        </w:rPr>
+        <w:tab/>
+      </w:r>
+      <w:r>
+        <w:rPr>
+          <w:rFonts w:ascii="Courier New" w:hAnsi="Courier New" w:cs="Courier New"/>
+          <w:b/>
+        </w:rPr>
+        <w:tab/>
+      </w:r>
+      <w:r>
+        <w:rPr>
+          <w:rFonts w:ascii="Courier New" w:hAnsi="Courier New" w:cs="Courier New"/>
+          <w:b/>
+        </w:rPr>
+        <w:tab/>
+        <w:t>- 353040.0</w:t>
+      </w:r>
+    </w:p>
+    <w:p>
+      <w:pPr>
+        <w:pStyle w:val="PlainText"/>
+        <w:rPr>
+          <w:rFonts w:ascii="Courier New" w:hAnsi="Courier New" w:cs="Courier New"/>
+        </w:rPr>
+      </w:pPr>
+    </w:p>
+    <w:p>
+      <w:pPr>
+        <w:pStyle w:val="PlainText"/>
+        <w:rPr>
+          <w:rFonts w:ascii="Courier New" w:hAnsi="Courier New" w:cs="Courier New"/>
+          <w:b/>
+        </w:rPr>
+      </w:pPr>
     </w:p>
     <w:p>
       <w:pPr>

--- a/customer _details/RAMAIAH/SEP/HOSPET/GKT/PURCHASE DETAILS.docx
+++ b/customer _details/RAMAIAH/SEP/HOSPET/GKT/PURCHASE DETAILS.docx
@@ -10975,13 +10975,7 @@
         <w:rPr>
           <w:rFonts w:ascii="Courier New" w:hAnsi="Courier New" w:cs="Courier New"/>
         </w:rPr>
-        <w:t>TUE Oct 17</w:t>
-      </w:r>
-      <w:r>
-        <w:rPr>
-          <w:rFonts w:ascii="Courier New" w:hAnsi="Courier New" w:cs="Courier New"/>
-        </w:rPr>
-        <w:t xml:space="preserve"> 14:41:05 PDT 2017</w:t>
+        <w:t>TUE Oct 17 14:41:05 PDT 2017</w:t>
       </w:r>
     </w:p>
     <w:p>
@@ -11284,6 +11278,475 @@
         <w:tab/>
         <w:t>- 353040.0</w:t>
       </w:r>
+    </w:p>
+    <w:p>
+      <w:pPr>
+        <w:pStyle w:val="PlainText"/>
+        <w:rPr>
+          <w:rFonts w:ascii="Courier New" w:hAnsi="Courier New" w:cs="Courier New"/>
+          <w:b/>
+        </w:rPr>
+      </w:pPr>
+    </w:p>
+    <w:p>
+      <w:pPr>
+        <w:pStyle w:val="PlainText"/>
+        <w:rPr>
+          <w:rFonts w:ascii="Courier New" w:hAnsi="Courier New" w:cs="Courier New"/>
+          <w:b/>
+        </w:rPr>
+      </w:pPr>
+    </w:p>
+    <w:p>
+      <w:pPr>
+        <w:pStyle w:val="PlainText"/>
+        <w:rPr>
+          <w:rFonts w:ascii="Courier New" w:hAnsi="Courier New" w:cs="Courier New"/>
+          <w:b/>
+        </w:rPr>
+      </w:pPr>
+    </w:p>
+    <w:p>
+      <w:pPr>
+        <w:pStyle w:val="PlainText"/>
+        <w:rPr>
+          <w:rFonts w:ascii="Courier New" w:hAnsi="Courier New" w:cs="Courier New"/>
+        </w:rPr>
+      </w:pPr>
+      <w:r>
+        <w:rPr>
+          <w:rFonts w:ascii="Courier New" w:hAnsi="Courier New" w:cs="Courier New"/>
+        </w:rPr>
+        <w:t>SAT Oct 21</w:t>
+      </w:r>
+      <w:r>
+        <w:rPr>
+          <w:rFonts w:ascii="Courier New" w:hAnsi="Courier New" w:cs="Courier New"/>
+        </w:rPr>
+        <w:t xml:space="preserve"> 13:10:28 PDT 2017</w:t>
+      </w:r>
+    </w:p>
+    <w:p>
+      <w:pPr>
+        <w:pStyle w:val="PlainText"/>
+        <w:rPr>
+          <w:rFonts w:ascii="Courier New" w:hAnsi="Courier New" w:cs="Courier New"/>
+        </w:rPr>
+      </w:pPr>
+      <w:r>
+        <w:rPr>
+          <w:rFonts w:ascii="Courier New" w:hAnsi="Courier New" w:cs="Courier New"/>
+        </w:rPr>
+        <w:t>Person Name</w:t>
+      </w:r>
+      <w:r>
+        <w:rPr>
+          <w:rFonts w:ascii="Courier New" w:hAnsi="Courier New" w:cs="Courier New"/>
+        </w:rPr>
+        <w:tab/>
+      </w:r>
+      <w:r>
+        <w:rPr>
+          <w:rFonts w:ascii="Courier New" w:hAnsi="Courier New" w:cs="Courier New"/>
+        </w:rPr>
+        <w:tab/>
+      </w:r>
+      <w:r>
+        <w:rPr>
+          <w:rFonts w:ascii="Courier New" w:hAnsi="Courier New" w:cs="Courier New"/>
+        </w:rPr>
+        <w:tab/>
+      </w:r>
+      <w:r>
+        <w:rPr>
+          <w:rFonts w:ascii="Courier New" w:hAnsi="Courier New" w:cs="Courier New"/>
+        </w:rPr>
+        <w:tab/>
+        <w:t>- GKT</w:t>
+      </w:r>
+    </w:p>
+    <w:p>
+      <w:pPr>
+        <w:pStyle w:val="PlainText"/>
+        <w:rPr>
+          <w:rFonts w:ascii="Courier New" w:hAnsi="Courier New" w:cs="Courier New"/>
+        </w:rPr>
+      </w:pPr>
+      <w:r>
+        <w:rPr>
+          <w:rFonts w:ascii="Courier New" w:hAnsi="Courier New" w:cs="Courier New"/>
+        </w:rPr>
+        <w:t>Bill number</w:t>
+      </w:r>
+      <w:r>
+        <w:rPr>
+          <w:rFonts w:ascii="Courier New" w:hAnsi="Courier New" w:cs="Courier New"/>
+        </w:rPr>
+        <w:tab/>
+      </w:r>
+      <w:r>
+        <w:rPr>
+          <w:rFonts w:ascii="Courier New" w:hAnsi="Courier New" w:cs="Courier New"/>
+        </w:rPr>
+        <w:tab/>
+      </w:r>
+      <w:r>
+        <w:rPr>
+          <w:rFonts w:ascii="Courier New" w:hAnsi="Courier New" w:cs="Courier New"/>
+        </w:rPr>
+        <w:tab/>
+      </w:r>
+      <w:r>
+        <w:rPr>
+          <w:rFonts w:ascii="Courier New" w:hAnsi="Courier New" w:cs="Courier New"/>
+        </w:rPr>
+        <w:tab/>
+        <w:t>- 445</w:t>
+      </w:r>
+    </w:p>
+    <w:p>
+      <w:pPr>
+        <w:pStyle w:val="PlainText"/>
+        <w:rPr>
+          <w:rFonts w:ascii="Courier New" w:hAnsi="Courier New" w:cs="Courier New"/>
+        </w:rPr>
+      </w:pPr>
+      <w:r>
+        <w:rPr>
+          <w:rFonts w:ascii="Courier New" w:hAnsi="Courier New" w:cs="Courier New"/>
+        </w:rPr>
+        <w:t>---------------------------------------------------------------</w:t>
+      </w:r>
+    </w:p>
+    <w:p>
+      <w:pPr>
+        <w:pStyle w:val="PlainText"/>
+        <w:rPr>
+          <w:rFonts w:ascii="Courier New" w:hAnsi="Courier New" w:cs="Courier New"/>
+        </w:rPr>
+      </w:pPr>
+      <w:r>
+        <w:rPr>
+          <w:rFonts w:ascii="Courier New" w:hAnsi="Courier New" w:cs="Courier New"/>
+        </w:rPr>
+        <w:t>Item Name</w:t>
+      </w:r>
+      <w:r>
+        <w:rPr>
+          <w:rFonts w:ascii="Courier New" w:hAnsi="Courier New" w:cs="Courier New"/>
+        </w:rPr>
+        <w:tab/>
+      </w:r>
+      <w:r>
+        <w:rPr>
+          <w:rFonts w:ascii="Courier New" w:hAnsi="Courier New" w:cs="Courier New"/>
+        </w:rPr>
+        <w:tab/>
+      </w:r>
+      <w:r>
+        <w:rPr>
+          <w:rFonts w:ascii="Courier New" w:hAnsi="Courier New" w:cs="Courier New"/>
+        </w:rPr>
+        <w:tab/>
+      </w:r>
+      <w:r>
+        <w:rPr>
+          <w:rFonts w:ascii="Courier New" w:hAnsi="Courier New" w:cs="Courier New"/>
+        </w:rPr>
+        <w:tab/>
+        <w:t>- CARROT2</w:t>
+      </w:r>
+    </w:p>
+    <w:p>
+      <w:pPr>
+        <w:pStyle w:val="PlainText"/>
+        <w:rPr>
+          <w:rFonts w:ascii="Courier New" w:hAnsi="Courier New" w:cs="Courier New"/>
+        </w:rPr>
+      </w:pPr>
+      <w:r>
+        <w:rPr>
+          <w:rFonts w:ascii="Courier New" w:hAnsi="Courier New" w:cs="Courier New"/>
+        </w:rPr>
+        <w:t>Number of Pockets</w:t>
+      </w:r>
+      <w:r>
+        <w:rPr>
+          <w:rFonts w:ascii="Courier New" w:hAnsi="Courier New" w:cs="Courier New"/>
+        </w:rPr>
+        <w:tab/>
+      </w:r>
+      <w:r>
+        <w:rPr>
+          <w:rFonts w:ascii="Courier New" w:hAnsi="Courier New" w:cs="Courier New"/>
+        </w:rPr>
+        <w:tab/>
+      </w:r>
+      <w:r>
+        <w:rPr>
+          <w:rFonts w:ascii="Courier New" w:hAnsi="Courier New" w:cs="Courier New"/>
+        </w:rPr>
+        <w:tab/>
+        <w:t>- 2</w:t>
+      </w:r>
+    </w:p>
+    <w:p>
+      <w:pPr>
+        <w:pStyle w:val="PlainText"/>
+        <w:rPr>
+          <w:rFonts w:ascii="Courier New" w:hAnsi="Courier New" w:cs="Courier New"/>
+        </w:rPr>
+      </w:pPr>
+      <w:r>
+        <w:rPr>
+          <w:rFonts w:ascii="Courier New" w:hAnsi="Courier New" w:cs="Courier New"/>
+        </w:rPr>
+        <w:t>Number of KGs</w:t>
+      </w:r>
+      <w:r>
+        <w:rPr>
+          <w:rFonts w:ascii="Courier New" w:hAnsi="Courier New" w:cs="Courier New"/>
+        </w:rPr>
+        <w:tab/>
+      </w:r>
+      <w:r>
+        <w:rPr>
+          <w:rFonts w:ascii="Courier New" w:hAnsi="Courier New" w:cs="Courier New"/>
+        </w:rPr>
+        <w:tab/>
+      </w:r>
+      <w:r>
+        <w:rPr>
+          <w:rFonts w:ascii="Courier New" w:hAnsi="Courier New" w:cs="Courier New"/>
+        </w:rPr>
+        <w:tab/>
+        <w:t>- 174</w:t>
+      </w:r>
+    </w:p>
+    <w:p>
+      <w:pPr>
+        <w:pStyle w:val="PlainText"/>
+        <w:rPr>
+          <w:rFonts w:ascii="Courier New" w:hAnsi="Courier New" w:cs="Courier New"/>
+        </w:rPr>
+      </w:pPr>
+      <w:r>
+        <w:rPr>
+          <w:rFonts w:ascii="Courier New" w:hAnsi="Courier New" w:cs="Courier New"/>
+        </w:rPr>
+        <w:t>Rate</w:t>
+      </w:r>
+      <w:r>
+        <w:rPr>
+          <w:rFonts w:ascii="Courier New" w:hAnsi="Courier New" w:cs="Courier New"/>
+        </w:rPr>
+        <w:tab/>
+      </w:r>
+      <w:r>
+        <w:rPr>
+          <w:rFonts w:ascii="Courier New" w:hAnsi="Courier New" w:cs="Courier New"/>
+        </w:rPr>
+        <w:tab/>
+      </w:r>
+      <w:r>
+        <w:rPr>
+          <w:rFonts w:ascii="Courier New" w:hAnsi="Courier New" w:cs="Courier New"/>
+        </w:rPr>
+        <w:tab/>
+      </w:r>
+      <w:r>
+        <w:rPr>
+          <w:rFonts w:ascii="Courier New" w:hAnsi="Courier New" w:cs="Courier New"/>
+        </w:rPr>
+        <w:tab/>
+      </w:r>
+      <w:r>
+        <w:rPr>
+          <w:rFonts w:ascii="Courier New" w:hAnsi="Courier New" w:cs="Courier New"/>
+        </w:rPr>
+        <w:tab/>
+        <w:t>- 48</w:t>
+      </w:r>
+    </w:p>
+    <w:p>
+      <w:pPr>
+        <w:pStyle w:val="PlainText"/>
+        <w:rPr>
+          <w:rFonts w:ascii="Courier New" w:hAnsi="Courier New" w:cs="Courier New"/>
+        </w:rPr>
+      </w:pPr>
+      <w:r>
+        <w:rPr>
+          <w:rFonts w:ascii="Courier New" w:hAnsi="Courier New" w:cs="Courier New"/>
+        </w:rPr>
+        <w:t>Transport &amp; Miscellaneous</w:t>
+      </w:r>
+      <w:r>
+        <w:rPr>
+          <w:rFonts w:ascii="Courier New" w:hAnsi="Courier New" w:cs="Courier New"/>
+        </w:rPr>
+        <w:tab/>
+        <w:t>- 20</w:t>
+      </w:r>
+    </w:p>
+    <w:p>
+      <w:pPr>
+        <w:pStyle w:val="PlainText"/>
+        <w:rPr>
+          <w:rFonts w:ascii="Courier New" w:hAnsi="Courier New" w:cs="Courier New"/>
+        </w:rPr>
+      </w:pPr>
+      <w:r>
+        <w:rPr>
+          <w:rFonts w:ascii="Courier New" w:hAnsi="Courier New" w:cs="Courier New"/>
+        </w:rPr>
+        <w:t>Total Price</w:t>
+      </w:r>
+      <w:r>
+        <w:rPr>
+          <w:rFonts w:ascii="Courier New" w:hAnsi="Courier New" w:cs="Courier New"/>
+        </w:rPr>
+        <w:tab/>
+      </w:r>
+      <w:r>
+        <w:rPr>
+          <w:rFonts w:ascii="Courier New" w:hAnsi="Courier New" w:cs="Courier New"/>
+        </w:rPr>
+        <w:tab/>
+      </w:r>
+      <w:r>
+        <w:rPr>
+          <w:rFonts w:ascii="Courier New" w:hAnsi="Courier New" w:cs="Courier New"/>
+        </w:rPr>
+        <w:tab/>
+      </w:r>
+      <w:r>
+        <w:rPr>
+          <w:rFonts w:ascii="Courier New" w:hAnsi="Courier New" w:cs="Courier New"/>
+        </w:rPr>
+        <w:tab/>
+        <w:t>- 8372.0</w:t>
+      </w:r>
+    </w:p>
+    <w:p>
+      <w:pPr>
+        <w:pStyle w:val="PlainText"/>
+        <w:rPr>
+          <w:rFonts w:ascii="Courier New" w:hAnsi="Courier New" w:cs="Courier New"/>
+          <w:color w:val="FF0000"/>
+        </w:rPr>
+      </w:pPr>
+      <w:r>
+        <w:rPr>
+          <w:rFonts w:ascii="Courier New" w:hAnsi="Courier New" w:cs="Courier New"/>
+          <w:color w:val="FF0000"/>
+        </w:rPr>
+        <w:t>Amount Received</w:t>
+      </w:r>
+      <w:r>
+        <w:rPr>
+          <w:rFonts w:ascii="Courier New" w:hAnsi="Courier New" w:cs="Courier New"/>
+          <w:color w:val="FF0000"/>
+        </w:rPr>
+        <w:tab/>
+      </w:r>
+      <w:r>
+        <w:rPr>
+          <w:rFonts w:ascii="Courier New" w:hAnsi="Courier New" w:cs="Courier New"/>
+          <w:color w:val="FF0000"/>
+        </w:rPr>
+        <w:tab/>
+      </w:r>
+      <w:r>
+        <w:rPr>
+          <w:rFonts w:ascii="Courier New" w:hAnsi="Courier New" w:cs="Courier New"/>
+          <w:color w:val="FF0000"/>
+        </w:rPr>
+        <w:tab/>
+        <w:t>- 150000</w:t>
+      </w:r>
+    </w:p>
+    <w:p>
+      <w:pPr>
+        <w:pStyle w:val="PlainText"/>
+        <w:rPr>
+          <w:rFonts w:ascii="Courier New" w:hAnsi="Courier New" w:cs="Courier New"/>
+          <w:b/>
+        </w:rPr>
+      </w:pPr>
+      <w:r>
+        <w:rPr>
+          <w:rFonts w:ascii="Courier New" w:hAnsi="Courier New" w:cs="Courier New"/>
+          <w:b/>
+        </w:rPr>
+        <w:t>Amount balance</w:t>
+      </w:r>
+      <w:r>
+        <w:rPr>
+          <w:rFonts w:ascii="Courier New" w:hAnsi="Courier New" w:cs="Courier New"/>
+          <w:b/>
+        </w:rPr>
+        <w:tab/>
+      </w:r>
+      <w:r>
+        <w:rPr>
+          <w:rFonts w:ascii="Courier New" w:hAnsi="Courier New" w:cs="Courier New"/>
+          <w:b/>
+        </w:rPr>
+        <w:tab/>
+      </w:r>
+      <w:r>
+        <w:rPr>
+          <w:rFonts w:ascii="Courier New" w:hAnsi="Courier New" w:cs="Courier New"/>
+          <w:b/>
+        </w:rPr>
+        <w:tab/>
+        <w:t>- 211412.0</w:t>
+      </w:r>
+    </w:p>
+    <w:p>
+      <w:pPr>
+        <w:pStyle w:val="PlainText"/>
+        <w:rPr>
+          <w:rFonts w:ascii="Courier New" w:hAnsi="Courier New" w:cs="Courier New"/>
+        </w:rPr>
+      </w:pPr>
+      <w:r>
+        <w:rPr>
+          <w:rFonts w:ascii="Courier New" w:hAnsi="Courier New" w:cs="Courier New"/>
+        </w:rPr>
+        <w:t>Amount Received mode</w:t>
+      </w:r>
+      <w:r>
+        <w:rPr>
+          <w:rFonts w:ascii="Courier New" w:hAnsi="Courier New" w:cs="Courier New"/>
+        </w:rPr>
+        <w:tab/>
+      </w:r>
+      <w:r>
+        <w:rPr>
+          <w:rFonts w:ascii="Courier New" w:hAnsi="Courier New" w:cs="Courier New"/>
+        </w:rPr>
+        <w:tab/>
+        <w:t>- ACC 12/10/2017</w:t>
+      </w:r>
+    </w:p>
+    <w:p>
+      <w:pPr>
+        <w:pStyle w:val="PlainText"/>
+        <w:rPr>
+          <w:rFonts w:ascii="Courier New" w:hAnsi="Courier New" w:cs="Courier New"/>
+        </w:rPr>
+      </w:pPr>
+    </w:p>
+    <w:p>
+      <w:pPr>
+        <w:pStyle w:val="PlainText"/>
+        <w:rPr>
+          <w:rFonts w:ascii="Courier New" w:hAnsi="Courier New" w:cs="Courier New"/>
+          <w:b/>
+        </w:rPr>
+      </w:pPr>
     </w:p>
     <w:p>
       <w:pPr>

--- a/customer _details/RAMAIAH/SEP/HOSPET/GKT/PURCHASE DETAILS.docx
+++ b/customer _details/RAMAIAH/SEP/HOSPET/GKT/PURCHASE DETAILS.docx
@@ -11317,13 +11317,7 @@
         <w:rPr>
           <w:rFonts w:ascii="Courier New" w:hAnsi="Courier New" w:cs="Courier New"/>
         </w:rPr>
-        <w:t>SAT Oct 21</w:t>
-      </w:r>
-      <w:r>
-        <w:rPr>
-          <w:rFonts w:ascii="Courier New" w:hAnsi="Courier New" w:cs="Courier New"/>
-        </w:rPr>
-        <w:t xml:space="preserve"> 13:10:28 PDT 2017</w:t>
+        <w:t>SAT Oct 21 13:10:28 PDT 2017</w:t>
       </w:r>
     </w:p>
     <w:p>
@@ -11730,6 +11724,390 @@
         <w:tab/>
         <w:t>- ACC 12/10/2017</w:t>
       </w:r>
+    </w:p>
+    <w:p>
+      <w:pPr>
+        <w:pStyle w:val="PlainText"/>
+        <w:rPr>
+          <w:rFonts w:ascii="Courier New" w:hAnsi="Courier New" w:cs="Courier New"/>
+        </w:rPr>
+      </w:pPr>
+    </w:p>
+    <w:p>
+      <w:pPr>
+        <w:pStyle w:val="PlainText"/>
+        <w:rPr>
+          <w:rFonts w:ascii="Courier New" w:hAnsi="Courier New" w:cs="Courier New"/>
+        </w:rPr>
+      </w:pPr>
+      <w:r>
+        <w:rPr>
+          <w:rFonts w:ascii="Courier New" w:hAnsi="Courier New" w:cs="Courier New"/>
+        </w:rPr>
+        <w:t>SUN Oct 22</w:t>
+      </w:r>
+      <w:r>
+        <w:rPr>
+          <w:rFonts w:ascii="Courier New" w:hAnsi="Courier New" w:cs="Courier New"/>
+        </w:rPr>
+        <w:t xml:space="preserve"> 13:20:44 PDT 2017</w:t>
+      </w:r>
+    </w:p>
+    <w:p>
+      <w:pPr>
+        <w:pStyle w:val="PlainText"/>
+        <w:rPr>
+          <w:rFonts w:ascii="Courier New" w:hAnsi="Courier New" w:cs="Courier New"/>
+        </w:rPr>
+      </w:pPr>
+      <w:r>
+        <w:rPr>
+          <w:rFonts w:ascii="Courier New" w:hAnsi="Courier New" w:cs="Courier New"/>
+        </w:rPr>
+        <w:t>Person Name</w:t>
+      </w:r>
+      <w:r>
+        <w:rPr>
+          <w:rFonts w:ascii="Courier New" w:hAnsi="Courier New" w:cs="Courier New"/>
+        </w:rPr>
+        <w:tab/>
+      </w:r>
+      <w:r>
+        <w:rPr>
+          <w:rFonts w:ascii="Courier New" w:hAnsi="Courier New" w:cs="Courier New"/>
+        </w:rPr>
+        <w:tab/>
+      </w:r>
+      <w:r>
+        <w:rPr>
+          <w:rFonts w:ascii="Courier New" w:hAnsi="Courier New" w:cs="Courier New"/>
+        </w:rPr>
+        <w:tab/>
+      </w:r>
+      <w:r>
+        <w:rPr>
+          <w:rFonts w:ascii="Courier New" w:hAnsi="Courier New" w:cs="Courier New"/>
+        </w:rPr>
+        <w:tab/>
+        <w:t>- GKT</w:t>
+      </w:r>
+    </w:p>
+    <w:p>
+      <w:pPr>
+        <w:pStyle w:val="PlainText"/>
+        <w:rPr>
+          <w:rFonts w:ascii="Courier New" w:hAnsi="Courier New" w:cs="Courier New"/>
+        </w:rPr>
+      </w:pPr>
+      <w:r>
+        <w:rPr>
+          <w:rFonts w:ascii="Courier New" w:hAnsi="Courier New" w:cs="Courier New"/>
+        </w:rPr>
+        <w:t>Bill number</w:t>
+      </w:r>
+      <w:r>
+        <w:rPr>
+          <w:rFonts w:ascii="Courier New" w:hAnsi="Courier New" w:cs="Courier New"/>
+        </w:rPr>
+        <w:tab/>
+      </w:r>
+      <w:r>
+        <w:rPr>
+          <w:rFonts w:ascii="Courier New" w:hAnsi="Courier New" w:cs="Courier New"/>
+        </w:rPr>
+        <w:tab/>
+      </w:r>
+      <w:r>
+        <w:rPr>
+          <w:rFonts w:ascii="Courier New" w:hAnsi="Courier New" w:cs="Courier New"/>
+        </w:rPr>
+        <w:tab/>
+      </w:r>
+      <w:r>
+        <w:rPr>
+          <w:rFonts w:ascii="Courier New" w:hAnsi="Courier New" w:cs="Courier New"/>
+        </w:rPr>
+        <w:tab/>
+        <w:t>- 451</w:t>
+      </w:r>
+    </w:p>
+    <w:p>
+      <w:pPr>
+        <w:pStyle w:val="PlainText"/>
+        <w:rPr>
+          <w:rFonts w:ascii="Courier New" w:hAnsi="Courier New" w:cs="Courier New"/>
+        </w:rPr>
+      </w:pPr>
+      <w:r>
+        <w:rPr>
+          <w:rFonts w:ascii="Courier New" w:hAnsi="Courier New" w:cs="Courier New"/>
+        </w:rPr>
+        <w:t>---------------------------------------------------------------</w:t>
+      </w:r>
+    </w:p>
+    <w:p>
+      <w:pPr>
+        <w:pStyle w:val="PlainText"/>
+        <w:rPr>
+          <w:rFonts w:ascii="Courier New" w:hAnsi="Courier New" w:cs="Courier New"/>
+        </w:rPr>
+      </w:pPr>
+      <w:r>
+        <w:rPr>
+          <w:rFonts w:ascii="Courier New" w:hAnsi="Courier New" w:cs="Courier New"/>
+        </w:rPr>
+        <w:t>Item Name</w:t>
+      </w:r>
+      <w:r>
+        <w:rPr>
+          <w:rFonts w:ascii="Courier New" w:hAnsi="Courier New" w:cs="Courier New"/>
+        </w:rPr>
+        <w:tab/>
+      </w:r>
+      <w:r>
+        <w:rPr>
+          <w:rFonts w:ascii="Courier New" w:hAnsi="Courier New" w:cs="Courier New"/>
+        </w:rPr>
+        <w:tab/>
+      </w:r>
+      <w:r>
+        <w:rPr>
+          <w:rFonts w:ascii="Courier New" w:hAnsi="Courier New" w:cs="Courier New"/>
+        </w:rPr>
+        <w:tab/>
+      </w:r>
+      <w:r>
+        <w:rPr>
+          <w:rFonts w:ascii="Courier New" w:hAnsi="Courier New" w:cs="Courier New"/>
+        </w:rPr>
+        <w:tab/>
+        <w:t>- CARROT</w:t>
+      </w:r>
+    </w:p>
+    <w:p>
+      <w:pPr>
+        <w:pStyle w:val="PlainText"/>
+        <w:rPr>
+          <w:rFonts w:ascii="Courier New" w:hAnsi="Courier New" w:cs="Courier New"/>
+        </w:rPr>
+      </w:pPr>
+      <w:r>
+        <w:rPr>
+          <w:rFonts w:ascii="Courier New" w:hAnsi="Courier New" w:cs="Courier New"/>
+        </w:rPr>
+        <w:t>Number of Pockets</w:t>
+      </w:r>
+      <w:r>
+        <w:rPr>
+          <w:rFonts w:ascii="Courier New" w:hAnsi="Courier New" w:cs="Courier New"/>
+        </w:rPr>
+        <w:tab/>
+      </w:r>
+      <w:r>
+        <w:rPr>
+          <w:rFonts w:ascii="Courier New" w:hAnsi="Courier New" w:cs="Courier New"/>
+        </w:rPr>
+        <w:tab/>
+      </w:r>
+      <w:r>
+        <w:rPr>
+          <w:rFonts w:ascii="Courier New" w:hAnsi="Courier New" w:cs="Courier New"/>
+        </w:rPr>
+        <w:tab/>
+        <w:t>- 2</w:t>
+      </w:r>
+    </w:p>
+    <w:p>
+      <w:pPr>
+        <w:pStyle w:val="PlainText"/>
+        <w:rPr>
+          <w:rFonts w:ascii="Courier New" w:hAnsi="Courier New" w:cs="Courier New"/>
+        </w:rPr>
+      </w:pPr>
+      <w:r>
+        <w:rPr>
+          <w:rFonts w:ascii="Courier New" w:hAnsi="Courier New" w:cs="Courier New"/>
+        </w:rPr>
+        <w:t>Number of KGs</w:t>
+      </w:r>
+      <w:r>
+        <w:rPr>
+          <w:rFonts w:ascii="Courier New" w:hAnsi="Courier New" w:cs="Courier New"/>
+        </w:rPr>
+        <w:tab/>
+      </w:r>
+      <w:r>
+        <w:rPr>
+          <w:rFonts w:ascii="Courier New" w:hAnsi="Courier New" w:cs="Courier New"/>
+        </w:rPr>
+        <w:tab/>
+      </w:r>
+      <w:r>
+        <w:rPr>
+          <w:rFonts w:ascii="Courier New" w:hAnsi="Courier New" w:cs="Courier New"/>
+        </w:rPr>
+        <w:tab/>
+        <w:t>- 182</w:t>
+      </w:r>
+    </w:p>
+    <w:p>
+      <w:pPr>
+        <w:pStyle w:val="PlainText"/>
+        <w:rPr>
+          <w:rFonts w:ascii="Courier New" w:hAnsi="Courier New" w:cs="Courier New"/>
+        </w:rPr>
+      </w:pPr>
+      <w:r>
+        <w:rPr>
+          <w:rFonts w:ascii="Courier New" w:hAnsi="Courier New" w:cs="Courier New"/>
+        </w:rPr>
+        <w:t>Rate</w:t>
+      </w:r>
+      <w:r>
+        <w:rPr>
+          <w:rFonts w:ascii="Courier New" w:hAnsi="Courier New" w:cs="Courier New"/>
+        </w:rPr>
+        <w:tab/>
+      </w:r>
+      <w:r>
+        <w:rPr>
+          <w:rFonts w:ascii="Courier New" w:hAnsi="Courier New" w:cs="Courier New"/>
+        </w:rPr>
+        <w:tab/>
+      </w:r>
+      <w:r>
+        <w:rPr>
+          <w:rFonts w:ascii="Courier New" w:hAnsi="Courier New" w:cs="Courier New"/>
+        </w:rPr>
+        <w:tab/>
+      </w:r>
+      <w:r>
+        <w:rPr>
+          <w:rFonts w:ascii="Courier New" w:hAnsi="Courier New" w:cs="Courier New"/>
+        </w:rPr>
+        <w:tab/>
+      </w:r>
+      <w:r>
+        <w:rPr>
+          <w:rFonts w:ascii="Courier New" w:hAnsi="Courier New" w:cs="Courier New"/>
+        </w:rPr>
+        <w:tab/>
+        <w:t>- 53</w:t>
+      </w:r>
+    </w:p>
+    <w:p>
+      <w:pPr>
+        <w:pStyle w:val="PlainText"/>
+        <w:rPr>
+          <w:rFonts w:ascii="Courier New" w:hAnsi="Courier New" w:cs="Courier New"/>
+        </w:rPr>
+      </w:pPr>
+      <w:r>
+        <w:rPr>
+          <w:rFonts w:ascii="Courier New" w:hAnsi="Courier New" w:cs="Courier New"/>
+        </w:rPr>
+        <w:t>Transport &amp; Miscellaneous</w:t>
+      </w:r>
+      <w:r>
+        <w:rPr>
+          <w:rFonts w:ascii="Courier New" w:hAnsi="Courier New" w:cs="Courier New"/>
+        </w:rPr>
+        <w:tab/>
+        <w:t>- 20</w:t>
+      </w:r>
+    </w:p>
+    <w:p>
+      <w:pPr>
+        <w:pStyle w:val="PlainText"/>
+        <w:rPr>
+          <w:rFonts w:ascii="Courier New" w:hAnsi="Courier New" w:cs="Courier New"/>
+        </w:rPr>
+      </w:pPr>
+      <w:r>
+        <w:rPr>
+          <w:rFonts w:ascii="Courier New" w:hAnsi="Courier New" w:cs="Courier New"/>
+        </w:rPr>
+        <w:t>Total Price</w:t>
+      </w:r>
+      <w:r>
+        <w:rPr>
+          <w:rFonts w:ascii="Courier New" w:hAnsi="Courier New" w:cs="Courier New"/>
+        </w:rPr>
+        <w:tab/>
+      </w:r>
+      <w:r>
+        <w:rPr>
+          <w:rFonts w:ascii="Courier New" w:hAnsi="Courier New" w:cs="Courier New"/>
+        </w:rPr>
+        <w:tab/>
+      </w:r>
+      <w:r>
+        <w:rPr>
+          <w:rFonts w:ascii="Courier New" w:hAnsi="Courier New" w:cs="Courier New"/>
+        </w:rPr>
+        <w:tab/>
+      </w:r>
+      <w:r>
+        <w:rPr>
+          <w:rFonts w:ascii="Courier New" w:hAnsi="Courier New" w:cs="Courier New"/>
+        </w:rPr>
+        <w:tab/>
+        <w:t>- 9666.0</w:t>
+      </w:r>
+    </w:p>
+    <w:p>
+      <w:pPr>
+        <w:pStyle w:val="PlainText"/>
+        <w:rPr>
+          <w:rFonts w:ascii="Courier New" w:hAnsi="Courier New" w:cs="Courier New"/>
+          <w:b/>
+        </w:rPr>
+      </w:pPr>
+      <w:r>
+        <w:rPr>
+          <w:rFonts w:ascii="Courier New" w:hAnsi="Courier New" w:cs="Courier New"/>
+          <w:b/>
+        </w:rPr>
+        <w:t>Amount balance</w:t>
+      </w:r>
+      <w:r>
+        <w:rPr>
+          <w:rFonts w:ascii="Courier New" w:hAnsi="Courier New" w:cs="Courier New"/>
+          <w:b/>
+        </w:rPr>
+        <w:tab/>
+      </w:r>
+      <w:r>
+        <w:rPr>
+          <w:rFonts w:ascii="Courier New" w:hAnsi="Courier New" w:cs="Courier New"/>
+          <w:b/>
+        </w:rPr>
+        <w:tab/>
+      </w:r>
+      <w:r>
+        <w:rPr>
+          <w:rFonts w:ascii="Courier New" w:hAnsi="Courier New" w:cs="Courier New"/>
+          <w:b/>
+        </w:rPr>
+        <w:tab/>
+        <w:t>- 221078.0</w:t>
+      </w:r>
+    </w:p>
+    <w:p>
+      <w:pPr>
+        <w:pStyle w:val="PlainText"/>
+        <w:rPr>
+          <w:rFonts w:ascii="Courier New" w:hAnsi="Courier New" w:cs="Courier New"/>
+        </w:rPr>
+      </w:pPr>
+    </w:p>
+    <w:p>
+      <w:pPr>
+        <w:pStyle w:val="PlainText"/>
+        <w:rPr>
+          <w:rFonts w:ascii="Courier New" w:hAnsi="Courier New" w:cs="Courier New"/>
+        </w:rPr>
+      </w:pPr>
     </w:p>
     <w:p>
       <w:pPr>

--- a/customer _details/RAMAIAH/SEP/HOSPET/GKT/PURCHASE DETAILS.docx
+++ b/customer _details/RAMAIAH/SEP/HOSPET/GKT/PURCHASE DETAILS.docx
@@ -11744,13 +11744,7 @@
         <w:rPr>
           <w:rFonts w:ascii="Courier New" w:hAnsi="Courier New" w:cs="Courier New"/>
         </w:rPr>
-        <w:t>SUN Oct 22</w:t>
-      </w:r>
-      <w:r>
-        <w:rPr>
-          <w:rFonts w:ascii="Courier New" w:hAnsi="Courier New" w:cs="Courier New"/>
-        </w:rPr>
-        <w:t xml:space="preserve"> 13:20:44 PDT 2017</w:t>
+        <w:t>SUN Oct 22 13:20:44 PDT 2017</w:t>
       </w:r>
     </w:p>
     <w:p>
@@ -12092,6 +12086,392 @@
         <w:tab/>
         <w:t>- 221078.0</w:t>
       </w:r>
+    </w:p>
+    <w:p>
+      <w:pPr>
+        <w:pStyle w:val="PlainText"/>
+        <w:rPr>
+          <w:rFonts w:ascii="Courier New" w:hAnsi="Courier New" w:cs="Courier New"/>
+          <w:b/>
+        </w:rPr>
+      </w:pPr>
+    </w:p>
+    <w:p>
+      <w:pPr>
+        <w:pStyle w:val="PlainText"/>
+        <w:rPr>
+          <w:rFonts w:ascii="Courier New" w:hAnsi="Courier New" w:cs="Courier New"/>
+        </w:rPr>
+      </w:pPr>
+      <w:r>
+        <w:rPr>
+          <w:rFonts w:ascii="Courier New" w:hAnsi="Courier New" w:cs="Courier New"/>
+        </w:rPr>
+        <w:t>MON Oct 23</w:t>
+      </w:r>
+      <w:r>
+        <w:rPr>
+          <w:rFonts w:ascii="Courier New" w:hAnsi="Courier New" w:cs="Courier New"/>
+        </w:rPr>
+        <w:t xml:space="preserve"> 13:41:11 PDT 2017</w:t>
+      </w:r>
+    </w:p>
+    <w:p>
+      <w:pPr>
+        <w:pStyle w:val="PlainText"/>
+        <w:rPr>
+          <w:rFonts w:ascii="Courier New" w:hAnsi="Courier New" w:cs="Courier New"/>
+        </w:rPr>
+      </w:pPr>
+      <w:r>
+        <w:rPr>
+          <w:rFonts w:ascii="Courier New" w:hAnsi="Courier New" w:cs="Courier New"/>
+        </w:rPr>
+        <w:t>Person Name</w:t>
+      </w:r>
+      <w:r>
+        <w:rPr>
+          <w:rFonts w:ascii="Courier New" w:hAnsi="Courier New" w:cs="Courier New"/>
+        </w:rPr>
+        <w:tab/>
+      </w:r>
+      <w:r>
+        <w:rPr>
+          <w:rFonts w:ascii="Courier New" w:hAnsi="Courier New" w:cs="Courier New"/>
+        </w:rPr>
+        <w:tab/>
+      </w:r>
+      <w:r>
+        <w:rPr>
+          <w:rFonts w:ascii="Courier New" w:hAnsi="Courier New" w:cs="Courier New"/>
+        </w:rPr>
+        <w:tab/>
+      </w:r>
+      <w:r>
+        <w:rPr>
+          <w:rFonts w:ascii="Courier New" w:hAnsi="Courier New" w:cs="Courier New"/>
+        </w:rPr>
+        <w:tab/>
+        <w:t>- GKT</w:t>
+      </w:r>
+    </w:p>
+    <w:p>
+      <w:pPr>
+        <w:pStyle w:val="PlainText"/>
+        <w:rPr>
+          <w:rFonts w:ascii="Courier New" w:hAnsi="Courier New" w:cs="Courier New"/>
+        </w:rPr>
+      </w:pPr>
+      <w:r>
+        <w:rPr>
+          <w:rFonts w:ascii="Courier New" w:hAnsi="Courier New" w:cs="Courier New"/>
+        </w:rPr>
+        <w:t>Bill number</w:t>
+      </w:r>
+      <w:r>
+        <w:rPr>
+          <w:rFonts w:ascii="Courier New" w:hAnsi="Courier New" w:cs="Courier New"/>
+        </w:rPr>
+        <w:tab/>
+      </w:r>
+      <w:r>
+        <w:rPr>
+          <w:rFonts w:ascii="Courier New" w:hAnsi="Courier New" w:cs="Courier New"/>
+        </w:rPr>
+        <w:tab/>
+      </w:r>
+      <w:r>
+        <w:rPr>
+          <w:rFonts w:ascii="Courier New" w:hAnsi="Courier New" w:cs="Courier New"/>
+        </w:rPr>
+        <w:tab/>
+      </w:r>
+      <w:r>
+        <w:rPr>
+          <w:rFonts w:ascii="Courier New" w:hAnsi="Courier New" w:cs="Courier New"/>
+        </w:rPr>
+        <w:tab/>
+        <w:t>- 459</w:t>
+      </w:r>
+    </w:p>
+    <w:p>
+      <w:pPr>
+        <w:pStyle w:val="PlainText"/>
+        <w:rPr>
+          <w:rFonts w:ascii="Courier New" w:hAnsi="Courier New" w:cs="Courier New"/>
+        </w:rPr>
+      </w:pPr>
+      <w:r>
+        <w:rPr>
+          <w:rFonts w:ascii="Courier New" w:hAnsi="Courier New" w:cs="Courier New"/>
+        </w:rPr>
+        <w:t>---------------------------------------------------------------</w:t>
+      </w:r>
+    </w:p>
+    <w:p>
+      <w:pPr>
+        <w:pStyle w:val="PlainText"/>
+        <w:rPr>
+          <w:rFonts w:ascii="Courier New" w:hAnsi="Courier New" w:cs="Courier New"/>
+        </w:rPr>
+      </w:pPr>
+      <w:r>
+        <w:rPr>
+          <w:rFonts w:ascii="Courier New" w:hAnsi="Courier New" w:cs="Courier New"/>
+        </w:rPr>
+        <w:t>Item Name</w:t>
+      </w:r>
+      <w:r>
+        <w:rPr>
+          <w:rFonts w:ascii="Courier New" w:hAnsi="Courier New" w:cs="Courier New"/>
+        </w:rPr>
+        <w:tab/>
+      </w:r>
+      <w:r>
+        <w:rPr>
+          <w:rFonts w:ascii="Courier New" w:hAnsi="Courier New" w:cs="Courier New"/>
+        </w:rPr>
+        <w:tab/>
+      </w:r>
+      <w:r>
+        <w:rPr>
+          <w:rFonts w:ascii="Courier New" w:hAnsi="Courier New" w:cs="Courier New"/>
+        </w:rPr>
+        <w:tab/>
+      </w:r>
+      <w:r>
+        <w:rPr>
+          <w:rFonts w:ascii="Courier New" w:hAnsi="Courier New" w:cs="Courier New"/>
+        </w:rPr>
+        <w:tab/>
+        <w:t>- CARROT</w:t>
+      </w:r>
+    </w:p>
+    <w:p>
+      <w:pPr>
+        <w:pStyle w:val="PlainText"/>
+        <w:rPr>
+          <w:rFonts w:ascii="Courier New" w:hAnsi="Courier New" w:cs="Courier New"/>
+        </w:rPr>
+      </w:pPr>
+      <w:r>
+        <w:rPr>
+          <w:rFonts w:ascii="Courier New" w:hAnsi="Courier New" w:cs="Courier New"/>
+        </w:rPr>
+        <w:t>Number of Pockets</w:t>
+      </w:r>
+      <w:r>
+        <w:rPr>
+          <w:rFonts w:ascii="Courier New" w:hAnsi="Courier New" w:cs="Courier New"/>
+        </w:rPr>
+        <w:tab/>
+      </w:r>
+      <w:r>
+        <w:rPr>
+          <w:rFonts w:ascii="Courier New" w:hAnsi="Courier New" w:cs="Courier New"/>
+        </w:rPr>
+        <w:tab/>
+      </w:r>
+      <w:r>
+        <w:rPr>
+          <w:rFonts w:ascii="Courier New" w:hAnsi="Courier New" w:cs="Courier New"/>
+        </w:rPr>
+        <w:tab/>
+        <w:t>- 2</w:t>
+      </w:r>
+    </w:p>
+    <w:p>
+      <w:pPr>
+        <w:pStyle w:val="PlainText"/>
+        <w:rPr>
+          <w:rFonts w:ascii="Courier New" w:hAnsi="Courier New" w:cs="Courier New"/>
+        </w:rPr>
+      </w:pPr>
+      <w:r>
+        <w:rPr>
+          <w:rFonts w:ascii="Courier New" w:hAnsi="Courier New" w:cs="Courier New"/>
+        </w:rPr>
+        <w:t>Number of KGs</w:t>
+      </w:r>
+      <w:r>
+        <w:rPr>
+          <w:rFonts w:ascii="Courier New" w:hAnsi="Courier New" w:cs="Courier New"/>
+        </w:rPr>
+        <w:tab/>
+      </w:r>
+      <w:r>
+        <w:rPr>
+          <w:rFonts w:ascii="Courier New" w:hAnsi="Courier New" w:cs="Courier New"/>
+        </w:rPr>
+        <w:tab/>
+      </w:r>
+      <w:r>
+        <w:rPr>
+          <w:rFonts w:ascii="Courier New" w:hAnsi="Courier New" w:cs="Courier New"/>
+        </w:rPr>
+        <w:tab/>
+        <w:t>- 191</w:t>
+      </w:r>
+    </w:p>
+    <w:p>
+      <w:pPr>
+        <w:pStyle w:val="PlainText"/>
+        <w:rPr>
+          <w:rFonts w:ascii="Courier New" w:hAnsi="Courier New" w:cs="Courier New"/>
+        </w:rPr>
+      </w:pPr>
+      <w:r>
+        <w:rPr>
+          <w:rFonts w:ascii="Courier New" w:hAnsi="Courier New" w:cs="Courier New"/>
+        </w:rPr>
+        <w:t>Rate</w:t>
+      </w:r>
+      <w:r>
+        <w:rPr>
+          <w:rFonts w:ascii="Courier New" w:hAnsi="Courier New" w:cs="Courier New"/>
+        </w:rPr>
+        <w:tab/>
+      </w:r>
+      <w:r>
+        <w:rPr>
+          <w:rFonts w:ascii="Courier New" w:hAnsi="Courier New" w:cs="Courier New"/>
+        </w:rPr>
+        <w:tab/>
+      </w:r>
+      <w:r>
+        <w:rPr>
+          <w:rFonts w:ascii="Courier New" w:hAnsi="Courier New" w:cs="Courier New"/>
+        </w:rPr>
+        <w:tab/>
+      </w:r>
+      <w:r>
+        <w:rPr>
+          <w:rFonts w:ascii="Courier New" w:hAnsi="Courier New" w:cs="Courier New"/>
+        </w:rPr>
+        <w:tab/>
+      </w:r>
+      <w:r>
+        <w:rPr>
+          <w:rFonts w:ascii="Courier New" w:hAnsi="Courier New" w:cs="Courier New"/>
+        </w:rPr>
+        <w:tab/>
+        <w:t>- 53</w:t>
+      </w:r>
+    </w:p>
+    <w:p>
+      <w:pPr>
+        <w:pStyle w:val="PlainText"/>
+        <w:rPr>
+          <w:rFonts w:ascii="Courier New" w:hAnsi="Courier New" w:cs="Courier New"/>
+        </w:rPr>
+      </w:pPr>
+      <w:r>
+        <w:rPr>
+          <w:rFonts w:ascii="Courier New" w:hAnsi="Courier New" w:cs="Courier New"/>
+        </w:rPr>
+        <w:t>Transport &amp; Miscellaneous</w:t>
+      </w:r>
+      <w:r>
+        <w:rPr>
+          <w:rFonts w:ascii="Courier New" w:hAnsi="Courier New" w:cs="Courier New"/>
+        </w:rPr>
+        <w:tab/>
+        <w:t>- 20</w:t>
+      </w:r>
+    </w:p>
+    <w:p>
+      <w:pPr>
+        <w:pStyle w:val="PlainText"/>
+        <w:rPr>
+          <w:rFonts w:ascii="Courier New" w:hAnsi="Courier New" w:cs="Courier New"/>
+        </w:rPr>
+      </w:pPr>
+      <w:r>
+        <w:rPr>
+          <w:rFonts w:ascii="Courier New" w:hAnsi="Courier New" w:cs="Courier New"/>
+        </w:rPr>
+        <w:t>Total Price</w:t>
+      </w:r>
+      <w:r>
+        <w:rPr>
+          <w:rFonts w:ascii="Courier New" w:hAnsi="Courier New" w:cs="Courier New"/>
+        </w:rPr>
+        <w:tab/>
+      </w:r>
+      <w:r>
+        <w:rPr>
+          <w:rFonts w:ascii="Courier New" w:hAnsi="Courier New" w:cs="Courier New"/>
+        </w:rPr>
+        <w:tab/>
+      </w:r>
+      <w:r>
+        <w:rPr>
+          <w:rFonts w:ascii="Courier New" w:hAnsi="Courier New" w:cs="Courier New"/>
+        </w:rPr>
+        <w:tab/>
+      </w:r>
+      <w:r>
+        <w:rPr>
+          <w:rFonts w:ascii="Courier New" w:hAnsi="Courier New" w:cs="Courier New"/>
+        </w:rPr>
+        <w:tab/>
+        <w:t>- 10143.0</w:t>
+      </w:r>
+    </w:p>
+    <w:p>
+      <w:pPr>
+        <w:pStyle w:val="PlainText"/>
+        <w:rPr>
+          <w:rFonts w:ascii="Courier New" w:hAnsi="Courier New" w:cs="Courier New"/>
+          <w:b/>
+        </w:rPr>
+      </w:pPr>
+      <w:r>
+        <w:rPr>
+          <w:rFonts w:ascii="Courier New" w:hAnsi="Courier New" w:cs="Courier New"/>
+          <w:b/>
+        </w:rPr>
+        <w:t>Amount balance</w:t>
+      </w:r>
+      <w:r>
+        <w:rPr>
+          <w:rFonts w:ascii="Courier New" w:hAnsi="Courier New" w:cs="Courier New"/>
+          <w:b/>
+        </w:rPr>
+        <w:tab/>
+      </w:r>
+      <w:r>
+        <w:rPr>
+          <w:rFonts w:ascii="Courier New" w:hAnsi="Courier New" w:cs="Courier New"/>
+          <w:b/>
+        </w:rPr>
+        <w:tab/>
+      </w:r>
+      <w:r>
+        <w:rPr>
+          <w:rFonts w:ascii="Courier New" w:hAnsi="Courier New" w:cs="Courier New"/>
+          <w:b/>
+        </w:rPr>
+        <w:tab/>
+        <w:t>- 231221.0</w:t>
+      </w:r>
+    </w:p>
+    <w:p>
+      <w:pPr>
+        <w:pStyle w:val="PlainText"/>
+        <w:rPr>
+          <w:rFonts w:ascii="Courier New" w:hAnsi="Courier New" w:cs="Courier New"/>
+        </w:rPr>
+      </w:pPr>
+    </w:p>
+    <w:p>
+      <w:pPr>
+        <w:pStyle w:val="PlainText"/>
+        <w:rPr>
+          <w:rFonts w:ascii="Courier New" w:hAnsi="Courier New" w:cs="Courier New"/>
+          <w:b/>
+        </w:rPr>
+      </w:pPr>
     </w:p>
     <w:p>
       <w:pPr>

--- a/customer _details/RAMAIAH/SEP/HOSPET/GKT/PURCHASE DETAILS.docx
+++ b/customer _details/RAMAIAH/SEP/HOSPET/GKT/PURCHASE DETAILS.docx
@@ -12107,13 +12107,7 @@
         <w:rPr>
           <w:rFonts w:ascii="Courier New" w:hAnsi="Courier New" w:cs="Courier New"/>
         </w:rPr>
-        <w:t>MON Oct 23</w:t>
-      </w:r>
-      <w:r>
-        <w:rPr>
-          <w:rFonts w:ascii="Courier New" w:hAnsi="Courier New" w:cs="Courier New"/>
-        </w:rPr>
-        <w:t xml:space="preserve"> 13:41:11 PDT 2017</w:t>
+        <w:t>MON Oct 23 13:41:11 PDT 2017</w:t>
       </w:r>
     </w:p>
     <w:p>
@@ -12455,6 +12449,622 @@
         <w:tab/>
         <w:t>- 231221.0</w:t>
       </w:r>
+    </w:p>
+    <w:p>
+      <w:pPr>
+        <w:pStyle w:val="PlainText"/>
+        <w:rPr>
+          <w:rFonts w:ascii="Courier New" w:hAnsi="Courier New" w:cs="Courier New"/>
+          <w:b/>
+        </w:rPr>
+      </w:pPr>
+    </w:p>
+    <w:p>
+      <w:pPr>
+        <w:pStyle w:val="PlainText"/>
+        <w:rPr>
+          <w:rFonts w:ascii="Courier New" w:hAnsi="Courier New" w:cs="Courier New"/>
+        </w:rPr>
+      </w:pPr>
+      <w:r>
+        <w:rPr>
+          <w:rFonts w:ascii="Courier New" w:hAnsi="Courier New" w:cs="Courier New"/>
+        </w:rPr>
+        <w:t>TUE Oct 24</w:t>
+      </w:r>
+      <w:r>
+        <w:rPr>
+          <w:rFonts w:ascii="Courier New" w:hAnsi="Courier New" w:cs="Courier New"/>
+        </w:rPr>
+        <w:t xml:space="preserve"> 13:23:55 PDT 2017</w:t>
+      </w:r>
+    </w:p>
+    <w:p>
+      <w:pPr>
+        <w:pStyle w:val="PlainText"/>
+        <w:rPr>
+          <w:rFonts w:ascii="Courier New" w:hAnsi="Courier New" w:cs="Courier New"/>
+        </w:rPr>
+      </w:pPr>
+      <w:r>
+        <w:rPr>
+          <w:rFonts w:ascii="Courier New" w:hAnsi="Courier New" w:cs="Courier New"/>
+        </w:rPr>
+        <w:t>Person Name</w:t>
+      </w:r>
+      <w:r>
+        <w:rPr>
+          <w:rFonts w:ascii="Courier New" w:hAnsi="Courier New" w:cs="Courier New"/>
+        </w:rPr>
+        <w:tab/>
+      </w:r>
+      <w:r>
+        <w:rPr>
+          <w:rFonts w:ascii="Courier New" w:hAnsi="Courier New" w:cs="Courier New"/>
+        </w:rPr>
+        <w:tab/>
+      </w:r>
+      <w:r>
+        <w:rPr>
+          <w:rFonts w:ascii="Courier New" w:hAnsi="Courier New" w:cs="Courier New"/>
+        </w:rPr>
+        <w:tab/>
+      </w:r>
+      <w:r>
+        <w:rPr>
+          <w:rFonts w:ascii="Courier New" w:hAnsi="Courier New" w:cs="Courier New"/>
+        </w:rPr>
+        <w:tab/>
+        <w:t>- GKT</w:t>
+      </w:r>
+    </w:p>
+    <w:p>
+      <w:pPr>
+        <w:pStyle w:val="PlainText"/>
+        <w:rPr>
+          <w:rFonts w:ascii="Courier New" w:hAnsi="Courier New" w:cs="Courier New"/>
+        </w:rPr>
+      </w:pPr>
+      <w:r>
+        <w:rPr>
+          <w:rFonts w:ascii="Courier New" w:hAnsi="Courier New" w:cs="Courier New"/>
+        </w:rPr>
+        <w:t>Bill number</w:t>
+      </w:r>
+      <w:r>
+        <w:rPr>
+          <w:rFonts w:ascii="Courier New" w:hAnsi="Courier New" w:cs="Courier New"/>
+        </w:rPr>
+        <w:tab/>
+      </w:r>
+      <w:r>
+        <w:rPr>
+          <w:rFonts w:ascii="Courier New" w:hAnsi="Courier New" w:cs="Courier New"/>
+        </w:rPr>
+        <w:tab/>
+      </w:r>
+      <w:r>
+        <w:rPr>
+          <w:rFonts w:ascii="Courier New" w:hAnsi="Courier New" w:cs="Courier New"/>
+        </w:rPr>
+        <w:tab/>
+      </w:r>
+      <w:r>
+        <w:rPr>
+          <w:rFonts w:ascii="Courier New" w:hAnsi="Courier New" w:cs="Courier New"/>
+        </w:rPr>
+        <w:tab/>
+        <w:t>- 465</w:t>
+      </w:r>
+    </w:p>
+    <w:p>
+      <w:pPr>
+        <w:pStyle w:val="PlainText"/>
+        <w:rPr>
+          <w:rFonts w:ascii="Courier New" w:hAnsi="Courier New" w:cs="Courier New"/>
+        </w:rPr>
+      </w:pPr>
+      <w:r>
+        <w:rPr>
+          <w:rFonts w:ascii="Courier New" w:hAnsi="Courier New" w:cs="Courier New"/>
+        </w:rPr>
+        <w:t>---------------------------------------------------------------</w:t>
+      </w:r>
+    </w:p>
+    <w:p>
+      <w:pPr>
+        <w:pStyle w:val="PlainText"/>
+        <w:rPr>
+          <w:rFonts w:ascii="Courier New" w:hAnsi="Courier New" w:cs="Courier New"/>
+        </w:rPr>
+      </w:pPr>
+      <w:r>
+        <w:rPr>
+          <w:rFonts w:ascii="Courier New" w:hAnsi="Courier New" w:cs="Courier New"/>
+        </w:rPr>
+        <w:t>Item Name</w:t>
+      </w:r>
+      <w:r>
+        <w:rPr>
+          <w:rFonts w:ascii="Courier New" w:hAnsi="Courier New" w:cs="Courier New"/>
+        </w:rPr>
+        <w:tab/>
+      </w:r>
+      <w:r>
+        <w:rPr>
+          <w:rFonts w:ascii="Courier New" w:hAnsi="Courier New" w:cs="Courier New"/>
+        </w:rPr>
+        <w:tab/>
+      </w:r>
+      <w:r>
+        <w:rPr>
+          <w:rFonts w:ascii="Courier New" w:hAnsi="Courier New" w:cs="Courier New"/>
+        </w:rPr>
+        <w:tab/>
+      </w:r>
+      <w:r>
+        <w:rPr>
+          <w:rFonts w:ascii="Courier New" w:hAnsi="Courier New" w:cs="Courier New"/>
+        </w:rPr>
+        <w:tab/>
+        <w:t>- CARROT</w:t>
+      </w:r>
+    </w:p>
+    <w:p>
+      <w:pPr>
+        <w:pStyle w:val="PlainText"/>
+        <w:rPr>
+          <w:rFonts w:ascii="Courier New" w:hAnsi="Courier New" w:cs="Courier New"/>
+        </w:rPr>
+      </w:pPr>
+      <w:r>
+        <w:rPr>
+          <w:rFonts w:ascii="Courier New" w:hAnsi="Courier New" w:cs="Courier New"/>
+        </w:rPr>
+        <w:t>Number of Pockets</w:t>
+      </w:r>
+      <w:r>
+        <w:rPr>
+          <w:rFonts w:ascii="Courier New" w:hAnsi="Courier New" w:cs="Courier New"/>
+        </w:rPr>
+        <w:tab/>
+      </w:r>
+      <w:r>
+        <w:rPr>
+          <w:rFonts w:ascii="Courier New" w:hAnsi="Courier New" w:cs="Courier New"/>
+        </w:rPr>
+        <w:tab/>
+      </w:r>
+      <w:r>
+        <w:rPr>
+          <w:rFonts w:ascii="Courier New" w:hAnsi="Courier New" w:cs="Courier New"/>
+        </w:rPr>
+        <w:tab/>
+        <w:t>- 1</w:t>
+      </w:r>
+    </w:p>
+    <w:p>
+      <w:pPr>
+        <w:pStyle w:val="PlainText"/>
+        <w:rPr>
+          <w:rFonts w:ascii="Courier New" w:hAnsi="Courier New" w:cs="Courier New"/>
+        </w:rPr>
+      </w:pPr>
+      <w:r>
+        <w:rPr>
+          <w:rFonts w:ascii="Courier New" w:hAnsi="Courier New" w:cs="Courier New"/>
+        </w:rPr>
+        <w:t>Number of KGs</w:t>
+      </w:r>
+      <w:r>
+        <w:rPr>
+          <w:rFonts w:ascii="Courier New" w:hAnsi="Courier New" w:cs="Courier New"/>
+        </w:rPr>
+        <w:tab/>
+      </w:r>
+      <w:r>
+        <w:rPr>
+          <w:rFonts w:ascii="Courier New" w:hAnsi="Courier New" w:cs="Courier New"/>
+        </w:rPr>
+        <w:tab/>
+      </w:r>
+      <w:r>
+        <w:rPr>
+          <w:rFonts w:ascii="Courier New" w:hAnsi="Courier New" w:cs="Courier New"/>
+        </w:rPr>
+        <w:tab/>
+        <w:t>- 86</w:t>
+      </w:r>
+    </w:p>
+    <w:p>
+      <w:pPr>
+        <w:pStyle w:val="PlainText"/>
+        <w:rPr>
+          <w:rFonts w:ascii="Courier New" w:hAnsi="Courier New" w:cs="Courier New"/>
+        </w:rPr>
+      </w:pPr>
+      <w:r>
+        <w:rPr>
+          <w:rFonts w:ascii="Courier New" w:hAnsi="Courier New" w:cs="Courier New"/>
+        </w:rPr>
+        <w:t>Rate</w:t>
+      </w:r>
+      <w:r>
+        <w:rPr>
+          <w:rFonts w:ascii="Courier New" w:hAnsi="Courier New" w:cs="Courier New"/>
+        </w:rPr>
+        <w:tab/>
+      </w:r>
+      <w:r>
+        <w:rPr>
+          <w:rFonts w:ascii="Courier New" w:hAnsi="Courier New" w:cs="Courier New"/>
+        </w:rPr>
+        <w:tab/>
+      </w:r>
+      <w:r>
+        <w:rPr>
+          <w:rFonts w:ascii="Courier New" w:hAnsi="Courier New" w:cs="Courier New"/>
+        </w:rPr>
+        <w:tab/>
+      </w:r>
+      <w:r>
+        <w:rPr>
+          <w:rFonts w:ascii="Courier New" w:hAnsi="Courier New" w:cs="Courier New"/>
+        </w:rPr>
+        <w:tab/>
+      </w:r>
+      <w:r>
+        <w:rPr>
+          <w:rFonts w:ascii="Courier New" w:hAnsi="Courier New" w:cs="Courier New"/>
+        </w:rPr>
+        <w:tab/>
+        <w:t>- 44</w:t>
+      </w:r>
+    </w:p>
+    <w:p>
+      <w:pPr>
+        <w:pStyle w:val="PlainText"/>
+        <w:rPr>
+          <w:rFonts w:ascii="Courier New" w:hAnsi="Courier New" w:cs="Courier New"/>
+        </w:rPr>
+      </w:pPr>
+      <w:r>
+        <w:rPr>
+          <w:rFonts w:ascii="Courier New" w:hAnsi="Courier New" w:cs="Courier New"/>
+        </w:rPr>
+        <w:t>Total Price</w:t>
+      </w:r>
+      <w:r>
+        <w:rPr>
+          <w:rFonts w:ascii="Courier New" w:hAnsi="Courier New" w:cs="Courier New"/>
+        </w:rPr>
+        <w:tab/>
+      </w:r>
+      <w:r>
+        <w:rPr>
+          <w:rFonts w:ascii="Courier New" w:hAnsi="Courier New" w:cs="Courier New"/>
+        </w:rPr>
+        <w:tab/>
+      </w:r>
+      <w:r>
+        <w:rPr>
+          <w:rFonts w:ascii="Courier New" w:hAnsi="Courier New" w:cs="Courier New"/>
+        </w:rPr>
+        <w:tab/>
+      </w:r>
+      <w:r>
+        <w:rPr>
+          <w:rFonts w:ascii="Courier New" w:hAnsi="Courier New" w:cs="Courier New"/>
+        </w:rPr>
+        <w:tab/>
+        <w:t>- 3784.0</w:t>
+      </w:r>
+    </w:p>
+    <w:p>
+      <w:pPr>
+        <w:pStyle w:val="PlainText"/>
+        <w:rPr>
+          <w:rFonts w:ascii="Courier New" w:hAnsi="Courier New" w:cs="Courier New"/>
+        </w:rPr>
+      </w:pPr>
+      <w:r>
+        <w:rPr>
+          <w:rFonts w:ascii="Courier New" w:hAnsi="Courier New" w:cs="Courier New"/>
+        </w:rPr>
+        <w:t>Amount balance</w:t>
+      </w:r>
+      <w:r>
+        <w:rPr>
+          <w:rFonts w:ascii="Courier New" w:hAnsi="Courier New" w:cs="Courier New"/>
+        </w:rPr>
+        <w:tab/>
+      </w:r>
+      <w:r>
+        <w:rPr>
+          <w:rFonts w:ascii="Courier New" w:hAnsi="Courier New" w:cs="Courier New"/>
+        </w:rPr>
+        <w:tab/>
+      </w:r>
+      <w:r>
+        <w:rPr>
+          <w:rFonts w:ascii="Courier New" w:hAnsi="Courier New" w:cs="Courier New"/>
+        </w:rPr>
+        <w:tab/>
+        <w:t>- 235005.0</w:t>
+      </w:r>
+    </w:p>
+    <w:p>
+      <w:pPr>
+        <w:pStyle w:val="PlainText"/>
+        <w:rPr>
+          <w:rFonts w:ascii="Courier New" w:hAnsi="Courier New" w:cs="Courier New"/>
+        </w:rPr>
+      </w:pPr>
+    </w:p>
+    <w:p>
+      <w:pPr>
+        <w:pStyle w:val="PlainText"/>
+        <w:rPr>
+          <w:rFonts w:ascii="Courier New" w:hAnsi="Courier New" w:cs="Courier New"/>
+        </w:rPr>
+      </w:pPr>
+      <w:r>
+        <w:rPr>
+          <w:rFonts w:ascii="Courier New" w:hAnsi="Courier New" w:cs="Courier New"/>
+        </w:rPr>
+        <w:t>Item Name</w:t>
+      </w:r>
+      <w:r>
+        <w:rPr>
+          <w:rFonts w:ascii="Courier New" w:hAnsi="Courier New" w:cs="Courier New"/>
+        </w:rPr>
+        <w:tab/>
+      </w:r>
+      <w:r>
+        <w:rPr>
+          <w:rFonts w:ascii="Courier New" w:hAnsi="Courier New" w:cs="Courier New"/>
+        </w:rPr>
+        <w:tab/>
+      </w:r>
+      <w:r>
+        <w:rPr>
+          <w:rFonts w:ascii="Courier New" w:hAnsi="Courier New" w:cs="Courier New"/>
+        </w:rPr>
+        <w:tab/>
+      </w:r>
+      <w:r>
+        <w:rPr>
+          <w:rFonts w:ascii="Courier New" w:hAnsi="Courier New" w:cs="Courier New"/>
+        </w:rPr>
+        <w:tab/>
+        <w:t>- CARROT 2</w:t>
+      </w:r>
+    </w:p>
+    <w:p>
+      <w:pPr>
+        <w:pStyle w:val="PlainText"/>
+        <w:rPr>
+          <w:rFonts w:ascii="Courier New" w:hAnsi="Courier New" w:cs="Courier New"/>
+        </w:rPr>
+      </w:pPr>
+      <w:r>
+        <w:rPr>
+          <w:rFonts w:ascii="Courier New" w:hAnsi="Courier New" w:cs="Courier New"/>
+        </w:rPr>
+        <w:t>Number of Pockets</w:t>
+      </w:r>
+      <w:r>
+        <w:rPr>
+          <w:rFonts w:ascii="Courier New" w:hAnsi="Courier New" w:cs="Courier New"/>
+        </w:rPr>
+        <w:tab/>
+      </w:r>
+      <w:r>
+        <w:rPr>
+          <w:rFonts w:ascii="Courier New" w:hAnsi="Courier New" w:cs="Courier New"/>
+        </w:rPr>
+        <w:tab/>
+      </w:r>
+      <w:r>
+        <w:rPr>
+          <w:rFonts w:ascii="Courier New" w:hAnsi="Courier New" w:cs="Courier New"/>
+        </w:rPr>
+        <w:tab/>
+        <w:t>- 2</w:t>
+      </w:r>
+    </w:p>
+    <w:p>
+      <w:pPr>
+        <w:pStyle w:val="PlainText"/>
+        <w:rPr>
+          <w:rFonts w:ascii="Courier New" w:hAnsi="Courier New" w:cs="Courier New"/>
+        </w:rPr>
+      </w:pPr>
+      <w:r>
+        <w:rPr>
+          <w:rFonts w:ascii="Courier New" w:hAnsi="Courier New" w:cs="Courier New"/>
+        </w:rPr>
+        <w:t>Number of KGs</w:t>
+      </w:r>
+      <w:r>
+        <w:rPr>
+          <w:rFonts w:ascii="Courier New" w:hAnsi="Courier New" w:cs="Courier New"/>
+        </w:rPr>
+        <w:tab/>
+      </w:r>
+      <w:r>
+        <w:rPr>
+          <w:rFonts w:ascii="Courier New" w:hAnsi="Courier New" w:cs="Courier New"/>
+        </w:rPr>
+        <w:tab/>
+      </w:r>
+      <w:r>
+        <w:rPr>
+          <w:rFonts w:ascii="Courier New" w:hAnsi="Courier New" w:cs="Courier New"/>
+        </w:rPr>
+        <w:tab/>
+        <w:t>- 187</w:t>
+      </w:r>
+    </w:p>
+    <w:p>
+      <w:pPr>
+        <w:pStyle w:val="PlainText"/>
+        <w:rPr>
+          <w:rFonts w:ascii="Courier New" w:hAnsi="Courier New" w:cs="Courier New"/>
+        </w:rPr>
+      </w:pPr>
+      <w:r>
+        <w:rPr>
+          <w:rFonts w:ascii="Courier New" w:hAnsi="Courier New" w:cs="Courier New"/>
+        </w:rPr>
+        <w:t>Rate</w:t>
+      </w:r>
+      <w:r>
+        <w:rPr>
+          <w:rFonts w:ascii="Courier New" w:hAnsi="Courier New" w:cs="Courier New"/>
+        </w:rPr>
+        <w:tab/>
+      </w:r>
+      <w:r>
+        <w:rPr>
+          <w:rFonts w:ascii="Courier New" w:hAnsi="Courier New" w:cs="Courier New"/>
+        </w:rPr>
+        <w:tab/>
+      </w:r>
+      <w:r>
+        <w:rPr>
+          <w:rFonts w:ascii="Courier New" w:hAnsi="Courier New" w:cs="Courier New"/>
+        </w:rPr>
+        <w:tab/>
+      </w:r>
+      <w:r>
+        <w:rPr>
+          <w:rFonts w:ascii="Courier New" w:hAnsi="Courier New" w:cs="Courier New"/>
+        </w:rPr>
+        <w:tab/>
+      </w:r>
+      <w:r>
+        <w:rPr>
+          <w:rFonts w:ascii="Courier New" w:hAnsi="Courier New" w:cs="Courier New"/>
+        </w:rPr>
+        <w:tab/>
+        <w:t>- 48</w:t>
+      </w:r>
+    </w:p>
+    <w:p>
+      <w:pPr>
+        <w:pStyle w:val="PlainText"/>
+        <w:rPr>
+          <w:rFonts w:ascii="Courier New" w:hAnsi="Courier New" w:cs="Courier New"/>
+        </w:rPr>
+      </w:pPr>
+      <w:r>
+        <w:rPr>
+          <w:rFonts w:ascii="Courier New" w:hAnsi="Courier New" w:cs="Courier New"/>
+        </w:rPr>
+        <w:t>Transport &amp; Miscellaneous</w:t>
+      </w:r>
+      <w:r>
+        <w:rPr>
+          <w:rFonts w:ascii="Courier New" w:hAnsi="Courier New" w:cs="Courier New"/>
+        </w:rPr>
+        <w:tab/>
+        <w:t>- 30</w:t>
+      </w:r>
+    </w:p>
+    <w:p>
+      <w:pPr>
+        <w:pStyle w:val="PlainText"/>
+        <w:rPr>
+          <w:rFonts w:ascii="Courier New" w:hAnsi="Courier New" w:cs="Courier New"/>
+        </w:rPr>
+      </w:pPr>
+      <w:r>
+        <w:rPr>
+          <w:rFonts w:ascii="Courier New" w:hAnsi="Courier New" w:cs="Courier New"/>
+        </w:rPr>
+        <w:t>Total Price</w:t>
+      </w:r>
+      <w:r>
+        <w:rPr>
+          <w:rFonts w:ascii="Courier New" w:hAnsi="Courier New" w:cs="Courier New"/>
+        </w:rPr>
+        <w:tab/>
+      </w:r>
+      <w:r>
+        <w:rPr>
+          <w:rFonts w:ascii="Courier New" w:hAnsi="Courier New" w:cs="Courier New"/>
+        </w:rPr>
+        <w:tab/>
+      </w:r>
+      <w:r>
+        <w:rPr>
+          <w:rFonts w:ascii="Courier New" w:hAnsi="Courier New" w:cs="Courier New"/>
+        </w:rPr>
+        <w:tab/>
+      </w:r>
+      <w:r>
+        <w:rPr>
+          <w:rFonts w:ascii="Courier New" w:hAnsi="Courier New" w:cs="Courier New"/>
+        </w:rPr>
+        <w:tab/>
+        <w:t>- 9006.0</w:t>
+      </w:r>
+    </w:p>
+    <w:p>
+      <w:pPr>
+        <w:pStyle w:val="PlainText"/>
+        <w:rPr>
+          <w:rFonts w:ascii="Courier New" w:hAnsi="Courier New" w:cs="Courier New"/>
+          <w:b/>
+        </w:rPr>
+      </w:pPr>
+      <w:r>
+        <w:rPr>
+          <w:rFonts w:ascii="Courier New" w:hAnsi="Courier New" w:cs="Courier New"/>
+          <w:b/>
+        </w:rPr>
+        <w:t>Amount balance</w:t>
+      </w:r>
+      <w:r>
+        <w:rPr>
+          <w:rFonts w:ascii="Courier New" w:hAnsi="Courier New" w:cs="Courier New"/>
+          <w:b/>
+        </w:rPr>
+        <w:tab/>
+      </w:r>
+      <w:r>
+        <w:rPr>
+          <w:rFonts w:ascii="Courier New" w:hAnsi="Courier New" w:cs="Courier New"/>
+          <w:b/>
+        </w:rPr>
+        <w:tab/>
+      </w:r>
+      <w:r>
+        <w:rPr>
+          <w:rFonts w:ascii="Courier New" w:hAnsi="Courier New" w:cs="Courier New"/>
+          <w:b/>
+        </w:rPr>
+        <w:tab/>
+        <w:t>- 244011.0</w:t>
+      </w:r>
+    </w:p>
+    <w:p>
+      <w:pPr>
+        <w:pStyle w:val="PlainText"/>
+        <w:rPr>
+          <w:rFonts w:ascii="Courier New" w:hAnsi="Courier New" w:cs="Courier New"/>
+        </w:rPr>
+      </w:pPr>
+    </w:p>
+    <w:p>
+      <w:pPr>
+        <w:pStyle w:val="PlainText"/>
+        <w:rPr>
+          <w:rFonts w:ascii="Courier New" w:hAnsi="Courier New" w:cs="Courier New"/>
+          <w:b/>
+        </w:rPr>
+      </w:pPr>
     </w:p>
     <w:p>
       <w:pPr>

--- a/customer _details/RAMAIAH/SEP/HOSPET/GKT/PURCHASE DETAILS.docx
+++ b/customer _details/RAMAIAH/SEP/HOSPET/GKT/PURCHASE DETAILS.docx
@@ -12470,13 +12470,7 @@
         <w:rPr>
           <w:rFonts w:ascii="Courier New" w:hAnsi="Courier New" w:cs="Courier New"/>
         </w:rPr>
-        <w:t>TUE Oct 24</w:t>
-      </w:r>
-      <w:r>
-        <w:rPr>
-          <w:rFonts w:ascii="Courier New" w:hAnsi="Courier New" w:cs="Courier New"/>
-        </w:rPr>
-        <w:t xml:space="preserve"> 13:23:55 PDT 2017</w:t>
+        <w:t>TUE Oct 24 13:23:55 PDT 2017</w:t>
       </w:r>
     </w:p>
     <w:p>
@@ -13048,6 +13042,392 @@
         <w:tab/>
         <w:t>- 244011.0</w:t>
       </w:r>
+    </w:p>
+    <w:p>
+      <w:pPr>
+        <w:pStyle w:val="PlainText"/>
+        <w:rPr>
+          <w:rFonts w:ascii="Courier New" w:hAnsi="Courier New" w:cs="Courier New"/>
+          <w:b/>
+        </w:rPr>
+      </w:pPr>
+    </w:p>
+    <w:p>
+      <w:pPr>
+        <w:pStyle w:val="PlainText"/>
+        <w:rPr>
+          <w:rFonts w:ascii="Courier New" w:hAnsi="Courier New" w:cs="Courier New"/>
+        </w:rPr>
+      </w:pPr>
+      <w:r>
+        <w:rPr>
+          <w:rFonts w:ascii="Courier New" w:hAnsi="Courier New" w:cs="Courier New"/>
+        </w:rPr>
+        <w:t>THU Oct 26</w:t>
+      </w:r>
+      <w:r>
+        <w:rPr>
+          <w:rFonts w:ascii="Courier New" w:hAnsi="Courier New" w:cs="Courier New"/>
+        </w:rPr>
+        <w:t xml:space="preserve"> 13:42:18 PDT 2017</w:t>
+      </w:r>
+    </w:p>
+    <w:p>
+      <w:pPr>
+        <w:pStyle w:val="PlainText"/>
+        <w:rPr>
+          <w:rFonts w:ascii="Courier New" w:hAnsi="Courier New" w:cs="Courier New"/>
+        </w:rPr>
+      </w:pPr>
+      <w:r>
+        <w:rPr>
+          <w:rFonts w:ascii="Courier New" w:hAnsi="Courier New" w:cs="Courier New"/>
+        </w:rPr>
+        <w:t>Person Name</w:t>
+      </w:r>
+      <w:r>
+        <w:rPr>
+          <w:rFonts w:ascii="Courier New" w:hAnsi="Courier New" w:cs="Courier New"/>
+        </w:rPr>
+        <w:tab/>
+      </w:r>
+      <w:r>
+        <w:rPr>
+          <w:rFonts w:ascii="Courier New" w:hAnsi="Courier New" w:cs="Courier New"/>
+        </w:rPr>
+        <w:tab/>
+      </w:r>
+      <w:r>
+        <w:rPr>
+          <w:rFonts w:ascii="Courier New" w:hAnsi="Courier New" w:cs="Courier New"/>
+        </w:rPr>
+        <w:tab/>
+      </w:r>
+      <w:r>
+        <w:rPr>
+          <w:rFonts w:ascii="Courier New" w:hAnsi="Courier New" w:cs="Courier New"/>
+        </w:rPr>
+        <w:tab/>
+        <w:t>- GKT</w:t>
+      </w:r>
+    </w:p>
+    <w:p>
+      <w:pPr>
+        <w:pStyle w:val="PlainText"/>
+        <w:rPr>
+          <w:rFonts w:ascii="Courier New" w:hAnsi="Courier New" w:cs="Courier New"/>
+        </w:rPr>
+      </w:pPr>
+      <w:r>
+        <w:rPr>
+          <w:rFonts w:ascii="Courier New" w:hAnsi="Courier New" w:cs="Courier New"/>
+        </w:rPr>
+        <w:t>Bill number</w:t>
+      </w:r>
+      <w:r>
+        <w:rPr>
+          <w:rFonts w:ascii="Courier New" w:hAnsi="Courier New" w:cs="Courier New"/>
+        </w:rPr>
+        <w:tab/>
+      </w:r>
+      <w:r>
+        <w:rPr>
+          <w:rFonts w:ascii="Courier New" w:hAnsi="Courier New" w:cs="Courier New"/>
+        </w:rPr>
+        <w:tab/>
+      </w:r>
+      <w:r>
+        <w:rPr>
+          <w:rFonts w:ascii="Courier New" w:hAnsi="Courier New" w:cs="Courier New"/>
+        </w:rPr>
+        <w:tab/>
+      </w:r>
+      <w:r>
+        <w:rPr>
+          <w:rFonts w:ascii="Courier New" w:hAnsi="Courier New" w:cs="Courier New"/>
+        </w:rPr>
+        <w:tab/>
+        <w:t>- 482</w:t>
+      </w:r>
+    </w:p>
+    <w:p>
+      <w:pPr>
+        <w:pStyle w:val="PlainText"/>
+        <w:rPr>
+          <w:rFonts w:ascii="Courier New" w:hAnsi="Courier New" w:cs="Courier New"/>
+        </w:rPr>
+      </w:pPr>
+      <w:r>
+        <w:rPr>
+          <w:rFonts w:ascii="Courier New" w:hAnsi="Courier New" w:cs="Courier New"/>
+        </w:rPr>
+        <w:t>---------------------------------------------------------------</w:t>
+      </w:r>
+    </w:p>
+    <w:p>
+      <w:pPr>
+        <w:pStyle w:val="PlainText"/>
+        <w:rPr>
+          <w:rFonts w:ascii="Courier New" w:hAnsi="Courier New" w:cs="Courier New"/>
+        </w:rPr>
+      </w:pPr>
+      <w:r>
+        <w:rPr>
+          <w:rFonts w:ascii="Courier New" w:hAnsi="Courier New" w:cs="Courier New"/>
+        </w:rPr>
+        <w:t>Item Name</w:t>
+      </w:r>
+      <w:r>
+        <w:rPr>
+          <w:rFonts w:ascii="Courier New" w:hAnsi="Courier New" w:cs="Courier New"/>
+        </w:rPr>
+        <w:tab/>
+      </w:r>
+      <w:r>
+        <w:rPr>
+          <w:rFonts w:ascii="Courier New" w:hAnsi="Courier New" w:cs="Courier New"/>
+        </w:rPr>
+        <w:tab/>
+      </w:r>
+      <w:r>
+        <w:rPr>
+          <w:rFonts w:ascii="Courier New" w:hAnsi="Courier New" w:cs="Courier New"/>
+        </w:rPr>
+        <w:tab/>
+      </w:r>
+      <w:r>
+        <w:rPr>
+          <w:rFonts w:ascii="Courier New" w:hAnsi="Courier New" w:cs="Courier New"/>
+        </w:rPr>
+        <w:tab/>
+        <w:t>- CARROT</w:t>
+      </w:r>
+    </w:p>
+    <w:p>
+      <w:pPr>
+        <w:pStyle w:val="PlainText"/>
+        <w:rPr>
+          <w:rFonts w:ascii="Courier New" w:hAnsi="Courier New" w:cs="Courier New"/>
+        </w:rPr>
+      </w:pPr>
+      <w:r>
+        <w:rPr>
+          <w:rFonts w:ascii="Courier New" w:hAnsi="Courier New" w:cs="Courier New"/>
+        </w:rPr>
+        <w:t>Number of Pockets</w:t>
+      </w:r>
+      <w:r>
+        <w:rPr>
+          <w:rFonts w:ascii="Courier New" w:hAnsi="Courier New" w:cs="Courier New"/>
+        </w:rPr>
+        <w:tab/>
+      </w:r>
+      <w:r>
+        <w:rPr>
+          <w:rFonts w:ascii="Courier New" w:hAnsi="Courier New" w:cs="Courier New"/>
+        </w:rPr>
+        <w:tab/>
+      </w:r>
+      <w:r>
+        <w:rPr>
+          <w:rFonts w:ascii="Courier New" w:hAnsi="Courier New" w:cs="Courier New"/>
+        </w:rPr>
+        <w:tab/>
+        <w:t>- 1</w:t>
+      </w:r>
+    </w:p>
+    <w:p>
+      <w:pPr>
+        <w:pStyle w:val="PlainText"/>
+        <w:rPr>
+          <w:rFonts w:ascii="Courier New" w:hAnsi="Courier New" w:cs="Courier New"/>
+        </w:rPr>
+      </w:pPr>
+      <w:r>
+        <w:rPr>
+          <w:rFonts w:ascii="Courier New" w:hAnsi="Courier New" w:cs="Courier New"/>
+        </w:rPr>
+        <w:t>Number of KGs</w:t>
+      </w:r>
+      <w:r>
+        <w:rPr>
+          <w:rFonts w:ascii="Courier New" w:hAnsi="Courier New" w:cs="Courier New"/>
+        </w:rPr>
+        <w:tab/>
+      </w:r>
+      <w:r>
+        <w:rPr>
+          <w:rFonts w:ascii="Courier New" w:hAnsi="Courier New" w:cs="Courier New"/>
+        </w:rPr>
+        <w:tab/>
+      </w:r>
+      <w:r>
+        <w:rPr>
+          <w:rFonts w:ascii="Courier New" w:hAnsi="Courier New" w:cs="Courier New"/>
+        </w:rPr>
+        <w:tab/>
+        <w:t>- 89</w:t>
+      </w:r>
+    </w:p>
+    <w:p>
+      <w:pPr>
+        <w:pStyle w:val="PlainText"/>
+        <w:rPr>
+          <w:rFonts w:ascii="Courier New" w:hAnsi="Courier New" w:cs="Courier New"/>
+        </w:rPr>
+      </w:pPr>
+      <w:r>
+        <w:rPr>
+          <w:rFonts w:ascii="Courier New" w:hAnsi="Courier New" w:cs="Courier New"/>
+        </w:rPr>
+        <w:t>Rate</w:t>
+      </w:r>
+      <w:r>
+        <w:rPr>
+          <w:rFonts w:ascii="Courier New" w:hAnsi="Courier New" w:cs="Courier New"/>
+        </w:rPr>
+        <w:tab/>
+      </w:r>
+      <w:r>
+        <w:rPr>
+          <w:rFonts w:ascii="Courier New" w:hAnsi="Courier New" w:cs="Courier New"/>
+        </w:rPr>
+        <w:tab/>
+      </w:r>
+      <w:r>
+        <w:rPr>
+          <w:rFonts w:ascii="Courier New" w:hAnsi="Courier New" w:cs="Courier New"/>
+        </w:rPr>
+        <w:tab/>
+      </w:r>
+      <w:r>
+        <w:rPr>
+          <w:rFonts w:ascii="Courier New" w:hAnsi="Courier New" w:cs="Courier New"/>
+        </w:rPr>
+        <w:tab/>
+      </w:r>
+      <w:r>
+        <w:rPr>
+          <w:rFonts w:ascii="Courier New" w:hAnsi="Courier New" w:cs="Courier New"/>
+        </w:rPr>
+        <w:tab/>
+        <w:t>- 46</w:t>
+      </w:r>
+    </w:p>
+    <w:p>
+      <w:pPr>
+        <w:pStyle w:val="PlainText"/>
+        <w:rPr>
+          <w:rFonts w:ascii="Courier New" w:hAnsi="Courier New" w:cs="Courier New"/>
+        </w:rPr>
+      </w:pPr>
+      <w:r>
+        <w:rPr>
+          <w:rFonts w:ascii="Courier New" w:hAnsi="Courier New" w:cs="Courier New"/>
+        </w:rPr>
+        <w:t>Transport &amp; Miscellaneous</w:t>
+      </w:r>
+      <w:r>
+        <w:rPr>
+          <w:rFonts w:ascii="Courier New" w:hAnsi="Courier New" w:cs="Courier New"/>
+        </w:rPr>
+        <w:tab/>
+        <w:t>- 10</w:t>
+      </w:r>
+    </w:p>
+    <w:p>
+      <w:pPr>
+        <w:pStyle w:val="PlainText"/>
+        <w:rPr>
+          <w:rFonts w:ascii="Courier New" w:hAnsi="Courier New" w:cs="Courier New"/>
+        </w:rPr>
+      </w:pPr>
+      <w:r>
+        <w:rPr>
+          <w:rFonts w:ascii="Courier New" w:hAnsi="Courier New" w:cs="Courier New"/>
+        </w:rPr>
+        <w:t>Total Price</w:t>
+      </w:r>
+      <w:r>
+        <w:rPr>
+          <w:rFonts w:ascii="Courier New" w:hAnsi="Courier New" w:cs="Courier New"/>
+        </w:rPr>
+        <w:tab/>
+      </w:r>
+      <w:r>
+        <w:rPr>
+          <w:rFonts w:ascii="Courier New" w:hAnsi="Courier New" w:cs="Courier New"/>
+        </w:rPr>
+        <w:tab/>
+      </w:r>
+      <w:r>
+        <w:rPr>
+          <w:rFonts w:ascii="Courier New" w:hAnsi="Courier New" w:cs="Courier New"/>
+        </w:rPr>
+        <w:tab/>
+      </w:r>
+      <w:r>
+        <w:rPr>
+          <w:rFonts w:ascii="Courier New" w:hAnsi="Courier New" w:cs="Courier New"/>
+        </w:rPr>
+        <w:tab/>
+        <w:t>- 4104.0</w:t>
+      </w:r>
+    </w:p>
+    <w:p>
+      <w:pPr>
+        <w:pStyle w:val="PlainText"/>
+        <w:rPr>
+          <w:rFonts w:ascii="Courier New" w:hAnsi="Courier New" w:cs="Courier New"/>
+          <w:b/>
+        </w:rPr>
+      </w:pPr>
+      <w:r>
+        <w:rPr>
+          <w:rFonts w:ascii="Courier New" w:hAnsi="Courier New" w:cs="Courier New"/>
+          <w:b/>
+        </w:rPr>
+        <w:t>Amount balance</w:t>
+      </w:r>
+      <w:r>
+        <w:rPr>
+          <w:rFonts w:ascii="Courier New" w:hAnsi="Courier New" w:cs="Courier New"/>
+          <w:b/>
+        </w:rPr>
+        <w:tab/>
+      </w:r>
+      <w:r>
+        <w:rPr>
+          <w:rFonts w:ascii="Courier New" w:hAnsi="Courier New" w:cs="Courier New"/>
+          <w:b/>
+        </w:rPr>
+        <w:tab/>
+      </w:r>
+      <w:r>
+        <w:rPr>
+          <w:rFonts w:ascii="Courier New" w:hAnsi="Courier New" w:cs="Courier New"/>
+          <w:b/>
+        </w:rPr>
+        <w:tab/>
+        <w:t>- 248115.0</w:t>
+      </w:r>
+    </w:p>
+    <w:p>
+      <w:pPr>
+        <w:pStyle w:val="PlainText"/>
+        <w:rPr>
+          <w:rFonts w:ascii="Courier New" w:hAnsi="Courier New" w:cs="Courier New"/>
+        </w:rPr>
+      </w:pPr>
+    </w:p>
+    <w:p>
+      <w:pPr>
+        <w:pStyle w:val="PlainText"/>
+        <w:rPr>
+          <w:rFonts w:ascii="Courier New" w:hAnsi="Courier New" w:cs="Courier New"/>
+          <w:b/>
+        </w:rPr>
+      </w:pPr>
     </w:p>
     <w:p>
       <w:pPr>

--- a/customer _details/RAMAIAH/SEP/HOSPET/GKT/PURCHASE DETAILS.docx
+++ b/customer _details/RAMAIAH/SEP/HOSPET/GKT/PURCHASE DETAILS.docx
@@ -13063,13 +13063,7 @@
         <w:rPr>
           <w:rFonts w:ascii="Courier New" w:hAnsi="Courier New" w:cs="Courier New"/>
         </w:rPr>
-        <w:t>THU Oct 26</w:t>
-      </w:r>
-      <w:r>
-        <w:rPr>
-          <w:rFonts w:ascii="Courier New" w:hAnsi="Courier New" w:cs="Courier New"/>
-        </w:rPr>
-        <w:t xml:space="preserve"> 13:42:18 PDT 2017</w:t>
+        <w:t>THU Oct 26 13:42:18 PDT 2017</w:t>
       </w:r>
     </w:p>
     <w:p>
@@ -13411,6 +13405,392 @@
         <w:tab/>
         <w:t>- 248115.0</w:t>
       </w:r>
+    </w:p>
+    <w:p>
+      <w:pPr>
+        <w:pStyle w:val="PlainText"/>
+        <w:rPr>
+          <w:rFonts w:ascii="Courier New" w:hAnsi="Courier New" w:cs="Courier New"/>
+          <w:b/>
+        </w:rPr>
+      </w:pPr>
+    </w:p>
+    <w:p>
+      <w:pPr>
+        <w:pStyle w:val="PlainText"/>
+        <w:rPr>
+          <w:rFonts w:ascii="Courier New" w:hAnsi="Courier New" w:cs="Courier New"/>
+        </w:rPr>
+      </w:pPr>
+      <w:r>
+        <w:rPr>
+          <w:rFonts w:ascii="Courier New" w:hAnsi="Courier New" w:cs="Courier New"/>
+        </w:rPr>
+        <w:t>FRI Oct 27</w:t>
+      </w:r>
+      <w:r>
+        <w:rPr>
+          <w:rFonts w:ascii="Courier New" w:hAnsi="Courier New" w:cs="Courier New"/>
+        </w:rPr>
+        <w:t xml:space="preserve"> 12:34:26 PDT 2017</w:t>
+      </w:r>
+    </w:p>
+    <w:p>
+      <w:pPr>
+        <w:pStyle w:val="PlainText"/>
+        <w:rPr>
+          <w:rFonts w:ascii="Courier New" w:hAnsi="Courier New" w:cs="Courier New"/>
+        </w:rPr>
+      </w:pPr>
+      <w:r>
+        <w:rPr>
+          <w:rFonts w:ascii="Courier New" w:hAnsi="Courier New" w:cs="Courier New"/>
+        </w:rPr>
+        <w:t>Person Name</w:t>
+      </w:r>
+      <w:r>
+        <w:rPr>
+          <w:rFonts w:ascii="Courier New" w:hAnsi="Courier New" w:cs="Courier New"/>
+        </w:rPr>
+        <w:tab/>
+      </w:r>
+      <w:r>
+        <w:rPr>
+          <w:rFonts w:ascii="Courier New" w:hAnsi="Courier New" w:cs="Courier New"/>
+        </w:rPr>
+        <w:tab/>
+      </w:r>
+      <w:r>
+        <w:rPr>
+          <w:rFonts w:ascii="Courier New" w:hAnsi="Courier New" w:cs="Courier New"/>
+        </w:rPr>
+        <w:tab/>
+      </w:r>
+      <w:r>
+        <w:rPr>
+          <w:rFonts w:ascii="Courier New" w:hAnsi="Courier New" w:cs="Courier New"/>
+        </w:rPr>
+        <w:tab/>
+        <w:t>- GKT</w:t>
+      </w:r>
+    </w:p>
+    <w:p>
+      <w:pPr>
+        <w:pStyle w:val="PlainText"/>
+        <w:rPr>
+          <w:rFonts w:ascii="Courier New" w:hAnsi="Courier New" w:cs="Courier New"/>
+        </w:rPr>
+      </w:pPr>
+      <w:r>
+        <w:rPr>
+          <w:rFonts w:ascii="Courier New" w:hAnsi="Courier New" w:cs="Courier New"/>
+        </w:rPr>
+        <w:t>Bill number</w:t>
+      </w:r>
+      <w:r>
+        <w:rPr>
+          <w:rFonts w:ascii="Courier New" w:hAnsi="Courier New" w:cs="Courier New"/>
+        </w:rPr>
+        <w:tab/>
+      </w:r>
+      <w:r>
+        <w:rPr>
+          <w:rFonts w:ascii="Courier New" w:hAnsi="Courier New" w:cs="Courier New"/>
+        </w:rPr>
+        <w:tab/>
+      </w:r>
+      <w:r>
+        <w:rPr>
+          <w:rFonts w:ascii="Courier New" w:hAnsi="Courier New" w:cs="Courier New"/>
+        </w:rPr>
+        <w:tab/>
+      </w:r>
+      <w:r>
+        <w:rPr>
+          <w:rFonts w:ascii="Courier New" w:hAnsi="Courier New" w:cs="Courier New"/>
+        </w:rPr>
+        <w:tab/>
+        <w:t>- 490</w:t>
+      </w:r>
+    </w:p>
+    <w:p>
+      <w:pPr>
+        <w:pStyle w:val="PlainText"/>
+        <w:rPr>
+          <w:rFonts w:ascii="Courier New" w:hAnsi="Courier New" w:cs="Courier New"/>
+        </w:rPr>
+      </w:pPr>
+      <w:r>
+        <w:rPr>
+          <w:rFonts w:ascii="Courier New" w:hAnsi="Courier New" w:cs="Courier New"/>
+        </w:rPr>
+        <w:t>---------------------------------------------------------------</w:t>
+      </w:r>
+    </w:p>
+    <w:p>
+      <w:pPr>
+        <w:pStyle w:val="PlainText"/>
+        <w:rPr>
+          <w:rFonts w:ascii="Courier New" w:hAnsi="Courier New" w:cs="Courier New"/>
+        </w:rPr>
+      </w:pPr>
+      <w:r>
+        <w:rPr>
+          <w:rFonts w:ascii="Courier New" w:hAnsi="Courier New" w:cs="Courier New"/>
+        </w:rPr>
+        <w:t>Item Name</w:t>
+      </w:r>
+      <w:r>
+        <w:rPr>
+          <w:rFonts w:ascii="Courier New" w:hAnsi="Courier New" w:cs="Courier New"/>
+        </w:rPr>
+        <w:tab/>
+      </w:r>
+      <w:r>
+        <w:rPr>
+          <w:rFonts w:ascii="Courier New" w:hAnsi="Courier New" w:cs="Courier New"/>
+        </w:rPr>
+        <w:tab/>
+      </w:r>
+      <w:r>
+        <w:rPr>
+          <w:rFonts w:ascii="Courier New" w:hAnsi="Courier New" w:cs="Courier New"/>
+        </w:rPr>
+        <w:tab/>
+      </w:r>
+      <w:r>
+        <w:rPr>
+          <w:rFonts w:ascii="Courier New" w:hAnsi="Courier New" w:cs="Courier New"/>
+        </w:rPr>
+        <w:tab/>
+        <w:t>- CARROT</w:t>
+      </w:r>
+    </w:p>
+    <w:p>
+      <w:pPr>
+        <w:pStyle w:val="PlainText"/>
+        <w:rPr>
+          <w:rFonts w:ascii="Courier New" w:hAnsi="Courier New" w:cs="Courier New"/>
+        </w:rPr>
+      </w:pPr>
+      <w:r>
+        <w:rPr>
+          <w:rFonts w:ascii="Courier New" w:hAnsi="Courier New" w:cs="Courier New"/>
+        </w:rPr>
+        <w:t>Number of Pockets</w:t>
+      </w:r>
+      <w:r>
+        <w:rPr>
+          <w:rFonts w:ascii="Courier New" w:hAnsi="Courier New" w:cs="Courier New"/>
+        </w:rPr>
+        <w:tab/>
+      </w:r>
+      <w:r>
+        <w:rPr>
+          <w:rFonts w:ascii="Courier New" w:hAnsi="Courier New" w:cs="Courier New"/>
+        </w:rPr>
+        <w:tab/>
+      </w:r>
+      <w:r>
+        <w:rPr>
+          <w:rFonts w:ascii="Courier New" w:hAnsi="Courier New" w:cs="Courier New"/>
+        </w:rPr>
+        <w:tab/>
+        <w:t>- 2</w:t>
+      </w:r>
+    </w:p>
+    <w:p>
+      <w:pPr>
+        <w:pStyle w:val="PlainText"/>
+        <w:rPr>
+          <w:rFonts w:ascii="Courier New" w:hAnsi="Courier New" w:cs="Courier New"/>
+        </w:rPr>
+      </w:pPr>
+      <w:r>
+        <w:rPr>
+          <w:rFonts w:ascii="Courier New" w:hAnsi="Courier New" w:cs="Courier New"/>
+        </w:rPr>
+        <w:t>Number of KGs</w:t>
+      </w:r>
+      <w:r>
+        <w:rPr>
+          <w:rFonts w:ascii="Courier New" w:hAnsi="Courier New" w:cs="Courier New"/>
+        </w:rPr>
+        <w:tab/>
+      </w:r>
+      <w:r>
+        <w:rPr>
+          <w:rFonts w:ascii="Courier New" w:hAnsi="Courier New" w:cs="Courier New"/>
+        </w:rPr>
+        <w:tab/>
+      </w:r>
+      <w:r>
+        <w:rPr>
+          <w:rFonts w:ascii="Courier New" w:hAnsi="Courier New" w:cs="Courier New"/>
+        </w:rPr>
+        <w:tab/>
+        <w:t>- 179</w:t>
+      </w:r>
+    </w:p>
+    <w:p>
+      <w:pPr>
+        <w:pStyle w:val="PlainText"/>
+        <w:rPr>
+          <w:rFonts w:ascii="Courier New" w:hAnsi="Courier New" w:cs="Courier New"/>
+        </w:rPr>
+      </w:pPr>
+      <w:r>
+        <w:rPr>
+          <w:rFonts w:ascii="Courier New" w:hAnsi="Courier New" w:cs="Courier New"/>
+        </w:rPr>
+        <w:t>Rate</w:t>
+      </w:r>
+      <w:r>
+        <w:rPr>
+          <w:rFonts w:ascii="Courier New" w:hAnsi="Courier New" w:cs="Courier New"/>
+        </w:rPr>
+        <w:tab/>
+      </w:r>
+      <w:r>
+        <w:rPr>
+          <w:rFonts w:ascii="Courier New" w:hAnsi="Courier New" w:cs="Courier New"/>
+        </w:rPr>
+        <w:tab/>
+      </w:r>
+      <w:r>
+        <w:rPr>
+          <w:rFonts w:ascii="Courier New" w:hAnsi="Courier New" w:cs="Courier New"/>
+        </w:rPr>
+        <w:tab/>
+      </w:r>
+      <w:r>
+        <w:rPr>
+          <w:rFonts w:ascii="Courier New" w:hAnsi="Courier New" w:cs="Courier New"/>
+        </w:rPr>
+        <w:tab/>
+      </w:r>
+      <w:r>
+        <w:rPr>
+          <w:rFonts w:ascii="Courier New" w:hAnsi="Courier New" w:cs="Courier New"/>
+        </w:rPr>
+        <w:tab/>
+        <w:t>- 46</w:t>
+      </w:r>
+    </w:p>
+    <w:p>
+      <w:pPr>
+        <w:pStyle w:val="PlainText"/>
+        <w:rPr>
+          <w:rFonts w:ascii="Courier New" w:hAnsi="Courier New" w:cs="Courier New"/>
+        </w:rPr>
+      </w:pPr>
+      <w:r>
+        <w:rPr>
+          <w:rFonts w:ascii="Courier New" w:hAnsi="Courier New" w:cs="Courier New"/>
+        </w:rPr>
+        <w:t>Transport &amp; Miscellaneous</w:t>
+      </w:r>
+      <w:r>
+        <w:rPr>
+          <w:rFonts w:ascii="Courier New" w:hAnsi="Courier New" w:cs="Courier New"/>
+        </w:rPr>
+        <w:tab/>
+        <w:t>- 20</w:t>
+      </w:r>
+    </w:p>
+    <w:p>
+      <w:pPr>
+        <w:pStyle w:val="PlainText"/>
+        <w:rPr>
+          <w:rFonts w:ascii="Courier New" w:hAnsi="Courier New" w:cs="Courier New"/>
+        </w:rPr>
+      </w:pPr>
+      <w:r>
+        <w:rPr>
+          <w:rFonts w:ascii="Courier New" w:hAnsi="Courier New" w:cs="Courier New"/>
+        </w:rPr>
+        <w:t>Total Price</w:t>
+      </w:r>
+      <w:r>
+        <w:rPr>
+          <w:rFonts w:ascii="Courier New" w:hAnsi="Courier New" w:cs="Courier New"/>
+        </w:rPr>
+        <w:tab/>
+      </w:r>
+      <w:r>
+        <w:rPr>
+          <w:rFonts w:ascii="Courier New" w:hAnsi="Courier New" w:cs="Courier New"/>
+        </w:rPr>
+        <w:tab/>
+      </w:r>
+      <w:r>
+        <w:rPr>
+          <w:rFonts w:ascii="Courier New" w:hAnsi="Courier New" w:cs="Courier New"/>
+        </w:rPr>
+        <w:tab/>
+      </w:r>
+      <w:r>
+        <w:rPr>
+          <w:rFonts w:ascii="Courier New" w:hAnsi="Courier New" w:cs="Courier New"/>
+        </w:rPr>
+        <w:tab/>
+        <w:t>- 8254.0</w:t>
+      </w:r>
+    </w:p>
+    <w:p>
+      <w:pPr>
+        <w:pStyle w:val="PlainText"/>
+        <w:rPr>
+          <w:rFonts w:ascii="Courier New" w:hAnsi="Courier New" w:cs="Courier New"/>
+          <w:b/>
+        </w:rPr>
+      </w:pPr>
+      <w:r>
+        <w:rPr>
+          <w:rFonts w:ascii="Courier New" w:hAnsi="Courier New" w:cs="Courier New"/>
+          <w:b/>
+        </w:rPr>
+        <w:t>Amount balance</w:t>
+      </w:r>
+      <w:r>
+        <w:rPr>
+          <w:rFonts w:ascii="Courier New" w:hAnsi="Courier New" w:cs="Courier New"/>
+          <w:b/>
+        </w:rPr>
+        <w:tab/>
+      </w:r>
+      <w:r>
+        <w:rPr>
+          <w:rFonts w:ascii="Courier New" w:hAnsi="Courier New" w:cs="Courier New"/>
+          <w:b/>
+        </w:rPr>
+        <w:tab/>
+      </w:r>
+      <w:r>
+        <w:rPr>
+          <w:rFonts w:ascii="Courier New" w:hAnsi="Courier New" w:cs="Courier New"/>
+          <w:b/>
+        </w:rPr>
+        <w:tab/>
+        <w:t>- 256369.0</w:t>
+      </w:r>
+    </w:p>
+    <w:p>
+      <w:pPr>
+        <w:pStyle w:val="PlainText"/>
+        <w:rPr>
+          <w:rFonts w:ascii="Courier New" w:hAnsi="Courier New" w:cs="Courier New"/>
+        </w:rPr>
+      </w:pPr>
+    </w:p>
+    <w:p>
+      <w:pPr>
+        <w:pStyle w:val="PlainText"/>
+        <w:rPr>
+          <w:rFonts w:ascii="Courier New" w:hAnsi="Courier New" w:cs="Courier New"/>
+          <w:b/>
+        </w:rPr>
+      </w:pPr>
     </w:p>
     <w:p>
       <w:pPr>

--- a/customer _details/RAMAIAH/SEP/HOSPET/GKT/PURCHASE DETAILS.docx
+++ b/customer _details/RAMAIAH/SEP/HOSPET/GKT/PURCHASE DETAILS.docx
@@ -13426,13 +13426,7 @@
         <w:rPr>
           <w:rFonts w:ascii="Courier New" w:hAnsi="Courier New" w:cs="Courier New"/>
         </w:rPr>
-        <w:t>FRI Oct 27</w:t>
-      </w:r>
-      <w:r>
-        <w:rPr>
-          <w:rFonts w:ascii="Courier New" w:hAnsi="Courier New" w:cs="Courier New"/>
-        </w:rPr>
-        <w:t xml:space="preserve"> 12:34:26 PDT 2017</w:t>
+        <w:t>FRI Oct 27 12:34:26 PDT 2017</w:t>
       </w:r>
     </w:p>
     <w:p>
@@ -13774,6 +13768,393 @@
         <w:tab/>
         <w:t>- 256369.0</w:t>
       </w:r>
+    </w:p>
+    <w:p>
+      <w:pPr>
+        <w:pStyle w:val="PlainText"/>
+        <w:rPr>
+          <w:rFonts w:ascii="Courier New" w:hAnsi="Courier New" w:cs="Courier New"/>
+          <w:b/>
+        </w:rPr>
+      </w:pPr>
+    </w:p>
+    <w:p>
+      <w:pPr>
+        <w:pStyle w:val="PlainText"/>
+        <w:rPr>
+          <w:rFonts w:ascii="Courier New" w:hAnsi="Courier New" w:cs="Courier New"/>
+        </w:rPr>
+      </w:pPr>
+      <w:r>
+        <w:rPr>
+          <w:rFonts w:ascii="Courier New" w:hAnsi="Courier New" w:cs="Courier New"/>
+        </w:rPr>
+        <w:t>SAT Oct 28</w:t>
+      </w:r>
+      <w:r>
+        <w:rPr>
+          <w:rFonts w:ascii="Courier New" w:hAnsi="Courier New" w:cs="Courier New"/>
+        </w:rPr>
+        <w:t xml:space="preserve"> 13:39:25 PDT 2017</w:t>
+      </w:r>
+    </w:p>
+    <w:p>
+      <w:pPr>
+        <w:pStyle w:val="PlainText"/>
+        <w:rPr>
+          <w:rFonts w:ascii="Courier New" w:hAnsi="Courier New" w:cs="Courier New"/>
+        </w:rPr>
+      </w:pPr>
+      <w:r>
+        <w:rPr>
+          <w:rFonts w:ascii="Courier New" w:hAnsi="Courier New" w:cs="Courier New"/>
+        </w:rPr>
+        <w:t>Person Name</w:t>
+      </w:r>
+      <w:r>
+        <w:rPr>
+          <w:rFonts w:ascii="Courier New" w:hAnsi="Courier New" w:cs="Courier New"/>
+        </w:rPr>
+        <w:tab/>
+      </w:r>
+      <w:r>
+        <w:rPr>
+          <w:rFonts w:ascii="Courier New" w:hAnsi="Courier New" w:cs="Courier New"/>
+        </w:rPr>
+        <w:tab/>
+      </w:r>
+      <w:r>
+        <w:rPr>
+          <w:rFonts w:ascii="Courier New" w:hAnsi="Courier New" w:cs="Courier New"/>
+        </w:rPr>
+        <w:tab/>
+      </w:r>
+      <w:r>
+        <w:rPr>
+          <w:rFonts w:ascii="Courier New" w:hAnsi="Courier New" w:cs="Courier New"/>
+        </w:rPr>
+        <w:tab/>
+        <w:t>- GKT</w:t>
+      </w:r>
+    </w:p>
+    <w:p>
+      <w:pPr>
+        <w:pStyle w:val="PlainText"/>
+        <w:rPr>
+          <w:rFonts w:ascii="Courier New" w:hAnsi="Courier New" w:cs="Courier New"/>
+        </w:rPr>
+      </w:pPr>
+      <w:r>
+        <w:rPr>
+          <w:rFonts w:ascii="Courier New" w:hAnsi="Courier New" w:cs="Courier New"/>
+        </w:rPr>
+        <w:t>Bill number</w:t>
+      </w:r>
+      <w:r>
+        <w:rPr>
+          <w:rFonts w:ascii="Courier New" w:hAnsi="Courier New" w:cs="Courier New"/>
+        </w:rPr>
+        <w:tab/>
+      </w:r>
+      <w:r>
+        <w:rPr>
+          <w:rFonts w:ascii="Courier New" w:hAnsi="Courier New" w:cs="Courier New"/>
+        </w:rPr>
+        <w:tab/>
+      </w:r>
+      <w:r>
+        <w:rPr>
+          <w:rFonts w:ascii="Courier New" w:hAnsi="Courier New" w:cs="Courier New"/>
+        </w:rPr>
+        <w:tab/>
+      </w:r>
+      <w:r>
+        <w:rPr>
+          <w:rFonts w:ascii="Courier New" w:hAnsi="Courier New" w:cs="Courier New"/>
+        </w:rPr>
+        <w:tab/>
+        <w:t>- 496</w:t>
+      </w:r>
+    </w:p>
+    <w:p>
+      <w:pPr>
+        <w:pStyle w:val="PlainText"/>
+        <w:rPr>
+          <w:rFonts w:ascii="Courier New" w:hAnsi="Courier New" w:cs="Courier New"/>
+        </w:rPr>
+      </w:pPr>
+      <w:r>
+        <w:rPr>
+          <w:rFonts w:ascii="Courier New" w:hAnsi="Courier New" w:cs="Courier New"/>
+        </w:rPr>
+        <w:t>---------------------------------------------------------------</w:t>
+      </w:r>
+    </w:p>
+    <w:p>
+      <w:pPr>
+        <w:pStyle w:val="PlainText"/>
+        <w:rPr>
+          <w:rFonts w:ascii="Courier New" w:hAnsi="Courier New" w:cs="Courier New"/>
+        </w:rPr>
+      </w:pPr>
+      <w:r>
+        <w:rPr>
+          <w:rFonts w:ascii="Courier New" w:hAnsi="Courier New" w:cs="Courier New"/>
+        </w:rPr>
+        <w:t>Item Name</w:t>
+      </w:r>
+      <w:r>
+        <w:rPr>
+          <w:rFonts w:ascii="Courier New" w:hAnsi="Courier New" w:cs="Courier New"/>
+        </w:rPr>
+        <w:tab/>
+      </w:r>
+      <w:r>
+        <w:rPr>
+          <w:rFonts w:ascii="Courier New" w:hAnsi="Courier New" w:cs="Courier New"/>
+        </w:rPr>
+        <w:tab/>
+      </w:r>
+      <w:r>
+        <w:rPr>
+          <w:rFonts w:ascii="Courier New" w:hAnsi="Courier New" w:cs="Courier New"/>
+        </w:rPr>
+        <w:tab/>
+      </w:r>
+      <w:r>
+        <w:rPr>
+          <w:rFonts w:ascii="Courier New" w:hAnsi="Courier New" w:cs="Courier New"/>
+        </w:rPr>
+        <w:tab/>
+        <w:t>- CARROT</w:t>
+      </w:r>
+    </w:p>
+    <w:p>
+      <w:pPr>
+        <w:pStyle w:val="PlainText"/>
+        <w:rPr>
+          <w:rFonts w:ascii="Courier New" w:hAnsi="Courier New" w:cs="Courier New"/>
+        </w:rPr>
+      </w:pPr>
+      <w:r>
+        <w:rPr>
+          <w:rFonts w:ascii="Courier New" w:hAnsi="Courier New" w:cs="Courier New"/>
+        </w:rPr>
+        <w:t>Number of Pockets</w:t>
+      </w:r>
+      <w:r>
+        <w:rPr>
+          <w:rFonts w:ascii="Courier New" w:hAnsi="Courier New" w:cs="Courier New"/>
+        </w:rPr>
+        <w:tab/>
+      </w:r>
+      <w:r>
+        <w:rPr>
+          <w:rFonts w:ascii="Courier New" w:hAnsi="Courier New" w:cs="Courier New"/>
+        </w:rPr>
+        <w:tab/>
+      </w:r>
+      <w:r>
+        <w:rPr>
+          <w:rFonts w:ascii="Courier New" w:hAnsi="Courier New" w:cs="Courier New"/>
+        </w:rPr>
+        <w:tab/>
+        <w:t>- 2</w:t>
+      </w:r>
+    </w:p>
+    <w:p>
+      <w:pPr>
+        <w:pStyle w:val="PlainText"/>
+        <w:rPr>
+          <w:rFonts w:ascii="Courier New" w:hAnsi="Courier New" w:cs="Courier New"/>
+        </w:rPr>
+      </w:pPr>
+      <w:r>
+        <w:rPr>
+          <w:rFonts w:ascii="Courier New" w:hAnsi="Courier New" w:cs="Courier New"/>
+        </w:rPr>
+        <w:t>Number of KGs</w:t>
+      </w:r>
+      <w:r>
+        <w:rPr>
+          <w:rFonts w:ascii="Courier New" w:hAnsi="Courier New" w:cs="Courier New"/>
+        </w:rPr>
+        <w:tab/>
+      </w:r>
+      <w:r>
+        <w:rPr>
+          <w:rFonts w:ascii="Courier New" w:hAnsi="Courier New" w:cs="Courier New"/>
+        </w:rPr>
+        <w:tab/>
+      </w:r>
+      <w:r>
+        <w:rPr>
+          <w:rFonts w:ascii="Courier New" w:hAnsi="Courier New" w:cs="Courier New"/>
+        </w:rPr>
+        <w:tab/>
+        <w:t>- 196</w:t>
+      </w:r>
+    </w:p>
+    <w:p>
+      <w:pPr>
+        <w:pStyle w:val="PlainText"/>
+        <w:rPr>
+          <w:rFonts w:ascii="Courier New" w:hAnsi="Courier New" w:cs="Courier New"/>
+        </w:rPr>
+      </w:pPr>
+      <w:r>
+        <w:rPr>
+          <w:rFonts w:ascii="Courier New" w:hAnsi="Courier New" w:cs="Courier New"/>
+        </w:rPr>
+        <w:t>Rate</w:t>
+      </w:r>
+      <w:r>
+        <w:rPr>
+          <w:rFonts w:ascii="Courier New" w:hAnsi="Courier New" w:cs="Courier New"/>
+        </w:rPr>
+        <w:tab/>
+      </w:r>
+      <w:r>
+        <w:rPr>
+          <w:rFonts w:ascii="Courier New" w:hAnsi="Courier New" w:cs="Courier New"/>
+        </w:rPr>
+        <w:tab/>
+      </w:r>
+      <w:r>
+        <w:rPr>
+          <w:rFonts w:ascii="Courier New" w:hAnsi="Courier New" w:cs="Courier New"/>
+        </w:rPr>
+        <w:tab/>
+      </w:r>
+      <w:r>
+        <w:rPr>
+          <w:rFonts w:ascii="Courier New" w:hAnsi="Courier New" w:cs="Courier New"/>
+        </w:rPr>
+        <w:tab/>
+      </w:r>
+      <w:r>
+        <w:rPr>
+          <w:rFonts w:ascii="Courier New" w:hAnsi="Courier New" w:cs="Courier New"/>
+        </w:rPr>
+        <w:tab/>
+        <w:t>- 45</w:t>
+      </w:r>
+    </w:p>
+    <w:p>
+      <w:pPr>
+        <w:pStyle w:val="PlainText"/>
+        <w:rPr>
+          <w:rFonts w:ascii="Courier New" w:hAnsi="Courier New" w:cs="Courier New"/>
+        </w:rPr>
+      </w:pPr>
+      <w:r>
+        <w:rPr>
+          <w:rFonts w:ascii="Courier New" w:hAnsi="Courier New" w:cs="Courier New"/>
+        </w:rPr>
+        <w:t>Transport &amp; Miscellaneous</w:t>
+      </w:r>
+      <w:r>
+        <w:rPr>
+          <w:rFonts w:ascii="Courier New" w:hAnsi="Courier New" w:cs="Courier New"/>
+        </w:rPr>
+        <w:tab/>
+        <w:t>- 20</w:t>
+      </w:r>
+    </w:p>
+    <w:p>
+      <w:pPr>
+        <w:pStyle w:val="PlainText"/>
+        <w:rPr>
+          <w:rFonts w:ascii="Courier New" w:hAnsi="Courier New" w:cs="Courier New"/>
+        </w:rPr>
+      </w:pPr>
+      <w:r>
+        <w:rPr>
+          <w:rFonts w:ascii="Courier New" w:hAnsi="Courier New" w:cs="Courier New"/>
+        </w:rPr>
+        <w:t>Total Price</w:t>
+      </w:r>
+      <w:r>
+        <w:rPr>
+          <w:rFonts w:ascii="Courier New" w:hAnsi="Courier New" w:cs="Courier New"/>
+        </w:rPr>
+        <w:tab/>
+      </w:r>
+      <w:r>
+        <w:rPr>
+          <w:rFonts w:ascii="Courier New" w:hAnsi="Courier New" w:cs="Courier New"/>
+        </w:rPr>
+        <w:tab/>
+      </w:r>
+      <w:r>
+        <w:rPr>
+          <w:rFonts w:ascii="Courier New" w:hAnsi="Courier New" w:cs="Courier New"/>
+        </w:rPr>
+        <w:tab/>
+      </w:r>
+      <w:r>
+        <w:rPr>
+          <w:rFonts w:ascii="Courier New" w:hAnsi="Courier New" w:cs="Courier New"/>
+        </w:rPr>
+        <w:tab/>
+        <w:t>- 8840.0</w:t>
+      </w:r>
+    </w:p>
+    <w:p>
+      <w:pPr>
+        <w:pStyle w:val="PlainText"/>
+        <w:rPr>
+          <w:rFonts w:ascii="Courier New" w:hAnsi="Courier New" w:cs="Courier New"/>
+          <w:b/>
+        </w:rPr>
+      </w:pPr>
+      <w:r>
+        <w:rPr>
+          <w:rFonts w:ascii="Courier New" w:hAnsi="Courier New" w:cs="Courier New"/>
+          <w:b/>
+        </w:rPr>
+        <w:t>Amount balance</w:t>
+      </w:r>
+      <w:r>
+        <w:rPr>
+          <w:rFonts w:ascii="Courier New" w:hAnsi="Courier New" w:cs="Courier New"/>
+          <w:b/>
+        </w:rPr>
+        <w:tab/>
+      </w:r>
+      <w:r>
+        <w:rPr>
+          <w:rFonts w:ascii="Courier New" w:hAnsi="Courier New" w:cs="Courier New"/>
+          <w:b/>
+        </w:rPr>
+        <w:tab/>
+      </w:r>
+      <w:r>
+        <w:rPr>
+          <w:rFonts w:ascii="Courier New" w:hAnsi="Courier New" w:cs="Courier New"/>
+          <w:b/>
+        </w:rPr>
+        <w:tab/>
+        <w:t>- 265209.0</w:t>
+      </w:r>
+    </w:p>
+    <w:p>
+      <w:pPr>
+        <w:pStyle w:val="PlainText"/>
+        <w:rPr>
+          <w:rFonts w:ascii="Courier New" w:hAnsi="Courier New" w:cs="Courier New"/>
+          <w:b/>
+        </w:rPr>
+      </w:pPr>
+    </w:p>
+    <w:p>
+      <w:pPr>
+        <w:pStyle w:val="PlainText"/>
+        <w:rPr>
+          <w:rFonts w:ascii="Courier New" w:hAnsi="Courier New" w:cs="Courier New"/>
+          <w:b/>
+        </w:rPr>
+      </w:pPr>
     </w:p>
     <w:p>
       <w:pPr>

--- a/customer _details/RAMAIAH/SEP/HOSPET/GKT/PURCHASE DETAILS.docx
+++ b/customer _details/RAMAIAH/SEP/HOSPET/GKT/PURCHASE DETAILS.docx
@@ -13789,13 +13789,7 @@
         <w:rPr>
           <w:rFonts w:ascii="Courier New" w:hAnsi="Courier New" w:cs="Courier New"/>
         </w:rPr>
-        <w:t>SAT Oct 28</w:t>
-      </w:r>
-      <w:r>
-        <w:rPr>
-          <w:rFonts w:ascii="Courier New" w:hAnsi="Courier New" w:cs="Courier New"/>
-        </w:rPr>
-        <w:t xml:space="preserve"> 13:39:25 PDT 2017</w:t>
+        <w:t>SAT Oct 28 13:39:25 PDT 2017</w:t>
       </w:r>
     </w:p>
     <w:p>
@@ -14137,6 +14131,393 @@
         <w:tab/>
         <w:t>- 265209.0</w:t>
       </w:r>
+    </w:p>
+    <w:p>
+      <w:pPr>
+        <w:pStyle w:val="PlainText"/>
+        <w:rPr>
+          <w:rFonts w:ascii="Courier New" w:hAnsi="Courier New" w:cs="Courier New"/>
+          <w:b/>
+        </w:rPr>
+      </w:pPr>
+    </w:p>
+    <w:p>
+      <w:pPr>
+        <w:pStyle w:val="PlainText"/>
+        <w:rPr>
+          <w:rFonts w:ascii="Courier New" w:hAnsi="Courier New" w:cs="Courier New"/>
+        </w:rPr>
+      </w:pPr>
+      <w:r>
+        <w:rPr>
+          <w:rFonts w:ascii="Courier New" w:hAnsi="Courier New" w:cs="Courier New"/>
+        </w:rPr>
+        <w:t>MON Oct 30</w:t>
+      </w:r>
+      <w:r>
+        <w:rPr>
+          <w:rFonts w:ascii="Courier New" w:hAnsi="Courier New" w:cs="Courier New"/>
+        </w:rPr>
+        <w:t xml:space="preserve"> 16:46:15 PDT 2017</w:t>
+      </w:r>
+    </w:p>
+    <w:p>
+      <w:pPr>
+        <w:pStyle w:val="PlainText"/>
+        <w:rPr>
+          <w:rFonts w:ascii="Courier New" w:hAnsi="Courier New" w:cs="Courier New"/>
+        </w:rPr>
+      </w:pPr>
+      <w:r>
+        <w:rPr>
+          <w:rFonts w:ascii="Courier New" w:hAnsi="Courier New" w:cs="Courier New"/>
+        </w:rPr>
+        <w:t>Person Name</w:t>
+      </w:r>
+      <w:r>
+        <w:rPr>
+          <w:rFonts w:ascii="Courier New" w:hAnsi="Courier New" w:cs="Courier New"/>
+        </w:rPr>
+        <w:tab/>
+      </w:r>
+      <w:r>
+        <w:rPr>
+          <w:rFonts w:ascii="Courier New" w:hAnsi="Courier New" w:cs="Courier New"/>
+        </w:rPr>
+        <w:tab/>
+      </w:r>
+      <w:r>
+        <w:rPr>
+          <w:rFonts w:ascii="Courier New" w:hAnsi="Courier New" w:cs="Courier New"/>
+        </w:rPr>
+        <w:tab/>
+      </w:r>
+      <w:r>
+        <w:rPr>
+          <w:rFonts w:ascii="Courier New" w:hAnsi="Courier New" w:cs="Courier New"/>
+        </w:rPr>
+        <w:tab/>
+        <w:t>- GKT</w:t>
+      </w:r>
+    </w:p>
+    <w:p>
+      <w:pPr>
+        <w:pStyle w:val="PlainText"/>
+        <w:rPr>
+          <w:rFonts w:ascii="Courier New" w:hAnsi="Courier New" w:cs="Courier New"/>
+        </w:rPr>
+      </w:pPr>
+      <w:r>
+        <w:rPr>
+          <w:rFonts w:ascii="Courier New" w:hAnsi="Courier New" w:cs="Courier New"/>
+        </w:rPr>
+        <w:t>Bill number</w:t>
+      </w:r>
+      <w:r>
+        <w:rPr>
+          <w:rFonts w:ascii="Courier New" w:hAnsi="Courier New" w:cs="Courier New"/>
+        </w:rPr>
+        <w:tab/>
+      </w:r>
+      <w:r>
+        <w:rPr>
+          <w:rFonts w:ascii="Courier New" w:hAnsi="Courier New" w:cs="Courier New"/>
+        </w:rPr>
+        <w:tab/>
+      </w:r>
+      <w:r>
+        <w:rPr>
+          <w:rFonts w:ascii="Courier New" w:hAnsi="Courier New" w:cs="Courier New"/>
+        </w:rPr>
+        <w:tab/>
+      </w:r>
+      <w:r>
+        <w:rPr>
+          <w:rFonts w:ascii="Courier New" w:hAnsi="Courier New" w:cs="Courier New"/>
+        </w:rPr>
+        <w:tab/>
+        <w:t>- 511</w:t>
+      </w:r>
+    </w:p>
+    <w:p>
+      <w:pPr>
+        <w:pStyle w:val="PlainText"/>
+        <w:rPr>
+          <w:rFonts w:ascii="Courier New" w:hAnsi="Courier New" w:cs="Courier New"/>
+        </w:rPr>
+      </w:pPr>
+      <w:r>
+        <w:rPr>
+          <w:rFonts w:ascii="Courier New" w:hAnsi="Courier New" w:cs="Courier New"/>
+        </w:rPr>
+        <w:t>---------------------------------------------------------------</w:t>
+      </w:r>
+    </w:p>
+    <w:p>
+      <w:pPr>
+        <w:pStyle w:val="PlainText"/>
+        <w:rPr>
+          <w:rFonts w:ascii="Courier New" w:hAnsi="Courier New" w:cs="Courier New"/>
+        </w:rPr>
+      </w:pPr>
+      <w:r>
+        <w:rPr>
+          <w:rFonts w:ascii="Courier New" w:hAnsi="Courier New" w:cs="Courier New"/>
+        </w:rPr>
+        <w:t>Item Name</w:t>
+      </w:r>
+      <w:r>
+        <w:rPr>
+          <w:rFonts w:ascii="Courier New" w:hAnsi="Courier New" w:cs="Courier New"/>
+        </w:rPr>
+        <w:tab/>
+      </w:r>
+      <w:r>
+        <w:rPr>
+          <w:rFonts w:ascii="Courier New" w:hAnsi="Courier New" w:cs="Courier New"/>
+        </w:rPr>
+        <w:tab/>
+      </w:r>
+      <w:r>
+        <w:rPr>
+          <w:rFonts w:ascii="Courier New" w:hAnsi="Courier New" w:cs="Courier New"/>
+        </w:rPr>
+        <w:tab/>
+      </w:r>
+      <w:r>
+        <w:rPr>
+          <w:rFonts w:ascii="Courier New" w:hAnsi="Courier New" w:cs="Courier New"/>
+        </w:rPr>
+        <w:tab/>
+        <w:t>- CARROT 3</w:t>
+      </w:r>
+    </w:p>
+    <w:p>
+      <w:pPr>
+        <w:pStyle w:val="PlainText"/>
+        <w:rPr>
+          <w:rFonts w:ascii="Courier New" w:hAnsi="Courier New" w:cs="Courier New"/>
+        </w:rPr>
+      </w:pPr>
+      <w:r>
+        <w:rPr>
+          <w:rFonts w:ascii="Courier New" w:hAnsi="Courier New" w:cs="Courier New"/>
+        </w:rPr>
+        <w:t>Number of Pockets</w:t>
+      </w:r>
+      <w:r>
+        <w:rPr>
+          <w:rFonts w:ascii="Courier New" w:hAnsi="Courier New" w:cs="Courier New"/>
+        </w:rPr>
+        <w:tab/>
+      </w:r>
+      <w:r>
+        <w:rPr>
+          <w:rFonts w:ascii="Courier New" w:hAnsi="Courier New" w:cs="Courier New"/>
+        </w:rPr>
+        <w:tab/>
+      </w:r>
+      <w:r>
+        <w:rPr>
+          <w:rFonts w:ascii="Courier New" w:hAnsi="Courier New" w:cs="Courier New"/>
+        </w:rPr>
+        <w:tab/>
+        <w:t>- 2</w:t>
+      </w:r>
+    </w:p>
+    <w:p>
+      <w:pPr>
+        <w:pStyle w:val="PlainText"/>
+        <w:rPr>
+          <w:rFonts w:ascii="Courier New" w:hAnsi="Courier New" w:cs="Courier New"/>
+        </w:rPr>
+      </w:pPr>
+      <w:r>
+        <w:rPr>
+          <w:rFonts w:ascii="Courier New" w:hAnsi="Courier New" w:cs="Courier New"/>
+        </w:rPr>
+        <w:t>Number of KGs</w:t>
+      </w:r>
+      <w:r>
+        <w:rPr>
+          <w:rFonts w:ascii="Courier New" w:hAnsi="Courier New" w:cs="Courier New"/>
+        </w:rPr>
+        <w:tab/>
+      </w:r>
+      <w:r>
+        <w:rPr>
+          <w:rFonts w:ascii="Courier New" w:hAnsi="Courier New" w:cs="Courier New"/>
+        </w:rPr>
+        <w:tab/>
+      </w:r>
+      <w:r>
+        <w:rPr>
+          <w:rFonts w:ascii="Courier New" w:hAnsi="Courier New" w:cs="Courier New"/>
+        </w:rPr>
+        <w:tab/>
+        <w:t>- 161</w:t>
+      </w:r>
+    </w:p>
+    <w:p>
+      <w:pPr>
+        <w:pStyle w:val="PlainText"/>
+        <w:rPr>
+          <w:rFonts w:ascii="Courier New" w:hAnsi="Courier New" w:cs="Courier New"/>
+        </w:rPr>
+      </w:pPr>
+      <w:r>
+        <w:rPr>
+          <w:rFonts w:ascii="Courier New" w:hAnsi="Courier New" w:cs="Courier New"/>
+        </w:rPr>
+        <w:t>Rate</w:t>
+      </w:r>
+      <w:r>
+        <w:rPr>
+          <w:rFonts w:ascii="Courier New" w:hAnsi="Courier New" w:cs="Courier New"/>
+        </w:rPr>
+        <w:tab/>
+      </w:r>
+      <w:r>
+        <w:rPr>
+          <w:rFonts w:ascii="Courier New" w:hAnsi="Courier New" w:cs="Courier New"/>
+        </w:rPr>
+        <w:tab/>
+      </w:r>
+      <w:r>
+        <w:rPr>
+          <w:rFonts w:ascii="Courier New" w:hAnsi="Courier New" w:cs="Courier New"/>
+        </w:rPr>
+        <w:tab/>
+      </w:r>
+      <w:r>
+        <w:rPr>
+          <w:rFonts w:ascii="Courier New" w:hAnsi="Courier New" w:cs="Courier New"/>
+        </w:rPr>
+        <w:tab/>
+      </w:r>
+      <w:r>
+        <w:rPr>
+          <w:rFonts w:ascii="Courier New" w:hAnsi="Courier New" w:cs="Courier New"/>
+        </w:rPr>
+        <w:tab/>
+        <w:t>- 35</w:t>
+      </w:r>
+    </w:p>
+    <w:p>
+      <w:pPr>
+        <w:pStyle w:val="PlainText"/>
+        <w:rPr>
+          <w:rFonts w:ascii="Courier New" w:hAnsi="Courier New" w:cs="Courier New"/>
+        </w:rPr>
+      </w:pPr>
+      <w:r>
+        <w:rPr>
+          <w:rFonts w:ascii="Courier New" w:hAnsi="Courier New" w:cs="Courier New"/>
+        </w:rPr>
+        <w:t>Transport &amp; Miscellaneous</w:t>
+      </w:r>
+      <w:r>
+        <w:rPr>
+          <w:rFonts w:ascii="Courier New" w:hAnsi="Courier New" w:cs="Courier New"/>
+        </w:rPr>
+        <w:tab/>
+        <w:t>- 20</w:t>
+      </w:r>
+    </w:p>
+    <w:p>
+      <w:pPr>
+        <w:pStyle w:val="PlainText"/>
+        <w:rPr>
+          <w:rFonts w:ascii="Courier New" w:hAnsi="Courier New" w:cs="Courier New"/>
+        </w:rPr>
+      </w:pPr>
+      <w:r>
+        <w:rPr>
+          <w:rFonts w:ascii="Courier New" w:hAnsi="Courier New" w:cs="Courier New"/>
+        </w:rPr>
+        <w:t>Total Price</w:t>
+      </w:r>
+      <w:r>
+        <w:rPr>
+          <w:rFonts w:ascii="Courier New" w:hAnsi="Courier New" w:cs="Courier New"/>
+        </w:rPr>
+        <w:tab/>
+      </w:r>
+      <w:r>
+        <w:rPr>
+          <w:rFonts w:ascii="Courier New" w:hAnsi="Courier New" w:cs="Courier New"/>
+        </w:rPr>
+        <w:tab/>
+      </w:r>
+      <w:r>
+        <w:rPr>
+          <w:rFonts w:ascii="Courier New" w:hAnsi="Courier New" w:cs="Courier New"/>
+        </w:rPr>
+        <w:tab/>
+      </w:r>
+      <w:r>
+        <w:rPr>
+          <w:rFonts w:ascii="Courier New" w:hAnsi="Courier New" w:cs="Courier New"/>
+        </w:rPr>
+        <w:tab/>
+        <w:t>- 5655.0</w:t>
+      </w:r>
+    </w:p>
+    <w:p>
+      <w:pPr>
+        <w:pStyle w:val="PlainText"/>
+        <w:rPr>
+          <w:rFonts w:ascii="Courier New" w:hAnsi="Courier New" w:cs="Courier New"/>
+          <w:b/>
+        </w:rPr>
+      </w:pPr>
+      <w:r>
+        <w:rPr>
+          <w:rFonts w:ascii="Courier New" w:hAnsi="Courier New" w:cs="Courier New"/>
+          <w:b/>
+        </w:rPr>
+        <w:t>Amount balance</w:t>
+      </w:r>
+      <w:r>
+        <w:rPr>
+          <w:rFonts w:ascii="Courier New" w:hAnsi="Courier New" w:cs="Courier New"/>
+          <w:b/>
+        </w:rPr>
+        <w:tab/>
+      </w:r>
+      <w:r>
+        <w:rPr>
+          <w:rFonts w:ascii="Courier New" w:hAnsi="Courier New" w:cs="Courier New"/>
+          <w:b/>
+        </w:rPr>
+        <w:tab/>
+      </w:r>
+      <w:r>
+        <w:rPr>
+          <w:rFonts w:ascii="Courier New" w:hAnsi="Courier New" w:cs="Courier New"/>
+          <w:b/>
+        </w:rPr>
+        <w:tab/>
+        <w:t>- 270864.0</w:t>
+      </w:r>
+    </w:p>
+    <w:p>
+      <w:pPr>
+        <w:pStyle w:val="PlainText"/>
+        <w:rPr>
+          <w:rFonts w:ascii="Courier New" w:hAnsi="Courier New" w:cs="Courier New"/>
+          <w:b/>
+        </w:rPr>
+      </w:pPr>
+    </w:p>
+    <w:p>
+      <w:pPr>
+        <w:pStyle w:val="PlainText"/>
+        <w:rPr>
+          <w:rFonts w:ascii="Courier New" w:hAnsi="Courier New" w:cs="Courier New"/>
+          <w:b/>
+        </w:rPr>
+      </w:pPr>
     </w:p>
     <w:p>
       <w:pPr>

--- a/customer _details/RAMAIAH/SEP/HOSPET/GKT/PURCHASE DETAILS.docx
+++ b/customer _details/RAMAIAH/SEP/HOSPET/GKT/PURCHASE DETAILS.docx
@@ -14152,13 +14152,7 @@
         <w:rPr>
           <w:rFonts w:ascii="Courier New" w:hAnsi="Courier New" w:cs="Courier New"/>
         </w:rPr>
-        <w:t>MON Oct 30</w:t>
-      </w:r>
-      <w:r>
-        <w:rPr>
-          <w:rFonts w:ascii="Courier New" w:hAnsi="Courier New" w:cs="Courier New"/>
-        </w:rPr>
-        <w:t xml:space="preserve"> 16:46:15 PDT 2017</w:t>
+        <w:t>MON Oct 30 16:46:15 PDT 2017</w:t>
       </w:r>
     </w:p>
     <w:p>
@@ -14500,6 +14494,392 @@
         <w:tab/>
         <w:t>- 270864.0</w:t>
       </w:r>
+    </w:p>
+    <w:p>
+      <w:pPr>
+        <w:pStyle w:val="PlainText"/>
+        <w:rPr>
+          <w:rFonts w:ascii="Courier New" w:hAnsi="Courier New" w:cs="Courier New"/>
+          <w:b/>
+        </w:rPr>
+      </w:pPr>
+    </w:p>
+    <w:p>
+      <w:pPr>
+        <w:pStyle w:val="PlainText"/>
+        <w:rPr>
+          <w:rFonts w:ascii="Courier New" w:hAnsi="Courier New" w:cs="Courier New"/>
+        </w:rPr>
+      </w:pPr>
+      <w:r>
+        <w:rPr>
+          <w:rFonts w:ascii="Courier New" w:hAnsi="Courier New" w:cs="Courier New"/>
+        </w:rPr>
+        <w:t>TUE OCT 31</w:t>
+      </w:r>
+      <w:r>
+        <w:rPr>
+          <w:rFonts w:ascii="Courier New" w:hAnsi="Courier New" w:cs="Courier New"/>
+        </w:rPr>
+        <w:t xml:space="preserve"> 17:11:31 PDT 2017</w:t>
+      </w:r>
+    </w:p>
+    <w:p>
+      <w:pPr>
+        <w:pStyle w:val="PlainText"/>
+        <w:rPr>
+          <w:rFonts w:ascii="Courier New" w:hAnsi="Courier New" w:cs="Courier New"/>
+        </w:rPr>
+      </w:pPr>
+      <w:r>
+        <w:rPr>
+          <w:rFonts w:ascii="Courier New" w:hAnsi="Courier New" w:cs="Courier New"/>
+        </w:rPr>
+        <w:t>Person Name</w:t>
+      </w:r>
+      <w:r>
+        <w:rPr>
+          <w:rFonts w:ascii="Courier New" w:hAnsi="Courier New" w:cs="Courier New"/>
+        </w:rPr>
+        <w:tab/>
+      </w:r>
+      <w:r>
+        <w:rPr>
+          <w:rFonts w:ascii="Courier New" w:hAnsi="Courier New" w:cs="Courier New"/>
+        </w:rPr>
+        <w:tab/>
+      </w:r>
+      <w:r>
+        <w:rPr>
+          <w:rFonts w:ascii="Courier New" w:hAnsi="Courier New" w:cs="Courier New"/>
+        </w:rPr>
+        <w:tab/>
+      </w:r>
+      <w:r>
+        <w:rPr>
+          <w:rFonts w:ascii="Courier New" w:hAnsi="Courier New" w:cs="Courier New"/>
+        </w:rPr>
+        <w:tab/>
+        <w:t>- GKT</w:t>
+      </w:r>
+    </w:p>
+    <w:p>
+      <w:pPr>
+        <w:pStyle w:val="PlainText"/>
+        <w:rPr>
+          <w:rFonts w:ascii="Courier New" w:hAnsi="Courier New" w:cs="Courier New"/>
+        </w:rPr>
+      </w:pPr>
+      <w:r>
+        <w:rPr>
+          <w:rFonts w:ascii="Courier New" w:hAnsi="Courier New" w:cs="Courier New"/>
+        </w:rPr>
+        <w:t>Bill number</w:t>
+      </w:r>
+      <w:r>
+        <w:rPr>
+          <w:rFonts w:ascii="Courier New" w:hAnsi="Courier New" w:cs="Courier New"/>
+        </w:rPr>
+        <w:tab/>
+      </w:r>
+      <w:r>
+        <w:rPr>
+          <w:rFonts w:ascii="Courier New" w:hAnsi="Courier New" w:cs="Courier New"/>
+        </w:rPr>
+        <w:tab/>
+      </w:r>
+      <w:r>
+        <w:rPr>
+          <w:rFonts w:ascii="Courier New" w:hAnsi="Courier New" w:cs="Courier New"/>
+        </w:rPr>
+        <w:tab/>
+      </w:r>
+      <w:r>
+        <w:rPr>
+          <w:rFonts w:ascii="Courier New" w:hAnsi="Courier New" w:cs="Courier New"/>
+        </w:rPr>
+        <w:tab/>
+        <w:t>- 519</w:t>
+      </w:r>
+    </w:p>
+    <w:p>
+      <w:pPr>
+        <w:pStyle w:val="PlainText"/>
+        <w:rPr>
+          <w:rFonts w:ascii="Courier New" w:hAnsi="Courier New" w:cs="Courier New"/>
+        </w:rPr>
+      </w:pPr>
+      <w:r>
+        <w:rPr>
+          <w:rFonts w:ascii="Courier New" w:hAnsi="Courier New" w:cs="Courier New"/>
+        </w:rPr>
+        <w:t>---------------------------------------------------------------</w:t>
+      </w:r>
+    </w:p>
+    <w:p>
+      <w:pPr>
+        <w:pStyle w:val="PlainText"/>
+        <w:rPr>
+          <w:rFonts w:ascii="Courier New" w:hAnsi="Courier New" w:cs="Courier New"/>
+        </w:rPr>
+      </w:pPr>
+      <w:r>
+        <w:rPr>
+          <w:rFonts w:ascii="Courier New" w:hAnsi="Courier New" w:cs="Courier New"/>
+        </w:rPr>
+        <w:t>Item Name</w:t>
+      </w:r>
+      <w:r>
+        <w:rPr>
+          <w:rFonts w:ascii="Courier New" w:hAnsi="Courier New" w:cs="Courier New"/>
+        </w:rPr>
+        <w:tab/>
+      </w:r>
+      <w:r>
+        <w:rPr>
+          <w:rFonts w:ascii="Courier New" w:hAnsi="Courier New" w:cs="Courier New"/>
+        </w:rPr>
+        <w:tab/>
+      </w:r>
+      <w:r>
+        <w:rPr>
+          <w:rFonts w:ascii="Courier New" w:hAnsi="Courier New" w:cs="Courier New"/>
+        </w:rPr>
+        <w:tab/>
+      </w:r>
+      <w:r>
+        <w:rPr>
+          <w:rFonts w:ascii="Courier New" w:hAnsi="Courier New" w:cs="Courier New"/>
+        </w:rPr>
+        <w:tab/>
+        <w:t>- CARROT</w:t>
+      </w:r>
+    </w:p>
+    <w:p>
+      <w:pPr>
+        <w:pStyle w:val="PlainText"/>
+        <w:rPr>
+          <w:rFonts w:ascii="Courier New" w:hAnsi="Courier New" w:cs="Courier New"/>
+        </w:rPr>
+      </w:pPr>
+      <w:r>
+        <w:rPr>
+          <w:rFonts w:ascii="Courier New" w:hAnsi="Courier New" w:cs="Courier New"/>
+        </w:rPr>
+        <w:t>Number of Pockets</w:t>
+      </w:r>
+      <w:r>
+        <w:rPr>
+          <w:rFonts w:ascii="Courier New" w:hAnsi="Courier New" w:cs="Courier New"/>
+        </w:rPr>
+        <w:tab/>
+      </w:r>
+      <w:r>
+        <w:rPr>
+          <w:rFonts w:ascii="Courier New" w:hAnsi="Courier New" w:cs="Courier New"/>
+        </w:rPr>
+        <w:tab/>
+      </w:r>
+      <w:r>
+        <w:rPr>
+          <w:rFonts w:ascii="Courier New" w:hAnsi="Courier New" w:cs="Courier New"/>
+        </w:rPr>
+        <w:tab/>
+        <w:t>- 2</w:t>
+      </w:r>
+    </w:p>
+    <w:p>
+      <w:pPr>
+        <w:pStyle w:val="PlainText"/>
+        <w:rPr>
+          <w:rFonts w:ascii="Courier New" w:hAnsi="Courier New" w:cs="Courier New"/>
+        </w:rPr>
+      </w:pPr>
+      <w:r>
+        <w:rPr>
+          <w:rFonts w:ascii="Courier New" w:hAnsi="Courier New" w:cs="Courier New"/>
+        </w:rPr>
+        <w:t>Number of KGs</w:t>
+      </w:r>
+      <w:r>
+        <w:rPr>
+          <w:rFonts w:ascii="Courier New" w:hAnsi="Courier New" w:cs="Courier New"/>
+        </w:rPr>
+        <w:tab/>
+      </w:r>
+      <w:r>
+        <w:rPr>
+          <w:rFonts w:ascii="Courier New" w:hAnsi="Courier New" w:cs="Courier New"/>
+        </w:rPr>
+        <w:tab/>
+      </w:r>
+      <w:r>
+        <w:rPr>
+          <w:rFonts w:ascii="Courier New" w:hAnsi="Courier New" w:cs="Courier New"/>
+        </w:rPr>
+        <w:tab/>
+        <w:t>- 186</w:t>
+      </w:r>
+    </w:p>
+    <w:p>
+      <w:pPr>
+        <w:pStyle w:val="PlainText"/>
+        <w:rPr>
+          <w:rFonts w:ascii="Courier New" w:hAnsi="Courier New" w:cs="Courier New"/>
+        </w:rPr>
+      </w:pPr>
+      <w:r>
+        <w:rPr>
+          <w:rFonts w:ascii="Courier New" w:hAnsi="Courier New" w:cs="Courier New"/>
+        </w:rPr>
+        <w:t>Rate</w:t>
+      </w:r>
+      <w:r>
+        <w:rPr>
+          <w:rFonts w:ascii="Courier New" w:hAnsi="Courier New" w:cs="Courier New"/>
+        </w:rPr>
+        <w:tab/>
+      </w:r>
+      <w:r>
+        <w:rPr>
+          <w:rFonts w:ascii="Courier New" w:hAnsi="Courier New" w:cs="Courier New"/>
+        </w:rPr>
+        <w:tab/>
+      </w:r>
+      <w:r>
+        <w:rPr>
+          <w:rFonts w:ascii="Courier New" w:hAnsi="Courier New" w:cs="Courier New"/>
+        </w:rPr>
+        <w:tab/>
+      </w:r>
+      <w:r>
+        <w:rPr>
+          <w:rFonts w:ascii="Courier New" w:hAnsi="Courier New" w:cs="Courier New"/>
+        </w:rPr>
+        <w:tab/>
+      </w:r>
+      <w:r>
+        <w:rPr>
+          <w:rFonts w:ascii="Courier New" w:hAnsi="Courier New" w:cs="Courier New"/>
+        </w:rPr>
+        <w:tab/>
+        <w:t>- 52</w:t>
+      </w:r>
+    </w:p>
+    <w:p>
+      <w:pPr>
+        <w:pStyle w:val="PlainText"/>
+        <w:rPr>
+          <w:rFonts w:ascii="Courier New" w:hAnsi="Courier New" w:cs="Courier New"/>
+        </w:rPr>
+      </w:pPr>
+      <w:r>
+        <w:rPr>
+          <w:rFonts w:ascii="Courier New" w:hAnsi="Courier New" w:cs="Courier New"/>
+        </w:rPr>
+        <w:t>Transport &amp; Miscellaneous</w:t>
+      </w:r>
+      <w:r>
+        <w:rPr>
+          <w:rFonts w:ascii="Courier New" w:hAnsi="Courier New" w:cs="Courier New"/>
+        </w:rPr>
+        <w:tab/>
+        <w:t>- 20</w:t>
+      </w:r>
+    </w:p>
+    <w:p>
+      <w:pPr>
+        <w:pStyle w:val="PlainText"/>
+        <w:rPr>
+          <w:rFonts w:ascii="Courier New" w:hAnsi="Courier New" w:cs="Courier New"/>
+        </w:rPr>
+      </w:pPr>
+      <w:r>
+        <w:rPr>
+          <w:rFonts w:ascii="Courier New" w:hAnsi="Courier New" w:cs="Courier New"/>
+        </w:rPr>
+        <w:t>Total Price</w:t>
+      </w:r>
+      <w:r>
+        <w:rPr>
+          <w:rFonts w:ascii="Courier New" w:hAnsi="Courier New" w:cs="Courier New"/>
+        </w:rPr>
+        <w:tab/>
+      </w:r>
+      <w:r>
+        <w:rPr>
+          <w:rFonts w:ascii="Courier New" w:hAnsi="Courier New" w:cs="Courier New"/>
+        </w:rPr>
+        <w:tab/>
+      </w:r>
+      <w:r>
+        <w:rPr>
+          <w:rFonts w:ascii="Courier New" w:hAnsi="Courier New" w:cs="Courier New"/>
+        </w:rPr>
+        <w:tab/>
+      </w:r>
+      <w:r>
+        <w:rPr>
+          <w:rFonts w:ascii="Courier New" w:hAnsi="Courier New" w:cs="Courier New"/>
+        </w:rPr>
+        <w:tab/>
+        <w:t>- 9692.0</w:t>
+      </w:r>
+    </w:p>
+    <w:p>
+      <w:pPr>
+        <w:pStyle w:val="PlainText"/>
+        <w:rPr>
+          <w:rFonts w:ascii="Courier New" w:hAnsi="Courier New" w:cs="Courier New"/>
+          <w:b/>
+        </w:rPr>
+      </w:pPr>
+      <w:r>
+        <w:rPr>
+          <w:rFonts w:ascii="Courier New" w:hAnsi="Courier New" w:cs="Courier New"/>
+          <w:b/>
+        </w:rPr>
+        <w:t>Amount balance</w:t>
+      </w:r>
+      <w:r>
+        <w:rPr>
+          <w:rFonts w:ascii="Courier New" w:hAnsi="Courier New" w:cs="Courier New"/>
+          <w:b/>
+        </w:rPr>
+        <w:tab/>
+      </w:r>
+      <w:r>
+        <w:rPr>
+          <w:rFonts w:ascii="Courier New" w:hAnsi="Courier New" w:cs="Courier New"/>
+          <w:b/>
+        </w:rPr>
+        <w:tab/>
+      </w:r>
+      <w:r>
+        <w:rPr>
+          <w:rFonts w:ascii="Courier New" w:hAnsi="Courier New" w:cs="Courier New"/>
+          <w:b/>
+        </w:rPr>
+        <w:tab/>
+        <w:t>- 280556.0</w:t>
+      </w:r>
+    </w:p>
+    <w:p>
+      <w:pPr>
+        <w:pStyle w:val="PlainText"/>
+        <w:rPr>
+          <w:rFonts w:ascii="Courier New" w:hAnsi="Courier New" w:cs="Courier New"/>
+        </w:rPr>
+      </w:pPr>
+    </w:p>
+    <w:p>
+      <w:pPr>
+        <w:pStyle w:val="PlainText"/>
+        <w:rPr>
+          <w:rFonts w:ascii="Courier New" w:hAnsi="Courier New" w:cs="Courier New"/>
+          <w:b/>
+        </w:rPr>
+      </w:pPr>
     </w:p>
     <w:p>
       <w:pPr>

--- a/customer _details/RAMAIAH/SEP/HOSPET/GKT/PURCHASE DETAILS.docx
+++ b/customer _details/RAMAIAH/SEP/HOSPET/GKT/PURCHASE DETAILS.docx
@@ -14515,13 +14515,7 @@
         <w:rPr>
           <w:rFonts w:ascii="Courier New" w:hAnsi="Courier New" w:cs="Courier New"/>
         </w:rPr>
-        <w:t>TUE OCT 31</w:t>
-      </w:r>
-      <w:r>
-        <w:rPr>
-          <w:rFonts w:ascii="Courier New" w:hAnsi="Courier New" w:cs="Courier New"/>
-        </w:rPr>
-        <w:t xml:space="preserve"> 17:11:31 PDT 2017</w:t>
+        <w:t>TUE OCT 31 17:11:31 PDT 2017</w:t>
       </w:r>
     </w:p>
     <w:p>
@@ -14863,6 +14857,247 @@
         <w:tab/>
         <w:t>- 280556.0</w:t>
       </w:r>
+    </w:p>
+    <w:p>
+      <w:pPr>
+        <w:pStyle w:val="PlainText"/>
+        <w:rPr>
+          <w:rFonts w:ascii="Courier New" w:hAnsi="Courier New" w:cs="Courier New"/>
+          <w:b/>
+        </w:rPr>
+      </w:pPr>
+    </w:p>
+    <w:p>
+      <w:pPr>
+        <w:pStyle w:val="PlainText"/>
+        <w:rPr>
+          <w:rFonts w:ascii="Courier New" w:hAnsi="Courier New" w:cs="Courier New"/>
+        </w:rPr>
+      </w:pPr>
+      <w:r>
+        <w:rPr>
+          <w:rFonts w:ascii="Courier New" w:hAnsi="Courier New" w:cs="Courier New"/>
+        </w:rPr>
+        <w:t>THU Nov 02</w:t>
+      </w:r>
+      <w:r>
+        <w:rPr>
+          <w:rFonts w:ascii="Courier New" w:hAnsi="Courier New" w:cs="Courier New"/>
+        </w:rPr>
+        <w:t xml:space="preserve"> 12:59:54 PDT 2017</w:t>
+      </w:r>
+    </w:p>
+    <w:p>
+      <w:pPr>
+        <w:pStyle w:val="PlainText"/>
+        <w:rPr>
+          <w:rFonts w:ascii="Courier New" w:hAnsi="Courier New" w:cs="Courier New"/>
+        </w:rPr>
+      </w:pPr>
+      <w:r>
+        <w:rPr>
+          <w:rFonts w:ascii="Courier New" w:hAnsi="Courier New" w:cs="Courier New"/>
+        </w:rPr>
+        <w:t>Person Name</w:t>
+      </w:r>
+      <w:r>
+        <w:rPr>
+          <w:rFonts w:ascii="Courier New" w:hAnsi="Courier New" w:cs="Courier New"/>
+        </w:rPr>
+        <w:tab/>
+      </w:r>
+      <w:r>
+        <w:rPr>
+          <w:rFonts w:ascii="Courier New" w:hAnsi="Courier New" w:cs="Courier New"/>
+        </w:rPr>
+        <w:tab/>
+      </w:r>
+      <w:r>
+        <w:rPr>
+          <w:rFonts w:ascii="Courier New" w:hAnsi="Courier New" w:cs="Courier New"/>
+        </w:rPr>
+        <w:tab/>
+      </w:r>
+      <w:r>
+        <w:rPr>
+          <w:rFonts w:ascii="Courier New" w:hAnsi="Courier New" w:cs="Courier New"/>
+        </w:rPr>
+        <w:tab/>
+        <w:t>- GKT</w:t>
+      </w:r>
+    </w:p>
+    <w:p>
+      <w:pPr>
+        <w:pStyle w:val="PlainText"/>
+        <w:rPr>
+          <w:rFonts w:ascii="Courier New" w:hAnsi="Courier New" w:cs="Courier New"/>
+        </w:rPr>
+      </w:pPr>
+      <w:r>
+        <w:rPr>
+          <w:rFonts w:ascii="Courier New" w:hAnsi="Courier New" w:cs="Courier New"/>
+        </w:rPr>
+        <w:t>---------------------------------------------------------------</w:t>
+      </w:r>
+    </w:p>
+    <w:p>
+      <w:pPr>
+        <w:pStyle w:val="PlainText"/>
+        <w:rPr>
+          <w:rFonts w:ascii="Courier New" w:hAnsi="Courier New" w:cs="Courier New"/>
+        </w:rPr>
+      </w:pPr>
+      <w:r>
+        <w:rPr>
+          <w:rFonts w:ascii="Courier New" w:hAnsi="Courier New" w:cs="Courier New"/>
+        </w:rPr>
+        <w:t>Item Name</w:t>
+      </w:r>
+      <w:r>
+        <w:rPr>
+          <w:rFonts w:ascii="Courier New" w:hAnsi="Courier New" w:cs="Courier New"/>
+        </w:rPr>
+        <w:tab/>
+      </w:r>
+      <w:r>
+        <w:rPr>
+          <w:rFonts w:ascii="Courier New" w:hAnsi="Courier New" w:cs="Courier New"/>
+        </w:rPr>
+        <w:tab/>
+      </w:r>
+      <w:r>
+        <w:rPr>
+          <w:rFonts w:ascii="Courier New" w:hAnsi="Courier New" w:cs="Courier New"/>
+        </w:rPr>
+        <w:tab/>
+      </w:r>
+      <w:r>
+        <w:rPr>
+          <w:rFonts w:ascii="Courier New" w:hAnsi="Courier New" w:cs="Courier New"/>
+        </w:rPr>
+        <w:tab/>
+        <w:t>- CARROT</w:t>
+      </w:r>
+    </w:p>
+    <w:p>
+      <w:pPr>
+        <w:pStyle w:val="PlainText"/>
+        <w:rPr>
+          <w:rFonts w:ascii="Courier New" w:hAnsi="Courier New" w:cs="Courier New"/>
+          <w:color w:val="FF0000"/>
+        </w:rPr>
+      </w:pPr>
+      <w:r>
+        <w:rPr>
+          <w:rFonts w:ascii="Courier New" w:hAnsi="Courier New" w:cs="Courier New"/>
+          <w:color w:val="FF0000"/>
+        </w:rPr>
+        <w:t>Amount Received</w:t>
+      </w:r>
+      <w:r>
+        <w:rPr>
+          <w:rFonts w:ascii="Courier New" w:hAnsi="Courier New" w:cs="Courier New"/>
+          <w:color w:val="FF0000"/>
+        </w:rPr>
+        <w:tab/>
+      </w:r>
+      <w:r>
+        <w:rPr>
+          <w:rFonts w:ascii="Courier New" w:hAnsi="Courier New" w:cs="Courier New"/>
+          <w:color w:val="FF0000"/>
+        </w:rPr>
+        <w:tab/>
+      </w:r>
+      <w:r>
+        <w:rPr>
+          <w:rFonts w:ascii="Courier New" w:hAnsi="Courier New" w:cs="Courier New"/>
+          <w:color w:val="FF0000"/>
+        </w:rPr>
+        <w:tab/>
+        <w:t>- 100000</w:t>
+      </w:r>
+    </w:p>
+    <w:p>
+      <w:pPr>
+        <w:pStyle w:val="PlainText"/>
+        <w:rPr>
+          <w:rFonts w:ascii="Courier New" w:hAnsi="Courier New" w:cs="Courier New"/>
+          <w:b/>
+        </w:rPr>
+      </w:pPr>
+      <w:r>
+        <w:rPr>
+          <w:rFonts w:ascii="Courier New" w:hAnsi="Courier New" w:cs="Courier New"/>
+          <w:b/>
+        </w:rPr>
+        <w:t>Amount balance</w:t>
+      </w:r>
+      <w:r>
+        <w:rPr>
+          <w:rFonts w:ascii="Courier New" w:hAnsi="Courier New" w:cs="Courier New"/>
+          <w:b/>
+        </w:rPr>
+        <w:tab/>
+      </w:r>
+      <w:r>
+        <w:rPr>
+          <w:rFonts w:ascii="Courier New" w:hAnsi="Courier New" w:cs="Courier New"/>
+          <w:b/>
+        </w:rPr>
+        <w:tab/>
+      </w:r>
+      <w:r>
+        <w:rPr>
+          <w:rFonts w:ascii="Courier New" w:hAnsi="Courier New" w:cs="Courier New"/>
+          <w:b/>
+        </w:rPr>
+        <w:tab/>
+        <w:t>- 180556.0</w:t>
+      </w:r>
+    </w:p>
+    <w:p>
+      <w:pPr>
+        <w:pStyle w:val="PlainText"/>
+        <w:rPr>
+          <w:rFonts w:ascii="Courier New" w:hAnsi="Courier New" w:cs="Courier New"/>
+        </w:rPr>
+      </w:pPr>
+      <w:r>
+        <w:rPr>
+          <w:rFonts w:ascii="Courier New" w:hAnsi="Courier New" w:cs="Courier New"/>
+        </w:rPr>
+        <w:t>Amount Received mode</w:t>
+      </w:r>
+      <w:r>
+        <w:rPr>
+          <w:rFonts w:ascii="Courier New" w:hAnsi="Courier New" w:cs="Courier New"/>
+        </w:rPr>
+        <w:tab/>
+      </w:r>
+      <w:r>
+        <w:rPr>
+          <w:rFonts w:ascii="Courier New" w:hAnsi="Courier New" w:cs="Courier New"/>
+        </w:rPr>
+        <w:tab/>
+        <w:t>- ACC</w:t>
+      </w:r>
+    </w:p>
+    <w:p>
+      <w:pPr>
+        <w:pStyle w:val="PlainText"/>
+        <w:rPr>
+          <w:rFonts w:ascii="Courier New" w:hAnsi="Courier New" w:cs="Courier New"/>
+        </w:rPr>
+      </w:pPr>
+    </w:p>
+    <w:p>
+      <w:pPr>
+        <w:pStyle w:val="PlainText"/>
+        <w:rPr>
+          <w:rFonts w:ascii="Courier New" w:hAnsi="Courier New" w:cs="Courier New"/>
+          <w:b/>
+        </w:rPr>
+      </w:pPr>
     </w:p>
     <w:p>
       <w:pPr>

--- a/customer _details/RAMAIAH/SEP/HOSPET/GKT/PURCHASE DETAILS.docx
+++ b/customer _details/RAMAIAH/SEP/HOSPET/GKT/PURCHASE DETAILS.docx
@@ -14878,13 +14878,7 @@
         <w:rPr>
           <w:rFonts w:ascii="Courier New" w:hAnsi="Courier New" w:cs="Courier New"/>
         </w:rPr>
-        <w:t>THU Nov 02</w:t>
-      </w:r>
-      <w:r>
-        <w:rPr>
-          <w:rFonts w:ascii="Courier New" w:hAnsi="Courier New" w:cs="Courier New"/>
-        </w:rPr>
-        <w:t xml:space="preserve"> 12:59:54 PDT 2017</w:t>
+        <w:t>THU Nov 02 12:59:54 PDT 2017</w:t>
       </w:r>
     </w:p>
     <w:p>
@@ -15081,6 +15075,391 @@
         <w:tab/>
         <w:t>- ACC</w:t>
       </w:r>
+    </w:p>
+    <w:p>
+      <w:pPr>
+        <w:pStyle w:val="PlainText"/>
+        <w:rPr>
+          <w:rFonts w:ascii="Courier New" w:hAnsi="Courier New" w:cs="Courier New"/>
+        </w:rPr>
+      </w:pPr>
+    </w:p>
+    <w:p>
+      <w:pPr>
+        <w:pStyle w:val="PlainText"/>
+        <w:rPr>
+          <w:rFonts w:ascii="Courier New" w:hAnsi="Courier New" w:cs="Courier New"/>
+        </w:rPr>
+      </w:pPr>
+      <w:r>
+        <w:rPr>
+          <w:rFonts w:ascii="Courier New" w:hAnsi="Courier New" w:cs="Courier New"/>
+        </w:rPr>
+        <w:t>TUE Nov 07</w:t>
+      </w:r>
+      <w:r>
+        <w:rPr>
+          <w:rFonts w:ascii="Courier New" w:hAnsi="Courier New" w:cs="Courier New"/>
+        </w:rPr>
+        <w:t xml:space="preserve"> 11:33:32 PST 2017</w:t>
+      </w:r>
+    </w:p>
+    <w:p>
+      <w:pPr>
+        <w:pStyle w:val="PlainText"/>
+        <w:rPr>
+          <w:rFonts w:ascii="Courier New" w:hAnsi="Courier New" w:cs="Courier New"/>
+        </w:rPr>
+      </w:pPr>
+      <w:r>
+        <w:rPr>
+          <w:rFonts w:ascii="Courier New" w:hAnsi="Courier New" w:cs="Courier New"/>
+        </w:rPr>
+        <w:t>Person Name</w:t>
+      </w:r>
+      <w:r>
+        <w:rPr>
+          <w:rFonts w:ascii="Courier New" w:hAnsi="Courier New" w:cs="Courier New"/>
+        </w:rPr>
+        <w:tab/>
+      </w:r>
+      <w:r>
+        <w:rPr>
+          <w:rFonts w:ascii="Courier New" w:hAnsi="Courier New" w:cs="Courier New"/>
+        </w:rPr>
+        <w:tab/>
+      </w:r>
+      <w:r>
+        <w:rPr>
+          <w:rFonts w:ascii="Courier New" w:hAnsi="Courier New" w:cs="Courier New"/>
+        </w:rPr>
+        <w:tab/>
+      </w:r>
+      <w:r>
+        <w:rPr>
+          <w:rFonts w:ascii="Courier New" w:hAnsi="Courier New" w:cs="Courier New"/>
+        </w:rPr>
+        <w:tab/>
+        <w:t>- GKT</w:t>
+      </w:r>
+    </w:p>
+    <w:p>
+      <w:pPr>
+        <w:pStyle w:val="PlainText"/>
+        <w:rPr>
+          <w:rFonts w:ascii="Courier New" w:hAnsi="Courier New" w:cs="Courier New"/>
+        </w:rPr>
+      </w:pPr>
+      <w:r>
+        <w:rPr>
+          <w:rFonts w:ascii="Courier New" w:hAnsi="Courier New" w:cs="Courier New"/>
+        </w:rPr>
+        <w:t>Bill number</w:t>
+      </w:r>
+      <w:r>
+        <w:rPr>
+          <w:rFonts w:ascii="Courier New" w:hAnsi="Courier New" w:cs="Courier New"/>
+        </w:rPr>
+        <w:tab/>
+      </w:r>
+      <w:r>
+        <w:rPr>
+          <w:rFonts w:ascii="Courier New" w:hAnsi="Courier New" w:cs="Courier New"/>
+        </w:rPr>
+        <w:tab/>
+      </w:r>
+      <w:r>
+        <w:rPr>
+          <w:rFonts w:ascii="Courier New" w:hAnsi="Courier New" w:cs="Courier New"/>
+        </w:rPr>
+        <w:tab/>
+      </w:r>
+      <w:r>
+        <w:rPr>
+          <w:rFonts w:ascii="Courier New" w:hAnsi="Courier New" w:cs="Courier New"/>
+        </w:rPr>
+        <w:tab/>
+        <w:t>- 542</w:t>
+      </w:r>
+    </w:p>
+    <w:p>
+      <w:pPr>
+        <w:pStyle w:val="PlainText"/>
+        <w:rPr>
+          <w:rFonts w:ascii="Courier New" w:hAnsi="Courier New" w:cs="Courier New"/>
+        </w:rPr>
+      </w:pPr>
+      <w:r>
+        <w:rPr>
+          <w:rFonts w:ascii="Courier New" w:hAnsi="Courier New" w:cs="Courier New"/>
+        </w:rPr>
+        <w:t>---------------------------------------------------------------</w:t>
+      </w:r>
+    </w:p>
+    <w:p>
+      <w:pPr>
+        <w:pStyle w:val="PlainText"/>
+        <w:rPr>
+          <w:rFonts w:ascii="Courier New" w:hAnsi="Courier New" w:cs="Courier New"/>
+        </w:rPr>
+      </w:pPr>
+      <w:r>
+        <w:rPr>
+          <w:rFonts w:ascii="Courier New" w:hAnsi="Courier New" w:cs="Courier New"/>
+        </w:rPr>
+        <w:t>Item Name</w:t>
+      </w:r>
+      <w:r>
+        <w:rPr>
+          <w:rFonts w:ascii="Courier New" w:hAnsi="Courier New" w:cs="Courier New"/>
+        </w:rPr>
+        <w:tab/>
+      </w:r>
+      <w:r>
+        <w:rPr>
+          <w:rFonts w:ascii="Courier New" w:hAnsi="Courier New" w:cs="Courier New"/>
+        </w:rPr>
+        <w:tab/>
+      </w:r>
+      <w:r>
+        <w:rPr>
+          <w:rFonts w:ascii="Courier New" w:hAnsi="Courier New" w:cs="Courier New"/>
+        </w:rPr>
+        <w:tab/>
+      </w:r>
+      <w:r>
+        <w:rPr>
+          <w:rFonts w:ascii="Courier New" w:hAnsi="Courier New" w:cs="Courier New"/>
+        </w:rPr>
+        <w:tab/>
+        <w:t>- CARROT</w:t>
+      </w:r>
+    </w:p>
+    <w:p>
+      <w:pPr>
+        <w:pStyle w:val="PlainText"/>
+        <w:rPr>
+          <w:rFonts w:ascii="Courier New" w:hAnsi="Courier New" w:cs="Courier New"/>
+        </w:rPr>
+      </w:pPr>
+      <w:r>
+        <w:rPr>
+          <w:rFonts w:ascii="Courier New" w:hAnsi="Courier New" w:cs="Courier New"/>
+        </w:rPr>
+        <w:t>Number of Pockets</w:t>
+      </w:r>
+      <w:r>
+        <w:rPr>
+          <w:rFonts w:ascii="Courier New" w:hAnsi="Courier New" w:cs="Courier New"/>
+        </w:rPr>
+        <w:tab/>
+      </w:r>
+      <w:r>
+        <w:rPr>
+          <w:rFonts w:ascii="Courier New" w:hAnsi="Courier New" w:cs="Courier New"/>
+        </w:rPr>
+        <w:tab/>
+      </w:r>
+      <w:r>
+        <w:rPr>
+          <w:rFonts w:ascii="Courier New" w:hAnsi="Courier New" w:cs="Courier New"/>
+        </w:rPr>
+        <w:tab/>
+        <w:t>- 4</w:t>
+      </w:r>
+    </w:p>
+    <w:p>
+      <w:pPr>
+        <w:pStyle w:val="PlainText"/>
+        <w:rPr>
+          <w:rFonts w:ascii="Courier New" w:hAnsi="Courier New" w:cs="Courier New"/>
+        </w:rPr>
+      </w:pPr>
+      <w:r>
+        <w:rPr>
+          <w:rFonts w:ascii="Courier New" w:hAnsi="Courier New" w:cs="Courier New"/>
+        </w:rPr>
+        <w:t>Number of KGs</w:t>
+      </w:r>
+      <w:r>
+        <w:rPr>
+          <w:rFonts w:ascii="Courier New" w:hAnsi="Courier New" w:cs="Courier New"/>
+        </w:rPr>
+        <w:tab/>
+      </w:r>
+      <w:r>
+        <w:rPr>
+          <w:rFonts w:ascii="Courier New" w:hAnsi="Courier New" w:cs="Courier New"/>
+        </w:rPr>
+        <w:tab/>
+      </w:r>
+      <w:r>
+        <w:rPr>
+          <w:rFonts w:ascii="Courier New" w:hAnsi="Courier New" w:cs="Courier New"/>
+        </w:rPr>
+        <w:tab/>
+        <w:t>- 358</w:t>
+      </w:r>
+    </w:p>
+    <w:p>
+      <w:pPr>
+        <w:pStyle w:val="PlainText"/>
+        <w:rPr>
+          <w:rFonts w:ascii="Courier New" w:hAnsi="Courier New" w:cs="Courier New"/>
+        </w:rPr>
+      </w:pPr>
+      <w:r>
+        <w:rPr>
+          <w:rFonts w:ascii="Courier New" w:hAnsi="Courier New" w:cs="Courier New"/>
+        </w:rPr>
+        <w:t>Rate</w:t>
+      </w:r>
+      <w:r>
+        <w:rPr>
+          <w:rFonts w:ascii="Courier New" w:hAnsi="Courier New" w:cs="Courier New"/>
+        </w:rPr>
+        <w:tab/>
+      </w:r>
+      <w:r>
+        <w:rPr>
+          <w:rFonts w:ascii="Courier New" w:hAnsi="Courier New" w:cs="Courier New"/>
+        </w:rPr>
+        <w:tab/>
+      </w:r>
+      <w:r>
+        <w:rPr>
+          <w:rFonts w:ascii="Courier New" w:hAnsi="Courier New" w:cs="Courier New"/>
+        </w:rPr>
+        <w:tab/>
+      </w:r>
+      <w:r>
+        <w:rPr>
+          <w:rFonts w:ascii="Courier New" w:hAnsi="Courier New" w:cs="Courier New"/>
+        </w:rPr>
+        <w:tab/>
+      </w:r>
+      <w:r>
+        <w:rPr>
+          <w:rFonts w:ascii="Courier New" w:hAnsi="Courier New" w:cs="Courier New"/>
+        </w:rPr>
+        <w:tab/>
+        <w:t>- 55</w:t>
+      </w:r>
+    </w:p>
+    <w:p>
+      <w:pPr>
+        <w:pStyle w:val="PlainText"/>
+        <w:rPr>
+          <w:rFonts w:ascii="Courier New" w:hAnsi="Courier New" w:cs="Courier New"/>
+        </w:rPr>
+      </w:pPr>
+      <w:r>
+        <w:rPr>
+          <w:rFonts w:ascii="Courier New" w:hAnsi="Courier New" w:cs="Courier New"/>
+        </w:rPr>
+        <w:t>Transport &amp; Miscellaneous</w:t>
+      </w:r>
+      <w:r>
+        <w:rPr>
+          <w:rFonts w:ascii="Courier New" w:hAnsi="Courier New" w:cs="Courier New"/>
+        </w:rPr>
+        <w:tab/>
+        <w:t>- 40</w:t>
+      </w:r>
+    </w:p>
+    <w:p>
+      <w:pPr>
+        <w:pStyle w:val="PlainText"/>
+        <w:rPr>
+          <w:rFonts w:ascii="Courier New" w:hAnsi="Courier New" w:cs="Courier New"/>
+        </w:rPr>
+      </w:pPr>
+      <w:r>
+        <w:rPr>
+          <w:rFonts w:ascii="Courier New" w:hAnsi="Courier New" w:cs="Courier New"/>
+        </w:rPr>
+        <w:t>Total Price</w:t>
+      </w:r>
+      <w:r>
+        <w:rPr>
+          <w:rFonts w:ascii="Courier New" w:hAnsi="Courier New" w:cs="Courier New"/>
+        </w:rPr>
+        <w:tab/>
+      </w:r>
+      <w:r>
+        <w:rPr>
+          <w:rFonts w:ascii="Courier New" w:hAnsi="Courier New" w:cs="Courier New"/>
+        </w:rPr>
+        <w:tab/>
+      </w:r>
+      <w:r>
+        <w:rPr>
+          <w:rFonts w:ascii="Courier New" w:hAnsi="Courier New" w:cs="Courier New"/>
+        </w:rPr>
+        <w:tab/>
+      </w:r>
+      <w:r>
+        <w:rPr>
+          <w:rFonts w:ascii="Courier New" w:hAnsi="Courier New" w:cs="Courier New"/>
+        </w:rPr>
+        <w:tab/>
+        <w:t>- 19730.0</w:t>
+      </w:r>
+    </w:p>
+    <w:p>
+      <w:pPr>
+        <w:pStyle w:val="PlainText"/>
+        <w:rPr>
+          <w:rFonts w:ascii="Courier New" w:hAnsi="Courier New" w:cs="Courier New"/>
+          <w:b/>
+        </w:rPr>
+      </w:pPr>
+      <w:r>
+        <w:rPr>
+          <w:rFonts w:ascii="Courier New" w:hAnsi="Courier New" w:cs="Courier New"/>
+          <w:b/>
+        </w:rPr>
+        <w:t>Amount balance</w:t>
+      </w:r>
+      <w:r>
+        <w:rPr>
+          <w:rFonts w:ascii="Courier New" w:hAnsi="Courier New" w:cs="Courier New"/>
+          <w:b/>
+        </w:rPr>
+        <w:tab/>
+      </w:r>
+      <w:r>
+        <w:rPr>
+          <w:rFonts w:ascii="Courier New" w:hAnsi="Courier New" w:cs="Courier New"/>
+          <w:b/>
+        </w:rPr>
+        <w:tab/>
+      </w:r>
+      <w:r>
+        <w:rPr>
+          <w:rFonts w:ascii="Courier New" w:hAnsi="Courier New" w:cs="Courier New"/>
+          <w:b/>
+        </w:rPr>
+        <w:tab/>
+        <w:t>- 200286.0</w:t>
+      </w:r>
+    </w:p>
+    <w:p>
+      <w:pPr>
+        <w:pStyle w:val="PlainText"/>
+        <w:rPr>
+          <w:rFonts w:ascii="Courier New" w:hAnsi="Courier New" w:cs="Courier New"/>
+          <w:b/>
+        </w:rPr>
+      </w:pPr>
+    </w:p>
+    <w:p>
+      <w:pPr>
+        <w:pStyle w:val="PlainText"/>
+        <w:rPr>
+          <w:rFonts w:ascii="Courier New" w:hAnsi="Courier New" w:cs="Courier New"/>
+        </w:rPr>
+      </w:pPr>
     </w:p>
     <w:p>
       <w:pPr>

--- a/customer _details/RAMAIAH/SEP/HOSPET/GKT/PURCHASE DETAILS.docx
+++ b/customer _details/RAMAIAH/SEP/HOSPET/GKT/PURCHASE DETAILS.docx
@@ -15095,13 +15095,7 @@
         <w:rPr>
           <w:rFonts w:ascii="Courier New" w:hAnsi="Courier New" w:cs="Courier New"/>
         </w:rPr>
-        <w:t>TUE Nov 07</w:t>
-      </w:r>
-      <w:r>
-        <w:rPr>
-          <w:rFonts w:ascii="Courier New" w:hAnsi="Courier New" w:cs="Courier New"/>
-        </w:rPr>
-        <w:t xml:space="preserve"> 11:33:32 PST 2017</w:t>
+        <w:t>TUE Nov 07 11:33:32 PST 2017</w:t>
       </w:r>
     </w:p>
     <w:p>
@@ -15443,6 +15437,392 @@
         <w:tab/>
         <w:t>- 200286.0</w:t>
       </w:r>
+    </w:p>
+    <w:p>
+      <w:pPr>
+        <w:pStyle w:val="PlainText"/>
+        <w:rPr>
+          <w:rFonts w:ascii="Courier New" w:hAnsi="Courier New" w:cs="Courier New"/>
+          <w:b/>
+        </w:rPr>
+      </w:pPr>
+    </w:p>
+    <w:p>
+      <w:pPr>
+        <w:pStyle w:val="PlainText"/>
+        <w:rPr>
+          <w:rFonts w:ascii="Courier New" w:hAnsi="Courier New" w:cs="Courier New"/>
+        </w:rPr>
+      </w:pPr>
+      <w:r>
+        <w:rPr>
+          <w:rFonts w:ascii="Courier New" w:hAnsi="Courier New" w:cs="Courier New"/>
+        </w:rPr>
+        <w:t>THU Nov 09</w:t>
+      </w:r>
+      <w:r>
+        <w:rPr>
+          <w:rFonts w:ascii="Courier New" w:hAnsi="Courier New" w:cs="Courier New"/>
+        </w:rPr>
+        <w:t xml:space="preserve"> 12:11:49 PST 2017</w:t>
+      </w:r>
+    </w:p>
+    <w:p>
+      <w:pPr>
+        <w:pStyle w:val="PlainText"/>
+        <w:rPr>
+          <w:rFonts w:ascii="Courier New" w:hAnsi="Courier New" w:cs="Courier New"/>
+        </w:rPr>
+      </w:pPr>
+      <w:r>
+        <w:rPr>
+          <w:rFonts w:ascii="Courier New" w:hAnsi="Courier New" w:cs="Courier New"/>
+        </w:rPr>
+        <w:t>Person Name</w:t>
+      </w:r>
+      <w:r>
+        <w:rPr>
+          <w:rFonts w:ascii="Courier New" w:hAnsi="Courier New" w:cs="Courier New"/>
+        </w:rPr>
+        <w:tab/>
+      </w:r>
+      <w:r>
+        <w:rPr>
+          <w:rFonts w:ascii="Courier New" w:hAnsi="Courier New" w:cs="Courier New"/>
+        </w:rPr>
+        <w:tab/>
+      </w:r>
+      <w:r>
+        <w:rPr>
+          <w:rFonts w:ascii="Courier New" w:hAnsi="Courier New" w:cs="Courier New"/>
+        </w:rPr>
+        <w:tab/>
+      </w:r>
+      <w:r>
+        <w:rPr>
+          <w:rFonts w:ascii="Courier New" w:hAnsi="Courier New" w:cs="Courier New"/>
+        </w:rPr>
+        <w:tab/>
+        <w:t>- GKT</w:t>
+      </w:r>
+    </w:p>
+    <w:p>
+      <w:pPr>
+        <w:pStyle w:val="PlainText"/>
+        <w:rPr>
+          <w:rFonts w:ascii="Courier New" w:hAnsi="Courier New" w:cs="Courier New"/>
+        </w:rPr>
+      </w:pPr>
+      <w:r>
+        <w:rPr>
+          <w:rFonts w:ascii="Courier New" w:hAnsi="Courier New" w:cs="Courier New"/>
+        </w:rPr>
+        <w:t>Bill number</w:t>
+      </w:r>
+      <w:r>
+        <w:rPr>
+          <w:rFonts w:ascii="Courier New" w:hAnsi="Courier New" w:cs="Courier New"/>
+        </w:rPr>
+        <w:tab/>
+      </w:r>
+      <w:r>
+        <w:rPr>
+          <w:rFonts w:ascii="Courier New" w:hAnsi="Courier New" w:cs="Courier New"/>
+        </w:rPr>
+        <w:tab/>
+      </w:r>
+      <w:r>
+        <w:rPr>
+          <w:rFonts w:ascii="Courier New" w:hAnsi="Courier New" w:cs="Courier New"/>
+        </w:rPr>
+        <w:tab/>
+      </w:r>
+      <w:r>
+        <w:rPr>
+          <w:rFonts w:ascii="Courier New" w:hAnsi="Courier New" w:cs="Courier New"/>
+        </w:rPr>
+        <w:tab/>
+        <w:t>- 553</w:t>
+      </w:r>
+    </w:p>
+    <w:p>
+      <w:pPr>
+        <w:pStyle w:val="PlainText"/>
+        <w:rPr>
+          <w:rFonts w:ascii="Courier New" w:hAnsi="Courier New" w:cs="Courier New"/>
+        </w:rPr>
+      </w:pPr>
+      <w:r>
+        <w:rPr>
+          <w:rFonts w:ascii="Courier New" w:hAnsi="Courier New" w:cs="Courier New"/>
+        </w:rPr>
+        <w:t>---------------------------------------------------------------</w:t>
+      </w:r>
+    </w:p>
+    <w:p>
+      <w:pPr>
+        <w:pStyle w:val="PlainText"/>
+        <w:rPr>
+          <w:rFonts w:ascii="Courier New" w:hAnsi="Courier New" w:cs="Courier New"/>
+        </w:rPr>
+      </w:pPr>
+      <w:r>
+        <w:rPr>
+          <w:rFonts w:ascii="Courier New" w:hAnsi="Courier New" w:cs="Courier New"/>
+        </w:rPr>
+        <w:t>Item Name</w:t>
+      </w:r>
+      <w:r>
+        <w:rPr>
+          <w:rFonts w:ascii="Courier New" w:hAnsi="Courier New" w:cs="Courier New"/>
+        </w:rPr>
+        <w:tab/>
+      </w:r>
+      <w:r>
+        <w:rPr>
+          <w:rFonts w:ascii="Courier New" w:hAnsi="Courier New" w:cs="Courier New"/>
+        </w:rPr>
+        <w:tab/>
+      </w:r>
+      <w:r>
+        <w:rPr>
+          <w:rFonts w:ascii="Courier New" w:hAnsi="Courier New" w:cs="Courier New"/>
+        </w:rPr>
+        <w:tab/>
+      </w:r>
+      <w:r>
+        <w:rPr>
+          <w:rFonts w:ascii="Courier New" w:hAnsi="Courier New" w:cs="Courier New"/>
+        </w:rPr>
+        <w:tab/>
+        <w:t>- CARROT</w:t>
+      </w:r>
+    </w:p>
+    <w:p>
+      <w:pPr>
+        <w:pStyle w:val="PlainText"/>
+        <w:rPr>
+          <w:rFonts w:ascii="Courier New" w:hAnsi="Courier New" w:cs="Courier New"/>
+        </w:rPr>
+      </w:pPr>
+      <w:r>
+        <w:rPr>
+          <w:rFonts w:ascii="Courier New" w:hAnsi="Courier New" w:cs="Courier New"/>
+        </w:rPr>
+        <w:t>Number of Pockets</w:t>
+      </w:r>
+      <w:r>
+        <w:rPr>
+          <w:rFonts w:ascii="Courier New" w:hAnsi="Courier New" w:cs="Courier New"/>
+        </w:rPr>
+        <w:tab/>
+      </w:r>
+      <w:r>
+        <w:rPr>
+          <w:rFonts w:ascii="Courier New" w:hAnsi="Courier New" w:cs="Courier New"/>
+        </w:rPr>
+        <w:tab/>
+      </w:r>
+      <w:r>
+        <w:rPr>
+          <w:rFonts w:ascii="Courier New" w:hAnsi="Courier New" w:cs="Courier New"/>
+        </w:rPr>
+        <w:tab/>
+        <w:t>- 1</w:t>
+      </w:r>
+    </w:p>
+    <w:p>
+      <w:pPr>
+        <w:pStyle w:val="PlainText"/>
+        <w:rPr>
+          <w:rFonts w:ascii="Courier New" w:hAnsi="Courier New" w:cs="Courier New"/>
+        </w:rPr>
+      </w:pPr>
+      <w:r>
+        <w:rPr>
+          <w:rFonts w:ascii="Courier New" w:hAnsi="Courier New" w:cs="Courier New"/>
+        </w:rPr>
+        <w:t>Number of KGs</w:t>
+      </w:r>
+      <w:r>
+        <w:rPr>
+          <w:rFonts w:ascii="Courier New" w:hAnsi="Courier New" w:cs="Courier New"/>
+        </w:rPr>
+        <w:tab/>
+      </w:r>
+      <w:r>
+        <w:rPr>
+          <w:rFonts w:ascii="Courier New" w:hAnsi="Courier New" w:cs="Courier New"/>
+        </w:rPr>
+        <w:tab/>
+      </w:r>
+      <w:r>
+        <w:rPr>
+          <w:rFonts w:ascii="Courier New" w:hAnsi="Courier New" w:cs="Courier New"/>
+        </w:rPr>
+        <w:tab/>
+        <w:t>- 98</w:t>
+      </w:r>
+    </w:p>
+    <w:p>
+      <w:pPr>
+        <w:pStyle w:val="PlainText"/>
+        <w:rPr>
+          <w:rFonts w:ascii="Courier New" w:hAnsi="Courier New" w:cs="Courier New"/>
+        </w:rPr>
+      </w:pPr>
+      <w:r>
+        <w:rPr>
+          <w:rFonts w:ascii="Courier New" w:hAnsi="Courier New" w:cs="Courier New"/>
+        </w:rPr>
+        <w:t>Rate</w:t>
+      </w:r>
+      <w:r>
+        <w:rPr>
+          <w:rFonts w:ascii="Courier New" w:hAnsi="Courier New" w:cs="Courier New"/>
+        </w:rPr>
+        <w:tab/>
+      </w:r>
+      <w:r>
+        <w:rPr>
+          <w:rFonts w:ascii="Courier New" w:hAnsi="Courier New" w:cs="Courier New"/>
+        </w:rPr>
+        <w:tab/>
+      </w:r>
+      <w:r>
+        <w:rPr>
+          <w:rFonts w:ascii="Courier New" w:hAnsi="Courier New" w:cs="Courier New"/>
+        </w:rPr>
+        <w:tab/>
+      </w:r>
+      <w:r>
+        <w:rPr>
+          <w:rFonts w:ascii="Courier New" w:hAnsi="Courier New" w:cs="Courier New"/>
+        </w:rPr>
+        <w:tab/>
+      </w:r>
+      <w:r>
+        <w:rPr>
+          <w:rFonts w:ascii="Courier New" w:hAnsi="Courier New" w:cs="Courier New"/>
+        </w:rPr>
+        <w:tab/>
+        <w:t>- 53</w:t>
+      </w:r>
+    </w:p>
+    <w:p>
+      <w:pPr>
+        <w:pStyle w:val="PlainText"/>
+        <w:rPr>
+          <w:rFonts w:ascii="Courier New" w:hAnsi="Courier New" w:cs="Courier New"/>
+        </w:rPr>
+      </w:pPr>
+      <w:r>
+        <w:rPr>
+          <w:rFonts w:ascii="Courier New" w:hAnsi="Courier New" w:cs="Courier New"/>
+        </w:rPr>
+        <w:t>Transport &amp; Miscellaneous</w:t>
+      </w:r>
+      <w:r>
+        <w:rPr>
+          <w:rFonts w:ascii="Courier New" w:hAnsi="Courier New" w:cs="Courier New"/>
+        </w:rPr>
+        <w:tab/>
+        <w:t>- 10</w:t>
+      </w:r>
+    </w:p>
+    <w:p>
+      <w:pPr>
+        <w:pStyle w:val="PlainText"/>
+        <w:rPr>
+          <w:rFonts w:ascii="Courier New" w:hAnsi="Courier New" w:cs="Courier New"/>
+        </w:rPr>
+      </w:pPr>
+      <w:r>
+        <w:rPr>
+          <w:rFonts w:ascii="Courier New" w:hAnsi="Courier New" w:cs="Courier New"/>
+        </w:rPr>
+        <w:t>Total Price</w:t>
+      </w:r>
+      <w:r>
+        <w:rPr>
+          <w:rFonts w:ascii="Courier New" w:hAnsi="Courier New" w:cs="Courier New"/>
+        </w:rPr>
+        <w:tab/>
+      </w:r>
+      <w:r>
+        <w:rPr>
+          <w:rFonts w:ascii="Courier New" w:hAnsi="Courier New" w:cs="Courier New"/>
+        </w:rPr>
+        <w:tab/>
+      </w:r>
+      <w:r>
+        <w:rPr>
+          <w:rFonts w:ascii="Courier New" w:hAnsi="Courier New" w:cs="Courier New"/>
+        </w:rPr>
+        <w:tab/>
+      </w:r>
+      <w:r>
+        <w:rPr>
+          <w:rFonts w:ascii="Courier New" w:hAnsi="Courier New" w:cs="Courier New"/>
+        </w:rPr>
+        <w:tab/>
+        <w:t>- 5204.0</w:t>
+      </w:r>
+    </w:p>
+    <w:p>
+      <w:pPr>
+        <w:pStyle w:val="PlainText"/>
+        <w:rPr>
+          <w:rFonts w:ascii="Courier New" w:hAnsi="Courier New" w:cs="Courier New"/>
+          <w:b/>
+        </w:rPr>
+      </w:pPr>
+      <w:r>
+        <w:rPr>
+          <w:rFonts w:ascii="Courier New" w:hAnsi="Courier New" w:cs="Courier New"/>
+          <w:b/>
+        </w:rPr>
+        <w:t>Amount balance</w:t>
+      </w:r>
+      <w:r>
+        <w:rPr>
+          <w:rFonts w:ascii="Courier New" w:hAnsi="Courier New" w:cs="Courier New"/>
+          <w:b/>
+        </w:rPr>
+        <w:tab/>
+      </w:r>
+      <w:r>
+        <w:rPr>
+          <w:rFonts w:ascii="Courier New" w:hAnsi="Courier New" w:cs="Courier New"/>
+          <w:b/>
+        </w:rPr>
+        <w:tab/>
+      </w:r>
+      <w:r>
+        <w:rPr>
+          <w:rFonts w:ascii="Courier New" w:hAnsi="Courier New" w:cs="Courier New"/>
+          <w:b/>
+        </w:rPr>
+        <w:tab/>
+        <w:t>- 205490.0</w:t>
+      </w:r>
+    </w:p>
+    <w:p>
+      <w:pPr>
+        <w:pStyle w:val="PlainText"/>
+        <w:rPr>
+          <w:rFonts w:ascii="Courier New" w:hAnsi="Courier New" w:cs="Courier New"/>
+        </w:rPr>
+      </w:pPr>
+    </w:p>
+    <w:p>
+      <w:pPr>
+        <w:pStyle w:val="PlainText"/>
+        <w:rPr>
+          <w:rFonts w:ascii="Courier New" w:hAnsi="Courier New" w:cs="Courier New"/>
+          <w:b/>
+        </w:rPr>
+      </w:pPr>
     </w:p>
     <w:p>
       <w:pPr>

--- a/customer _details/RAMAIAH/SEP/HOSPET/GKT/PURCHASE DETAILS.docx
+++ b/customer _details/RAMAIAH/SEP/HOSPET/GKT/PURCHASE DETAILS.docx
@@ -15458,13 +15458,7 @@
         <w:rPr>
           <w:rFonts w:ascii="Courier New" w:hAnsi="Courier New" w:cs="Courier New"/>
         </w:rPr>
-        <w:t>THU Nov 09</w:t>
-      </w:r>
-      <w:r>
-        <w:rPr>
-          <w:rFonts w:ascii="Courier New" w:hAnsi="Courier New" w:cs="Courier New"/>
-        </w:rPr>
-        <w:t xml:space="preserve"> 12:11:49 PST 2017</w:t>
+        <w:t>THU Nov 09 12:11:49 PST 2017</w:t>
       </w:r>
     </w:p>
     <w:p>
@@ -15806,6 +15800,392 @@
         <w:tab/>
         <w:t>- 205490.0</w:t>
       </w:r>
+    </w:p>
+    <w:p>
+      <w:pPr>
+        <w:pStyle w:val="PlainText"/>
+        <w:rPr>
+          <w:rFonts w:ascii="Courier New" w:hAnsi="Courier New" w:cs="Courier New"/>
+          <w:b/>
+        </w:rPr>
+      </w:pPr>
+    </w:p>
+    <w:p>
+      <w:pPr>
+        <w:pStyle w:val="PlainText"/>
+        <w:rPr>
+          <w:rFonts w:ascii="Courier New" w:hAnsi="Courier New" w:cs="Courier New"/>
+        </w:rPr>
+      </w:pPr>
+      <w:r>
+        <w:rPr>
+          <w:rFonts w:ascii="Courier New" w:hAnsi="Courier New" w:cs="Courier New"/>
+        </w:rPr>
+        <w:t>THU Nov 23</w:t>
+      </w:r>
+      <w:r>
+        <w:rPr>
+          <w:rFonts w:ascii="Courier New" w:hAnsi="Courier New" w:cs="Courier New"/>
+        </w:rPr>
+        <w:t xml:space="preserve"> 11:50:39 PST 2017</w:t>
+      </w:r>
+    </w:p>
+    <w:p>
+      <w:pPr>
+        <w:pStyle w:val="PlainText"/>
+        <w:rPr>
+          <w:rFonts w:ascii="Courier New" w:hAnsi="Courier New" w:cs="Courier New"/>
+        </w:rPr>
+      </w:pPr>
+      <w:r>
+        <w:rPr>
+          <w:rFonts w:ascii="Courier New" w:hAnsi="Courier New" w:cs="Courier New"/>
+        </w:rPr>
+        <w:t>Person Name</w:t>
+      </w:r>
+      <w:r>
+        <w:rPr>
+          <w:rFonts w:ascii="Courier New" w:hAnsi="Courier New" w:cs="Courier New"/>
+        </w:rPr>
+        <w:tab/>
+      </w:r>
+      <w:r>
+        <w:rPr>
+          <w:rFonts w:ascii="Courier New" w:hAnsi="Courier New" w:cs="Courier New"/>
+        </w:rPr>
+        <w:tab/>
+      </w:r>
+      <w:r>
+        <w:rPr>
+          <w:rFonts w:ascii="Courier New" w:hAnsi="Courier New" w:cs="Courier New"/>
+        </w:rPr>
+        <w:tab/>
+      </w:r>
+      <w:r>
+        <w:rPr>
+          <w:rFonts w:ascii="Courier New" w:hAnsi="Courier New" w:cs="Courier New"/>
+        </w:rPr>
+        <w:tab/>
+        <w:t>- GKT</w:t>
+      </w:r>
+    </w:p>
+    <w:p>
+      <w:pPr>
+        <w:pStyle w:val="PlainText"/>
+        <w:rPr>
+          <w:rFonts w:ascii="Courier New" w:hAnsi="Courier New" w:cs="Courier New"/>
+        </w:rPr>
+      </w:pPr>
+      <w:r>
+        <w:rPr>
+          <w:rFonts w:ascii="Courier New" w:hAnsi="Courier New" w:cs="Courier New"/>
+        </w:rPr>
+        <w:t>Bill number</w:t>
+      </w:r>
+      <w:r>
+        <w:rPr>
+          <w:rFonts w:ascii="Courier New" w:hAnsi="Courier New" w:cs="Courier New"/>
+        </w:rPr>
+        <w:tab/>
+      </w:r>
+      <w:r>
+        <w:rPr>
+          <w:rFonts w:ascii="Courier New" w:hAnsi="Courier New" w:cs="Courier New"/>
+        </w:rPr>
+        <w:tab/>
+      </w:r>
+      <w:r>
+        <w:rPr>
+          <w:rFonts w:ascii="Courier New" w:hAnsi="Courier New" w:cs="Courier New"/>
+        </w:rPr>
+        <w:tab/>
+      </w:r>
+      <w:r>
+        <w:rPr>
+          <w:rFonts w:ascii="Courier New" w:hAnsi="Courier New" w:cs="Courier New"/>
+        </w:rPr>
+        <w:tab/>
+        <w:t>- 579</w:t>
+      </w:r>
+    </w:p>
+    <w:p>
+      <w:pPr>
+        <w:pStyle w:val="PlainText"/>
+        <w:rPr>
+          <w:rFonts w:ascii="Courier New" w:hAnsi="Courier New" w:cs="Courier New"/>
+        </w:rPr>
+      </w:pPr>
+      <w:r>
+        <w:rPr>
+          <w:rFonts w:ascii="Courier New" w:hAnsi="Courier New" w:cs="Courier New"/>
+        </w:rPr>
+        <w:t>---------------------------------------------------------------</w:t>
+      </w:r>
+    </w:p>
+    <w:p>
+      <w:pPr>
+        <w:pStyle w:val="PlainText"/>
+        <w:rPr>
+          <w:rFonts w:ascii="Courier New" w:hAnsi="Courier New" w:cs="Courier New"/>
+        </w:rPr>
+      </w:pPr>
+      <w:r>
+        <w:rPr>
+          <w:rFonts w:ascii="Courier New" w:hAnsi="Courier New" w:cs="Courier New"/>
+        </w:rPr>
+        <w:t>Item Name</w:t>
+      </w:r>
+      <w:r>
+        <w:rPr>
+          <w:rFonts w:ascii="Courier New" w:hAnsi="Courier New" w:cs="Courier New"/>
+        </w:rPr>
+        <w:tab/>
+      </w:r>
+      <w:r>
+        <w:rPr>
+          <w:rFonts w:ascii="Courier New" w:hAnsi="Courier New" w:cs="Courier New"/>
+        </w:rPr>
+        <w:tab/>
+      </w:r>
+      <w:r>
+        <w:rPr>
+          <w:rFonts w:ascii="Courier New" w:hAnsi="Courier New" w:cs="Courier New"/>
+        </w:rPr>
+        <w:tab/>
+      </w:r>
+      <w:r>
+        <w:rPr>
+          <w:rFonts w:ascii="Courier New" w:hAnsi="Courier New" w:cs="Courier New"/>
+        </w:rPr>
+        <w:tab/>
+        <w:t>- BEANS</w:t>
+      </w:r>
+    </w:p>
+    <w:p>
+      <w:pPr>
+        <w:pStyle w:val="PlainText"/>
+        <w:rPr>
+          <w:rFonts w:ascii="Courier New" w:hAnsi="Courier New" w:cs="Courier New"/>
+        </w:rPr>
+      </w:pPr>
+      <w:r>
+        <w:rPr>
+          <w:rFonts w:ascii="Courier New" w:hAnsi="Courier New" w:cs="Courier New"/>
+        </w:rPr>
+        <w:t>Number of Pockets</w:t>
+      </w:r>
+      <w:r>
+        <w:rPr>
+          <w:rFonts w:ascii="Courier New" w:hAnsi="Courier New" w:cs="Courier New"/>
+        </w:rPr>
+        <w:tab/>
+      </w:r>
+      <w:r>
+        <w:rPr>
+          <w:rFonts w:ascii="Courier New" w:hAnsi="Courier New" w:cs="Courier New"/>
+        </w:rPr>
+        <w:tab/>
+      </w:r>
+      <w:r>
+        <w:rPr>
+          <w:rFonts w:ascii="Courier New" w:hAnsi="Courier New" w:cs="Courier New"/>
+        </w:rPr>
+        <w:tab/>
+        <w:t>- 1</w:t>
+      </w:r>
+    </w:p>
+    <w:p>
+      <w:pPr>
+        <w:pStyle w:val="PlainText"/>
+        <w:rPr>
+          <w:rFonts w:ascii="Courier New" w:hAnsi="Courier New" w:cs="Courier New"/>
+        </w:rPr>
+      </w:pPr>
+      <w:r>
+        <w:rPr>
+          <w:rFonts w:ascii="Courier New" w:hAnsi="Courier New" w:cs="Courier New"/>
+        </w:rPr>
+        <w:t>Number of KGs</w:t>
+      </w:r>
+      <w:r>
+        <w:rPr>
+          <w:rFonts w:ascii="Courier New" w:hAnsi="Courier New" w:cs="Courier New"/>
+        </w:rPr>
+        <w:tab/>
+      </w:r>
+      <w:r>
+        <w:rPr>
+          <w:rFonts w:ascii="Courier New" w:hAnsi="Courier New" w:cs="Courier New"/>
+        </w:rPr>
+        <w:tab/>
+      </w:r>
+      <w:r>
+        <w:rPr>
+          <w:rFonts w:ascii="Courier New" w:hAnsi="Courier New" w:cs="Courier New"/>
+        </w:rPr>
+        <w:tab/>
+        <w:t>- 95</w:t>
+      </w:r>
+    </w:p>
+    <w:p>
+      <w:pPr>
+        <w:pStyle w:val="PlainText"/>
+        <w:rPr>
+          <w:rFonts w:ascii="Courier New" w:hAnsi="Courier New" w:cs="Courier New"/>
+        </w:rPr>
+      </w:pPr>
+      <w:r>
+        <w:rPr>
+          <w:rFonts w:ascii="Courier New" w:hAnsi="Courier New" w:cs="Courier New"/>
+        </w:rPr>
+        <w:t>Rate</w:t>
+      </w:r>
+      <w:r>
+        <w:rPr>
+          <w:rFonts w:ascii="Courier New" w:hAnsi="Courier New" w:cs="Courier New"/>
+        </w:rPr>
+        <w:tab/>
+      </w:r>
+      <w:r>
+        <w:rPr>
+          <w:rFonts w:ascii="Courier New" w:hAnsi="Courier New" w:cs="Courier New"/>
+        </w:rPr>
+        <w:tab/>
+      </w:r>
+      <w:r>
+        <w:rPr>
+          <w:rFonts w:ascii="Courier New" w:hAnsi="Courier New" w:cs="Courier New"/>
+        </w:rPr>
+        <w:tab/>
+      </w:r>
+      <w:r>
+        <w:rPr>
+          <w:rFonts w:ascii="Courier New" w:hAnsi="Courier New" w:cs="Courier New"/>
+        </w:rPr>
+        <w:tab/>
+      </w:r>
+      <w:r>
+        <w:rPr>
+          <w:rFonts w:ascii="Courier New" w:hAnsi="Courier New" w:cs="Courier New"/>
+        </w:rPr>
+        <w:tab/>
+        <w:t>- 25</w:t>
+      </w:r>
+    </w:p>
+    <w:p>
+      <w:pPr>
+        <w:pStyle w:val="PlainText"/>
+        <w:rPr>
+          <w:rFonts w:ascii="Courier New" w:hAnsi="Courier New" w:cs="Courier New"/>
+        </w:rPr>
+      </w:pPr>
+      <w:r>
+        <w:rPr>
+          <w:rFonts w:ascii="Courier New" w:hAnsi="Courier New" w:cs="Courier New"/>
+        </w:rPr>
+        <w:t>Transport &amp; Miscellaneous</w:t>
+      </w:r>
+      <w:r>
+        <w:rPr>
+          <w:rFonts w:ascii="Courier New" w:hAnsi="Courier New" w:cs="Courier New"/>
+        </w:rPr>
+        <w:tab/>
+        <w:t>- 10</w:t>
+      </w:r>
+    </w:p>
+    <w:p>
+      <w:pPr>
+        <w:pStyle w:val="PlainText"/>
+        <w:rPr>
+          <w:rFonts w:ascii="Courier New" w:hAnsi="Courier New" w:cs="Courier New"/>
+        </w:rPr>
+      </w:pPr>
+      <w:r>
+        <w:rPr>
+          <w:rFonts w:ascii="Courier New" w:hAnsi="Courier New" w:cs="Courier New"/>
+        </w:rPr>
+        <w:t>Total Price</w:t>
+      </w:r>
+      <w:r>
+        <w:rPr>
+          <w:rFonts w:ascii="Courier New" w:hAnsi="Courier New" w:cs="Courier New"/>
+        </w:rPr>
+        <w:tab/>
+      </w:r>
+      <w:r>
+        <w:rPr>
+          <w:rFonts w:ascii="Courier New" w:hAnsi="Courier New" w:cs="Courier New"/>
+        </w:rPr>
+        <w:tab/>
+      </w:r>
+      <w:r>
+        <w:rPr>
+          <w:rFonts w:ascii="Courier New" w:hAnsi="Courier New" w:cs="Courier New"/>
+        </w:rPr>
+        <w:tab/>
+      </w:r>
+      <w:r>
+        <w:rPr>
+          <w:rFonts w:ascii="Courier New" w:hAnsi="Courier New" w:cs="Courier New"/>
+        </w:rPr>
+        <w:tab/>
+        <w:t>- 2385.0</w:t>
+      </w:r>
+    </w:p>
+    <w:p>
+      <w:pPr>
+        <w:pStyle w:val="PlainText"/>
+        <w:rPr>
+          <w:rFonts w:ascii="Courier New" w:hAnsi="Courier New" w:cs="Courier New"/>
+          <w:b/>
+        </w:rPr>
+      </w:pPr>
+      <w:r>
+        <w:rPr>
+          <w:rFonts w:ascii="Courier New" w:hAnsi="Courier New" w:cs="Courier New"/>
+          <w:b/>
+        </w:rPr>
+        <w:t>Amount balance</w:t>
+      </w:r>
+      <w:r>
+        <w:rPr>
+          <w:rFonts w:ascii="Courier New" w:hAnsi="Courier New" w:cs="Courier New"/>
+          <w:b/>
+        </w:rPr>
+        <w:tab/>
+      </w:r>
+      <w:r>
+        <w:rPr>
+          <w:rFonts w:ascii="Courier New" w:hAnsi="Courier New" w:cs="Courier New"/>
+          <w:b/>
+        </w:rPr>
+        <w:tab/>
+      </w:r>
+      <w:r>
+        <w:rPr>
+          <w:rFonts w:ascii="Courier New" w:hAnsi="Courier New" w:cs="Courier New"/>
+          <w:b/>
+        </w:rPr>
+        <w:tab/>
+        <w:t>- 207875.0</w:t>
+      </w:r>
+    </w:p>
+    <w:p>
+      <w:pPr>
+        <w:pStyle w:val="PlainText"/>
+        <w:rPr>
+          <w:rFonts w:ascii="Courier New" w:hAnsi="Courier New" w:cs="Courier New"/>
+        </w:rPr>
+      </w:pPr>
+    </w:p>
+    <w:p>
+      <w:pPr>
+        <w:pStyle w:val="PlainText"/>
+        <w:rPr>
+          <w:rFonts w:ascii="Courier New" w:hAnsi="Courier New" w:cs="Courier New"/>
+          <w:b/>
+        </w:rPr>
+      </w:pPr>
     </w:p>
     <w:p>
       <w:pPr>
